--- a/documentation/WORD/Dokumentation_Final.docx
+++ b/documentation/WORD/Dokumentation_Final.docx
@@ -332,7 +332,6 @@
           <w:color w:val="000000"/>
           <w:sz w:val="28"/>
           <w:szCs w:val="40"/>
-          <w:lang w:val="de-DE"/>
         </w:rPr>
       </w:pPr>
       <w:r>
@@ -341,7 +340,6 @@
           <w:color w:val="000000"/>
           <w:sz w:val="28"/>
           <w:szCs w:val="40"/>
-          <w:lang w:val="de-DE"/>
         </w:rPr>
         <w:t>Name:</w:t>
       </w:r>
@@ -351,7 +349,6 @@
           <w:color w:val="000000"/>
           <w:sz w:val="28"/>
           <w:szCs w:val="40"/>
-          <w:lang w:val="de-DE"/>
         </w:rPr>
         <w:tab/>
       </w:r>
@@ -361,7 +358,6 @@
           <w:color w:val="000000"/>
           <w:sz w:val="28"/>
           <w:szCs w:val="40"/>
-          <w:lang w:val="de-DE"/>
         </w:rPr>
         <w:tab/>
       </w:r>
@@ -371,7 +367,6 @@
           <w:color w:val="000000"/>
           <w:sz w:val="28"/>
           <w:szCs w:val="40"/>
-          <w:lang w:val="de-DE"/>
         </w:rPr>
         <w:t>Aaron Moser</w:t>
       </w:r>
@@ -383,7 +378,6 @@
           <w:color w:val="000000"/>
           <w:sz w:val="28"/>
           <w:szCs w:val="40"/>
-          <w:lang w:val="de-DE"/>
         </w:rPr>
       </w:pPr>
       <w:r>
@@ -392,7 +386,6 @@
           <w:color w:val="000000"/>
           <w:sz w:val="28"/>
           <w:szCs w:val="40"/>
-          <w:lang w:val="de-DE"/>
         </w:rPr>
         <w:t>Matrikelnummer:</w:t>
       </w:r>
@@ -402,7 +395,6 @@
           <w:color w:val="000000"/>
           <w:sz w:val="28"/>
           <w:szCs w:val="40"/>
-          <w:lang w:val="de-DE"/>
         </w:rPr>
         <w:tab/>
       </w:r>
@@ -412,7 +404,6 @@
           <w:color w:val="000000"/>
           <w:sz w:val="28"/>
           <w:szCs w:val="40"/>
-          <w:lang w:val="de-DE"/>
         </w:rPr>
         <w:t>187648</w:t>
       </w:r>
@@ -421,7 +412,6 @@
       <w:pPr>
         <w:rPr>
           <w:sz w:val="18"/>
-          <w:lang w:val="de-DE"/>
         </w:rPr>
       </w:pPr>
       <w:r>
@@ -430,7 +420,6 @@
           <w:color w:val="000000"/>
           <w:sz w:val="28"/>
           <w:szCs w:val="40"/>
-          <w:lang w:val="de-DE"/>
         </w:rPr>
         <w:t>E-Mail</w:t>
       </w:r>
@@ -440,7 +429,6 @@
           <w:color w:val="000000"/>
           <w:sz w:val="28"/>
           <w:szCs w:val="40"/>
-          <w:lang w:val="de-DE"/>
         </w:rPr>
         <w:t>:</w:t>
       </w:r>
@@ -450,7 +438,6 @@
           <w:color w:val="000000"/>
           <w:sz w:val="28"/>
           <w:szCs w:val="40"/>
-          <w:lang w:val="de-DE"/>
         </w:rPr>
         <w:tab/>
       </w:r>
@@ -460,7 +447,6 @@
           <w:color w:val="000000"/>
           <w:sz w:val="28"/>
           <w:szCs w:val="40"/>
-          <w:lang w:val="de-DE"/>
         </w:rPr>
         <w:tab/>
       </w:r>
@@ -470,7 +456,6 @@
           <w:color w:val="000000"/>
           <w:sz w:val="28"/>
           <w:szCs w:val="40"/>
-          <w:lang w:val="de-DE"/>
         </w:rPr>
         <w:t>aaronmoser@t-online.de</w:t>
       </w:r>
@@ -609,6 +594,13 @@
     </w:p>
     <w:sdt>
       <w:sdtPr>
+        <w:rPr>
+          <w:smallCaps w:val="0"/>
+          <w:spacing w:val="0"/>
+          <w:sz w:val="22"/>
+          <w:szCs w:val="22"/>
+          <w:lang w:bidi="hi-IN"/>
+        </w:rPr>
         <w:id w:val="600681230"/>
         <w:docPartObj>
           <w:docPartGallery w:val="Table of Contents"/>
@@ -619,11 +611,6 @@
         <w:rPr>
           <w:b/>
           <w:bCs/>
-          <w:smallCaps w:val="0"/>
-          <w:spacing w:val="0"/>
-          <w:sz w:val="22"/>
-          <w:szCs w:val="22"/>
-          <w:lang w:bidi="hi-IN"/>
         </w:rPr>
       </w:sdtEndPr>
       <w:sdtContent>
@@ -659,7 +646,7 @@
           <w:r>
             <w:fldChar w:fldCharType="separate"/>
           </w:r>
-          <w:hyperlink w:anchor="_Toc102770072" w:history="1">
+          <w:hyperlink w:anchor="_Toc102824759" w:history="1">
             <w:r>
               <w:rPr>
                 <w:rStyle w:val="Hyperlink"/>
@@ -687,7 +674,7 @@
                 <w:noProof/>
                 <w:webHidden/>
               </w:rPr>
-              <w:instrText xml:space="preserve"> PAGEREF _Toc102770072 \h </w:instrText>
+              <w:instrText xml:space="preserve"> PAGEREF _Toc102824759 \h </w:instrText>
             </w:r>
             <w:r>
               <w:rPr>
@@ -707,7 +694,7 @@
                 <w:noProof/>
                 <w:webHidden/>
               </w:rPr>
-              <w:t>3</w:t>
+              <w:t>4</w:t>
             </w:r>
             <w:r>
               <w:rPr>
@@ -727,11 +714,12 @@
               <w:lang w:val="de-DE" w:eastAsia="de-DE" w:bidi="ar-SA"/>
             </w:rPr>
           </w:pPr>
-          <w:hyperlink w:anchor="_Toc102770073" w:history="1">
+          <w:hyperlink w:anchor="_Toc102824760" w:history="1">
             <w:r>
               <w:rPr>
                 <w:rStyle w:val="Hyperlink"/>
                 <w:noProof/>
+                <w:lang w:val="de-DE"/>
               </w:rPr>
               <w:t>Mikrocontroller PIC16F84</w:t>
             </w:r>
@@ -754,7 +742,7 @@
                 <w:noProof/>
                 <w:webHidden/>
               </w:rPr>
-              <w:instrText xml:space="preserve"> PAGEREF _Toc102770073 \h </w:instrText>
+              <w:instrText xml:space="preserve"> PAGEREF _Toc102824760 \h </w:instrText>
             </w:r>
             <w:r>
               <w:rPr>
@@ -774,7 +762,7 @@
                 <w:noProof/>
                 <w:webHidden/>
               </w:rPr>
-              <w:t>3</w:t>
+              <w:t>4</w:t>
             </w:r>
             <w:r>
               <w:rPr>
@@ -794,7 +782,7 @@
               <w:lang w:val="de-DE" w:eastAsia="de-DE" w:bidi="ar-SA"/>
             </w:rPr>
           </w:pPr>
-          <w:hyperlink w:anchor="_Toc102770074" w:history="1">
+          <w:hyperlink w:anchor="_Toc102824761" w:history="1">
             <w:r>
               <w:rPr>
                 <w:rStyle w:val="Hyperlink"/>
@@ -822,7 +810,7 @@
                 <w:noProof/>
                 <w:webHidden/>
               </w:rPr>
-              <w:instrText xml:space="preserve"> PAGEREF _Toc102770074 \h </w:instrText>
+              <w:instrText xml:space="preserve"> PAGEREF _Toc102824761 \h </w:instrText>
             </w:r>
             <w:r>
               <w:rPr>
@@ -842,7 +830,7 @@
                 <w:noProof/>
                 <w:webHidden/>
               </w:rPr>
-              <w:t>4</w:t>
+              <w:t>5</w:t>
             </w:r>
             <w:r>
               <w:rPr>
@@ -866,7 +854,7 @@
               <w:lang w:val="de-DE" w:eastAsia="de-DE" w:bidi="ar-SA"/>
             </w:rPr>
           </w:pPr>
-          <w:hyperlink w:anchor="_Toc102770075" w:history="1">
+          <w:hyperlink w:anchor="_Toc102824762" w:history="1">
             <w:r>
               <w:rPr>
                 <w:rStyle w:val="Hyperlink"/>
@@ -894,7 +882,7 @@
                 <w:noProof/>
                 <w:webHidden/>
               </w:rPr>
-              <w:instrText xml:space="preserve"> PAGEREF _Toc102770075 \h </w:instrText>
+              <w:instrText xml:space="preserve"> PAGEREF _Toc102824762 \h </w:instrText>
             </w:r>
             <w:r>
               <w:rPr>
@@ -914,7 +902,7 @@
                 <w:noProof/>
                 <w:webHidden/>
               </w:rPr>
-              <w:t>4</w:t>
+              <w:t>5</w:t>
             </w:r>
             <w:r>
               <w:rPr>
@@ -938,7 +926,7 @@
               <w:lang w:val="de-DE" w:eastAsia="de-DE" w:bidi="ar-SA"/>
             </w:rPr>
           </w:pPr>
-          <w:hyperlink w:anchor="_Toc102770076" w:history="1">
+          <w:hyperlink w:anchor="_Toc102824763" w:history="1">
             <w:r>
               <w:rPr>
                 <w:rStyle w:val="Hyperlink"/>
@@ -966,7 +954,7 @@
                 <w:noProof/>
                 <w:webHidden/>
               </w:rPr>
-              <w:instrText xml:space="preserve"> PAGEREF _Toc102770076 \h </w:instrText>
+              <w:instrText xml:space="preserve"> PAGEREF _Toc102824763 \h </w:instrText>
             </w:r>
             <w:r>
               <w:rPr>
@@ -986,7 +974,7 @@
                 <w:noProof/>
                 <w:webHidden/>
               </w:rPr>
-              <w:t>5</w:t>
+              <w:t>6</w:t>
             </w:r>
             <w:r>
               <w:rPr>
@@ -1010,7 +998,7 @@
               <w:lang w:val="de-DE" w:eastAsia="de-DE" w:bidi="ar-SA"/>
             </w:rPr>
           </w:pPr>
-          <w:hyperlink w:anchor="_Toc102770077" w:history="1">
+          <w:hyperlink w:anchor="_Toc102824764" w:history="1">
             <w:r>
               <w:rPr>
                 <w:rStyle w:val="Hyperlink"/>
@@ -1038,7 +1026,7 @@
                 <w:noProof/>
                 <w:webHidden/>
               </w:rPr>
-              <w:instrText xml:space="preserve"> PAGEREF _Toc102770077 \h </w:instrText>
+              <w:instrText xml:space="preserve"> PAGEREF _Toc102824764 \h </w:instrText>
             </w:r>
             <w:r>
               <w:rPr>
@@ -1058,7 +1046,7 @@
                 <w:noProof/>
                 <w:webHidden/>
               </w:rPr>
-              <w:t>5</w:t>
+              <w:t>6</w:t>
             </w:r>
             <w:r>
               <w:rPr>
@@ -1082,7 +1070,7 @@
               <w:lang w:val="de-DE" w:eastAsia="de-DE" w:bidi="ar-SA"/>
             </w:rPr>
           </w:pPr>
-          <w:hyperlink w:anchor="_Toc102770078" w:history="1">
+          <w:hyperlink w:anchor="_Toc102824765" w:history="1">
             <w:r>
               <w:rPr>
                 <w:rStyle w:val="Hyperlink"/>
@@ -1110,7 +1098,7 @@
                 <w:noProof/>
                 <w:webHidden/>
               </w:rPr>
-              <w:instrText xml:space="preserve"> PAGEREF _Toc102770078 \h </w:instrText>
+              <w:instrText xml:space="preserve"> PAGEREF _Toc102824765 \h </w:instrText>
             </w:r>
             <w:r>
               <w:rPr>
@@ -1130,7 +1118,7 @@
                 <w:noProof/>
                 <w:webHidden/>
               </w:rPr>
-              <w:t>5</w:t>
+              <w:t>6</w:t>
             </w:r>
             <w:r>
               <w:rPr>
@@ -1154,14 +1142,14 @@
               <w:lang w:val="de-DE" w:eastAsia="de-DE" w:bidi="ar-SA"/>
             </w:rPr>
           </w:pPr>
-          <w:hyperlink w:anchor="_Toc102770079" w:history="1">
+          <w:hyperlink w:anchor="_Toc102824766" w:history="1">
             <w:r>
               <w:rPr>
                 <w:rStyle w:val="Hyperlink"/>
                 <w:noProof/>
                 <w:lang w:val="de-DE"/>
               </w:rPr>
-              <w:t>RAM (Datenspeicher)</w:t>
+              <w:t>RAM (Datenspeicher) Tabelle</w:t>
             </w:r>
             <w:r>
               <w:rPr>
@@ -1182,7 +1170,7 @@
                 <w:noProof/>
                 <w:webHidden/>
               </w:rPr>
-              <w:instrText xml:space="preserve"> PAGEREF _Toc102770079 \h </w:instrText>
+              <w:instrText xml:space="preserve"> PAGEREF _Toc102824766 \h </w:instrText>
             </w:r>
             <w:r>
               <w:rPr>
@@ -1202,7 +1190,7 @@
                 <w:noProof/>
                 <w:webHidden/>
               </w:rPr>
-              <w:t>6</w:t>
+              <w:t>7</w:t>
             </w:r>
             <w:r>
               <w:rPr>
@@ -1226,14 +1214,14 @@
               <w:lang w:val="de-DE" w:eastAsia="de-DE" w:bidi="ar-SA"/>
             </w:rPr>
           </w:pPr>
-          <w:hyperlink w:anchor="_Toc102770080" w:history="1">
+          <w:hyperlink w:anchor="_Toc102824767" w:history="1">
             <w:r>
               <w:rPr>
                 <w:rStyle w:val="Hyperlink"/>
                 <w:noProof/>
                 <w:lang w:val="de-DE"/>
               </w:rPr>
-              <w:t>PORT A und PORT B</w:t>
+              <w:t>PORT A und PORT B Feld</w:t>
             </w:r>
             <w:r>
               <w:rPr>
@@ -1254,7 +1242,7 @@
                 <w:noProof/>
                 <w:webHidden/>
               </w:rPr>
-              <w:instrText xml:space="preserve"> PAGEREF _Toc102770080 \h </w:instrText>
+              <w:instrText xml:space="preserve"> PAGEREF _Toc102824767 \h </w:instrText>
             </w:r>
             <w:r>
               <w:rPr>
@@ -1274,7 +1262,7 @@
                 <w:noProof/>
                 <w:webHidden/>
               </w:rPr>
-              <w:t>6</w:t>
+              <w:t>7</w:t>
             </w:r>
             <w:r>
               <w:rPr>
@@ -1298,14 +1286,14 @@
               <w:lang w:val="de-DE" w:eastAsia="de-DE" w:bidi="ar-SA"/>
             </w:rPr>
           </w:pPr>
-          <w:hyperlink w:anchor="_Toc102770081" w:history="1">
+          <w:hyperlink w:anchor="_Toc102824768" w:history="1">
             <w:r>
               <w:rPr>
                 <w:rStyle w:val="Hyperlink"/>
                 <w:noProof/>
                 <w:lang w:val="de-DE"/>
               </w:rPr>
-              <w:t>STACK</w:t>
+              <w:t>STACK Tabelle</w:t>
             </w:r>
             <w:r>
               <w:rPr>
@@ -1326,7 +1314,7 @@
                 <w:noProof/>
                 <w:webHidden/>
               </w:rPr>
-              <w:instrText xml:space="preserve"> PAGEREF _Toc102770081 \h </w:instrText>
+              <w:instrText xml:space="preserve"> PAGEREF _Toc102824768 \h </w:instrText>
             </w:r>
             <w:r>
               <w:rPr>
@@ -1346,7 +1334,7 @@
                 <w:noProof/>
                 <w:webHidden/>
               </w:rPr>
-              <w:t>6</w:t>
+              <w:t>7</w:t>
             </w:r>
             <w:r>
               <w:rPr>
@@ -1370,14 +1358,14 @@
               <w:lang w:val="de-DE" w:eastAsia="de-DE" w:bidi="ar-SA"/>
             </w:rPr>
           </w:pPr>
-          <w:hyperlink w:anchor="_Toc102770082" w:history="1">
+          <w:hyperlink w:anchor="_Toc102824769" w:history="1">
             <w:r>
               <w:rPr>
                 <w:rStyle w:val="Hyperlink"/>
                 <w:noProof/>
                 <w:lang w:val="de-DE"/>
               </w:rPr>
-              <w:t>Laufzeitzähler</w:t>
+              <w:t>Laufzeitzähler Feld und Quarzfrequenz Drop-Down</w:t>
             </w:r>
             <w:r>
               <w:rPr>
@@ -1398,7 +1386,7 @@
                 <w:noProof/>
                 <w:webHidden/>
               </w:rPr>
-              <w:instrText xml:space="preserve"> PAGEREF _Toc102770082 \h </w:instrText>
+              <w:instrText xml:space="preserve"> PAGEREF _Toc102824769 \h </w:instrText>
             </w:r>
             <w:r>
               <w:rPr>
@@ -1418,7 +1406,7 @@
                 <w:noProof/>
                 <w:webHidden/>
               </w:rPr>
-              <w:t>7</w:t>
+              <w:t>8</w:t>
             </w:r>
             <w:r>
               <w:rPr>
@@ -1442,14 +1430,14 @@
               <w:lang w:val="de-DE" w:eastAsia="de-DE" w:bidi="ar-SA"/>
             </w:rPr>
           </w:pPr>
-          <w:hyperlink w:anchor="_Toc102770083" w:history="1">
+          <w:hyperlink w:anchor="_Toc102824770" w:history="1">
             <w:r>
               <w:rPr>
                 <w:rStyle w:val="Hyperlink"/>
                 <w:noProof/>
                 <w:lang w:val="de-DE"/>
               </w:rPr>
-              <w:t>Simulatorsteuerung</w:t>
+              <w:t>Simulatorsteuerungsfeld</w:t>
             </w:r>
             <w:r>
               <w:rPr>
@@ -1470,7 +1458,7 @@
                 <w:noProof/>
                 <w:webHidden/>
               </w:rPr>
-              <w:instrText xml:space="preserve"> PAGEREF _Toc102770083 \h </w:instrText>
+              <w:instrText xml:space="preserve"> PAGEREF _Toc102824770 \h </w:instrText>
             </w:r>
             <w:r>
               <w:rPr>
@@ -1490,7 +1478,7 @@
                 <w:noProof/>
                 <w:webHidden/>
               </w:rPr>
-              <w:t>7</w:t>
+              <w:t>8</w:t>
             </w:r>
             <w:r>
               <w:rPr>
@@ -1510,7 +1498,7 @@
               <w:lang w:val="de-DE" w:eastAsia="de-DE" w:bidi="ar-SA"/>
             </w:rPr>
           </w:pPr>
-          <w:hyperlink w:anchor="_Toc102770084" w:history="1">
+          <w:hyperlink w:anchor="_Toc102824771" w:history="1">
             <w:r>
               <w:rPr>
                 <w:rStyle w:val="Hyperlink"/>
@@ -1538,7 +1526,7 @@
                 <w:noProof/>
                 <w:webHidden/>
               </w:rPr>
-              <w:instrText xml:space="preserve"> PAGEREF _Toc102770084 \h </w:instrText>
+              <w:instrText xml:space="preserve"> PAGEREF _Toc102824771 \h </w:instrText>
             </w:r>
             <w:r>
               <w:rPr>
@@ -1558,7 +1546,2311 @@
                 <w:noProof/>
                 <w:webHidden/>
               </w:rPr>
-              <w:t>8</w:t>
+              <w:t>9</w:t>
+            </w:r>
+            <w:r>
+              <w:rPr>
+                <w:noProof/>
+                <w:webHidden/>
+              </w:rPr>
+              <w:fldChar w:fldCharType="end"/>
+            </w:r>
+          </w:hyperlink>
+        </w:p>
+        <w:p>
+          <w:pPr>
+            <w:pStyle w:val="Verzeichnis2"/>
+            <w:tabs>
+              <w:tab w:val="right" w:leader="dot" w:pos="9631"/>
+            </w:tabs>
+            <w:rPr>
+              <w:rFonts w:asciiTheme="minorHAnsi" w:eastAsiaTheme="minorEastAsia" w:hAnsiTheme="minorHAnsi" w:cstheme="minorBidi"/>
+              <w:noProof/>
+              <w:szCs w:val="22"/>
+              <w:lang w:val="de-DE" w:eastAsia="de-DE" w:bidi="ar-SA"/>
+            </w:rPr>
+          </w:pPr>
+          <w:hyperlink w:anchor="_Toc102824772" w:history="1">
+            <w:r>
+              <w:rPr>
+                <w:rStyle w:val="Hyperlink"/>
+                <w:noProof/>
+                <w:lang w:val="de-DE"/>
+              </w:rPr>
+              <w:t>Klasse MyControlModel</w:t>
+            </w:r>
+            <w:r>
+              <w:rPr>
+                <w:noProof/>
+                <w:webHidden/>
+              </w:rPr>
+              <w:tab/>
+            </w:r>
+            <w:r>
+              <w:rPr>
+                <w:noProof/>
+                <w:webHidden/>
+              </w:rPr>
+              <w:fldChar w:fldCharType="begin"/>
+            </w:r>
+            <w:r>
+              <w:rPr>
+                <w:noProof/>
+                <w:webHidden/>
+              </w:rPr>
+              <w:instrText xml:space="preserve"> PAGEREF _Toc102824772 \h </w:instrText>
+            </w:r>
+            <w:r>
+              <w:rPr>
+                <w:noProof/>
+                <w:webHidden/>
+              </w:rPr>
+            </w:r>
+            <w:r>
+              <w:rPr>
+                <w:noProof/>
+                <w:webHidden/>
+              </w:rPr>
+              <w:fldChar w:fldCharType="separate"/>
+            </w:r>
+            <w:r>
+              <w:rPr>
+                <w:noProof/>
+                <w:webHidden/>
+              </w:rPr>
+              <w:t>9</w:t>
+            </w:r>
+            <w:r>
+              <w:rPr>
+                <w:noProof/>
+                <w:webHidden/>
+              </w:rPr>
+              <w:fldChar w:fldCharType="end"/>
+            </w:r>
+          </w:hyperlink>
+        </w:p>
+        <w:p>
+          <w:pPr>
+            <w:pStyle w:val="Verzeichnis2"/>
+            <w:tabs>
+              <w:tab w:val="right" w:leader="dot" w:pos="9631"/>
+            </w:tabs>
+            <w:rPr>
+              <w:rFonts w:asciiTheme="minorHAnsi" w:eastAsiaTheme="minorEastAsia" w:hAnsiTheme="minorHAnsi" w:cstheme="minorBidi"/>
+              <w:noProof/>
+              <w:szCs w:val="22"/>
+              <w:lang w:val="de-DE" w:eastAsia="de-DE" w:bidi="ar-SA"/>
+            </w:rPr>
+          </w:pPr>
+          <w:hyperlink w:anchor="_Toc102824773" w:history="1">
+            <w:r>
+              <w:rPr>
+                <w:rStyle w:val="Hyperlink"/>
+                <w:noProof/>
+                <w:lang w:val="de-DE"/>
+              </w:rPr>
+              <w:t>Klasse MyControlView</w:t>
+            </w:r>
+            <w:r>
+              <w:rPr>
+                <w:noProof/>
+                <w:webHidden/>
+              </w:rPr>
+              <w:tab/>
+            </w:r>
+            <w:r>
+              <w:rPr>
+                <w:noProof/>
+                <w:webHidden/>
+              </w:rPr>
+              <w:fldChar w:fldCharType="begin"/>
+            </w:r>
+            <w:r>
+              <w:rPr>
+                <w:noProof/>
+                <w:webHidden/>
+              </w:rPr>
+              <w:instrText xml:space="preserve"> PAGEREF _Toc102824773 \h </w:instrText>
+            </w:r>
+            <w:r>
+              <w:rPr>
+                <w:noProof/>
+                <w:webHidden/>
+              </w:rPr>
+            </w:r>
+            <w:r>
+              <w:rPr>
+                <w:noProof/>
+                <w:webHidden/>
+              </w:rPr>
+              <w:fldChar w:fldCharType="separate"/>
+            </w:r>
+            <w:r>
+              <w:rPr>
+                <w:noProof/>
+                <w:webHidden/>
+              </w:rPr>
+              <w:t>9</w:t>
+            </w:r>
+            <w:r>
+              <w:rPr>
+                <w:noProof/>
+                <w:webHidden/>
+              </w:rPr>
+              <w:fldChar w:fldCharType="end"/>
+            </w:r>
+          </w:hyperlink>
+        </w:p>
+        <w:p>
+          <w:pPr>
+            <w:pStyle w:val="Verzeichnis2"/>
+            <w:tabs>
+              <w:tab w:val="right" w:leader="dot" w:pos="9631"/>
+            </w:tabs>
+            <w:rPr>
+              <w:rFonts w:asciiTheme="minorHAnsi" w:eastAsiaTheme="minorEastAsia" w:hAnsiTheme="minorHAnsi" w:cstheme="minorBidi"/>
+              <w:noProof/>
+              <w:szCs w:val="22"/>
+              <w:lang w:val="de-DE" w:eastAsia="de-DE" w:bidi="ar-SA"/>
+            </w:rPr>
+          </w:pPr>
+          <w:hyperlink w:anchor="_Toc102824774" w:history="1">
+            <w:r>
+              <w:rPr>
+                <w:rStyle w:val="Hyperlink"/>
+                <w:noProof/>
+                <w:lang w:val="de-DE"/>
+              </w:rPr>
+              <w:t>Klasse Alu</w:t>
+            </w:r>
+            <w:r>
+              <w:rPr>
+                <w:noProof/>
+                <w:webHidden/>
+              </w:rPr>
+              <w:tab/>
+            </w:r>
+            <w:r>
+              <w:rPr>
+                <w:noProof/>
+                <w:webHidden/>
+              </w:rPr>
+              <w:fldChar w:fldCharType="begin"/>
+            </w:r>
+            <w:r>
+              <w:rPr>
+                <w:noProof/>
+                <w:webHidden/>
+              </w:rPr>
+              <w:instrText xml:space="preserve"> PAGEREF _Toc102824774 \h </w:instrText>
+            </w:r>
+            <w:r>
+              <w:rPr>
+                <w:noProof/>
+                <w:webHidden/>
+              </w:rPr>
+            </w:r>
+            <w:r>
+              <w:rPr>
+                <w:noProof/>
+                <w:webHidden/>
+              </w:rPr>
+              <w:fldChar w:fldCharType="separate"/>
+            </w:r>
+            <w:r>
+              <w:rPr>
+                <w:noProof/>
+                <w:webHidden/>
+              </w:rPr>
+              <w:t>9</w:t>
+            </w:r>
+            <w:r>
+              <w:rPr>
+                <w:noProof/>
+                <w:webHidden/>
+              </w:rPr>
+              <w:fldChar w:fldCharType="end"/>
+            </w:r>
+          </w:hyperlink>
+        </w:p>
+        <w:p>
+          <w:pPr>
+            <w:pStyle w:val="Verzeichnis2"/>
+            <w:tabs>
+              <w:tab w:val="right" w:leader="dot" w:pos="9631"/>
+            </w:tabs>
+            <w:rPr>
+              <w:rFonts w:asciiTheme="minorHAnsi" w:eastAsiaTheme="minorEastAsia" w:hAnsiTheme="minorHAnsi" w:cstheme="minorBidi"/>
+              <w:noProof/>
+              <w:szCs w:val="22"/>
+              <w:lang w:val="de-DE" w:eastAsia="de-DE" w:bidi="ar-SA"/>
+            </w:rPr>
+          </w:pPr>
+          <w:hyperlink w:anchor="_Toc102824775" w:history="1">
+            <w:r>
+              <w:rPr>
+                <w:rStyle w:val="Hyperlink"/>
+                <w:noProof/>
+                <w:lang w:val="de-DE"/>
+              </w:rPr>
+              <w:t>Klasse Eeprom</w:t>
+            </w:r>
+            <w:r>
+              <w:rPr>
+                <w:noProof/>
+                <w:webHidden/>
+              </w:rPr>
+              <w:tab/>
+            </w:r>
+            <w:r>
+              <w:rPr>
+                <w:noProof/>
+                <w:webHidden/>
+              </w:rPr>
+              <w:fldChar w:fldCharType="begin"/>
+            </w:r>
+            <w:r>
+              <w:rPr>
+                <w:noProof/>
+                <w:webHidden/>
+              </w:rPr>
+              <w:instrText xml:space="preserve"> PAGEREF _Toc102824775 \h </w:instrText>
+            </w:r>
+            <w:r>
+              <w:rPr>
+                <w:noProof/>
+                <w:webHidden/>
+              </w:rPr>
+            </w:r>
+            <w:r>
+              <w:rPr>
+                <w:noProof/>
+                <w:webHidden/>
+              </w:rPr>
+              <w:fldChar w:fldCharType="separate"/>
+            </w:r>
+            <w:r>
+              <w:rPr>
+                <w:noProof/>
+                <w:webHidden/>
+              </w:rPr>
+              <w:t>9</w:t>
+            </w:r>
+            <w:r>
+              <w:rPr>
+                <w:noProof/>
+                <w:webHidden/>
+              </w:rPr>
+              <w:fldChar w:fldCharType="end"/>
+            </w:r>
+          </w:hyperlink>
+        </w:p>
+        <w:p>
+          <w:pPr>
+            <w:pStyle w:val="Verzeichnis2"/>
+            <w:tabs>
+              <w:tab w:val="right" w:leader="dot" w:pos="9631"/>
+            </w:tabs>
+            <w:rPr>
+              <w:rFonts w:asciiTheme="minorHAnsi" w:eastAsiaTheme="minorEastAsia" w:hAnsiTheme="minorHAnsi" w:cstheme="minorBidi"/>
+              <w:noProof/>
+              <w:szCs w:val="22"/>
+              <w:lang w:val="de-DE" w:eastAsia="de-DE" w:bidi="ar-SA"/>
+            </w:rPr>
+          </w:pPr>
+          <w:hyperlink w:anchor="_Toc102824776" w:history="1">
+            <w:r>
+              <w:rPr>
+                <w:rStyle w:val="Hyperlink"/>
+                <w:noProof/>
+                <w:lang w:val="de-DE"/>
+              </w:rPr>
+              <w:t>Klasse EepromThread</w:t>
+            </w:r>
+            <w:r>
+              <w:rPr>
+                <w:noProof/>
+                <w:webHidden/>
+              </w:rPr>
+              <w:tab/>
+            </w:r>
+            <w:r>
+              <w:rPr>
+                <w:noProof/>
+                <w:webHidden/>
+              </w:rPr>
+              <w:fldChar w:fldCharType="begin"/>
+            </w:r>
+            <w:r>
+              <w:rPr>
+                <w:noProof/>
+                <w:webHidden/>
+              </w:rPr>
+              <w:instrText xml:space="preserve"> PAGEREF _Toc102824776 \h </w:instrText>
+            </w:r>
+            <w:r>
+              <w:rPr>
+                <w:noProof/>
+                <w:webHidden/>
+              </w:rPr>
+            </w:r>
+            <w:r>
+              <w:rPr>
+                <w:noProof/>
+                <w:webHidden/>
+              </w:rPr>
+              <w:fldChar w:fldCharType="separate"/>
+            </w:r>
+            <w:r>
+              <w:rPr>
+                <w:noProof/>
+                <w:webHidden/>
+              </w:rPr>
+              <w:t>9</w:t>
+            </w:r>
+            <w:r>
+              <w:rPr>
+                <w:noProof/>
+                <w:webHidden/>
+              </w:rPr>
+              <w:fldChar w:fldCharType="end"/>
+            </w:r>
+          </w:hyperlink>
+        </w:p>
+        <w:p>
+          <w:pPr>
+            <w:pStyle w:val="Verzeichnis2"/>
+            <w:tabs>
+              <w:tab w:val="right" w:leader="dot" w:pos="9631"/>
+            </w:tabs>
+            <w:rPr>
+              <w:rFonts w:asciiTheme="minorHAnsi" w:eastAsiaTheme="minorEastAsia" w:hAnsiTheme="minorHAnsi" w:cstheme="minorBidi"/>
+              <w:noProof/>
+              <w:szCs w:val="22"/>
+              <w:lang w:val="de-DE" w:eastAsia="de-DE" w:bidi="ar-SA"/>
+            </w:rPr>
+          </w:pPr>
+          <w:hyperlink w:anchor="_Toc102824777" w:history="1">
+            <w:r>
+              <w:rPr>
+                <w:rStyle w:val="Hyperlink"/>
+                <w:noProof/>
+                <w:lang w:val="de-DE"/>
+              </w:rPr>
+              <w:t>Klasse InstructionDecoder</w:t>
+            </w:r>
+            <w:r>
+              <w:rPr>
+                <w:noProof/>
+                <w:webHidden/>
+              </w:rPr>
+              <w:tab/>
+            </w:r>
+            <w:r>
+              <w:rPr>
+                <w:noProof/>
+                <w:webHidden/>
+              </w:rPr>
+              <w:fldChar w:fldCharType="begin"/>
+            </w:r>
+            <w:r>
+              <w:rPr>
+                <w:noProof/>
+                <w:webHidden/>
+              </w:rPr>
+              <w:instrText xml:space="preserve"> PAGEREF _Toc102824777 \h </w:instrText>
+            </w:r>
+            <w:r>
+              <w:rPr>
+                <w:noProof/>
+                <w:webHidden/>
+              </w:rPr>
+            </w:r>
+            <w:r>
+              <w:rPr>
+                <w:noProof/>
+                <w:webHidden/>
+              </w:rPr>
+              <w:fldChar w:fldCharType="separate"/>
+            </w:r>
+            <w:r>
+              <w:rPr>
+                <w:noProof/>
+                <w:webHidden/>
+              </w:rPr>
+              <w:t>9</w:t>
+            </w:r>
+            <w:r>
+              <w:rPr>
+                <w:noProof/>
+                <w:webHidden/>
+              </w:rPr>
+              <w:fldChar w:fldCharType="end"/>
+            </w:r>
+          </w:hyperlink>
+        </w:p>
+        <w:p>
+          <w:pPr>
+            <w:pStyle w:val="Verzeichnis2"/>
+            <w:tabs>
+              <w:tab w:val="right" w:leader="dot" w:pos="9631"/>
+            </w:tabs>
+            <w:rPr>
+              <w:rFonts w:asciiTheme="minorHAnsi" w:eastAsiaTheme="minorEastAsia" w:hAnsiTheme="minorHAnsi" w:cstheme="minorBidi"/>
+              <w:noProof/>
+              <w:szCs w:val="22"/>
+              <w:lang w:val="de-DE" w:eastAsia="de-DE" w:bidi="ar-SA"/>
+            </w:rPr>
+          </w:pPr>
+          <w:hyperlink w:anchor="_Toc102824778" w:history="1">
+            <w:r>
+              <w:rPr>
+                <w:rStyle w:val="Hyperlink"/>
+                <w:noProof/>
+                <w:lang w:val="de-DE"/>
+              </w:rPr>
+              <w:t>Klasse Pic</w:t>
+            </w:r>
+            <w:r>
+              <w:rPr>
+                <w:noProof/>
+                <w:webHidden/>
+              </w:rPr>
+              <w:tab/>
+            </w:r>
+            <w:r>
+              <w:rPr>
+                <w:noProof/>
+                <w:webHidden/>
+              </w:rPr>
+              <w:fldChar w:fldCharType="begin"/>
+            </w:r>
+            <w:r>
+              <w:rPr>
+                <w:noProof/>
+                <w:webHidden/>
+              </w:rPr>
+              <w:instrText xml:space="preserve"> PAGEREF _Toc102824778 \h </w:instrText>
+            </w:r>
+            <w:r>
+              <w:rPr>
+                <w:noProof/>
+                <w:webHidden/>
+              </w:rPr>
+            </w:r>
+            <w:r>
+              <w:rPr>
+                <w:noProof/>
+                <w:webHidden/>
+              </w:rPr>
+              <w:fldChar w:fldCharType="separate"/>
+            </w:r>
+            <w:r>
+              <w:rPr>
+                <w:noProof/>
+                <w:webHidden/>
+              </w:rPr>
+              <w:t>9</w:t>
+            </w:r>
+            <w:r>
+              <w:rPr>
+                <w:noProof/>
+                <w:webHidden/>
+              </w:rPr>
+              <w:fldChar w:fldCharType="end"/>
+            </w:r>
+          </w:hyperlink>
+        </w:p>
+        <w:p>
+          <w:pPr>
+            <w:pStyle w:val="Verzeichnis2"/>
+            <w:tabs>
+              <w:tab w:val="right" w:leader="dot" w:pos="9631"/>
+            </w:tabs>
+            <w:rPr>
+              <w:rFonts w:asciiTheme="minorHAnsi" w:eastAsiaTheme="minorEastAsia" w:hAnsiTheme="minorHAnsi" w:cstheme="minorBidi"/>
+              <w:noProof/>
+              <w:szCs w:val="22"/>
+              <w:lang w:val="de-DE" w:eastAsia="de-DE" w:bidi="ar-SA"/>
+            </w:rPr>
+          </w:pPr>
+          <w:hyperlink w:anchor="_Toc102824779" w:history="1">
+            <w:r>
+              <w:rPr>
+                <w:rStyle w:val="Hyperlink"/>
+                <w:noProof/>
+                <w:lang w:val="de-DE"/>
+              </w:rPr>
+              <w:t>Klasse ProgramMemory</w:t>
+            </w:r>
+            <w:r>
+              <w:rPr>
+                <w:noProof/>
+                <w:webHidden/>
+              </w:rPr>
+              <w:tab/>
+            </w:r>
+            <w:r>
+              <w:rPr>
+                <w:noProof/>
+                <w:webHidden/>
+              </w:rPr>
+              <w:fldChar w:fldCharType="begin"/>
+            </w:r>
+            <w:r>
+              <w:rPr>
+                <w:noProof/>
+                <w:webHidden/>
+              </w:rPr>
+              <w:instrText xml:space="preserve"> PAGEREF _Toc102824779 \h </w:instrText>
+            </w:r>
+            <w:r>
+              <w:rPr>
+                <w:noProof/>
+                <w:webHidden/>
+              </w:rPr>
+            </w:r>
+            <w:r>
+              <w:rPr>
+                <w:noProof/>
+                <w:webHidden/>
+              </w:rPr>
+              <w:fldChar w:fldCharType="separate"/>
+            </w:r>
+            <w:r>
+              <w:rPr>
+                <w:noProof/>
+                <w:webHidden/>
+              </w:rPr>
+              <w:t>9</w:t>
+            </w:r>
+            <w:r>
+              <w:rPr>
+                <w:noProof/>
+                <w:webHidden/>
+              </w:rPr>
+              <w:fldChar w:fldCharType="end"/>
+            </w:r>
+          </w:hyperlink>
+        </w:p>
+        <w:p>
+          <w:pPr>
+            <w:pStyle w:val="Verzeichnis2"/>
+            <w:tabs>
+              <w:tab w:val="right" w:leader="dot" w:pos="9631"/>
+            </w:tabs>
+            <w:rPr>
+              <w:rFonts w:asciiTheme="minorHAnsi" w:eastAsiaTheme="minorEastAsia" w:hAnsiTheme="minorHAnsi" w:cstheme="minorBidi"/>
+              <w:noProof/>
+              <w:szCs w:val="22"/>
+              <w:lang w:val="de-DE" w:eastAsia="de-DE" w:bidi="ar-SA"/>
+            </w:rPr>
+          </w:pPr>
+          <w:hyperlink w:anchor="_Toc102824780" w:history="1">
+            <w:r>
+              <w:rPr>
+                <w:rStyle w:val="Hyperlink"/>
+                <w:noProof/>
+                <w:lang w:val="de-DE"/>
+              </w:rPr>
+              <w:t>Klasse Ram</w:t>
+            </w:r>
+            <w:r>
+              <w:rPr>
+                <w:noProof/>
+                <w:webHidden/>
+              </w:rPr>
+              <w:tab/>
+            </w:r>
+            <w:r>
+              <w:rPr>
+                <w:noProof/>
+                <w:webHidden/>
+              </w:rPr>
+              <w:fldChar w:fldCharType="begin"/>
+            </w:r>
+            <w:r>
+              <w:rPr>
+                <w:noProof/>
+                <w:webHidden/>
+              </w:rPr>
+              <w:instrText xml:space="preserve"> PAGEREF _Toc102824780 \h </w:instrText>
+            </w:r>
+            <w:r>
+              <w:rPr>
+                <w:noProof/>
+                <w:webHidden/>
+              </w:rPr>
+            </w:r>
+            <w:r>
+              <w:rPr>
+                <w:noProof/>
+                <w:webHidden/>
+              </w:rPr>
+              <w:fldChar w:fldCharType="separate"/>
+            </w:r>
+            <w:r>
+              <w:rPr>
+                <w:noProof/>
+                <w:webHidden/>
+              </w:rPr>
+              <w:t>9</w:t>
+            </w:r>
+            <w:r>
+              <w:rPr>
+                <w:noProof/>
+                <w:webHidden/>
+              </w:rPr>
+              <w:fldChar w:fldCharType="end"/>
+            </w:r>
+          </w:hyperlink>
+        </w:p>
+        <w:p>
+          <w:pPr>
+            <w:pStyle w:val="Verzeichnis2"/>
+            <w:tabs>
+              <w:tab w:val="right" w:leader="dot" w:pos="9631"/>
+            </w:tabs>
+            <w:rPr>
+              <w:rFonts w:asciiTheme="minorHAnsi" w:eastAsiaTheme="minorEastAsia" w:hAnsiTheme="minorHAnsi" w:cstheme="minorBidi"/>
+              <w:noProof/>
+              <w:szCs w:val="22"/>
+              <w:lang w:val="de-DE" w:eastAsia="de-DE" w:bidi="ar-SA"/>
+            </w:rPr>
+          </w:pPr>
+          <w:hyperlink w:anchor="_Toc102824781" w:history="1">
+            <w:r>
+              <w:rPr>
+                <w:rStyle w:val="Hyperlink"/>
+                <w:noProof/>
+                <w:lang w:val="de-DE"/>
+              </w:rPr>
+              <w:t>Klasse Stack</w:t>
+            </w:r>
+            <w:r>
+              <w:rPr>
+                <w:noProof/>
+                <w:webHidden/>
+              </w:rPr>
+              <w:tab/>
+            </w:r>
+            <w:r>
+              <w:rPr>
+                <w:noProof/>
+                <w:webHidden/>
+              </w:rPr>
+              <w:fldChar w:fldCharType="begin"/>
+            </w:r>
+            <w:r>
+              <w:rPr>
+                <w:noProof/>
+                <w:webHidden/>
+              </w:rPr>
+              <w:instrText xml:space="preserve"> PAGEREF _Toc102824781 \h </w:instrText>
+            </w:r>
+            <w:r>
+              <w:rPr>
+                <w:noProof/>
+                <w:webHidden/>
+              </w:rPr>
+            </w:r>
+            <w:r>
+              <w:rPr>
+                <w:noProof/>
+                <w:webHidden/>
+              </w:rPr>
+              <w:fldChar w:fldCharType="separate"/>
+            </w:r>
+            <w:r>
+              <w:rPr>
+                <w:noProof/>
+                <w:webHidden/>
+              </w:rPr>
+              <w:t>9</w:t>
+            </w:r>
+            <w:r>
+              <w:rPr>
+                <w:noProof/>
+                <w:webHidden/>
+              </w:rPr>
+              <w:fldChar w:fldCharType="end"/>
+            </w:r>
+          </w:hyperlink>
+        </w:p>
+        <w:p>
+          <w:pPr>
+            <w:pStyle w:val="Verzeichnis2"/>
+            <w:tabs>
+              <w:tab w:val="right" w:leader="dot" w:pos="9631"/>
+            </w:tabs>
+            <w:rPr>
+              <w:rFonts w:asciiTheme="minorHAnsi" w:eastAsiaTheme="minorEastAsia" w:hAnsiTheme="minorHAnsi" w:cstheme="minorBidi"/>
+              <w:noProof/>
+              <w:szCs w:val="22"/>
+              <w:lang w:val="de-DE" w:eastAsia="de-DE" w:bidi="ar-SA"/>
+            </w:rPr>
+          </w:pPr>
+          <w:hyperlink w:anchor="_Toc102824782" w:history="1">
+            <w:r>
+              <w:rPr>
+                <w:rStyle w:val="Hyperlink"/>
+                <w:noProof/>
+                <w:lang w:val="de-DE"/>
+              </w:rPr>
+              <w:t>Klasse Time</w:t>
+            </w:r>
+            <w:r>
+              <w:rPr>
+                <w:noProof/>
+                <w:webHidden/>
+              </w:rPr>
+              <w:tab/>
+            </w:r>
+            <w:r>
+              <w:rPr>
+                <w:noProof/>
+                <w:webHidden/>
+              </w:rPr>
+              <w:fldChar w:fldCharType="begin"/>
+            </w:r>
+            <w:r>
+              <w:rPr>
+                <w:noProof/>
+                <w:webHidden/>
+              </w:rPr>
+              <w:instrText xml:space="preserve"> PAGEREF _Toc102824782 \h </w:instrText>
+            </w:r>
+            <w:r>
+              <w:rPr>
+                <w:noProof/>
+                <w:webHidden/>
+              </w:rPr>
+            </w:r>
+            <w:r>
+              <w:rPr>
+                <w:noProof/>
+                <w:webHidden/>
+              </w:rPr>
+              <w:fldChar w:fldCharType="separate"/>
+            </w:r>
+            <w:r>
+              <w:rPr>
+                <w:noProof/>
+                <w:webHidden/>
+              </w:rPr>
+              <w:t>9</w:t>
+            </w:r>
+            <w:r>
+              <w:rPr>
+                <w:noProof/>
+                <w:webHidden/>
+              </w:rPr>
+              <w:fldChar w:fldCharType="end"/>
+            </w:r>
+          </w:hyperlink>
+        </w:p>
+        <w:p>
+          <w:pPr>
+            <w:pStyle w:val="Verzeichnis2"/>
+            <w:tabs>
+              <w:tab w:val="right" w:leader="dot" w:pos="9631"/>
+            </w:tabs>
+            <w:rPr>
+              <w:rFonts w:asciiTheme="minorHAnsi" w:eastAsiaTheme="minorEastAsia" w:hAnsiTheme="minorHAnsi" w:cstheme="minorBidi"/>
+              <w:noProof/>
+              <w:szCs w:val="22"/>
+              <w:lang w:val="de-DE" w:eastAsia="de-DE" w:bidi="ar-SA"/>
+            </w:rPr>
+          </w:pPr>
+          <w:hyperlink w:anchor="_Toc102824783" w:history="1">
+            <w:r>
+              <w:rPr>
+                <w:rStyle w:val="Hyperlink"/>
+                <w:noProof/>
+                <w:lang w:val="de-DE"/>
+              </w:rPr>
+              <w:t>Klasse ReadProgramFile</w:t>
+            </w:r>
+            <w:r>
+              <w:rPr>
+                <w:noProof/>
+                <w:webHidden/>
+              </w:rPr>
+              <w:tab/>
+            </w:r>
+            <w:r>
+              <w:rPr>
+                <w:noProof/>
+                <w:webHidden/>
+              </w:rPr>
+              <w:fldChar w:fldCharType="begin"/>
+            </w:r>
+            <w:r>
+              <w:rPr>
+                <w:noProof/>
+                <w:webHidden/>
+              </w:rPr>
+              <w:instrText xml:space="preserve"> PAGEREF _Toc102824783 \h </w:instrText>
+            </w:r>
+            <w:r>
+              <w:rPr>
+                <w:noProof/>
+                <w:webHidden/>
+              </w:rPr>
+            </w:r>
+            <w:r>
+              <w:rPr>
+                <w:noProof/>
+                <w:webHidden/>
+              </w:rPr>
+              <w:fldChar w:fldCharType="separate"/>
+            </w:r>
+            <w:r>
+              <w:rPr>
+                <w:noProof/>
+                <w:webHidden/>
+              </w:rPr>
+              <w:t>9</w:t>
+            </w:r>
+            <w:r>
+              <w:rPr>
+                <w:noProof/>
+                <w:webHidden/>
+              </w:rPr>
+              <w:fldChar w:fldCharType="end"/>
+            </w:r>
+          </w:hyperlink>
+        </w:p>
+        <w:p>
+          <w:pPr>
+            <w:pStyle w:val="Verzeichnis2"/>
+            <w:tabs>
+              <w:tab w:val="right" w:leader="dot" w:pos="9631"/>
+            </w:tabs>
+            <w:rPr>
+              <w:rFonts w:asciiTheme="minorHAnsi" w:eastAsiaTheme="minorEastAsia" w:hAnsiTheme="minorHAnsi" w:cstheme="minorBidi"/>
+              <w:noProof/>
+              <w:szCs w:val="22"/>
+              <w:lang w:val="de-DE" w:eastAsia="de-DE" w:bidi="ar-SA"/>
+            </w:rPr>
+          </w:pPr>
+          <w:hyperlink w:anchor="_Toc102824784" w:history="1">
+            <w:r>
+              <w:rPr>
+                <w:rStyle w:val="Hyperlink"/>
+                <w:noProof/>
+                <w:lang w:val="de-DE"/>
+              </w:rPr>
+              <w:t>Klasse MyModel</w:t>
+            </w:r>
+            <w:r>
+              <w:rPr>
+                <w:noProof/>
+                <w:webHidden/>
+              </w:rPr>
+              <w:tab/>
+            </w:r>
+            <w:r>
+              <w:rPr>
+                <w:noProof/>
+                <w:webHidden/>
+              </w:rPr>
+              <w:fldChar w:fldCharType="begin"/>
+            </w:r>
+            <w:r>
+              <w:rPr>
+                <w:noProof/>
+                <w:webHidden/>
+              </w:rPr>
+              <w:instrText xml:space="preserve"> PAGEREF _Toc102824784 \h </w:instrText>
+            </w:r>
+            <w:r>
+              <w:rPr>
+                <w:noProof/>
+                <w:webHidden/>
+              </w:rPr>
+            </w:r>
+            <w:r>
+              <w:rPr>
+                <w:noProof/>
+                <w:webHidden/>
+              </w:rPr>
+              <w:fldChar w:fldCharType="separate"/>
+            </w:r>
+            <w:r>
+              <w:rPr>
+                <w:noProof/>
+                <w:webHidden/>
+              </w:rPr>
+              <w:t>9</w:t>
+            </w:r>
+            <w:r>
+              <w:rPr>
+                <w:noProof/>
+                <w:webHidden/>
+              </w:rPr>
+              <w:fldChar w:fldCharType="end"/>
+            </w:r>
+          </w:hyperlink>
+        </w:p>
+        <w:p>
+          <w:pPr>
+            <w:pStyle w:val="Verzeichnis2"/>
+            <w:tabs>
+              <w:tab w:val="right" w:leader="dot" w:pos="9631"/>
+            </w:tabs>
+            <w:rPr>
+              <w:rFonts w:asciiTheme="minorHAnsi" w:eastAsiaTheme="minorEastAsia" w:hAnsiTheme="minorHAnsi" w:cstheme="minorBidi"/>
+              <w:noProof/>
+              <w:szCs w:val="22"/>
+              <w:lang w:val="de-DE" w:eastAsia="de-DE" w:bidi="ar-SA"/>
+            </w:rPr>
+          </w:pPr>
+          <w:hyperlink w:anchor="_Toc102824785" w:history="1">
+            <w:r>
+              <w:rPr>
+                <w:rStyle w:val="Hyperlink"/>
+                <w:noProof/>
+                <w:lang w:val="de-DE"/>
+              </w:rPr>
+              <w:t>Klasse MyModelData</w:t>
+            </w:r>
+            <w:r>
+              <w:rPr>
+                <w:noProof/>
+                <w:webHidden/>
+              </w:rPr>
+              <w:tab/>
+            </w:r>
+            <w:r>
+              <w:rPr>
+                <w:noProof/>
+                <w:webHidden/>
+              </w:rPr>
+              <w:fldChar w:fldCharType="begin"/>
+            </w:r>
+            <w:r>
+              <w:rPr>
+                <w:noProof/>
+                <w:webHidden/>
+              </w:rPr>
+              <w:instrText xml:space="preserve"> PAGEREF _Toc102824785 \h </w:instrText>
+            </w:r>
+            <w:r>
+              <w:rPr>
+                <w:noProof/>
+                <w:webHidden/>
+              </w:rPr>
+            </w:r>
+            <w:r>
+              <w:rPr>
+                <w:noProof/>
+                <w:webHidden/>
+              </w:rPr>
+              <w:fldChar w:fldCharType="separate"/>
+            </w:r>
+            <w:r>
+              <w:rPr>
+                <w:noProof/>
+                <w:webHidden/>
+              </w:rPr>
+              <w:t>9</w:t>
+            </w:r>
+            <w:r>
+              <w:rPr>
+                <w:noProof/>
+                <w:webHidden/>
+              </w:rPr>
+              <w:fldChar w:fldCharType="end"/>
+            </w:r>
+          </w:hyperlink>
+        </w:p>
+        <w:p>
+          <w:pPr>
+            <w:pStyle w:val="Verzeichnis2"/>
+            <w:tabs>
+              <w:tab w:val="right" w:leader="dot" w:pos="9631"/>
+            </w:tabs>
+            <w:rPr>
+              <w:rFonts w:asciiTheme="minorHAnsi" w:eastAsiaTheme="minorEastAsia" w:hAnsiTheme="minorHAnsi" w:cstheme="minorBidi"/>
+              <w:noProof/>
+              <w:szCs w:val="22"/>
+              <w:lang w:val="de-DE" w:eastAsia="de-DE" w:bidi="ar-SA"/>
+            </w:rPr>
+          </w:pPr>
+          <w:hyperlink w:anchor="_Toc102824786" w:history="1">
+            <w:r>
+              <w:rPr>
+                <w:rStyle w:val="Hyperlink"/>
+                <w:noProof/>
+                <w:lang w:val="de-DE"/>
+              </w:rPr>
+              <w:t>Klasse ProgramStepInformation</w:t>
+            </w:r>
+            <w:r>
+              <w:rPr>
+                <w:noProof/>
+                <w:webHidden/>
+              </w:rPr>
+              <w:tab/>
+            </w:r>
+            <w:r>
+              <w:rPr>
+                <w:noProof/>
+                <w:webHidden/>
+              </w:rPr>
+              <w:fldChar w:fldCharType="begin"/>
+            </w:r>
+            <w:r>
+              <w:rPr>
+                <w:noProof/>
+                <w:webHidden/>
+              </w:rPr>
+              <w:instrText xml:space="preserve"> PAGEREF _Toc102824786 \h </w:instrText>
+            </w:r>
+            <w:r>
+              <w:rPr>
+                <w:noProof/>
+                <w:webHidden/>
+              </w:rPr>
+            </w:r>
+            <w:r>
+              <w:rPr>
+                <w:noProof/>
+                <w:webHidden/>
+              </w:rPr>
+              <w:fldChar w:fldCharType="separate"/>
+            </w:r>
+            <w:r>
+              <w:rPr>
+                <w:noProof/>
+                <w:webHidden/>
+              </w:rPr>
+              <w:t>9</w:t>
+            </w:r>
+            <w:r>
+              <w:rPr>
+                <w:noProof/>
+                <w:webHidden/>
+              </w:rPr>
+              <w:fldChar w:fldCharType="end"/>
+            </w:r>
+          </w:hyperlink>
+        </w:p>
+        <w:p>
+          <w:pPr>
+            <w:pStyle w:val="Verzeichnis2"/>
+            <w:tabs>
+              <w:tab w:val="right" w:leader="dot" w:pos="9631"/>
+            </w:tabs>
+            <w:rPr>
+              <w:rFonts w:asciiTheme="minorHAnsi" w:eastAsiaTheme="minorEastAsia" w:hAnsiTheme="minorHAnsi" w:cstheme="minorBidi"/>
+              <w:noProof/>
+              <w:szCs w:val="22"/>
+              <w:lang w:val="de-DE" w:eastAsia="de-DE" w:bidi="ar-SA"/>
+            </w:rPr>
+          </w:pPr>
+          <w:hyperlink w:anchor="_Toc102824787" w:history="1">
+            <w:r>
+              <w:rPr>
+                <w:rStyle w:val="Hyperlink"/>
+                <w:noProof/>
+                <w:lang w:val="de-DE"/>
+              </w:rPr>
+              <w:t>Klasse Main</w:t>
+            </w:r>
+            <w:r>
+              <w:rPr>
+                <w:noProof/>
+                <w:webHidden/>
+              </w:rPr>
+              <w:tab/>
+            </w:r>
+            <w:r>
+              <w:rPr>
+                <w:noProof/>
+                <w:webHidden/>
+              </w:rPr>
+              <w:fldChar w:fldCharType="begin"/>
+            </w:r>
+            <w:r>
+              <w:rPr>
+                <w:noProof/>
+                <w:webHidden/>
+              </w:rPr>
+              <w:instrText xml:space="preserve"> PAGEREF _Toc102824787 \h </w:instrText>
+            </w:r>
+            <w:r>
+              <w:rPr>
+                <w:noProof/>
+                <w:webHidden/>
+              </w:rPr>
+            </w:r>
+            <w:r>
+              <w:rPr>
+                <w:noProof/>
+                <w:webHidden/>
+              </w:rPr>
+              <w:fldChar w:fldCharType="separate"/>
+            </w:r>
+            <w:r>
+              <w:rPr>
+                <w:noProof/>
+                <w:webHidden/>
+              </w:rPr>
+              <w:t>9</w:t>
+            </w:r>
+            <w:r>
+              <w:rPr>
+                <w:noProof/>
+                <w:webHidden/>
+              </w:rPr>
+              <w:fldChar w:fldCharType="end"/>
+            </w:r>
+          </w:hyperlink>
+        </w:p>
+        <w:p>
+          <w:pPr>
+            <w:pStyle w:val="Verzeichnis2"/>
+            <w:tabs>
+              <w:tab w:val="right" w:leader="dot" w:pos="9631"/>
+            </w:tabs>
+            <w:rPr>
+              <w:rFonts w:asciiTheme="minorHAnsi" w:eastAsiaTheme="minorEastAsia" w:hAnsiTheme="minorHAnsi" w:cstheme="minorBidi"/>
+              <w:noProof/>
+              <w:szCs w:val="22"/>
+              <w:lang w:val="de-DE" w:eastAsia="de-DE" w:bidi="ar-SA"/>
+            </w:rPr>
+          </w:pPr>
+          <w:hyperlink w:anchor="_Toc102824788" w:history="1">
+            <w:r>
+              <w:rPr>
+                <w:rStyle w:val="Hyperlink"/>
+                <w:noProof/>
+                <w:lang w:val="de-DE"/>
+              </w:rPr>
+              <w:t>Klasse GUIAbout</w:t>
+            </w:r>
+            <w:r>
+              <w:rPr>
+                <w:noProof/>
+                <w:webHidden/>
+              </w:rPr>
+              <w:tab/>
+            </w:r>
+            <w:r>
+              <w:rPr>
+                <w:noProof/>
+                <w:webHidden/>
+              </w:rPr>
+              <w:fldChar w:fldCharType="begin"/>
+            </w:r>
+            <w:r>
+              <w:rPr>
+                <w:noProof/>
+                <w:webHidden/>
+              </w:rPr>
+              <w:instrText xml:space="preserve"> PAGEREF _Toc102824788 \h </w:instrText>
+            </w:r>
+            <w:r>
+              <w:rPr>
+                <w:noProof/>
+                <w:webHidden/>
+              </w:rPr>
+            </w:r>
+            <w:r>
+              <w:rPr>
+                <w:noProof/>
+                <w:webHidden/>
+              </w:rPr>
+              <w:fldChar w:fldCharType="separate"/>
+            </w:r>
+            <w:r>
+              <w:rPr>
+                <w:noProof/>
+                <w:webHidden/>
+              </w:rPr>
+              <w:t>9</w:t>
+            </w:r>
+            <w:r>
+              <w:rPr>
+                <w:noProof/>
+                <w:webHidden/>
+              </w:rPr>
+              <w:fldChar w:fldCharType="end"/>
+            </w:r>
+          </w:hyperlink>
+        </w:p>
+        <w:p>
+          <w:pPr>
+            <w:pStyle w:val="Verzeichnis2"/>
+            <w:tabs>
+              <w:tab w:val="right" w:leader="dot" w:pos="9631"/>
+            </w:tabs>
+            <w:rPr>
+              <w:rFonts w:asciiTheme="minorHAnsi" w:eastAsiaTheme="minorEastAsia" w:hAnsiTheme="minorHAnsi" w:cstheme="minorBidi"/>
+              <w:noProof/>
+              <w:szCs w:val="22"/>
+              <w:lang w:val="de-DE" w:eastAsia="de-DE" w:bidi="ar-SA"/>
+            </w:rPr>
+          </w:pPr>
+          <w:hyperlink w:anchor="_Toc102824789" w:history="1">
+            <w:r>
+              <w:rPr>
+                <w:rStyle w:val="Hyperlink"/>
+                <w:noProof/>
+                <w:lang w:val="de-DE"/>
+              </w:rPr>
+              <w:t>Klasse GUIHelp</w:t>
+            </w:r>
+            <w:r>
+              <w:rPr>
+                <w:noProof/>
+                <w:webHidden/>
+              </w:rPr>
+              <w:tab/>
+            </w:r>
+            <w:r>
+              <w:rPr>
+                <w:noProof/>
+                <w:webHidden/>
+              </w:rPr>
+              <w:fldChar w:fldCharType="begin"/>
+            </w:r>
+            <w:r>
+              <w:rPr>
+                <w:noProof/>
+                <w:webHidden/>
+              </w:rPr>
+              <w:instrText xml:space="preserve"> PAGEREF _Toc102824789 \h </w:instrText>
+            </w:r>
+            <w:r>
+              <w:rPr>
+                <w:noProof/>
+                <w:webHidden/>
+              </w:rPr>
+            </w:r>
+            <w:r>
+              <w:rPr>
+                <w:noProof/>
+                <w:webHidden/>
+              </w:rPr>
+              <w:fldChar w:fldCharType="separate"/>
+            </w:r>
+            <w:r>
+              <w:rPr>
+                <w:noProof/>
+                <w:webHidden/>
+              </w:rPr>
+              <w:t>9</w:t>
+            </w:r>
+            <w:r>
+              <w:rPr>
+                <w:noProof/>
+                <w:webHidden/>
+              </w:rPr>
+              <w:fldChar w:fldCharType="end"/>
+            </w:r>
+          </w:hyperlink>
+        </w:p>
+        <w:p>
+          <w:pPr>
+            <w:pStyle w:val="Verzeichnis2"/>
+            <w:tabs>
+              <w:tab w:val="right" w:leader="dot" w:pos="9631"/>
+            </w:tabs>
+            <w:rPr>
+              <w:rFonts w:asciiTheme="minorHAnsi" w:eastAsiaTheme="minorEastAsia" w:hAnsiTheme="minorHAnsi" w:cstheme="minorBidi"/>
+              <w:noProof/>
+              <w:szCs w:val="22"/>
+              <w:lang w:val="de-DE" w:eastAsia="de-DE" w:bidi="ar-SA"/>
+            </w:rPr>
+          </w:pPr>
+          <w:hyperlink w:anchor="_Toc102824790" w:history="1">
+            <w:r>
+              <w:rPr>
+                <w:rStyle w:val="Hyperlink"/>
+                <w:noProof/>
+                <w:lang w:val="de-DE"/>
+              </w:rPr>
+              <w:t>Klasse GUIMainFrame</w:t>
+            </w:r>
+            <w:r>
+              <w:rPr>
+                <w:noProof/>
+                <w:webHidden/>
+              </w:rPr>
+              <w:tab/>
+            </w:r>
+            <w:r>
+              <w:rPr>
+                <w:noProof/>
+                <w:webHidden/>
+              </w:rPr>
+              <w:fldChar w:fldCharType="begin"/>
+            </w:r>
+            <w:r>
+              <w:rPr>
+                <w:noProof/>
+                <w:webHidden/>
+              </w:rPr>
+              <w:instrText xml:space="preserve"> PAGEREF _Toc102824790 \h </w:instrText>
+            </w:r>
+            <w:r>
+              <w:rPr>
+                <w:noProof/>
+                <w:webHidden/>
+              </w:rPr>
+            </w:r>
+            <w:r>
+              <w:rPr>
+                <w:noProof/>
+                <w:webHidden/>
+              </w:rPr>
+              <w:fldChar w:fldCharType="separate"/>
+            </w:r>
+            <w:r>
+              <w:rPr>
+                <w:noProof/>
+                <w:webHidden/>
+              </w:rPr>
+              <w:t>9</w:t>
+            </w:r>
+            <w:r>
+              <w:rPr>
+                <w:noProof/>
+                <w:webHidden/>
+              </w:rPr>
+              <w:fldChar w:fldCharType="end"/>
+            </w:r>
+          </w:hyperlink>
+        </w:p>
+        <w:p>
+          <w:pPr>
+            <w:pStyle w:val="Verzeichnis2"/>
+            <w:tabs>
+              <w:tab w:val="right" w:leader="dot" w:pos="9631"/>
+            </w:tabs>
+            <w:rPr>
+              <w:rFonts w:asciiTheme="minorHAnsi" w:eastAsiaTheme="minorEastAsia" w:hAnsiTheme="minorHAnsi" w:cstheme="minorBidi"/>
+              <w:noProof/>
+              <w:szCs w:val="22"/>
+              <w:lang w:val="de-DE" w:eastAsia="de-DE" w:bidi="ar-SA"/>
+            </w:rPr>
+          </w:pPr>
+          <w:hyperlink w:anchor="_Toc102824791" w:history="1">
+            <w:r>
+              <w:rPr>
+                <w:rStyle w:val="Hyperlink"/>
+                <w:noProof/>
+                <w:lang w:val="de-DE"/>
+              </w:rPr>
+              <w:t>Klasse GUIMCMenu</w:t>
+            </w:r>
+            <w:r>
+              <w:rPr>
+                <w:noProof/>
+                <w:webHidden/>
+              </w:rPr>
+              <w:tab/>
+            </w:r>
+            <w:r>
+              <w:rPr>
+                <w:noProof/>
+                <w:webHidden/>
+              </w:rPr>
+              <w:fldChar w:fldCharType="begin"/>
+            </w:r>
+            <w:r>
+              <w:rPr>
+                <w:noProof/>
+                <w:webHidden/>
+              </w:rPr>
+              <w:instrText xml:space="preserve"> PAGEREF _Toc102824791 \h </w:instrText>
+            </w:r>
+            <w:r>
+              <w:rPr>
+                <w:noProof/>
+                <w:webHidden/>
+              </w:rPr>
+            </w:r>
+            <w:r>
+              <w:rPr>
+                <w:noProof/>
+                <w:webHidden/>
+              </w:rPr>
+              <w:fldChar w:fldCharType="separate"/>
+            </w:r>
+            <w:r>
+              <w:rPr>
+                <w:noProof/>
+                <w:webHidden/>
+              </w:rPr>
+              <w:t>9</w:t>
+            </w:r>
+            <w:r>
+              <w:rPr>
+                <w:noProof/>
+                <w:webHidden/>
+              </w:rPr>
+              <w:fldChar w:fldCharType="end"/>
+            </w:r>
+          </w:hyperlink>
+        </w:p>
+        <w:p>
+          <w:pPr>
+            <w:pStyle w:val="Verzeichnis2"/>
+            <w:tabs>
+              <w:tab w:val="right" w:leader="dot" w:pos="9631"/>
+            </w:tabs>
+            <w:rPr>
+              <w:rFonts w:asciiTheme="minorHAnsi" w:eastAsiaTheme="minorEastAsia" w:hAnsiTheme="minorHAnsi" w:cstheme="minorBidi"/>
+              <w:noProof/>
+              <w:szCs w:val="22"/>
+              <w:lang w:val="de-DE" w:eastAsia="de-DE" w:bidi="ar-SA"/>
+            </w:rPr>
+          </w:pPr>
+          <w:hyperlink w:anchor="_Toc102824792" w:history="1">
+            <w:r>
+              <w:rPr>
+                <w:rStyle w:val="Hyperlink"/>
+                <w:noProof/>
+                <w:lang w:val="de-DE"/>
+              </w:rPr>
+              <w:t>Klasse GUIMenuBar</w:t>
+            </w:r>
+            <w:r>
+              <w:rPr>
+                <w:noProof/>
+                <w:webHidden/>
+              </w:rPr>
+              <w:tab/>
+            </w:r>
+            <w:r>
+              <w:rPr>
+                <w:noProof/>
+                <w:webHidden/>
+              </w:rPr>
+              <w:fldChar w:fldCharType="begin"/>
+            </w:r>
+            <w:r>
+              <w:rPr>
+                <w:noProof/>
+                <w:webHidden/>
+              </w:rPr>
+              <w:instrText xml:space="preserve"> PAGEREF _Toc102824792 \h </w:instrText>
+            </w:r>
+            <w:r>
+              <w:rPr>
+                <w:noProof/>
+                <w:webHidden/>
+              </w:rPr>
+            </w:r>
+            <w:r>
+              <w:rPr>
+                <w:noProof/>
+                <w:webHidden/>
+              </w:rPr>
+              <w:fldChar w:fldCharType="separate"/>
+            </w:r>
+            <w:r>
+              <w:rPr>
+                <w:noProof/>
+                <w:webHidden/>
+              </w:rPr>
+              <w:t>9</w:t>
+            </w:r>
+            <w:r>
+              <w:rPr>
+                <w:noProof/>
+                <w:webHidden/>
+              </w:rPr>
+              <w:fldChar w:fldCharType="end"/>
+            </w:r>
+          </w:hyperlink>
+        </w:p>
+        <w:p>
+          <w:pPr>
+            <w:pStyle w:val="Verzeichnis2"/>
+            <w:tabs>
+              <w:tab w:val="right" w:leader="dot" w:pos="9631"/>
+            </w:tabs>
+            <w:rPr>
+              <w:rFonts w:asciiTheme="minorHAnsi" w:eastAsiaTheme="minorEastAsia" w:hAnsiTheme="minorHAnsi" w:cstheme="minorBidi"/>
+              <w:noProof/>
+              <w:szCs w:val="22"/>
+              <w:lang w:val="de-DE" w:eastAsia="de-DE" w:bidi="ar-SA"/>
+            </w:rPr>
+          </w:pPr>
+          <w:hyperlink w:anchor="_Toc102824793" w:history="1">
+            <w:r>
+              <w:rPr>
+                <w:rStyle w:val="Hyperlink"/>
+                <w:noProof/>
+                <w:lang w:val="de-DE"/>
+              </w:rPr>
+              <w:t>Klasse GUIPorts</w:t>
+            </w:r>
+            <w:r>
+              <w:rPr>
+                <w:noProof/>
+                <w:webHidden/>
+              </w:rPr>
+              <w:tab/>
+            </w:r>
+            <w:r>
+              <w:rPr>
+                <w:noProof/>
+                <w:webHidden/>
+              </w:rPr>
+              <w:fldChar w:fldCharType="begin"/>
+            </w:r>
+            <w:r>
+              <w:rPr>
+                <w:noProof/>
+                <w:webHidden/>
+              </w:rPr>
+              <w:instrText xml:space="preserve"> PAGEREF _Toc102824793 \h </w:instrText>
+            </w:r>
+            <w:r>
+              <w:rPr>
+                <w:noProof/>
+                <w:webHidden/>
+              </w:rPr>
+            </w:r>
+            <w:r>
+              <w:rPr>
+                <w:noProof/>
+                <w:webHidden/>
+              </w:rPr>
+              <w:fldChar w:fldCharType="separate"/>
+            </w:r>
+            <w:r>
+              <w:rPr>
+                <w:noProof/>
+                <w:webHidden/>
+              </w:rPr>
+              <w:t>10</w:t>
+            </w:r>
+            <w:r>
+              <w:rPr>
+                <w:noProof/>
+                <w:webHidden/>
+              </w:rPr>
+              <w:fldChar w:fldCharType="end"/>
+            </w:r>
+          </w:hyperlink>
+        </w:p>
+        <w:p>
+          <w:pPr>
+            <w:pStyle w:val="Verzeichnis2"/>
+            <w:tabs>
+              <w:tab w:val="right" w:leader="dot" w:pos="9631"/>
+            </w:tabs>
+            <w:rPr>
+              <w:rFonts w:asciiTheme="minorHAnsi" w:eastAsiaTheme="minorEastAsia" w:hAnsiTheme="minorHAnsi" w:cstheme="minorBidi"/>
+              <w:noProof/>
+              <w:szCs w:val="22"/>
+              <w:lang w:val="de-DE" w:eastAsia="de-DE" w:bidi="ar-SA"/>
+            </w:rPr>
+          </w:pPr>
+          <w:hyperlink w:anchor="_Toc102824794" w:history="1">
+            <w:r>
+              <w:rPr>
+                <w:rStyle w:val="Hyperlink"/>
+                <w:noProof/>
+                <w:lang w:val="de-DE"/>
+              </w:rPr>
+              <w:t>Klasse GUIProgramMemory</w:t>
+            </w:r>
+            <w:r>
+              <w:rPr>
+                <w:noProof/>
+                <w:webHidden/>
+              </w:rPr>
+              <w:tab/>
+            </w:r>
+            <w:r>
+              <w:rPr>
+                <w:noProof/>
+                <w:webHidden/>
+              </w:rPr>
+              <w:fldChar w:fldCharType="begin"/>
+            </w:r>
+            <w:r>
+              <w:rPr>
+                <w:noProof/>
+                <w:webHidden/>
+              </w:rPr>
+              <w:instrText xml:space="preserve"> PAGEREF _Toc102824794 \h </w:instrText>
+            </w:r>
+            <w:r>
+              <w:rPr>
+                <w:noProof/>
+                <w:webHidden/>
+              </w:rPr>
+            </w:r>
+            <w:r>
+              <w:rPr>
+                <w:noProof/>
+                <w:webHidden/>
+              </w:rPr>
+              <w:fldChar w:fldCharType="separate"/>
+            </w:r>
+            <w:r>
+              <w:rPr>
+                <w:noProof/>
+                <w:webHidden/>
+              </w:rPr>
+              <w:t>10</w:t>
+            </w:r>
+            <w:r>
+              <w:rPr>
+                <w:noProof/>
+                <w:webHidden/>
+              </w:rPr>
+              <w:fldChar w:fldCharType="end"/>
+            </w:r>
+          </w:hyperlink>
+        </w:p>
+        <w:p>
+          <w:pPr>
+            <w:pStyle w:val="Verzeichnis2"/>
+            <w:tabs>
+              <w:tab w:val="right" w:leader="dot" w:pos="9631"/>
+            </w:tabs>
+            <w:rPr>
+              <w:rFonts w:asciiTheme="minorHAnsi" w:eastAsiaTheme="minorEastAsia" w:hAnsiTheme="minorHAnsi" w:cstheme="minorBidi"/>
+              <w:noProof/>
+              <w:szCs w:val="22"/>
+              <w:lang w:val="de-DE" w:eastAsia="de-DE" w:bidi="ar-SA"/>
+            </w:rPr>
+          </w:pPr>
+          <w:hyperlink w:anchor="_Toc102824795" w:history="1">
+            <w:r>
+              <w:rPr>
+                <w:rStyle w:val="Hyperlink"/>
+                <w:noProof/>
+                <w:lang w:val="de-DE"/>
+              </w:rPr>
+              <w:t>Klasse GUIRamTable</w:t>
+            </w:r>
+            <w:r>
+              <w:rPr>
+                <w:noProof/>
+                <w:webHidden/>
+              </w:rPr>
+              <w:tab/>
+            </w:r>
+            <w:r>
+              <w:rPr>
+                <w:noProof/>
+                <w:webHidden/>
+              </w:rPr>
+              <w:fldChar w:fldCharType="begin"/>
+            </w:r>
+            <w:r>
+              <w:rPr>
+                <w:noProof/>
+                <w:webHidden/>
+              </w:rPr>
+              <w:instrText xml:space="preserve"> PAGEREF _Toc102824795 \h </w:instrText>
+            </w:r>
+            <w:r>
+              <w:rPr>
+                <w:noProof/>
+                <w:webHidden/>
+              </w:rPr>
+            </w:r>
+            <w:r>
+              <w:rPr>
+                <w:noProof/>
+                <w:webHidden/>
+              </w:rPr>
+              <w:fldChar w:fldCharType="separate"/>
+            </w:r>
+            <w:r>
+              <w:rPr>
+                <w:noProof/>
+                <w:webHidden/>
+              </w:rPr>
+              <w:t>10</w:t>
+            </w:r>
+            <w:r>
+              <w:rPr>
+                <w:noProof/>
+                <w:webHidden/>
+              </w:rPr>
+              <w:fldChar w:fldCharType="end"/>
+            </w:r>
+          </w:hyperlink>
+        </w:p>
+        <w:p>
+          <w:pPr>
+            <w:pStyle w:val="Verzeichnis2"/>
+            <w:tabs>
+              <w:tab w:val="right" w:leader="dot" w:pos="9631"/>
+            </w:tabs>
+            <w:rPr>
+              <w:rFonts w:asciiTheme="minorHAnsi" w:eastAsiaTheme="minorEastAsia" w:hAnsiTheme="minorHAnsi" w:cstheme="minorBidi"/>
+              <w:noProof/>
+              <w:szCs w:val="22"/>
+              <w:lang w:val="de-DE" w:eastAsia="de-DE" w:bidi="ar-SA"/>
+            </w:rPr>
+          </w:pPr>
+          <w:hyperlink w:anchor="_Toc102824796" w:history="1">
+            <w:r>
+              <w:rPr>
+                <w:rStyle w:val="Hyperlink"/>
+                <w:noProof/>
+                <w:lang w:val="de-DE"/>
+              </w:rPr>
+              <w:t>Klasse GUIRegister</w:t>
+            </w:r>
+            <w:r>
+              <w:rPr>
+                <w:noProof/>
+                <w:webHidden/>
+              </w:rPr>
+              <w:tab/>
+            </w:r>
+            <w:r>
+              <w:rPr>
+                <w:noProof/>
+                <w:webHidden/>
+              </w:rPr>
+              <w:fldChar w:fldCharType="begin"/>
+            </w:r>
+            <w:r>
+              <w:rPr>
+                <w:noProof/>
+                <w:webHidden/>
+              </w:rPr>
+              <w:instrText xml:space="preserve"> PAGEREF _Toc102824796 \h </w:instrText>
+            </w:r>
+            <w:r>
+              <w:rPr>
+                <w:noProof/>
+                <w:webHidden/>
+              </w:rPr>
+            </w:r>
+            <w:r>
+              <w:rPr>
+                <w:noProof/>
+                <w:webHidden/>
+              </w:rPr>
+              <w:fldChar w:fldCharType="separate"/>
+            </w:r>
+            <w:r>
+              <w:rPr>
+                <w:noProof/>
+                <w:webHidden/>
+              </w:rPr>
+              <w:t>10</w:t>
+            </w:r>
+            <w:r>
+              <w:rPr>
+                <w:noProof/>
+                <w:webHidden/>
+              </w:rPr>
+              <w:fldChar w:fldCharType="end"/>
+            </w:r>
+          </w:hyperlink>
+        </w:p>
+        <w:p>
+          <w:pPr>
+            <w:pStyle w:val="Verzeichnis2"/>
+            <w:tabs>
+              <w:tab w:val="right" w:leader="dot" w:pos="9631"/>
+            </w:tabs>
+            <w:rPr>
+              <w:rFonts w:asciiTheme="minorHAnsi" w:eastAsiaTheme="minorEastAsia" w:hAnsiTheme="minorHAnsi" w:cstheme="minorBidi"/>
+              <w:noProof/>
+              <w:szCs w:val="22"/>
+              <w:lang w:val="de-DE" w:eastAsia="de-DE" w:bidi="ar-SA"/>
+            </w:rPr>
+          </w:pPr>
+          <w:hyperlink w:anchor="_Toc102824797" w:history="1">
+            <w:r>
+              <w:rPr>
+                <w:rStyle w:val="Hyperlink"/>
+                <w:noProof/>
+                <w:lang w:val="de-DE"/>
+              </w:rPr>
+              <w:t>Klasse GUIRegistersDetailed</w:t>
+            </w:r>
+            <w:r>
+              <w:rPr>
+                <w:noProof/>
+                <w:webHidden/>
+              </w:rPr>
+              <w:tab/>
+            </w:r>
+            <w:r>
+              <w:rPr>
+                <w:noProof/>
+                <w:webHidden/>
+              </w:rPr>
+              <w:fldChar w:fldCharType="begin"/>
+            </w:r>
+            <w:r>
+              <w:rPr>
+                <w:noProof/>
+                <w:webHidden/>
+              </w:rPr>
+              <w:instrText xml:space="preserve"> PAGEREF _Toc102824797 \h </w:instrText>
+            </w:r>
+            <w:r>
+              <w:rPr>
+                <w:noProof/>
+                <w:webHidden/>
+              </w:rPr>
+            </w:r>
+            <w:r>
+              <w:rPr>
+                <w:noProof/>
+                <w:webHidden/>
+              </w:rPr>
+              <w:fldChar w:fldCharType="separate"/>
+            </w:r>
+            <w:r>
+              <w:rPr>
+                <w:noProof/>
+                <w:webHidden/>
+              </w:rPr>
+              <w:t>10</w:t>
+            </w:r>
+            <w:r>
+              <w:rPr>
+                <w:noProof/>
+                <w:webHidden/>
+              </w:rPr>
+              <w:fldChar w:fldCharType="end"/>
+            </w:r>
+          </w:hyperlink>
+        </w:p>
+        <w:p>
+          <w:pPr>
+            <w:pStyle w:val="Verzeichnis2"/>
+            <w:tabs>
+              <w:tab w:val="right" w:leader="dot" w:pos="9631"/>
+            </w:tabs>
+            <w:rPr>
+              <w:rFonts w:asciiTheme="minorHAnsi" w:eastAsiaTheme="minorEastAsia" w:hAnsiTheme="minorHAnsi" w:cstheme="minorBidi"/>
+              <w:noProof/>
+              <w:szCs w:val="22"/>
+              <w:lang w:val="de-DE" w:eastAsia="de-DE" w:bidi="ar-SA"/>
+            </w:rPr>
+          </w:pPr>
+          <w:hyperlink w:anchor="_Toc102824798" w:history="1">
+            <w:r>
+              <w:rPr>
+                <w:rStyle w:val="Hyperlink"/>
+                <w:noProof/>
+                <w:lang w:val="de-DE"/>
+              </w:rPr>
+              <w:t>Klasse GUIStack</w:t>
+            </w:r>
+            <w:r>
+              <w:rPr>
+                <w:noProof/>
+                <w:webHidden/>
+              </w:rPr>
+              <w:tab/>
+            </w:r>
+            <w:r>
+              <w:rPr>
+                <w:noProof/>
+                <w:webHidden/>
+              </w:rPr>
+              <w:fldChar w:fldCharType="begin"/>
+            </w:r>
+            <w:r>
+              <w:rPr>
+                <w:noProof/>
+                <w:webHidden/>
+              </w:rPr>
+              <w:instrText xml:space="preserve"> PAGEREF _Toc102824798 \h </w:instrText>
+            </w:r>
+            <w:r>
+              <w:rPr>
+                <w:noProof/>
+                <w:webHidden/>
+              </w:rPr>
+            </w:r>
+            <w:r>
+              <w:rPr>
+                <w:noProof/>
+                <w:webHidden/>
+              </w:rPr>
+              <w:fldChar w:fldCharType="separate"/>
+            </w:r>
+            <w:r>
+              <w:rPr>
+                <w:noProof/>
+                <w:webHidden/>
+              </w:rPr>
+              <w:t>10</w:t>
+            </w:r>
+            <w:r>
+              <w:rPr>
+                <w:noProof/>
+                <w:webHidden/>
+              </w:rPr>
+              <w:fldChar w:fldCharType="end"/>
+            </w:r>
+          </w:hyperlink>
+        </w:p>
+        <w:p>
+          <w:pPr>
+            <w:pStyle w:val="Verzeichnis2"/>
+            <w:tabs>
+              <w:tab w:val="right" w:leader="dot" w:pos="9631"/>
+            </w:tabs>
+            <w:rPr>
+              <w:rFonts w:asciiTheme="minorHAnsi" w:eastAsiaTheme="minorEastAsia" w:hAnsiTheme="minorHAnsi" w:cstheme="minorBidi"/>
+              <w:noProof/>
+              <w:szCs w:val="22"/>
+              <w:lang w:val="de-DE" w:eastAsia="de-DE" w:bidi="ar-SA"/>
+            </w:rPr>
+          </w:pPr>
+          <w:hyperlink w:anchor="_Toc102824799" w:history="1">
+            <w:r>
+              <w:rPr>
+                <w:rStyle w:val="Hyperlink"/>
+                <w:noProof/>
+                <w:lang w:val="de-DE"/>
+              </w:rPr>
+              <w:t>Klasse GUITestFileTable</w:t>
+            </w:r>
+            <w:r>
+              <w:rPr>
+                <w:noProof/>
+                <w:webHidden/>
+              </w:rPr>
+              <w:tab/>
+            </w:r>
+            <w:r>
+              <w:rPr>
+                <w:noProof/>
+                <w:webHidden/>
+              </w:rPr>
+              <w:fldChar w:fldCharType="begin"/>
+            </w:r>
+            <w:r>
+              <w:rPr>
+                <w:noProof/>
+                <w:webHidden/>
+              </w:rPr>
+              <w:instrText xml:space="preserve"> PAGEREF _Toc102824799 \h </w:instrText>
+            </w:r>
+            <w:r>
+              <w:rPr>
+                <w:noProof/>
+                <w:webHidden/>
+              </w:rPr>
+            </w:r>
+            <w:r>
+              <w:rPr>
+                <w:noProof/>
+                <w:webHidden/>
+              </w:rPr>
+              <w:fldChar w:fldCharType="separate"/>
+            </w:r>
+            <w:r>
+              <w:rPr>
+                <w:noProof/>
+                <w:webHidden/>
+              </w:rPr>
+              <w:t>10</w:t>
+            </w:r>
+            <w:r>
+              <w:rPr>
+                <w:noProof/>
+                <w:webHidden/>
+              </w:rPr>
+              <w:fldChar w:fldCharType="end"/>
+            </w:r>
+          </w:hyperlink>
+        </w:p>
+        <w:p>
+          <w:pPr>
+            <w:pStyle w:val="Verzeichnis2"/>
+            <w:tabs>
+              <w:tab w:val="right" w:leader="dot" w:pos="9631"/>
+            </w:tabs>
+            <w:rPr>
+              <w:rFonts w:asciiTheme="minorHAnsi" w:eastAsiaTheme="minorEastAsia" w:hAnsiTheme="minorHAnsi" w:cstheme="minorBidi"/>
+              <w:noProof/>
+              <w:szCs w:val="22"/>
+              <w:lang w:val="de-DE" w:eastAsia="de-DE" w:bidi="ar-SA"/>
+            </w:rPr>
+          </w:pPr>
+          <w:hyperlink w:anchor="_Toc102824800" w:history="1">
+            <w:r>
+              <w:rPr>
+                <w:rStyle w:val="Hyperlink"/>
+                <w:noProof/>
+                <w:lang w:val="de-DE"/>
+              </w:rPr>
+              <w:t>Klasse GUITime</w:t>
+            </w:r>
+            <w:r>
+              <w:rPr>
+                <w:noProof/>
+                <w:webHidden/>
+              </w:rPr>
+              <w:tab/>
+            </w:r>
+            <w:r>
+              <w:rPr>
+                <w:noProof/>
+                <w:webHidden/>
+              </w:rPr>
+              <w:fldChar w:fldCharType="begin"/>
+            </w:r>
+            <w:r>
+              <w:rPr>
+                <w:noProof/>
+                <w:webHidden/>
+              </w:rPr>
+              <w:instrText xml:space="preserve"> PAGEREF _Toc102824800 \h </w:instrText>
+            </w:r>
+            <w:r>
+              <w:rPr>
+                <w:noProof/>
+                <w:webHidden/>
+              </w:rPr>
+            </w:r>
+            <w:r>
+              <w:rPr>
+                <w:noProof/>
+                <w:webHidden/>
+              </w:rPr>
+              <w:fldChar w:fldCharType="separate"/>
+            </w:r>
+            <w:r>
+              <w:rPr>
+                <w:noProof/>
+                <w:webHidden/>
+              </w:rPr>
+              <w:t>10</w:t>
+            </w:r>
+            <w:r>
+              <w:rPr>
+                <w:noProof/>
+                <w:webHidden/>
+              </w:rPr>
+              <w:fldChar w:fldCharType="end"/>
+            </w:r>
+          </w:hyperlink>
+        </w:p>
+        <w:p>
+          <w:pPr>
+            <w:pStyle w:val="Verzeichnis2"/>
+            <w:tabs>
+              <w:tab w:val="right" w:leader="dot" w:pos="9631"/>
+            </w:tabs>
+            <w:rPr>
+              <w:rFonts w:asciiTheme="minorHAnsi" w:eastAsiaTheme="minorEastAsia" w:hAnsiTheme="minorHAnsi" w:cstheme="minorBidi"/>
+              <w:noProof/>
+              <w:szCs w:val="22"/>
+              <w:lang w:val="de-DE" w:eastAsia="de-DE" w:bidi="ar-SA"/>
+            </w:rPr>
+          </w:pPr>
+          <w:hyperlink w:anchor="_Toc102824801" w:history="1">
+            <w:r>
+              <w:rPr>
+                <w:rStyle w:val="Hyperlink"/>
+                <w:noProof/>
+                <w:lang w:val="de-DE"/>
+              </w:rPr>
+              <w:t>Klasse IMyView</w:t>
+            </w:r>
+            <w:r>
+              <w:rPr>
+                <w:noProof/>
+                <w:webHidden/>
+              </w:rPr>
+              <w:tab/>
+            </w:r>
+            <w:r>
+              <w:rPr>
+                <w:noProof/>
+                <w:webHidden/>
+              </w:rPr>
+              <w:fldChar w:fldCharType="begin"/>
+            </w:r>
+            <w:r>
+              <w:rPr>
+                <w:noProof/>
+                <w:webHidden/>
+              </w:rPr>
+              <w:instrText xml:space="preserve"> PAGEREF _Toc102824801 \h </w:instrText>
+            </w:r>
+            <w:r>
+              <w:rPr>
+                <w:noProof/>
+                <w:webHidden/>
+              </w:rPr>
+            </w:r>
+            <w:r>
+              <w:rPr>
+                <w:noProof/>
+                <w:webHidden/>
+              </w:rPr>
+              <w:fldChar w:fldCharType="separate"/>
+            </w:r>
+            <w:r>
+              <w:rPr>
+                <w:noProof/>
+                <w:webHidden/>
+              </w:rPr>
+              <w:t>10</w:t>
+            </w:r>
+            <w:r>
+              <w:rPr>
+                <w:noProof/>
+                <w:webHidden/>
+              </w:rPr>
+              <w:fldChar w:fldCharType="end"/>
+            </w:r>
+          </w:hyperlink>
+        </w:p>
+        <w:p>
+          <w:pPr>
+            <w:pStyle w:val="Verzeichnis2"/>
+            <w:tabs>
+              <w:tab w:val="right" w:leader="dot" w:pos="9631"/>
+            </w:tabs>
+            <w:rPr>
+              <w:rFonts w:asciiTheme="minorHAnsi" w:eastAsiaTheme="minorEastAsia" w:hAnsiTheme="minorHAnsi" w:cstheme="minorBidi"/>
+              <w:noProof/>
+              <w:szCs w:val="22"/>
+              <w:lang w:val="de-DE" w:eastAsia="de-DE" w:bidi="ar-SA"/>
+            </w:rPr>
+          </w:pPr>
+          <w:hyperlink w:anchor="_Toc102824802" w:history="1">
+            <w:r>
+              <w:rPr>
+                <w:rStyle w:val="Hyperlink"/>
+                <w:noProof/>
+                <w:lang w:val="de-DE"/>
+              </w:rPr>
+              <w:t>Klasse MyColors</w:t>
+            </w:r>
+            <w:r>
+              <w:rPr>
+                <w:noProof/>
+                <w:webHidden/>
+              </w:rPr>
+              <w:tab/>
+            </w:r>
+            <w:r>
+              <w:rPr>
+                <w:noProof/>
+                <w:webHidden/>
+              </w:rPr>
+              <w:fldChar w:fldCharType="begin"/>
+            </w:r>
+            <w:r>
+              <w:rPr>
+                <w:noProof/>
+                <w:webHidden/>
+              </w:rPr>
+              <w:instrText xml:space="preserve"> PAGEREF _Toc102824802 \h </w:instrText>
+            </w:r>
+            <w:r>
+              <w:rPr>
+                <w:noProof/>
+                <w:webHidden/>
+              </w:rPr>
+            </w:r>
+            <w:r>
+              <w:rPr>
+                <w:noProof/>
+                <w:webHidden/>
+              </w:rPr>
+              <w:fldChar w:fldCharType="separate"/>
+            </w:r>
+            <w:r>
+              <w:rPr>
+                <w:noProof/>
+                <w:webHidden/>
+              </w:rPr>
+              <w:t>10</w:t>
+            </w:r>
+            <w:r>
+              <w:rPr>
+                <w:noProof/>
+                <w:webHidden/>
+              </w:rPr>
+              <w:fldChar w:fldCharType="end"/>
+            </w:r>
+          </w:hyperlink>
+        </w:p>
+        <w:p>
+          <w:pPr>
+            <w:pStyle w:val="Verzeichnis2"/>
+            <w:tabs>
+              <w:tab w:val="right" w:leader="dot" w:pos="9631"/>
+            </w:tabs>
+            <w:rPr>
+              <w:rFonts w:asciiTheme="minorHAnsi" w:eastAsiaTheme="minorEastAsia" w:hAnsiTheme="minorHAnsi" w:cstheme="minorBidi"/>
+              <w:noProof/>
+              <w:szCs w:val="22"/>
+              <w:lang w:val="de-DE" w:eastAsia="de-DE" w:bidi="ar-SA"/>
+            </w:rPr>
+          </w:pPr>
+          <w:hyperlink w:anchor="_Toc102824803" w:history="1">
+            <w:r>
+              <w:rPr>
+                <w:rStyle w:val="Hyperlink"/>
+                <w:noProof/>
+                <w:lang w:val="de-DE"/>
+              </w:rPr>
+              <w:t>Klasse MyView</w:t>
+            </w:r>
+            <w:r>
+              <w:rPr>
+                <w:noProof/>
+                <w:webHidden/>
+              </w:rPr>
+              <w:tab/>
+            </w:r>
+            <w:r>
+              <w:rPr>
+                <w:noProof/>
+                <w:webHidden/>
+              </w:rPr>
+              <w:fldChar w:fldCharType="begin"/>
+            </w:r>
+            <w:r>
+              <w:rPr>
+                <w:noProof/>
+                <w:webHidden/>
+              </w:rPr>
+              <w:instrText xml:space="preserve"> PAGEREF _Toc102824803 \h </w:instrText>
+            </w:r>
+            <w:r>
+              <w:rPr>
+                <w:noProof/>
+                <w:webHidden/>
+              </w:rPr>
+            </w:r>
+            <w:r>
+              <w:rPr>
+                <w:noProof/>
+                <w:webHidden/>
+              </w:rPr>
+              <w:fldChar w:fldCharType="separate"/>
+            </w:r>
+            <w:r>
+              <w:rPr>
+                <w:noProof/>
+                <w:webHidden/>
+              </w:rPr>
+              <w:t>10</w:t>
             </w:r>
             <w:r>
               <w:rPr>
@@ -1618,7 +3910,7 @@
       <w:r>
         <w:fldChar w:fldCharType="end"/>
       </w:r>
-      <w:bookmarkStart w:id="0" w:name="_Toc102770072"/>
+      <w:bookmarkStart w:id="0" w:name="_Toc102824759"/>
       <w:r>
         <w:rPr>
           <w:lang w:val="de-DE"/>
@@ -1666,31 +3958,7 @@
         <w:rPr>
           <w:lang w:val="de-DE"/>
         </w:rPr>
-        <w:t>Dementsprechend bildet der hier dokumentierte Simulator des Mikrocontrollers PIC16F84 diesen nur zu Teilen ab. Manche Teile wurden zur Vereinfachung nicht implementiert. Reale Eige</w:t>
-      </w:r>
-      <w:r>
-        <w:rPr>
-          <w:lang w:val="de-DE"/>
-        </w:rPr>
-        <w:t>n</w:t>
-      </w:r>
-      <w:r>
-        <w:rPr>
-          <w:lang w:val="de-DE"/>
-        </w:rPr>
-        <w:t>schaften wie verändertes Verhalten bei erhöhten Bauteiltemperaturen oder andere physikalische E</w:t>
-      </w:r>
-      <w:r>
-        <w:rPr>
-          <w:lang w:val="de-DE"/>
-        </w:rPr>
-        <w:t>i</w:t>
-      </w:r>
-      <w:r>
-        <w:rPr>
-          <w:lang w:val="de-DE"/>
-        </w:rPr>
-        <w:t>genschaften werden nicht nachgebildet.</w:t>
+        <w:t>Dementsprechend bildet der hier dokumentierte Simulator des Mikrocontrollers PIC16F84 diesen nur zu Teilen ab. Manche Teile wurden zur Vereinfachung nicht implementiert. Reale Eigenschaften wie verändertes Verhalten bei erhöhten Bauteiltemperaturen oder andere physikalische Eigenschaften werden nicht nachgebildet.</w:t>
       </w:r>
     </w:p>
     <w:p>
@@ -1746,9 +4014,15 @@
     <w:p>
       <w:pPr>
         <w:pStyle w:val="berschrift1"/>
-      </w:pPr>
-      <w:bookmarkStart w:id="1" w:name="_Toc102770073"/>
-      <w:r>
+        <w:rPr>
+          <w:lang w:val="de-DE"/>
+        </w:rPr>
+      </w:pPr>
+      <w:bookmarkStart w:id="1" w:name="_Toc102824760"/>
+      <w:r>
+        <w:rPr>
+          <w:lang w:val="de-DE"/>
+        </w:rPr>
         <w:t>Mikrocontroller PIC16F84</w:t>
       </w:r>
       <w:bookmarkEnd w:id="1"/>
@@ -1830,8 +4104,12 @@
           <w:lang w:val="de-DE"/>
         </w:rPr>
       </w:pPr>
-      <w:bookmarkStart w:id="2" w:name="_Toc102770074"/>
-      <w:r>
+      <w:bookmarkStart w:id="2" w:name="_Toc102824761"/>
+      <w:r>
+        <w:rPr>
+          <w:noProof/>
+          <w:lang w:val="de-DE" w:eastAsia="de-DE" w:bidi="ar-SA"/>
+        </w:rPr>
         <w:lastRenderedPageBreak/>
         <w:drawing>
           <wp:anchor distT="0" distB="0" distL="114300" distR="114300" simplePos="0" relativeHeight="251658240" behindDoc="1" locked="0" layoutInCell="1" allowOverlap="1" wp14:anchorId="6C0572CC" wp14:editId="2811E217">
@@ -1913,19 +4191,7 @@
         <w:rPr>
           <w:lang w:val="de-DE"/>
         </w:rPr>
-        <w:t>Graphische Benutzeroberfläche des Simul</w:t>
-      </w:r>
-      <w:r>
-        <w:rPr>
-          <w:lang w:val="de-DE"/>
-        </w:rPr>
-        <w:t>a</w:t>
-      </w:r>
-      <w:r>
-        <w:rPr>
-          <w:lang w:val="de-DE"/>
-        </w:rPr>
-        <w:t>tor</w:t>
+        <w:t>Graphische Benutzeroberfläche des Simulator</w:t>
       </w:r>
       <w:r>
         <w:rPr>
@@ -2011,7 +4277,7 @@
           <w:lang w:val="de-DE"/>
         </w:rPr>
       </w:pPr>
-      <w:bookmarkStart w:id="3" w:name="_Toc102770075"/>
+      <w:bookmarkStart w:id="3" w:name="_Toc102824762"/>
       <w:r>
         <w:rPr>
           <w:lang w:val="de-DE"/>
@@ -2385,7 +4651,27 @@
         <w:rPr>
           <w:lang w:val="de-DE"/>
         </w:rPr>
-        <w:t xml:space="preserve"> Zur Auswahl stehen: „Sofort“, „1 Sekunde“ und „2 Seku</w:t>
+        <w:t xml:space="preserve"> Zur Auswahl stehen: „Sofort“, „1 Sekunde“ und „2 Sekunden“</w:t>
+      </w:r>
+      <w:r>
+        <w:rPr>
+          <w:lang w:val="de-DE"/>
+        </w:rPr>
+        <w:t>.</w:t>
+      </w:r>
+    </w:p>
+    <w:p>
+      <w:pPr>
+        <w:jc w:val="both"/>
+        <w:rPr>
+          <w:lang w:val="de-DE"/>
+        </w:rPr>
+      </w:pPr>
+      <w:r>
+        <w:rPr>
+          <w:lang w:val="de-DE"/>
+        </w:rPr>
+        <w:t>Der Punkt „Hilfe“ enthält die Unterpunkte „Sprache“, „Anleitung“ und „Ueber“.  Wobei der Punkt „A</w:t>
       </w:r>
       <w:r>
         <w:rPr>
@@ -2397,38 +4683,6 @@
         <w:rPr>
           <w:lang w:val="de-DE"/>
         </w:rPr>
-        <w:t>den“</w:t>
-      </w:r>
-      <w:r>
-        <w:rPr>
-          <w:lang w:val="de-DE"/>
-        </w:rPr>
-        <w:t>.</w:t>
-      </w:r>
-    </w:p>
-    <w:p>
-      <w:pPr>
-        <w:jc w:val="both"/>
-        <w:rPr>
-          <w:lang w:val="de-DE"/>
-        </w:rPr>
-      </w:pPr>
-      <w:r>
-        <w:rPr>
-          <w:lang w:val="de-DE"/>
-        </w:rPr>
-        <w:t>Der Punkt „Hilfe“ enthält die Unterpunkte „Sprache“, „Anleitung“ und „Ueber“.  Wobei der Punkt „A</w:t>
-      </w:r>
-      <w:r>
-        <w:rPr>
-          <w:lang w:val="de-DE"/>
-        </w:rPr>
-        <w:t>n</w:t>
-      </w:r>
-      <w:r>
-        <w:rPr>
-          <w:lang w:val="de-DE"/>
-        </w:rPr>
         <w:t>leitung“ nicht komplett implementiert ist. Unter „Sprache“ gibt es die Möglichkeit zwischen „Deutsch“ und „Englisch“ zu wählen.</w:t>
       </w:r>
       <w:r>
@@ -2445,7 +4699,7 @@
           <w:lang w:val="de-DE"/>
         </w:rPr>
       </w:pPr>
-      <w:bookmarkStart w:id="4" w:name="_Toc102770076"/>
+      <w:bookmarkStart w:id="4" w:name="_Toc102824763"/>
       <w:r>
         <w:rPr>
           <w:lang w:val="de-DE"/>
@@ -2472,6 +4726,10 @@
         </w:pict>
       </w:r>
       <w:r>
+        <w:rPr>
+          <w:noProof/>
+          <w:lang w:val="de-DE" w:eastAsia="de-DE" w:bidi="ar-SA"/>
+        </w:rPr>
         <w:drawing>
           <wp:anchor distT="0" distB="0" distL="114300" distR="114300" simplePos="0" relativeHeight="251660288" behindDoc="1" locked="0" layoutInCell="1" allowOverlap="1" wp14:anchorId="1DC3A512" wp14:editId="75A06F70">
             <wp:simplePos x="0" y="0"/>
@@ -2552,7 +4810,77 @@
         <w:rPr>
           <w:lang w:val="de-DE"/>
         </w:rPr>
-        <w:t>mulieren zu lassen, muss eine nach bestimmten Regeln formatie</w:t>
+        <w:t>mulieren zu lassen, muss eine nach bestimmten Regeln formatierte Datei mit .lst-Endung geladen werden. Um dies zu tun, klickt man im Hauptfen</w:t>
+      </w:r>
+      <w:r>
+        <w:rPr>
+          <w:lang w:val="de-DE"/>
+        </w:rPr>
+        <w:t>s</w:t>
+      </w:r>
+      <w:r>
+        <w:rPr>
+          <w:lang w:val="de-DE"/>
+        </w:rPr>
+        <w:t>ter des Simulators auf den Menüpunkt „Datei“ und anschließend auf „Testd</w:t>
+      </w:r>
+      <w:r>
+        <w:rPr>
+          <w:lang w:val="de-DE"/>
+        </w:rPr>
+        <w:t>a</w:t>
+      </w:r>
+      <w:r>
+        <w:rPr>
+          <w:lang w:val="de-DE"/>
+        </w:rPr>
+        <w:t>tei laden“. Nun öffnet sich ein Date</w:t>
+      </w:r>
+      <w:r>
+        <w:rPr>
+          <w:lang w:val="de-DE"/>
+        </w:rPr>
+        <w:t>i</w:t>
+      </w:r>
+      <w:r>
+        <w:rPr>
+          <w:lang w:val="de-DE"/>
+        </w:rPr>
+        <w:t>auswahlfen</w:t>
+      </w:r>
+      <w:r>
+        <w:rPr>
+          <w:lang w:val="de-DE"/>
+        </w:rPr>
+        <w:t>s</w:t>
+      </w:r>
+      <w:r>
+        <w:rPr>
+          <w:lang w:val="de-DE"/>
+        </w:rPr>
+        <w:t>ter, in dem man dann eine geeignete Datei auswählt.</w:t>
+      </w:r>
+    </w:p>
+    <w:p>
+      <w:pPr>
+        <w:jc w:val="both"/>
+        <w:rPr>
+          <w:lang w:val="de-DE"/>
+        </w:rPr>
+      </w:pPr>
+    </w:p>
+    <w:p>
+      <w:pPr>
+        <w:jc w:val="both"/>
+        <w:rPr>
+          <w:lang w:val="de-DE"/>
+        </w:rPr>
+      </w:pPr>
+      <w:r>
+        <w:rPr>
+          <w:lang w:val="de-DE"/>
+        </w:rPr>
+        <w:t>Die Textdatei wird Zeile für Zeile in einer Tabellenform in das entsprechende Teilfenster(s. rote Ma</w:t>
       </w:r>
       <w:r>
         <w:rPr>
@@ -2564,100 +4892,6 @@
         <w:rPr>
           <w:lang w:val="de-DE"/>
         </w:rPr>
-        <w:t>te Datei mit .lst-Endung geladen werden. Um dies zu tun, klickt man im Hauptfen</w:t>
-      </w:r>
-      <w:r>
-        <w:rPr>
-          <w:lang w:val="de-DE"/>
-        </w:rPr>
-        <w:t>s</w:t>
-      </w:r>
-      <w:r>
-        <w:rPr>
-          <w:lang w:val="de-DE"/>
-        </w:rPr>
-        <w:t>ter des Simulators auf den Menüpunkt „Datei“ und anschließend auf „Testd</w:t>
-      </w:r>
-      <w:r>
-        <w:rPr>
-          <w:lang w:val="de-DE"/>
-        </w:rPr>
-        <w:t>a</w:t>
-      </w:r>
-      <w:r>
-        <w:rPr>
-          <w:lang w:val="de-DE"/>
-        </w:rPr>
-        <w:t>tei laden“. Nun öffnet sich ein Date</w:t>
-      </w:r>
-      <w:r>
-        <w:rPr>
-          <w:lang w:val="de-DE"/>
-        </w:rPr>
-        <w:t>i</w:t>
-      </w:r>
-      <w:r>
-        <w:rPr>
-          <w:lang w:val="de-DE"/>
-        </w:rPr>
-        <w:t>auswahlfen</w:t>
-      </w:r>
-      <w:r>
-        <w:rPr>
-          <w:lang w:val="de-DE"/>
-        </w:rPr>
-        <w:t>s</w:t>
-      </w:r>
-      <w:r>
-        <w:rPr>
-          <w:lang w:val="de-DE"/>
-        </w:rPr>
-        <w:t>ter, in dem man dann eine geeignete Datei au</w:t>
-      </w:r>
-      <w:r>
-        <w:rPr>
-          <w:lang w:val="de-DE"/>
-        </w:rPr>
-        <w:t>s</w:t>
-      </w:r>
-      <w:r>
-        <w:rPr>
-          <w:lang w:val="de-DE"/>
-        </w:rPr>
-        <w:t>wählt.</w:t>
-      </w:r>
-    </w:p>
-    <w:p>
-      <w:pPr>
-        <w:jc w:val="both"/>
-        <w:rPr>
-          <w:lang w:val="de-DE"/>
-        </w:rPr>
-      </w:pPr>
-    </w:p>
-    <w:p>
-      <w:pPr>
-        <w:jc w:val="both"/>
-        <w:rPr>
-          <w:lang w:val="de-DE"/>
-        </w:rPr>
-      </w:pPr>
-      <w:r>
-        <w:rPr>
-          <w:lang w:val="de-DE"/>
-        </w:rPr>
-        <w:t>Die Textdatei wird Zeile für Zeile in einer Tabellenform in das entsprechende Teilfenster(s. rote Ma</w:t>
-      </w:r>
-      <w:r>
-        <w:rPr>
-          <w:lang w:val="de-DE"/>
-        </w:rPr>
-        <w:t>r</w:t>
-      </w:r>
-      <w:r>
-        <w:rPr>
-          <w:lang w:val="de-DE"/>
-        </w:rPr>
         <w:t>kierung) geladen.</w:t>
       </w:r>
       <w:r>
@@ -2736,19 +4970,7 @@
         <w:rPr>
           <w:lang w:val="de-DE"/>
         </w:rPr>
-        <w:t>nen .lst-Datei. Der als nächstes auszufü</w:t>
-      </w:r>
-      <w:r>
-        <w:rPr>
-          <w:lang w:val="de-DE"/>
-        </w:rPr>
-        <w:t>h</w:t>
-      </w:r>
-      <w:r>
-        <w:rPr>
-          <w:lang w:val="de-DE"/>
-        </w:rPr>
-        <w:t>rende Befehl wird durch eine türkise Färbung markiert.</w:t>
+        <w:t>nen .lst-Datei. Der als nächstes auszuführende Befehl wird durch eine türkise Färbung markiert.</w:t>
       </w:r>
     </w:p>
     <w:p>
@@ -2758,7 +4980,7 @@
           <w:lang w:val="de-DE"/>
         </w:rPr>
       </w:pPr>
-      <w:bookmarkStart w:id="5" w:name="_Toc102770077"/>
+      <w:bookmarkStart w:id="5" w:name="_Toc102824764"/>
       <w:r>
         <w:rPr>
           <w:lang w:val="de-DE"/>
@@ -2808,6 +5030,10 @@
         </w:pict>
       </w:r>
       <w:r>
+        <w:rPr>
+          <w:noProof/>
+          <w:lang w:val="de-DE" w:eastAsia="de-DE" w:bidi="ar-SA"/>
+        </w:rPr>
         <w:drawing>
           <wp:anchor distT="0" distB="0" distL="114300" distR="114300" simplePos="0" relativeHeight="251663360" behindDoc="1" locked="0" layoutInCell="1" allowOverlap="1" wp14:anchorId="3632B749" wp14:editId="52AE4BCD">
             <wp:simplePos x="0" y="0"/>
@@ -2888,7 +5114,91 @@
         <w:rPr>
           <w:lang w:val="de-DE"/>
         </w:rPr>
-        <w:t>Special Function Regi</w:t>
+        <w:t>Special Function Register</w:t>
+      </w:r>
+      <w:r>
+        <w:rPr>
+          <w:lang w:val="de-DE"/>
+        </w:rPr>
+        <w:t xml:space="preserve">) </w:t>
+      </w:r>
+      <w:r>
+        <w:rPr>
+          <w:lang w:val="de-DE"/>
+        </w:rPr>
+        <w:t>ist ein R</w:t>
+      </w:r>
+      <w:r>
+        <w:rPr>
+          <w:lang w:val="de-DE"/>
+        </w:rPr>
+        <w:t>egister</w:t>
+      </w:r>
+      <w:r>
+        <w:rPr>
+          <w:lang w:val="de-DE"/>
+        </w:rPr>
+        <w:t xml:space="preserve"> mit Variablen</w:t>
+      </w:r>
+      <w:r>
+        <w:rPr>
+          <w:lang w:val="de-DE"/>
+        </w:rPr>
+        <w:t xml:space="preserve">, </w:t>
+      </w:r>
+      <w:r>
+        <w:rPr>
+          <w:lang w:val="de-DE"/>
+        </w:rPr>
+        <w:t>welche</w:t>
+      </w:r>
+      <w:r>
+        <w:rPr>
+          <w:lang w:val="de-DE"/>
+        </w:rPr>
+        <w:t xml:space="preserve"> von </w:t>
+      </w:r>
+      <w:r>
+        <w:rPr>
+          <w:lang w:val="de-DE"/>
+        </w:rPr>
+        <w:t xml:space="preserve">der </w:t>
+      </w:r>
+      <w:r>
+        <w:rPr>
+          <w:lang w:val="de-DE"/>
+        </w:rPr>
+        <w:t>CPU (Central Processing Unit) und Peripheriegeräten  genutzt w</w:t>
+      </w:r>
+      <w:r>
+        <w:rPr>
+          <w:lang w:val="de-DE"/>
+        </w:rPr>
+        <w:t>erden</w:t>
+      </w:r>
+      <w:r>
+        <w:rPr>
+          <w:lang w:val="de-DE"/>
+        </w:rPr>
+        <w:t xml:space="preserve"> um die </w:t>
+      </w:r>
+      <w:r>
+        <w:rPr>
+          <w:lang w:val="de-DE"/>
+        </w:rPr>
+        <w:t>O</w:t>
+      </w:r>
+      <w:r>
+        <w:rPr>
+          <w:lang w:val="de-DE"/>
+        </w:rPr>
+        <w:t>perationen</w:t>
+      </w:r>
+      <w:r>
+        <w:rPr>
+          <w:lang w:val="de-DE"/>
+        </w:rPr>
+        <w:t xml:space="preserve"> des Mikroproze</w:t>
       </w:r>
       <w:r>
         <w:rPr>
@@ -2900,85 +5210,13 @@
         <w:rPr>
           <w:lang w:val="de-DE"/>
         </w:rPr>
-        <w:t>ter</w:t>
-      </w:r>
-      <w:r>
-        <w:rPr>
-          <w:lang w:val="de-DE"/>
-        </w:rPr>
-        <w:t xml:space="preserve">) </w:t>
-      </w:r>
-      <w:r>
-        <w:rPr>
-          <w:lang w:val="de-DE"/>
-        </w:rPr>
-        <w:t>ist ein R</w:t>
-      </w:r>
-      <w:r>
-        <w:rPr>
-          <w:lang w:val="de-DE"/>
-        </w:rPr>
-        <w:t>egister</w:t>
-      </w:r>
-      <w:r>
-        <w:rPr>
-          <w:lang w:val="de-DE"/>
-        </w:rPr>
-        <w:t xml:space="preserve"> mit Variablen</w:t>
-      </w:r>
-      <w:r>
-        <w:rPr>
-          <w:lang w:val="de-DE"/>
-        </w:rPr>
-        <w:t xml:space="preserve">, </w:t>
-      </w:r>
-      <w:r>
-        <w:rPr>
-          <w:lang w:val="de-DE"/>
-        </w:rPr>
-        <w:t>welche</w:t>
-      </w:r>
-      <w:r>
-        <w:rPr>
-          <w:lang w:val="de-DE"/>
-        </w:rPr>
-        <w:t xml:space="preserve"> von </w:t>
-      </w:r>
-      <w:r>
-        <w:rPr>
-          <w:lang w:val="de-DE"/>
-        </w:rPr>
-        <w:t xml:space="preserve">der </w:t>
-      </w:r>
-      <w:r>
-        <w:rPr>
-          <w:lang w:val="de-DE"/>
-        </w:rPr>
-        <w:t>CPU (Central Processing Unit) und Peripheriegeräten  genutzt w</w:t>
-      </w:r>
-      <w:r>
-        <w:rPr>
-          <w:lang w:val="de-DE"/>
-        </w:rPr>
-        <w:t>erden</w:t>
-      </w:r>
-      <w:r>
-        <w:rPr>
-          <w:lang w:val="de-DE"/>
-        </w:rPr>
-        <w:t xml:space="preserve"> um die Geräteoper</w:t>
-      </w:r>
-      <w:r>
-        <w:rPr>
-          <w:lang w:val="de-DE"/>
-        </w:rPr>
-        <w:t>a</w:t>
-      </w:r>
-      <w:r>
-        <w:rPr>
-          <w:lang w:val="de-DE"/>
-        </w:rPr>
-        <w:t>tionen zu steuern.</w:t>
+        <w:t>sors</w:t>
+      </w:r>
+      <w:r>
+        <w:rPr>
+          <w:lang w:val="de-DE"/>
+        </w:rPr>
+        <w:t xml:space="preserve"> zu steuern.</w:t>
       </w:r>
     </w:p>
     <w:p>
@@ -3039,7 +5277,7 @@
           <w:lang w:val="de-DE"/>
         </w:rPr>
       </w:pPr>
-      <w:bookmarkStart w:id="6" w:name="_Toc102770078"/>
+      <w:bookmarkStart w:id="6" w:name="_Toc102824765"/>
       <w:r>
         <w:rPr>
           <w:lang w:val="de-DE"/>
@@ -3065,6 +5303,10 @@
         </w:pict>
       </w:r>
       <w:r>
+        <w:rPr>
+          <w:noProof/>
+          <w:lang w:val="de-DE" w:eastAsia="de-DE" w:bidi="ar-SA"/>
+        </w:rPr>
         <w:drawing>
           <wp:anchor distT="0" distB="0" distL="114300" distR="114300" simplePos="0" relativeHeight="251666432" behindDoc="1" locked="0" layoutInCell="1" allowOverlap="1" wp14:anchorId="2F4CA0A8" wp14:editId="29BC1CC2">
             <wp:simplePos x="0" y="0"/>
@@ -3157,19 +5399,7 @@
         <w:rPr>
           <w:lang w:val="de-DE"/>
         </w:rPr>
-        <w:t xml:space="preserve"> STATUS, OPTION und INTCON werden anhand ihrer einzelnen Bits b</w:t>
-      </w:r>
-      <w:r>
-        <w:rPr>
-          <w:lang w:val="de-DE"/>
-        </w:rPr>
-        <w:t>e</w:t>
-      </w:r>
-      <w:r>
-        <w:rPr>
-          <w:lang w:val="de-DE"/>
-        </w:rPr>
-        <w:t>urteilt, weshalb sie in der Benutzeroberfläche explizit dargestellt werden, um die einzelnen Bits besser ablesen zu kö</w:t>
+        <w:t xml:space="preserve"> STATUS, OPTION und INTCON werden anhand ihrer einzelnen Bits beurteilt, weshalb sie in der Benutzeroberfläche explizit dargestellt werden, um die einzelnen Bits besser ablesen zu kö</w:t>
       </w:r>
       <w:r>
         <w:rPr>
@@ -3187,7 +5417,19 @@
         <w:rPr>
           <w:lang w:val="de-DE"/>
         </w:rPr>
-        <w:t xml:space="preserve"> </w:t>
+        <w:t xml:space="preserve"> Eine 0 entspricht einem logischen Fa</w:t>
+      </w:r>
+      <w:r>
+        <w:rPr>
+          <w:lang w:val="de-DE"/>
+        </w:rPr>
+        <w:t>l</w:t>
+      </w:r>
+      <w:r>
+        <w:rPr>
+          <w:lang w:val="de-DE"/>
+        </w:rPr>
+        <w:t>se (clear) und eine 1 dem logischen True (set).</w:t>
       </w:r>
       <w:r>
         <w:rPr>
@@ -3203,7 +5445,7 @@
           <w:lang w:val="de-DE"/>
         </w:rPr>
       </w:pPr>
-      <w:bookmarkStart w:id="7" w:name="_Toc102770079"/>
+      <w:bookmarkStart w:id="7" w:name="_Toc102824766"/>
       <w:r>
         <w:rPr>
           <w:noProof/>
@@ -3215,6 +5457,10 @@
         </w:pict>
       </w:r>
       <w:r>
+        <w:rPr>
+          <w:noProof/>
+          <w:lang w:val="de-DE" w:eastAsia="de-DE" w:bidi="ar-SA"/>
+        </w:rPr>
         <w:drawing>
           <wp:anchor distT="0" distB="0" distL="114300" distR="114300" simplePos="0" relativeHeight="251669504" behindDoc="1" locked="0" layoutInCell="1" allowOverlap="1" wp14:anchorId="0DD22D93" wp14:editId="532B21F7">
             <wp:simplePos x="0" y="0"/>
@@ -3285,13 +5531,19 @@
         </w:rPr>
         <w:t>RAM (Datenspeicher)</w:t>
       </w:r>
+      <w:r>
+        <w:rPr>
+          <w:lang w:val="de-DE"/>
+        </w:rPr>
+        <w:t xml:space="preserve"> </w:t>
+      </w:r>
+      <w:r>
+        <w:rPr>
+          <w:lang w:val="de-DE"/>
+        </w:rPr>
+        <w:t>Tabelle</w:t>
+      </w:r>
       <w:bookmarkEnd w:id="7"/>
-      <w:r>
-        <w:rPr>
-          <w:lang w:val="de-DE"/>
-        </w:rPr>
-        <w:t xml:space="preserve"> </w:t>
-      </w:r>
     </w:p>
     <w:p>
       <w:pPr>
@@ -3304,7 +5556,7 @@
         <w:rPr>
           <w:lang w:val="de-DE"/>
         </w:rPr>
-        <w:t>Der</w:t>
+        <w:t>Das</w:t>
       </w:r>
       <w:r>
         <w:rPr>
@@ -3388,19 +5640,7 @@
         <w:rPr>
           <w:lang w:val="de-DE"/>
         </w:rPr>
-        <w:t>schieden werden können. Jede Bank umfässt eine Speicherkapaz</w:t>
-      </w:r>
-      <w:r>
-        <w:rPr>
-          <w:lang w:val="de-DE"/>
-        </w:rPr>
-        <w:t>i</w:t>
-      </w:r>
-      <w:r>
-        <w:rPr>
-          <w:lang w:val="de-DE"/>
-        </w:rPr>
-        <w:t>tät von 128 Byte. Wobei bei einem Byte der Werteb</w:t>
+        <w:t>schieden werden können. Jede Bank umfässt eine Speicherkapazität von 128 Byte. Wobei bei einem Byte der Werteb</w:t>
       </w:r>
       <w:r>
         <w:rPr>
@@ -3438,7 +5678,7 @@
           <w:lang w:val="de-DE"/>
         </w:rPr>
       </w:pPr>
-      <w:bookmarkStart w:id="8" w:name="_Toc102770080"/>
+      <w:bookmarkStart w:id="8" w:name="_Toc102824767"/>
       <w:r>
         <w:rPr>
           <w:noProof/>
@@ -3449,6 +5689,10 @@
         </w:pict>
       </w:r>
       <w:r>
+        <w:rPr>
+          <w:noProof/>
+          <w:lang w:val="de-DE" w:eastAsia="de-DE" w:bidi="ar-SA"/>
+        </w:rPr>
         <w:drawing>
           <wp:anchor distT="0" distB="0" distL="114300" distR="114300" simplePos="0" relativeHeight="251672576" behindDoc="1" locked="0" layoutInCell="1" allowOverlap="1" wp14:anchorId="4C0A4F24" wp14:editId="428AEB2C">
             <wp:simplePos x="0" y="0"/>
@@ -3519,6 +5763,12 @@
         </w:rPr>
         <w:t>PORT A und PORT B</w:t>
       </w:r>
+      <w:r>
+        <w:rPr>
+          <w:lang w:val="de-DE"/>
+        </w:rPr>
+        <w:t xml:space="preserve"> Feld</w:t>
+      </w:r>
       <w:bookmarkEnd w:id="8"/>
     </w:p>
     <w:p>
@@ -3543,21 +5793,7 @@
         <w:rPr>
           <w:lang w:val="de-DE"/>
         </w:rPr>
-        <w:t xml:space="preserve">geteilt in Pin und </w:t>
-      </w:r>
-      <w:proofErr w:type="spellStart"/>
-      <w:r>
-        <w:rPr>
-          <w:lang w:val="de-DE"/>
-        </w:rPr>
-        <w:t>Tris</w:t>
-      </w:r>
-      <w:proofErr w:type="spellEnd"/>
-      <w:r>
-        <w:rPr>
-          <w:lang w:val="de-DE"/>
-        </w:rPr>
-        <w:t xml:space="preserve"> …</w:t>
+        <w:t>geteilt in Pin und Tris …</w:t>
       </w:r>
     </w:p>
     <w:p>
@@ -3616,7 +5852,7 @@
           <w:lang w:val="de-DE"/>
         </w:rPr>
       </w:pPr>
-      <w:bookmarkStart w:id="9" w:name="_Toc102770081"/>
+      <w:bookmarkStart w:id="9" w:name="_Toc102824768"/>
       <w:r>
         <w:rPr>
           <w:noProof/>
@@ -3627,8 +5863,12 @@
         </w:pict>
       </w:r>
       <w:r>
+        <w:rPr>
+          <w:noProof/>
+          <w:lang w:val="de-DE" w:eastAsia="de-DE" w:bidi="ar-SA"/>
+        </w:rPr>
         <w:drawing>
-          <wp:anchor distT="0" distB="0" distL="114300" distR="114300" simplePos="0" relativeHeight="251675648" behindDoc="1" locked="0" layoutInCell="1" allowOverlap="1" wp14:anchorId="2A603EFF" wp14:editId="495D901B">
+          <wp:anchor distT="0" distB="0" distL="114300" distR="114300" simplePos="0" relativeHeight="251675648" behindDoc="1" locked="0" layoutInCell="1" allowOverlap="1" wp14:anchorId="59D90D17" wp14:editId="76D8117B">
             <wp:simplePos x="0" y="0"/>
             <wp:positionH relativeFrom="column">
               <wp:posOffset>-4445</wp:posOffset>
@@ -3697,6 +5937,12 @@
         </w:rPr>
         <w:t>STACK</w:t>
       </w:r>
+      <w:r>
+        <w:rPr>
+          <w:lang w:val="de-DE"/>
+        </w:rPr>
+        <w:t xml:space="preserve"> Tabelle</w:t>
+      </w:r>
       <w:bookmarkEnd w:id="9"/>
     </w:p>
     <w:p>
@@ -3705,62 +5951,36 @@
           <w:lang w:val="de-DE"/>
         </w:rPr>
       </w:pPr>
-    </w:p>
-    <w:p>
-      <w:pPr>
-        <w:rPr>
-          <w:lang w:val="de-DE"/>
-        </w:rPr>
-      </w:pPr>
-    </w:p>
-    <w:p>
-      <w:pPr>
-        <w:rPr>
-          <w:lang w:val="de-DE"/>
-        </w:rPr>
-      </w:pPr>
-    </w:p>
-    <w:p>
-      <w:pPr>
-        <w:rPr>
-          <w:lang w:val="de-DE"/>
-        </w:rPr>
-      </w:pPr>
-    </w:p>
-    <w:p>
-      <w:pPr>
-        <w:rPr>
-          <w:lang w:val="de-DE"/>
-        </w:rPr>
-      </w:pPr>
-    </w:p>
-    <w:p>
-      <w:pPr>
-        <w:rPr>
-          <w:lang w:val="de-DE"/>
-        </w:rPr>
-      </w:pPr>
-    </w:p>
-    <w:p>
-      <w:pPr>
-        <w:rPr>
-          <w:lang w:val="de-DE"/>
-        </w:rPr>
-      </w:pPr>
-    </w:p>
-    <w:p>
-      <w:pPr>
-        <w:rPr>
-          <w:lang w:val="de-DE"/>
-        </w:rPr>
-      </w:pPr>
-    </w:p>
-    <w:p>
-      <w:pPr>
-        <w:rPr>
-          <w:lang w:val="de-DE"/>
-        </w:rPr>
-      </w:pPr>
+      <w:r>
+        <w:rPr>
+          <w:lang w:val="de-DE"/>
+        </w:rPr>
+        <w:t xml:space="preserve">Der Stack besteht aus acht Einträgen, die hier initial -1 sind, da bei dieser Implementierung bei einer Operation, bei der ein Eintrag vom Stack geholt wird </w:t>
+      </w:r>
+      <w:r>
+        <w:rPr>
+          <w:lang w:val="de-DE"/>
+        </w:rPr>
+        <w:t>geprüft</w:t>
+      </w:r>
+      <w:r>
+        <w:rPr>
+          <w:lang w:val="de-DE"/>
+        </w:rPr>
+        <w:t xml:space="preserve"> wird, ob </w:t>
+      </w:r>
+      <w:r>
+        <w:rPr>
+          <w:lang w:val="de-DE"/>
+        </w:rPr>
+        <w:t xml:space="preserve">der Stack leer ist und wenn ja, wird eine </w:t>
+      </w:r>
+      <w:r>
+        <w:rPr>
+          <w:lang w:val="de-DE"/>
+        </w:rPr>
+        <w:t>Exception geworfen.</w:t>
+      </w:r>
       <w:r>
         <w:rPr>
           <w:lang w:val="de-DE"/>
@@ -3775,7 +5995,7 @@
           <w:lang w:val="de-DE"/>
         </w:rPr>
       </w:pPr>
-      <w:bookmarkStart w:id="10" w:name="_Toc102770082"/>
+      <w:bookmarkStart w:id="10" w:name="_Toc102824769"/>
       <w:r>
         <w:rPr>
           <w:noProof/>
@@ -3787,6 +6007,10 @@
         </w:pict>
       </w:r>
       <w:r>
+        <w:rPr>
+          <w:noProof/>
+          <w:lang w:val="de-DE" w:eastAsia="de-DE" w:bidi="ar-SA"/>
+        </w:rPr>
         <w:drawing>
           <wp:anchor distT="0" distB="0" distL="114300" distR="114300" simplePos="0" relativeHeight="251678720" behindDoc="1" locked="0" layoutInCell="1" allowOverlap="1" wp14:anchorId="77E95231" wp14:editId="4D032633">
             <wp:simplePos x="0" y="0"/>
@@ -3869,6 +6093,12 @@
         </w:rPr>
         <w:t>hler</w:t>
       </w:r>
+      <w:r>
+        <w:rPr>
+          <w:lang w:val="de-DE"/>
+        </w:rPr>
+        <w:t xml:space="preserve"> Feld und Quarzfrequenz Drop-Down</w:t>
+      </w:r>
       <w:bookmarkEnd w:id="10"/>
     </w:p>
     <w:p>
@@ -3941,7 +6171,7 @@
           <w:lang w:val="de-DE"/>
         </w:rPr>
       </w:pPr>
-      <w:bookmarkStart w:id="11" w:name="_Toc102770083"/>
+      <w:bookmarkStart w:id="11" w:name="_Toc102824770"/>
       <w:r>
         <w:rPr>
           <w:noProof/>
@@ -3952,8 +6182,12 @@
         </w:pict>
       </w:r>
       <w:r>
+        <w:rPr>
+          <w:noProof/>
+          <w:lang w:val="de-DE" w:eastAsia="de-DE" w:bidi="ar-SA"/>
+        </w:rPr>
         <w:drawing>
-          <wp:anchor distT="0" distB="0" distL="114300" distR="114300" simplePos="0" relativeHeight="251681792" behindDoc="1" locked="0" layoutInCell="1" allowOverlap="1" wp14:anchorId="58EA7441" wp14:editId="357AD00F">
+          <wp:anchor distT="0" distB="0" distL="114300" distR="114300" simplePos="0" relativeHeight="251681792" behindDoc="1" locked="0" layoutInCell="1" allowOverlap="1" wp14:anchorId="593D2FA8" wp14:editId="1B5A2377">
             <wp:simplePos x="0" y="0"/>
             <wp:positionH relativeFrom="column">
               <wp:posOffset>-8255</wp:posOffset>
@@ -4020,7 +6254,13 @@
         <w:rPr>
           <w:lang w:val="de-DE"/>
         </w:rPr>
-        <w:t>Simulatorsteuerung</w:t>
+        <w:t>Simulatorsteuerun</w:t>
+      </w:r>
+      <w:r>
+        <w:rPr>
+          <w:lang w:val="de-DE"/>
+        </w:rPr>
+        <w:t>gsfeld</w:t>
       </w:r>
       <w:bookmarkEnd w:id="11"/>
     </w:p>
@@ -4030,62 +6270,6 @@
           <w:lang w:val="de-DE"/>
         </w:rPr>
       </w:pPr>
-    </w:p>
-    <w:p>
-      <w:pPr>
-        <w:rPr>
-          <w:lang w:val="de-DE"/>
-        </w:rPr>
-      </w:pPr>
-    </w:p>
-    <w:p>
-      <w:pPr>
-        <w:rPr>
-          <w:lang w:val="de-DE"/>
-        </w:rPr>
-      </w:pPr>
-    </w:p>
-    <w:p>
-      <w:pPr>
-        <w:rPr>
-          <w:lang w:val="de-DE"/>
-        </w:rPr>
-      </w:pPr>
-    </w:p>
-    <w:p>
-      <w:pPr>
-        <w:rPr>
-          <w:lang w:val="de-DE"/>
-        </w:rPr>
-      </w:pPr>
-    </w:p>
-    <w:p>
-      <w:pPr>
-        <w:rPr>
-          <w:lang w:val="de-DE"/>
-        </w:rPr>
-      </w:pPr>
-    </w:p>
-    <w:p>
-      <w:pPr>
-        <w:rPr>
-          <w:lang w:val="de-DE"/>
-        </w:rPr>
-      </w:pPr>
-    </w:p>
-    <w:p>
-      <w:pPr>
-        <w:rPr>
-          <w:lang w:val="de-DE"/>
-        </w:rPr>
-      </w:pPr>
-    </w:p>
-    <w:p>
-      <w:pPr>
-        <w:rPr>
-          <w:lang w:val="de-DE"/>
-        </w:rPr>
-      </w:pPr>
       <w:r>
         <w:rPr>
           <w:lang w:val="de-DE"/>
@@ -4100,7 +6284,7 @@
           <w:lang w:val="de-DE"/>
         </w:rPr>
       </w:pPr>
-      <w:bookmarkStart w:id="12" w:name="_Toc102770084"/>
+      <w:bookmarkStart w:id="12" w:name="_Toc102824771"/>
       <w:r>
         <w:rPr>
           <w:lang w:val="de-DE"/>
@@ -4146,16 +6330,747 @@
         </w:rPr>
         <w:t>an das Backend gesendet und vom Backend Informationen an das Frontend.</w:t>
       </w:r>
-      <w:bookmarkStart w:id="13" w:name="_GoBack"/>
+    </w:p>
+    <w:p>
+      <w:pPr>
+        <w:pStyle w:val="berschrift2"/>
+        <w:rPr>
+          <w:lang w:val="de-DE"/>
+        </w:rPr>
+      </w:pPr>
+      <w:bookmarkStart w:id="13" w:name="_Toc102824772"/>
+      <w:r>
+        <w:rPr>
+          <w:lang w:val="de-DE"/>
+        </w:rPr>
+        <w:t>Klasse MyControlModel</w:t>
+      </w:r>
       <w:bookmarkEnd w:id="13"/>
     </w:p>
+    <w:p>
+      <w:pPr>
+        <w:rPr>
+          <w:lang w:val="de-DE"/>
+        </w:rPr>
+      </w:pPr>
+      <w:bookmarkStart w:id="14" w:name="_GoBack"/>
+      <w:bookmarkEnd w:id="14"/>
+    </w:p>
+    <w:p>
+      <w:pPr>
+        <w:rPr>
+          <w:lang w:val="de-DE"/>
+        </w:rPr>
+      </w:pPr>
+      <w:r>
+        <w:rPr>
+          <w:lang w:val="de-DE"/>
+        </w:rPr>
+        <w:drawing>
+          <wp:inline distT="0" distB="0" distL="0" distR="0" wp14:anchorId="497AB2F2" wp14:editId="09DAB2F9">
+            <wp:extent cx="5972810" cy="5114925"/>
+            <wp:effectExtent l="0" t="0" r="8890" b="9525"/>
+            <wp:docPr id="13" name="Grafik 13"/>
+            <wp:cNvGraphicFramePr>
+              <a:graphicFrameLocks xmlns:a="http://schemas.openxmlformats.org/drawingml/2006/main" noChangeAspect="1"/>
+            </wp:cNvGraphicFramePr>
+            <a:graphic xmlns:a="http://schemas.openxmlformats.org/drawingml/2006/main">
+              <a:graphicData uri="http://schemas.openxmlformats.org/drawingml/2006/picture">
+                <pic:pic xmlns:pic="http://schemas.openxmlformats.org/drawingml/2006/picture">
+                  <pic:nvPicPr>
+                    <pic:cNvPr id="0" name=""/>
+                    <pic:cNvPicPr/>
+                  </pic:nvPicPr>
+                  <pic:blipFill>
+                    <a:blip r:embed="rId10"/>
+                    <a:stretch>
+                      <a:fillRect/>
+                    </a:stretch>
+                  </pic:blipFill>
+                  <pic:spPr>
+                    <a:xfrm>
+                      <a:off x="0" y="0"/>
+                      <a:ext cx="5972810" cy="5114925"/>
+                    </a:xfrm>
+                    <a:prstGeom prst="rect">
+                      <a:avLst/>
+                    </a:prstGeom>
+                  </pic:spPr>
+                </pic:pic>
+              </a:graphicData>
+            </a:graphic>
+          </wp:inline>
+        </w:drawing>
+      </w:r>
+    </w:p>
+    <w:p>
+      <w:pPr>
+        <w:pStyle w:val="berschrift2"/>
+        <w:rPr>
+          <w:lang w:val="de-DE"/>
+        </w:rPr>
+      </w:pPr>
+      <w:bookmarkStart w:id="15" w:name="_Toc102824773"/>
+      <w:r>
+        <w:rPr>
+          <w:lang w:val="de-DE"/>
+        </w:rPr>
+        <w:t>Klasse MyControlView</w:t>
+      </w:r>
+      <w:bookmarkEnd w:id="15"/>
+    </w:p>
+    <w:p>
+      <w:pPr>
+        <w:pStyle w:val="berschrift2"/>
+        <w:rPr>
+          <w:lang w:val="de-DE"/>
+        </w:rPr>
+      </w:pPr>
+      <w:bookmarkStart w:id="16" w:name="_Toc102824774"/>
+      <w:r>
+        <w:rPr>
+          <w:lang w:val="de-DE"/>
+        </w:rPr>
+        <w:t>Klasse Alu</w:t>
+      </w:r>
+      <w:bookmarkEnd w:id="16"/>
+    </w:p>
+    <w:p>
+      <w:pPr>
+        <w:pStyle w:val="berschrift2"/>
+        <w:rPr>
+          <w:lang w:val="de-DE"/>
+        </w:rPr>
+      </w:pPr>
+      <w:bookmarkStart w:id="17" w:name="_Toc102824775"/>
+      <w:r>
+        <w:rPr>
+          <w:lang w:val="de-DE"/>
+        </w:rPr>
+        <w:t>Klasse Eeprom</w:t>
+      </w:r>
+      <w:bookmarkEnd w:id="17"/>
+    </w:p>
+    <w:p>
+      <w:pPr>
+        <w:pStyle w:val="berschrift2"/>
+        <w:rPr>
+          <w:lang w:val="de-DE"/>
+        </w:rPr>
+      </w:pPr>
+      <w:bookmarkStart w:id="18" w:name="_Toc102824776"/>
+      <w:r>
+        <w:rPr>
+          <w:lang w:val="de-DE"/>
+        </w:rPr>
+        <w:t>Klasse EepromThread</w:t>
+      </w:r>
+      <w:bookmarkEnd w:id="18"/>
+    </w:p>
+    <w:p>
+      <w:pPr>
+        <w:pStyle w:val="berschrift2"/>
+        <w:rPr>
+          <w:lang w:val="de-DE"/>
+        </w:rPr>
+      </w:pPr>
+      <w:bookmarkStart w:id="19" w:name="_Toc102824777"/>
+      <w:r>
+        <w:rPr>
+          <w:lang w:val="de-DE"/>
+        </w:rPr>
+        <w:t>Klasse InstructionDecoder</w:t>
+      </w:r>
+      <w:bookmarkEnd w:id="19"/>
+    </w:p>
+    <w:p>
+      <w:pPr>
+        <w:pStyle w:val="berschrift2"/>
+        <w:rPr>
+          <w:lang w:val="de-DE"/>
+        </w:rPr>
+      </w:pPr>
+      <w:bookmarkStart w:id="20" w:name="_Toc102824778"/>
+      <w:r>
+        <w:rPr>
+          <w:lang w:val="de-DE"/>
+        </w:rPr>
+        <w:lastRenderedPageBreak/>
+        <w:t>Klasse Pic</w:t>
+      </w:r>
+      <w:bookmarkEnd w:id="20"/>
+    </w:p>
+    <w:p>
+      <w:pPr>
+        <w:pStyle w:val="berschrift2"/>
+        <w:rPr>
+          <w:lang w:val="de-DE"/>
+        </w:rPr>
+      </w:pPr>
+      <w:bookmarkStart w:id="21" w:name="_Toc102824779"/>
+      <w:r>
+        <w:rPr>
+          <w:lang w:val="de-DE"/>
+        </w:rPr>
+        <w:t>Klasse ProgramMemory</w:t>
+      </w:r>
+      <w:bookmarkEnd w:id="21"/>
+    </w:p>
+    <w:p>
+      <w:pPr>
+        <w:pStyle w:val="berschrift2"/>
+        <w:rPr>
+          <w:lang w:val="de-DE"/>
+        </w:rPr>
+      </w:pPr>
+      <w:bookmarkStart w:id="22" w:name="_Toc102824780"/>
+      <w:r>
+        <w:rPr>
+          <w:lang w:val="de-DE"/>
+        </w:rPr>
+        <w:t>Klasse Ram</w:t>
+      </w:r>
+      <w:bookmarkEnd w:id="22"/>
+    </w:p>
+    <w:p>
+      <w:pPr>
+        <w:pStyle w:val="berschrift2"/>
+        <w:rPr>
+          <w:lang w:val="de-DE"/>
+        </w:rPr>
+      </w:pPr>
+      <w:bookmarkStart w:id="23" w:name="_Toc102824781"/>
+      <w:r>
+        <w:rPr>
+          <w:lang w:val="de-DE"/>
+        </w:rPr>
+        <w:t>Klasse Stack</w:t>
+      </w:r>
+      <w:bookmarkEnd w:id="23"/>
+    </w:p>
+    <w:p>
+      <w:pPr>
+        <w:pStyle w:val="berschrift2"/>
+        <w:rPr>
+          <w:lang w:val="de-DE"/>
+        </w:rPr>
+      </w:pPr>
+      <w:bookmarkStart w:id="24" w:name="_Toc102824782"/>
+      <w:r>
+        <w:rPr>
+          <w:lang w:val="de-DE"/>
+        </w:rPr>
+        <w:t>Klasse Time</w:t>
+      </w:r>
+      <w:bookmarkEnd w:id="24"/>
+    </w:p>
+    <w:p>
+      <w:pPr>
+        <w:pStyle w:val="berschrift2"/>
+        <w:rPr>
+          <w:lang w:val="de-DE"/>
+        </w:rPr>
+      </w:pPr>
+      <w:bookmarkStart w:id="25" w:name="_Toc102824783"/>
+      <w:r>
+        <w:rPr>
+          <w:lang w:val="de-DE"/>
+        </w:rPr>
+        <w:t>Klasse ReadProgramFile</w:t>
+      </w:r>
+      <w:bookmarkEnd w:id="25"/>
+    </w:p>
+    <w:p>
+      <w:pPr>
+        <w:pStyle w:val="berschrift2"/>
+        <w:rPr>
+          <w:lang w:val="de-DE"/>
+        </w:rPr>
+      </w:pPr>
+      <w:bookmarkStart w:id="26" w:name="_Toc102824784"/>
+      <w:r>
+        <w:rPr>
+          <w:lang w:val="de-DE"/>
+        </w:rPr>
+        <w:t>Klasse MyModel</w:t>
+      </w:r>
+      <w:bookmarkEnd w:id="26"/>
+    </w:p>
+    <w:p>
+      <w:pPr>
+        <w:pStyle w:val="berschrift2"/>
+        <w:rPr>
+          <w:lang w:val="de-DE"/>
+        </w:rPr>
+      </w:pPr>
+      <w:bookmarkStart w:id="27" w:name="_Toc102824785"/>
+      <w:r>
+        <w:rPr>
+          <w:lang w:val="de-DE"/>
+        </w:rPr>
+        <w:t>Klasse MyModelData</w:t>
+      </w:r>
+      <w:bookmarkEnd w:id="27"/>
+    </w:p>
+    <w:p>
+      <w:pPr>
+        <w:pStyle w:val="berschrift2"/>
+        <w:rPr>
+          <w:lang w:val="de-DE"/>
+        </w:rPr>
+      </w:pPr>
+      <w:bookmarkStart w:id="28" w:name="_Toc102824786"/>
+      <w:r>
+        <w:rPr>
+          <w:lang w:val="de-DE"/>
+        </w:rPr>
+        <w:t>Klasse ProgramStepInformation</w:t>
+      </w:r>
+      <w:bookmarkEnd w:id="28"/>
+    </w:p>
+    <w:p>
+      <w:pPr>
+        <w:pStyle w:val="berschrift2"/>
+        <w:rPr>
+          <w:lang w:val="de-DE"/>
+        </w:rPr>
+      </w:pPr>
+      <w:bookmarkStart w:id="29" w:name="_Toc102824787"/>
+      <w:r>
+        <w:rPr>
+          <w:lang w:val="de-DE"/>
+        </w:rPr>
+        <w:t>Klasse Main</w:t>
+      </w:r>
+      <w:bookmarkEnd w:id="29"/>
+    </w:p>
+    <w:p>
+      <w:pPr>
+        <w:pStyle w:val="berschrift2"/>
+        <w:rPr>
+          <w:lang w:val="de-DE"/>
+        </w:rPr>
+      </w:pPr>
+      <w:bookmarkStart w:id="30" w:name="_Toc102824788"/>
+      <w:r>
+        <w:rPr>
+          <w:lang w:val="de-DE"/>
+        </w:rPr>
+        <w:t>Klasse GUIAbout</w:t>
+      </w:r>
+      <w:bookmarkEnd w:id="30"/>
+    </w:p>
+    <w:p>
+      <w:pPr>
+        <w:pStyle w:val="berschrift2"/>
+        <w:rPr>
+          <w:lang w:val="de-DE"/>
+        </w:rPr>
+      </w:pPr>
+      <w:bookmarkStart w:id="31" w:name="_Toc102824789"/>
+      <w:r>
+        <w:rPr>
+          <w:lang w:val="de-DE"/>
+        </w:rPr>
+        <w:t>Klasse GUIHelp</w:t>
+      </w:r>
+      <w:bookmarkEnd w:id="31"/>
+    </w:p>
+    <w:p>
+      <w:pPr>
+        <w:pStyle w:val="berschrift2"/>
+        <w:rPr>
+          <w:lang w:val="de-DE"/>
+        </w:rPr>
+      </w:pPr>
+      <w:bookmarkStart w:id="32" w:name="_Toc102824790"/>
+      <w:r>
+        <w:rPr>
+          <w:lang w:val="de-DE"/>
+        </w:rPr>
+        <w:t>Klasse GUIMainFrame</w:t>
+      </w:r>
+      <w:bookmarkEnd w:id="32"/>
+    </w:p>
+    <w:p>
+      <w:pPr>
+        <w:pStyle w:val="berschrift2"/>
+        <w:rPr>
+          <w:lang w:val="de-DE"/>
+        </w:rPr>
+      </w:pPr>
+      <w:bookmarkStart w:id="33" w:name="_Toc102824791"/>
+      <w:r>
+        <w:rPr>
+          <w:lang w:val="de-DE"/>
+        </w:rPr>
+        <w:t>Klasse GUIMCMenu</w:t>
+      </w:r>
+      <w:bookmarkEnd w:id="33"/>
+    </w:p>
+    <w:p>
+      <w:pPr>
+        <w:pStyle w:val="berschrift2"/>
+        <w:rPr>
+          <w:lang w:val="de-DE"/>
+        </w:rPr>
+      </w:pPr>
+      <w:bookmarkStart w:id="34" w:name="_Toc102824792"/>
+      <w:r>
+        <w:rPr>
+          <w:lang w:val="de-DE"/>
+        </w:rPr>
+        <w:t>Klasse GUIMenuBar</w:t>
+      </w:r>
+      <w:bookmarkEnd w:id="34"/>
+    </w:p>
+    <w:p>
+      <w:pPr>
+        <w:pStyle w:val="berschrift2"/>
+        <w:rPr>
+          <w:lang w:val="de-DE"/>
+        </w:rPr>
+      </w:pPr>
+      <w:bookmarkStart w:id="35" w:name="_Toc102824793"/>
+      <w:r>
+        <w:rPr>
+          <w:lang w:val="de-DE"/>
+        </w:rPr>
+        <w:t>Klasse GUIPorts</w:t>
+      </w:r>
+      <w:bookmarkEnd w:id="35"/>
+    </w:p>
+    <w:p>
+      <w:pPr>
+        <w:pStyle w:val="berschrift2"/>
+        <w:rPr>
+          <w:lang w:val="de-DE"/>
+        </w:rPr>
+      </w:pPr>
+      <w:bookmarkStart w:id="36" w:name="_Toc102824794"/>
+      <w:r>
+        <w:rPr>
+          <w:lang w:val="de-DE"/>
+        </w:rPr>
+        <w:t>Klasse GUIProgramMemory</w:t>
+      </w:r>
+      <w:bookmarkEnd w:id="36"/>
+    </w:p>
+    <w:p>
+      <w:pPr>
+        <w:pStyle w:val="berschrift2"/>
+        <w:rPr>
+          <w:lang w:val="de-DE"/>
+        </w:rPr>
+      </w:pPr>
+      <w:bookmarkStart w:id="37" w:name="_Toc102824795"/>
+      <w:r>
+        <w:rPr>
+          <w:lang w:val="de-DE"/>
+        </w:rPr>
+        <w:t>Klasse GUIRamTable</w:t>
+      </w:r>
+      <w:bookmarkEnd w:id="37"/>
+    </w:p>
+    <w:p>
+      <w:pPr>
+        <w:pStyle w:val="berschrift2"/>
+        <w:rPr>
+          <w:lang w:val="de-DE"/>
+        </w:rPr>
+      </w:pPr>
+      <w:bookmarkStart w:id="38" w:name="_Toc102824796"/>
+      <w:r>
+        <w:rPr>
+          <w:lang w:val="de-DE"/>
+        </w:rPr>
+        <w:t>Klasse GUIRegister</w:t>
+      </w:r>
+      <w:bookmarkEnd w:id="38"/>
+    </w:p>
+    <w:p>
+      <w:pPr>
+        <w:pStyle w:val="berschrift2"/>
+        <w:rPr>
+          <w:lang w:val="de-DE"/>
+        </w:rPr>
+      </w:pPr>
+      <w:bookmarkStart w:id="39" w:name="_Toc102824797"/>
+      <w:r>
+        <w:rPr>
+          <w:lang w:val="de-DE"/>
+        </w:rPr>
+        <w:t>Klasse GUIRegistersDetailed</w:t>
+      </w:r>
+      <w:bookmarkEnd w:id="39"/>
+    </w:p>
+    <w:p>
+      <w:pPr>
+        <w:pStyle w:val="berschrift2"/>
+        <w:rPr>
+          <w:lang w:val="de-DE"/>
+        </w:rPr>
+      </w:pPr>
+      <w:bookmarkStart w:id="40" w:name="_Toc102824798"/>
+      <w:r>
+        <w:rPr>
+          <w:lang w:val="de-DE"/>
+        </w:rPr>
+        <w:t>Klasse GUIStack</w:t>
+      </w:r>
+      <w:bookmarkEnd w:id="40"/>
+    </w:p>
+    <w:p>
+      <w:pPr>
+        <w:pStyle w:val="berschrift2"/>
+        <w:rPr>
+          <w:lang w:val="de-DE"/>
+        </w:rPr>
+      </w:pPr>
+      <w:bookmarkStart w:id="41" w:name="_Toc102824799"/>
+      <w:r>
+        <w:rPr>
+          <w:lang w:val="de-DE"/>
+        </w:rPr>
+        <w:t>Klasse GUITestFileTable</w:t>
+      </w:r>
+      <w:bookmarkEnd w:id="41"/>
+    </w:p>
+    <w:p>
+      <w:pPr>
+        <w:pStyle w:val="berschrift2"/>
+        <w:rPr>
+          <w:lang w:val="de-DE"/>
+        </w:rPr>
+      </w:pPr>
+      <w:bookmarkStart w:id="42" w:name="_Toc102824800"/>
+      <w:r>
+        <w:rPr>
+          <w:lang w:val="de-DE"/>
+        </w:rPr>
+        <w:t>Klasse GUITime</w:t>
+      </w:r>
+      <w:bookmarkEnd w:id="42"/>
+    </w:p>
+    <w:p>
+      <w:pPr>
+        <w:pStyle w:val="berschrift2"/>
+        <w:rPr>
+          <w:lang w:val="de-DE"/>
+        </w:rPr>
+      </w:pPr>
+      <w:bookmarkStart w:id="43" w:name="_Toc102824801"/>
+      <w:r>
+        <w:rPr>
+          <w:lang w:val="de-DE"/>
+        </w:rPr>
+        <w:t>Klasse IMyView</w:t>
+      </w:r>
+      <w:bookmarkEnd w:id="43"/>
+    </w:p>
+    <w:p>
+      <w:pPr>
+        <w:pStyle w:val="berschrift2"/>
+        <w:rPr>
+          <w:lang w:val="de-DE"/>
+        </w:rPr>
+      </w:pPr>
+      <w:bookmarkStart w:id="44" w:name="_Toc102824802"/>
+      <w:r>
+        <w:rPr>
+          <w:lang w:val="de-DE"/>
+        </w:rPr>
+        <w:lastRenderedPageBreak/>
+        <w:t>Klasse MyColors</w:t>
+      </w:r>
+      <w:bookmarkEnd w:id="44"/>
+    </w:p>
+    <w:p>
+      <w:pPr>
+        <w:pStyle w:val="berschrift2"/>
+        <w:rPr>
+          <w:lang w:val="de-DE"/>
+        </w:rPr>
+      </w:pPr>
+      <w:bookmarkStart w:id="45" w:name="_Toc102824803"/>
+      <w:r>
+        <w:rPr>
+          <w:lang w:val="de-DE"/>
+        </w:rPr>
+        <w:t>Klasse MyView</w:t>
+      </w:r>
+      <w:bookmarkEnd w:id="45"/>
+    </w:p>
+    <w:p>
+      <w:pPr>
+        <w:rPr>
+          <w:lang w:val="de-DE"/>
+        </w:rPr>
+      </w:pPr>
+      <w:r>
+        <w:rPr>
+          <w:lang w:val="de-DE"/>
+        </w:rPr>
+        <w:br w:type="page"/>
+      </w:r>
+    </w:p>
+    <w:p>
+      <w:pPr>
+        <w:rPr>
+          <w:lang w:val="de-DE"/>
+        </w:rPr>
+      </w:pPr>
+    </w:p>
+    <w:p>
+      <w:pPr>
+        <w:rPr>
+          <w:lang w:val="de-DE"/>
+        </w:rPr>
+      </w:pPr>
+      <w:r>
+        <w:rPr>
+          <w:lang w:val="de-DE"/>
+        </w:rPr>
+        <w:drawing>
+          <wp:anchor distT="0" distB="0" distL="114300" distR="114300" simplePos="0" relativeHeight="251684864" behindDoc="1" locked="0" layoutInCell="1" allowOverlap="1" wp14:anchorId="77070B96" wp14:editId="64547D37">
+            <wp:simplePos x="0" y="0"/>
+            <wp:positionH relativeFrom="column">
+              <wp:posOffset>-3810</wp:posOffset>
+            </wp:positionH>
+            <wp:positionV relativeFrom="paragraph">
+              <wp:posOffset>6350</wp:posOffset>
+            </wp:positionV>
+            <wp:extent cx="2371725" cy="5534660"/>
+            <wp:effectExtent l="0" t="0" r="0" b="0"/>
+            <wp:wrapTight wrapText="bothSides">
+              <wp:wrapPolygon edited="0">
+                <wp:start x="0" y="0"/>
+                <wp:lineTo x="0" y="21560"/>
+                <wp:lineTo x="21513" y="21560"/>
+                <wp:lineTo x="21513" y="0"/>
+                <wp:lineTo x="0" y="0"/>
+              </wp:wrapPolygon>
+            </wp:wrapTight>
+            <wp:docPr id="2" name="Grafik 2"/>
+            <wp:cNvGraphicFramePr>
+              <a:graphicFrameLocks xmlns:a="http://schemas.openxmlformats.org/drawingml/2006/main" noChangeAspect="1"/>
+            </wp:cNvGraphicFramePr>
+            <a:graphic xmlns:a="http://schemas.openxmlformats.org/drawingml/2006/main">
+              <a:graphicData uri="http://schemas.openxmlformats.org/drawingml/2006/picture">
+                <pic:pic xmlns:pic="http://schemas.openxmlformats.org/drawingml/2006/picture">
+                  <pic:nvPicPr>
+                    <pic:cNvPr id="0" name=""/>
+                    <pic:cNvPicPr/>
+                  </pic:nvPicPr>
+                  <pic:blipFill>
+                    <a:blip r:embed="rId11">
+                      <a:extLst>
+                        <a:ext uri="{28A0092B-C50C-407E-A947-70E740481C1C}">
+                          <a14:useLocalDpi xmlns:a14="http://schemas.microsoft.com/office/drawing/2010/main" val="0"/>
+                        </a:ext>
+                      </a:extLst>
+                    </a:blip>
+                    <a:stretch>
+                      <a:fillRect/>
+                    </a:stretch>
+                  </pic:blipFill>
+                  <pic:spPr>
+                    <a:xfrm>
+                      <a:off x="0" y="0"/>
+                      <a:ext cx="2371725" cy="5534660"/>
+                    </a:xfrm>
+                    <a:prstGeom prst="rect">
+                      <a:avLst/>
+                    </a:prstGeom>
+                  </pic:spPr>
+                </pic:pic>
+              </a:graphicData>
+            </a:graphic>
+            <wp14:sizeRelH relativeFrom="page">
+              <wp14:pctWidth>0</wp14:pctWidth>
+            </wp14:sizeRelH>
+            <wp14:sizeRelV relativeFrom="page">
+              <wp14:pctHeight>0</wp14:pctHeight>
+            </wp14:sizeRelV>
+          </wp:anchor>
+        </w:drawing>
+      </w:r>
+      <w:r>
+        <w:rPr>
+          <w:lang w:val="de-DE"/>
+        </w:rPr>
+        <w:drawing>
+          <wp:anchor distT="0" distB="0" distL="114300" distR="114300" simplePos="0" relativeHeight="251683840" behindDoc="1" locked="0" layoutInCell="1" allowOverlap="1" wp14:anchorId="1BD237CB" wp14:editId="6AB32E60">
+            <wp:simplePos x="0" y="0"/>
+            <wp:positionH relativeFrom="column">
+              <wp:posOffset>2468880</wp:posOffset>
+            </wp:positionH>
+            <wp:positionV relativeFrom="paragraph">
+              <wp:posOffset>-635</wp:posOffset>
+            </wp:positionV>
+            <wp:extent cx="2181225" cy="4267200"/>
+            <wp:effectExtent l="0" t="0" r="0" b="0"/>
+            <wp:wrapTight wrapText="bothSides">
+              <wp:wrapPolygon edited="0">
+                <wp:start x="0" y="0"/>
+                <wp:lineTo x="0" y="21504"/>
+                <wp:lineTo x="21506" y="21504"/>
+                <wp:lineTo x="21506" y="0"/>
+                <wp:lineTo x="0" y="0"/>
+              </wp:wrapPolygon>
+            </wp:wrapTight>
+            <wp:docPr id="6" name="Grafik 6"/>
+            <wp:cNvGraphicFramePr>
+              <a:graphicFrameLocks xmlns:a="http://schemas.openxmlformats.org/drawingml/2006/main" noChangeAspect="1"/>
+            </wp:cNvGraphicFramePr>
+            <a:graphic xmlns:a="http://schemas.openxmlformats.org/drawingml/2006/main">
+              <a:graphicData uri="http://schemas.openxmlformats.org/drawingml/2006/picture">
+                <pic:pic xmlns:pic="http://schemas.openxmlformats.org/drawingml/2006/picture">
+                  <pic:nvPicPr>
+                    <pic:cNvPr id="0" name=""/>
+                    <pic:cNvPicPr/>
+                  </pic:nvPicPr>
+                  <pic:blipFill>
+                    <a:blip r:embed="rId12">
+                      <a:extLst>
+                        <a:ext uri="{28A0092B-C50C-407E-A947-70E740481C1C}">
+                          <a14:useLocalDpi xmlns:a14="http://schemas.microsoft.com/office/drawing/2010/main" val="0"/>
+                        </a:ext>
+                      </a:extLst>
+                    </a:blip>
+                    <a:stretch>
+                      <a:fillRect/>
+                    </a:stretch>
+                  </pic:blipFill>
+                  <pic:spPr>
+                    <a:xfrm>
+                      <a:off x="0" y="0"/>
+                      <a:ext cx="2181225" cy="4267200"/>
+                    </a:xfrm>
+                    <a:prstGeom prst="rect">
+                      <a:avLst/>
+                    </a:prstGeom>
+                  </pic:spPr>
+                </pic:pic>
+              </a:graphicData>
+            </a:graphic>
+            <wp14:sizeRelH relativeFrom="page">
+              <wp14:pctWidth>0</wp14:pctWidth>
+            </wp14:sizeRelH>
+            <wp14:sizeRelV relativeFrom="page">
+              <wp14:pctHeight>0</wp14:pctHeight>
+            </wp14:sizeRelV>
+          </wp:anchor>
+        </w:drawing>
+      </w:r>
+    </w:p>
     <w:sectPr>
-      <w:headerReference w:type="even" r:id="rId10"/>
-      <w:headerReference w:type="default" r:id="rId11"/>
-      <w:footerReference w:type="even" r:id="rId12"/>
-      <w:footerReference w:type="default" r:id="rId13"/>
-      <w:headerReference w:type="first" r:id="rId14"/>
-      <w:footerReference w:type="first" r:id="rId15"/>
+      <w:headerReference w:type="even" r:id="rId13"/>
+      <w:headerReference w:type="default" r:id="rId14"/>
+      <w:footerReference w:type="even" r:id="rId15"/>
+      <w:footerReference w:type="default" r:id="rId16"/>
+      <w:headerReference w:type="first" r:id="rId17"/>
+      <w:footerReference w:type="first" r:id="rId18"/>
       <w:pgSz w:w="11909" w:h="16834"/>
       <w:pgMar w:top="1134" w:right="1134" w:bottom="1698" w:left="1134" w:header="0" w:footer="1134" w:gutter="0"/>
       <w:pgNumType w:start="1"/>
@@ -4243,7 +7158,7 @@
         <w:noProof/>
         <w:lang w:val="de-DE"/>
       </w:rPr>
-      <w:t>8</w:t>
+      <w:t>9</w:t>
     </w:r>
     <w:r>
       <w:fldChar w:fldCharType="end"/>
@@ -4818,7 +7733,6 @@
     <w:next w:val="Standard"/>
     <w:link w:val="berschrift3Zchn"/>
     <w:uiPriority w:val="9"/>
-    <w:semiHidden/>
     <w:unhideWhenUsed/>
     <w:qFormat/>
     <w:rsid w:val="00236997"/>
@@ -5217,7 +8131,6 @@
     <w:basedOn w:val="Absatz-Standardschriftart"/>
     <w:link w:val="berschrift3"/>
     <w:uiPriority w:val="9"/>
-    <w:semiHidden/>
     <w:rsid w:val="00236997"/>
     <w:rPr>
       <w:i/>

--- a/documentation/WORD/Dokumentation_Final.docx
+++ b/documentation/WORD/Dokumentation_Final.docx
@@ -380,6 +380,7 @@
           <w:szCs w:val="40"/>
         </w:rPr>
       </w:pPr>
+      <w:proofErr w:type="spellStart"/>
       <w:r>
         <w:rPr>
           <w:rFonts w:ascii="Arial" w:hAnsi="Arial"/>
@@ -387,7 +388,17 @@
           <w:sz w:val="28"/>
           <w:szCs w:val="40"/>
         </w:rPr>
-        <w:t>Matrikelnummer:</w:t>
+        <w:t>Matrikelnummer</w:t>
+      </w:r>
+      <w:proofErr w:type="spellEnd"/>
+      <w:r>
+        <w:rPr>
+          <w:rFonts w:ascii="Arial" w:hAnsi="Arial"/>
+          <w:color w:val="000000"/>
+          <w:sz w:val="28"/>
+          <w:szCs w:val="40"/>
+        </w:rPr>
+        <w:t>:</w:t>
       </w:r>
       <w:r>
         <w:rPr>
@@ -3930,7 +3941,19 @@
         <w:rPr>
           <w:lang w:val="de-DE"/>
         </w:rPr>
-        <w:t>Die Aufgabe der Projektarbeit im Fach Rechnerarchitektur ist es, den Simulator eines Mikrocontrollers zu entwickeln, der dessen Funktionen so gut wie möglich nachbildet.</w:t>
+        <w:t>Die Aufgabe der Projektarbeit im Fach Rechnerarchitektur ist es, den Simulator eines Mikrocontrollers zu entwickeln, der dessen Funkti</w:t>
+      </w:r>
+      <w:r>
+        <w:rPr>
+          <w:lang w:val="de-DE"/>
+        </w:rPr>
+        <w:t>o</w:t>
+      </w:r>
+      <w:r>
+        <w:rPr>
+          <w:lang w:val="de-DE"/>
+        </w:rPr>
+        <w:t>nen so gut wie möglich nachbildet.</w:t>
       </w:r>
     </w:p>
     <w:p>
@@ -3944,7 +3967,19 @@
         <w:rPr>
           <w:lang w:val="de-DE"/>
         </w:rPr>
-        <w:t>Ein Simulator ist ein Modell eines real existierenden Objekts, welches nachgebildet werden soll. Er ist nicht als exaktes Abbild zu verstehen, sondern kann je nach Anforderung und Aufgabe vereinfacht werden.</w:t>
+        <w:t>Ein Simulator ist ein Modell eines real existierenden Objekts, welches nachgebildet werden soll. Er ist nicht als exaktes Abbild zu verstehen, sondern kann je nach Anford</w:t>
+      </w:r>
+      <w:r>
+        <w:rPr>
+          <w:lang w:val="de-DE"/>
+        </w:rPr>
+        <w:t>e</w:t>
+      </w:r>
+      <w:r>
+        <w:rPr>
+          <w:lang w:val="de-DE"/>
+        </w:rPr>
+        <w:t>rung und Aufgabe vereinfacht werden.</w:t>
       </w:r>
     </w:p>
     <w:p>
@@ -4023,6 +4058,74 @@
         <w:rPr>
           <w:lang w:val="de-DE"/>
         </w:rPr>
+        <w:drawing>
+          <wp:anchor distT="0" distB="0" distL="114300" distR="114300" simplePos="0" relativeHeight="251694080" behindDoc="1" locked="0" layoutInCell="1" allowOverlap="1" wp14:anchorId="6970999E" wp14:editId="1FC244A0">
+            <wp:simplePos x="0" y="0"/>
+            <wp:positionH relativeFrom="column">
+              <wp:posOffset>4860925</wp:posOffset>
+            </wp:positionH>
+            <wp:positionV relativeFrom="paragraph">
+              <wp:posOffset>527050</wp:posOffset>
+            </wp:positionV>
+            <wp:extent cx="1250315" cy="848360"/>
+            <wp:effectExtent l="0" t="0" r="0" b="0"/>
+            <wp:wrapTight wrapText="bothSides">
+              <wp:wrapPolygon edited="0">
+                <wp:start x="0" y="0"/>
+                <wp:lineTo x="0" y="21341"/>
+                <wp:lineTo x="21392" y="21341"/>
+                <wp:lineTo x="21392" y="0"/>
+                <wp:lineTo x="0" y="0"/>
+              </wp:wrapPolygon>
+            </wp:wrapTight>
+            <wp:docPr id="22" name="Grafik 22"/>
+            <wp:cNvGraphicFramePr>
+              <a:graphicFrameLocks xmlns:a="http://schemas.openxmlformats.org/drawingml/2006/main" noChangeAspect="1"/>
+            </wp:cNvGraphicFramePr>
+            <a:graphic xmlns:a="http://schemas.openxmlformats.org/drawingml/2006/main">
+              <a:graphicData uri="http://schemas.openxmlformats.org/drawingml/2006/picture">
+                <pic:pic xmlns:pic="http://schemas.openxmlformats.org/drawingml/2006/picture">
+                  <pic:nvPicPr>
+                    <pic:cNvPr id="0" name=""/>
+                    <pic:cNvPicPr/>
+                  </pic:nvPicPr>
+                  <pic:blipFill>
+                    <a:blip r:embed="rId9">
+                      <a:extLst>
+                        <a:ext uri="{28A0092B-C50C-407E-A947-70E740481C1C}">
+                          <a14:useLocalDpi xmlns:a14="http://schemas.microsoft.com/office/drawing/2010/main" val="0"/>
+                        </a:ext>
+                      </a:extLst>
+                    </a:blip>
+                    <a:stretch>
+                      <a:fillRect/>
+                    </a:stretch>
+                  </pic:blipFill>
+                  <pic:spPr>
+                    <a:xfrm>
+                      <a:off x="0" y="0"/>
+                      <a:ext cx="1250315" cy="848360"/>
+                    </a:xfrm>
+                    <a:prstGeom prst="rect">
+                      <a:avLst/>
+                    </a:prstGeom>
+                  </pic:spPr>
+                </pic:pic>
+              </a:graphicData>
+            </a:graphic>
+            <wp14:sizeRelH relativeFrom="page">
+              <wp14:pctWidth>0</wp14:pctWidth>
+            </wp14:sizeRelH>
+            <wp14:sizeRelV relativeFrom="page">
+              <wp14:pctHeight>0</wp14:pctHeight>
+            </wp14:sizeRelV>
+          </wp:anchor>
+        </w:drawing>
+      </w:r>
+      <w:r>
+        <w:rPr>
+          <w:lang w:val="de-DE"/>
+        </w:rPr>
         <w:t>Mikrocontroller PIC16F84</w:t>
       </w:r>
       <w:bookmarkEnd w:id="1"/>
@@ -4043,14 +4146,96 @@
       <w:pPr>
         <w:jc w:val="both"/>
         <w:rPr>
-          <w:lang w:val="de-DE"/>
-        </w:rPr>
-      </w:pPr>
-      <w:r>
-        <w:rPr>
-          <w:lang w:val="de-DE"/>
-        </w:rPr>
-        <w:t xml:space="preserve">Der Mikrocontroller PIC16F84 wurde im Jahr 1998 von </w:t>
+          <w:noProof/>
+          <w:lang w:val="de-DE" w:eastAsia="de-DE" w:bidi="ar-SA"/>
+        </w:rPr>
+      </w:pPr>
+      <w:r>
+        <w:rPr>
+          <w:noProof/>
+          <w:lang w:val="de-DE" w:eastAsia="de-DE" w:bidi="ar-SA"/>
+        </w:rPr>
+        <w:drawing>
+          <wp:anchor distT="0" distB="0" distL="114300" distR="114300" simplePos="0" relativeHeight="251693056" behindDoc="1" locked="0" layoutInCell="1" allowOverlap="1" wp14:anchorId="6468AF7B" wp14:editId="1F20F201">
+            <wp:simplePos x="0" y="0"/>
+            <wp:positionH relativeFrom="column">
+              <wp:posOffset>2628900</wp:posOffset>
+            </wp:positionH>
+            <wp:positionV relativeFrom="paragraph">
+              <wp:posOffset>1513840</wp:posOffset>
+            </wp:positionV>
+            <wp:extent cx="3486150" cy="2333625"/>
+            <wp:effectExtent l="0" t="0" r="0" b="0"/>
+            <wp:wrapTight wrapText="bothSides">
+              <wp:wrapPolygon edited="0">
+                <wp:start x="0" y="0"/>
+                <wp:lineTo x="0" y="21512"/>
+                <wp:lineTo x="21482" y="21512"/>
+                <wp:lineTo x="21482" y="0"/>
+                <wp:lineTo x="0" y="0"/>
+              </wp:wrapPolygon>
+            </wp:wrapTight>
+            <wp:docPr id="21" name="Grafik 21"/>
+            <wp:cNvGraphicFramePr>
+              <a:graphicFrameLocks xmlns:a="http://schemas.openxmlformats.org/drawingml/2006/main" noChangeAspect="1"/>
+            </wp:cNvGraphicFramePr>
+            <a:graphic xmlns:a="http://schemas.openxmlformats.org/drawingml/2006/main">
+              <a:graphicData uri="http://schemas.openxmlformats.org/drawingml/2006/picture">
+                <pic:pic xmlns:pic="http://schemas.openxmlformats.org/drawingml/2006/picture">
+                  <pic:nvPicPr>
+                    <pic:cNvPr id="0" name=""/>
+                    <pic:cNvPicPr/>
+                  </pic:nvPicPr>
+                  <pic:blipFill>
+                    <a:blip r:embed="rId10">
+                      <a:extLst>
+                        <a:ext uri="{28A0092B-C50C-407E-A947-70E740481C1C}">
+                          <a14:useLocalDpi xmlns:a14="http://schemas.microsoft.com/office/drawing/2010/main" val="0"/>
+                        </a:ext>
+                      </a:extLst>
+                    </a:blip>
+                    <a:stretch>
+                      <a:fillRect/>
+                    </a:stretch>
+                  </pic:blipFill>
+                  <pic:spPr>
+                    <a:xfrm>
+                      <a:off x="0" y="0"/>
+                      <a:ext cx="3486150" cy="2333625"/>
+                    </a:xfrm>
+                    <a:prstGeom prst="rect">
+                      <a:avLst/>
+                    </a:prstGeom>
+                  </pic:spPr>
+                </pic:pic>
+              </a:graphicData>
+            </a:graphic>
+            <wp14:sizeRelH relativeFrom="page">
+              <wp14:pctWidth>0</wp14:pctWidth>
+            </wp14:sizeRelH>
+            <wp14:sizeRelV relativeFrom="page">
+              <wp14:pctHeight>0</wp14:pctHeight>
+            </wp14:sizeRelV>
+          </wp:anchor>
+        </w:drawing>
+      </w:r>
+      <w:r>
+        <w:rPr>
+          <w:lang w:val="de-DE"/>
+        </w:rPr>
+        <w:t>Der Mikrocontroller PIC16F84 wu</w:t>
+      </w:r>
+      <w:r>
+        <w:rPr>
+          <w:lang w:val="de-DE"/>
+        </w:rPr>
+        <w:t>r</w:t>
+      </w:r>
+      <w:r>
+        <w:rPr>
+          <w:lang w:val="de-DE"/>
+        </w:rPr>
+        <w:t xml:space="preserve">de im Jahr 1998 von </w:t>
       </w:r>
       <w:r>
         <w:rPr>
@@ -4064,7 +4249,55 @@
         <w:rPr>
           <w:lang w:val="de-DE"/>
         </w:rPr>
-        <w:t xml:space="preserve"> entwickelt. Er g</w:t>
+        <w:t xml:space="preserve"> entwickelt. Er gehört zur Produktfamilie der PIC16CXX. Die interne Arch</w:t>
+      </w:r>
+      <w:r>
+        <w:rPr>
+          <w:lang w:val="de-DE"/>
+        </w:rPr>
+        <w:t>i</w:t>
+      </w:r>
+      <w:r>
+        <w:rPr>
+          <w:lang w:val="de-DE"/>
+        </w:rPr>
+        <w:t>tektur entspricht der Harvard-Architektur, bei der Daten- und Programmspe</w:t>
+      </w:r>
+      <w:r>
+        <w:rPr>
+          <w:lang w:val="de-DE"/>
+        </w:rPr>
+        <w:t>i</w:t>
+      </w:r>
+      <w:r>
+        <w:rPr>
+          <w:lang w:val="de-DE"/>
+        </w:rPr>
+        <w:t>cher vone</w:t>
+      </w:r>
+      <w:r>
+        <w:rPr>
+          <w:lang w:val="de-DE"/>
+        </w:rPr>
+        <w:t>i</w:t>
+      </w:r>
+      <w:r>
+        <w:rPr>
+          <w:lang w:val="de-DE"/>
+        </w:rPr>
+        <w:t>nander getrennt sind, dadurch entfällt das in der von-Neumann-Architektur typische Nadelöhr. Grundsätzlich umfässt die Größe des Befehl</w:t>
+      </w:r>
+      <w:r>
+        <w:rPr>
+          <w:lang w:val="de-DE"/>
+        </w:rPr>
+        <w:t>s</w:t>
+      </w:r>
+      <w:r>
+        <w:rPr>
+          <w:lang w:val="de-DE"/>
+        </w:rPr>
+        <w:t>satzes 35 Befehle, wobei beim Simulator w</w:t>
       </w:r>
       <w:r>
         <w:rPr>
@@ -4076,19 +4309,31 @@
         <w:rPr>
           <w:lang w:val="de-DE"/>
         </w:rPr>
-        <w:t>hört zur Produktfamilie der PIC16CXX. Die interne Architektur entspricht der Harvard-Architektur, bei der Daten- und Programmspeicher voneinander getrennt sind, dadurch entfällt das in der von-Neumann-Architektur typische Nadelöhr. Grundsätzlich umfässt die Größe des Befehlssatzes 35 B</w:t>
-      </w:r>
-      <w:r>
-        <w:rPr>
-          <w:lang w:val="de-DE"/>
-        </w:rPr>
-        <w:t>e</w:t>
-      </w:r>
-      <w:r>
-        <w:rPr>
-          <w:lang w:val="de-DE"/>
-        </w:rPr>
-        <w:t>fehle, wobei beim Simulator wenige dieser Befehle nicht implementiert sind (CLRWDT, SLEEP, TRIS, OPTION). Der Programmspeicher kann mit einem Programm geladen werden, welches anschließend ausgeführt werden kann.</w:t>
+        <w:t>nige dieser Befehle nicht implementiert sind (CLRWDT, SLEEP, TRIS, OPTION). Der Programmspeicher kann mit einem Programm geladen werden, welches</w:t>
+      </w:r>
+      <w:r>
+        <w:rPr>
+          <w:lang w:val="de-DE"/>
+        </w:rPr>
+        <w:t xml:space="preserve"> eine Reihe an Befehlen bei</w:t>
+      </w:r>
+      <w:r>
+        <w:rPr>
+          <w:lang w:val="de-DE"/>
+        </w:rPr>
+        <w:t>n</w:t>
+      </w:r>
+      <w:r>
+        <w:rPr>
+          <w:lang w:val="de-DE"/>
+        </w:rPr>
+        <w:t>haltet</w:t>
+      </w:r>
+      <w:r>
+        <w:rPr>
+          <w:lang w:val="de-DE"/>
+        </w:rPr>
+        <w:t>.</w:t>
       </w:r>
       <w:r>
         <w:rPr>
@@ -4112,7 +4357,7 @@
         </w:rPr>
         <w:lastRenderedPageBreak/>
         <w:drawing>
-          <wp:anchor distT="0" distB="0" distL="114300" distR="114300" simplePos="0" relativeHeight="251658240" behindDoc="1" locked="0" layoutInCell="1" allowOverlap="1" wp14:anchorId="6C0572CC" wp14:editId="2811E217">
+          <wp:anchor distT="0" distB="0" distL="114300" distR="114300" simplePos="0" relativeHeight="251658240" behindDoc="1" locked="0" layoutInCell="1" allowOverlap="1" wp14:anchorId="71297465" wp14:editId="5E633369">
             <wp:simplePos x="0" y="0"/>
             <wp:positionH relativeFrom="column">
               <wp:posOffset>3175</wp:posOffset>
@@ -4143,7 +4388,7 @@
                     <pic:cNvPicPr/>
                   </pic:nvPicPr>
                   <pic:blipFill>
-                    <a:blip r:embed="rId9">
+                    <a:blip r:embed="rId11">
                       <a:extLst>
                         <a:ext uri="{28A0092B-C50C-407E-A947-70E740481C1C}">
                           <a14:useLocalDpi xmlns:a14="http://schemas.microsoft.com/office/drawing/2010/main" val="0"/>
@@ -4762,7 +5007,7 @@
                     <pic:cNvPicPr/>
                   </pic:nvPicPr>
                   <pic:blipFill>
-                    <a:blip r:embed="rId9" cstate="print">
+                    <a:blip r:embed="rId11" cstate="print">
                       <a:extLst>
                         <a:ext uri="{28A0092B-C50C-407E-A947-70E740481C1C}">
                           <a14:useLocalDpi xmlns:a14="http://schemas.microsoft.com/office/drawing/2010/main" val="0"/>
@@ -4976,6 +5221,7 @@
     <w:p>
       <w:pPr>
         <w:pStyle w:val="berschrift2"/>
+        <w:jc w:val="both"/>
         <w:rPr>
           <w:lang w:val="de-DE"/>
         </w:rPr>
@@ -5035,7 +5281,7 @@
           <w:lang w:val="de-DE" w:eastAsia="de-DE" w:bidi="ar-SA"/>
         </w:rPr>
         <w:drawing>
-          <wp:anchor distT="0" distB="0" distL="114300" distR="114300" simplePos="0" relativeHeight="251663360" behindDoc="1" locked="0" layoutInCell="1" allowOverlap="1" wp14:anchorId="3632B749" wp14:editId="52AE4BCD">
+          <wp:anchor distT="0" distB="0" distL="114300" distR="114300" simplePos="0" relativeHeight="251663360" behindDoc="1" locked="0" layoutInCell="1" allowOverlap="1" wp14:anchorId="2DE90DA2" wp14:editId="60BCBD84">
             <wp:simplePos x="0" y="0"/>
             <wp:positionH relativeFrom="column">
               <wp:posOffset>-16510</wp:posOffset>
@@ -5066,7 +5312,7 @@
                     <pic:cNvPicPr/>
                   </pic:nvPicPr>
                   <pic:blipFill>
-                    <a:blip r:embed="rId9" cstate="print">
+                    <a:blip r:embed="rId11" cstate="print">
                       <a:extLst>
                         <a:ext uri="{28A0092B-C50C-407E-A947-70E740481C1C}">
                           <a14:useLocalDpi xmlns:a14="http://schemas.microsoft.com/office/drawing/2010/main" val="0"/>
@@ -5221,6 +5467,7 @@
     </w:p>
     <w:p>
       <w:pPr>
+        <w:jc w:val="both"/>
         <w:rPr>
           <w:lang w:val="de-DE"/>
         </w:rPr>
@@ -5252,6 +5499,7 @@
     </w:p>
     <w:p>
       <w:pPr>
+        <w:jc w:val="both"/>
         <w:rPr>
           <w:lang w:val="de-DE"/>
         </w:rPr>
@@ -5339,7 +5587,7 @@
                     <pic:cNvPicPr/>
                   </pic:nvPicPr>
                   <pic:blipFill>
-                    <a:blip r:embed="rId9" cstate="print">
+                    <a:blip r:embed="rId11" cstate="print">
                       <a:extLst>
                         <a:ext uri="{28A0092B-C50C-407E-A947-70E740481C1C}">
                           <a14:useLocalDpi xmlns:a14="http://schemas.microsoft.com/office/drawing/2010/main" val="0"/>
@@ -5493,7 +5741,7 @@
                     <pic:cNvPicPr/>
                   </pic:nvPicPr>
                   <pic:blipFill>
-                    <a:blip r:embed="rId9" cstate="print">
+                    <a:blip r:embed="rId11" cstate="print">
                       <a:extLst>
                         <a:ext uri="{28A0092B-C50C-407E-A947-70E740481C1C}">
                           <a14:useLocalDpi xmlns:a14="http://schemas.microsoft.com/office/drawing/2010/main" val="0"/>
@@ -5725,7 +5973,7 @@
                     <pic:cNvPicPr/>
                   </pic:nvPicPr>
                   <pic:blipFill>
-                    <a:blip r:embed="rId9" cstate="print">
+                    <a:blip r:embed="rId11" cstate="print">
                       <a:extLst>
                         <a:ext uri="{28A0092B-C50C-407E-A947-70E740481C1C}">
                           <a14:useLocalDpi xmlns:a14="http://schemas.microsoft.com/office/drawing/2010/main" val="0"/>
@@ -5848,6 +6096,7 @@
     <w:p>
       <w:pPr>
         <w:pStyle w:val="berschrift2"/>
+        <w:jc w:val="both"/>
         <w:rPr>
           <w:lang w:val="de-DE"/>
         </w:rPr>
@@ -5859,7 +6108,7 @@
           <w:lang w:val="de-DE" w:eastAsia="de-DE" w:bidi="ar-SA"/>
         </w:rPr>
         <w:pict>
-          <v:rect id="_x0000_s1032" style="position:absolute;margin-left:219.1pt;margin-top:67.8pt;width:20.25pt;height:35.3pt;z-index:251676672" filled="f" strokecolor="red" strokeweight="2.25pt"/>
+          <v:rect id="_x0000_s1032" style="position:absolute;left:0;text-align:left;margin-left:219.1pt;margin-top:67.8pt;width:20.25pt;height:35.3pt;z-index:251676672" filled="f" strokecolor="red" strokeweight="2.25pt"/>
         </w:pict>
       </w:r>
       <w:r>
@@ -5899,7 +6148,7 @@
                     <pic:cNvPicPr/>
                   </pic:nvPicPr>
                   <pic:blipFill>
-                    <a:blip r:embed="rId9" cstate="print">
+                    <a:blip r:embed="rId11" cstate="print">
                       <a:extLst>
                         <a:ext uri="{28A0092B-C50C-407E-A947-70E740481C1C}">
                           <a14:useLocalDpi xmlns:a14="http://schemas.microsoft.com/office/drawing/2010/main" val="0"/>
@@ -5947,6 +6196,7 @@
     </w:p>
     <w:p>
       <w:pPr>
+        <w:jc w:val="both"/>
         <w:rPr>
           <w:lang w:val="de-DE"/>
         </w:rPr>
@@ -6012,7 +6262,7 @@
           <w:lang w:val="de-DE" w:eastAsia="de-DE" w:bidi="ar-SA"/>
         </w:rPr>
         <w:drawing>
-          <wp:anchor distT="0" distB="0" distL="114300" distR="114300" simplePos="0" relativeHeight="251678720" behindDoc="1" locked="0" layoutInCell="1" allowOverlap="1" wp14:anchorId="77E95231" wp14:editId="4D032633">
+          <wp:anchor distT="0" distB="0" distL="114300" distR="114300" simplePos="0" relativeHeight="251678720" behindDoc="1" locked="0" layoutInCell="1" allowOverlap="1" wp14:anchorId="2A56A8AC" wp14:editId="59919B5C">
             <wp:simplePos x="0" y="0"/>
             <wp:positionH relativeFrom="column">
               <wp:posOffset>-13970</wp:posOffset>
@@ -6043,7 +6293,7 @@
                     <pic:cNvPicPr/>
                   </pic:nvPicPr>
                   <pic:blipFill>
-                    <a:blip r:embed="rId9" cstate="print">
+                    <a:blip r:embed="rId11" cstate="print">
                       <a:extLst>
                         <a:ext uri="{28A0092B-C50C-407E-A947-70E740481C1C}">
                           <a14:useLocalDpi xmlns:a14="http://schemas.microsoft.com/office/drawing/2010/main" val="0"/>
@@ -6218,7 +6468,7 @@
                     <pic:cNvPicPr/>
                   </pic:nvPicPr>
                   <pic:blipFill>
-                    <a:blip r:embed="rId9" cstate="print">
+                    <a:blip r:embed="rId11" cstate="print">
                       <a:extLst>
                         <a:ext uri="{28A0092B-C50C-407E-A947-70E740481C1C}">
                           <a14:useLocalDpi xmlns:a14="http://schemas.microsoft.com/office/drawing/2010/main" val="0"/>
@@ -6262,7 +6512,9 @@
         </w:rPr>
         <w:t>gsfeld</w:t>
       </w:r>
+      <w:bookmarkStart w:id="12" w:name="_GoBack"/>
       <w:bookmarkEnd w:id="11"/>
+      <w:bookmarkEnd w:id="12"/>
     </w:p>
     <w:p>
       <w:pPr>
@@ -6284,7 +6536,7 @@
           <w:lang w:val="de-DE"/>
         </w:rPr>
       </w:pPr>
-      <w:bookmarkStart w:id="12" w:name="_Toc102824771"/>
+      <w:bookmarkStart w:id="13" w:name="_Toc102824771"/>
       <w:r>
         <w:rPr>
           <w:lang w:val="de-DE"/>
@@ -6292,10 +6544,11 @@
         <w:lastRenderedPageBreak/>
         <w:t>Implementierung</w:t>
       </w:r>
-      <w:bookmarkEnd w:id="12"/>
-    </w:p>
-    <w:p>
-      <w:pPr>
+      <w:bookmarkEnd w:id="13"/>
+    </w:p>
+    <w:p>
+      <w:pPr>
+        <w:jc w:val="both"/>
         <w:rPr>
           <w:lang w:val="de-DE"/>
         </w:rPr>
@@ -6333,44 +6586,51 @@
     </w:p>
     <w:p>
       <w:pPr>
+        <w:rPr>
+          <w:lang w:val="de-DE"/>
+        </w:rPr>
+      </w:pPr>
+      <w:r>
+        <w:rPr>
+          <w:lang w:val="de-DE"/>
+        </w:rPr>
+        <w:br w:type="page"/>
+      </w:r>
+    </w:p>
+    <w:p>
+      <w:pPr>
         <w:pStyle w:val="berschrift2"/>
         <w:rPr>
           <w:lang w:val="de-DE"/>
         </w:rPr>
       </w:pPr>
-      <w:bookmarkStart w:id="13" w:name="_Toc102824772"/>
-      <w:r>
-        <w:rPr>
-          <w:lang w:val="de-DE"/>
-        </w:rPr>
-        <w:t>Klasse MyControlModel</w:t>
-      </w:r>
-      <w:bookmarkEnd w:id="13"/>
-    </w:p>
-    <w:p>
-      <w:pPr>
-        <w:rPr>
-          <w:lang w:val="de-DE"/>
-        </w:rPr>
-      </w:pPr>
-      <w:bookmarkStart w:id="14" w:name="_GoBack"/>
-      <w:bookmarkEnd w:id="14"/>
-    </w:p>
-    <w:p>
-      <w:pPr>
-        <w:rPr>
-          <w:lang w:val="de-DE"/>
-        </w:rPr>
-      </w:pPr>
-      <w:r>
-        <w:rPr>
-          <w:lang w:val="de-DE"/>
-        </w:rPr>
+      <w:bookmarkStart w:id="14" w:name="_Toc102824772"/>
+      <w:r>
+        <w:rPr>
+          <w:lang w:val="de-DE"/>
+        </w:rPr>
+        <w:lastRenderedPageBreak/>
         <w:drawing>
-          <wp:inline distT="0" distB="0" distL="0" distR="0" wp14:anchorId="497AB2F2" wp14:editId="09DAB2F9">
-            <wp:extent cx="5972810" cy="5114925"/>
-            <wp:effectExtent l="0" t="0" r="8890" b="9525"/>
-            <wp:docPr id="13" name="Grafik 13"/>
+          <wp:anchor distT="0" distB="0" distL="114300" distR="114300" simplePos="0" relativeHeight="251687936" behindDoc="1" locked="0" layoutInCell="1" allowOverlap="1" wp14:anchorId="63F0F2F1" wp14:editId="2DA4FC5E">
+            <wp:simplePos x="0" y="0"/>
+            <wp:positionH relativeFrom="column">
+              <wp:posOffset>-3810</wp:posOffset>
+            </wp:positionH>
+            <wp:positionV relativeFrom="paragraph">
+              <wp:posOffset>523240</wp:posOffset>
+            </wp:positionV>
+            <wp:extent cx="5972810" cy="5153660"/>
+            <wp:effectExtent l="0" t="0" r="0" b="0"/>
+            <wp:wrapTight wrapText="bothSides">
+              <wp:wrapPolygon edited="0">
+                <wp:start x="0" y="0"/>
+                <wp:lineTo x="0" y="21557"/>
+                <wp:lineTo x="21563" y="21557"/>
+                <wp:lineTo x="21563" y="0"/>
+                <wp:lineTo x="0" y="0"/>
+              </wp:wrapPolygon>
+            </wp:wrapTight>
+            <wp:docPr id="15" name="Grafik 15"/>
             <wp:cNvGraphicFramePr>
               <a:graphicFrameLocks xmlns:a="http://schemas.openxmlformats.org/drawingml/2006/main" noChangeAspect="1"/>
             </wp:cNvGraphicFramePr>
@@ -6382,7 +6642,13 @@
                     <pic:cNvPicPr/>
                   </pic:nvPicPr>
                   <pic:blipFill>
-                    <a:blip r:embed="rId10"/>
+                    <a:blip r:embed="rId12">
+                      <a:extLst>
+                        <a:ext uri="{28A0092B-C50C-407E-A947-70E740481C1C}">
+                          <a14:useLocalDpi xmlns:a14="http://schemas.microsoft.com/office/drawing/2010/main" val="0"/>
+                        </a:ext>
+                      </a:extLst>
+                    </a:blip>
                     <a:stretch>
                       <a:fillRect/>
                     </a:stretch>
@@ -6390,7 +6656,7 @@
                   <pic:spPr>
                     <a:xfrm>
                       <a:off x="0" y="0"/>
-                      <a:ext cx="5972810" cy="5114925"/>
+                      <a:ext cx="5972810" cy="5153660"/>
                     </a:xfrm>
                     <a:prstGeom prst="rect">
                       <a:avLst/>
@@ -6399,9 +6665,42 @@
                 </pic:pic>
               </a:graphicData>
             </a:graphic>
-          </wp:inline>
+            <wp14:sizeRelH relativeFrom="page">
+              <wp14:pctWidth>0</wp14:pctWidth>
+            </wp14:sizeRelH>
+            <wp14:sizeRelV relativeFrom="page">
+              <wp14:pctHeight>0</wp14:pctHeight>
+            </wp14:sizeRelV>
+          </wp:anchor>
         </w:drawing>
       </w:r>
+      <w:r>
+        <w:rPr>
+          <w:lang w:val="de-DE"/>
+        </w:rPr>
+        <w:t>Klasse MyControlModel</w:t>
+      </w:r>
+      <w:bookmarkEnd w:id="14"/>
+    </w:p>
+    <w:p>
+      <w:pPr>
+        <w:rPr>
+          <w:lang w:val="de-DE"/>
+        </w:rPr>
+      </w:pPr>
+    </w:p>
+    <w:p>
+      <w:pPr>
+        <w:rPr>
+          <w:lang w:val="de-DE"/>
+        </w:rPr>
+      </w:pPr>
+      <w:r>
+        <w:rPr>
+          <w:lang w:val="de-DE"/>
+        </w:rPr>
+        <w:br w:type="page"/>
+      </w:r>
     </w:p>
     <w:p>
       <w:pPr>
@@ -6415,12 +6714,104 @@
         <w:rPr>
           <w:lang w:val="de-DE"/>
         </w:rPr>
+        <w:lastRenderedPageBreak/>
         <w:t>Klasse MyControlView</w:t>
       </w:r>
       <w:bookmarkEnd w:id="15"/>
     </w:p>
     <w:p>
       <w:pPr>
+        <w:rPr>
+          <w:lang w:val="de-DE"/>
+        </w:rPr>
+      </w:pPr>
+      <w:r>
+        <w:rPr>
+          <w:lang w:val="de-DE"/>
+        </w:rPr>
+        <w:drawing>
+          <wp:anchor distT="0" distB="0" distL="114300" distR="114300" simplePos="0" relativeHeight="251688960" behindDoc="1" locked="0" layoutInCell="1" allowOverlap="1" wp14:anchorId="0A234603" wp14:editId="06419339">
+            <wp:simplePos x="0" y="0"/>
+            <wp:positionH relativeFrom="column">
+              <wp:posOffset>-3810</wp:posOffset>
+            </wp:positionH>
+            <wp:positionV relativeFrom="paragraph">
+              <wp:posOffset>272415</wp:posOffset>
+            </wp:positionV>
+            <wp:extent cx="5972810" cy="5556250"/>
+            <wp:effectExtent l="0" t="0" r="0" b="0"/>
+            <wp:wrapTight wrapText="bothSides">
+              <wp:wrapPolygon edited="0">
+                <wp:start x="0" y="0"/>
+                <wp:lineTo x="0" y="21551"/>
+                <wp:lineTo x="21563" y="21551"/>
+                <wp:lineTo x="21563" y="0"/>
+                <wp:lineTo x="0" y="0"/>
+              </wp:wrapPolygon>
+            </wp:wrapTight>
+            <wp:docPr id="16" name="Grafik 16"/>
+            <wp:cNvGraphicFramePr>
+              <a:graphicFrameLocks xmlns:a="http://schemas.openxmlformats.org/drawingml/2006/main" noChangeAspect="1"/>
+            </wp:cNvGraphicFramePr>
+            <a:graphic xmlns:a="http://schemas.openxmlformats.org/drawingml/2006/main">
+              <a:graphicData uri="http://schemas.openxmlformats.org/drawingml/2006/picture">
+                <pic:pic xmlns:pic="http://schemas.openxmlformats.org/drawingml/2006/picture">
+                  <pic:nvPicPr>
+                    <pic:cNvPr id="0" name=""/>
+                    <pic:cNvPicPr/>
+                  </pic:nvPicPr>
+                  <pic:blipFill>
+                    <a:blip r:embed="rId13">
+                      <a:extLst>
+                        <a:ext uri="{28A0092B-C50C-407E-A947-70E740481C1C}">
+                          <a14:useLocalDpi xmlns:a14="http://schemas.microsoft.com/office/drawing/2010/main" val="0"/>
+                        </a:ext>
+                      </a:extLst>
+                    </a:blip>
+                    <a:stretch>
+                      <a:fillRect/>
+                    </a:stretch>
+                  </pic:blipFill>
+                  <pic:spPr>
+                    <a:xfrm>
+                      <a:off x="0" y="0"/>
+                      <a:ext cx="5972810" cy="5556250"/>
+                    </a:xfrm>
+                    <a:prstGeom prst="rect">
+                      <a:avLst/>
+                    </a:prstGeom>
+                  </pic:spPr>
+                </pic:pic>
+              </a:graphicData>
+            </a:graphic>
+            <wp14:sizeRelH relativeFrom="page">
+              <wp14:pctWidth>0</wp14:pctWidth>
+            </wp14:sizeRelH>
+            <wp14:sizeRelV relativeFrom="page">
+              <wp14:pctHeight>0</wp14:pctHeight>
+            </wp14:sizeRelV>
+          </wp:anchor>
+        </w:drawing>
+      </w:r>
+    </w:p>
+    <w:p>
+      <w:pPr>
+        <w:rPr>
+          <w:smallCaps/>
+          <w:sz w:val="28"/>
+          <w:szCs w:val="28"/>
+          <w:lang w:val="de-DE"/>
+        </w:rPr>
+      </w:pPr>
+      <w:r>
+        <w:rPr>
+          <w:lang w:val="de-DE"/>
+        </w:rPr>
+        <w:br w:type="page"/>
+      </w:r>
+    </w:p>
+    <w:p>
+      <w:pPr>
         <w:pStyle w:val="berschrift2"/>
         <w:rPr>
           <w:lang w:val="de-DE"/>
@@ -6431,12 +6822,88 @@
         <w:rPr>
           <w:lang w:val="de-DE"/>
         </w:rPr>
+        <w:lastRenderedPageBreak/>
+        <w:drawing>
+          <wp:anchor distT="0" distB="0" distL="114300" distR="114300" simplePos="0" relativeHeight="251689984" behindDoc="1" locked="0" layoutInCell="1" allowOverlap="1" wp14:anchorId="34331F77" wp14:editId="284AF332">
+            <wp:simplePos x="0" y="0"/>
+            <wp:positionH relativeFrom="column">
+              <wp:posOffset>-3810</wp:posOffset>
+            </wp:positionH>
+            <wp:positionV relativeFrom="paragraph">
+              <wp:posOffset>479425</wp:posOffset>
+            </wp:positionV>
+            <wp:extent cx="5972810" cy="1967865"/>
+            <wp:effectExtent l="0" t="0" r="0" b="0"/>
+            <wp:wrapTight wrapText="bothSides">
+              <wp:wrapPolygon edited="0">
+                <wp:start x="0" y="0"/>
+                <wp:lineTo x="0" y="21328"/>
+                <wp:lineTo x="21563" y="21328"/>
+                <wp:lineTo x="21563" y="0"/>
+                <wp:lineTo x="0" y="0"/>
+              </wp:wrapPolygon>
+            </wp:wrapTight>
+            <wp:docPr id="17" name="Grafik 17"/>
+            <wp:cNvGraphicFramePr>
+              <a:graphicFrameLocks xmlns:a="http://schemas.openxmlformats.org/drawingml/2006/main" noChangeAspect="1"/>
+            </wp:cNvGraphicFramePr>
+            <a:graphic xmlns:a="http://schemas.openxmlformats.org/drawingml/2006/main">
+              <a:graphicData uri="http://schemas.openxmlformats.org/drawingml/2006/picture">
+                <pic:pic xmlns:pic="http://schemas.openxmlformats.org/drawingml/2006/picture">
+                  <pic:nvPicPr>
+                    <pic:cNvPr id="0" name=""/>
+                    <pic:cNvPicPr/>
+                  </pic:nvPicPr>
+                  <pic:blipFill>
+                    <a:blip r:embed="rId14">
+                      <a:extLst>
+                        <a:ext uri="{28A0092B-C50C-407E-A947-70E740481C1C}">
+                          <a14:useLocalDpi xmlns:a14="http://schemas.microsoft.com/office/drawing/2010/main" val="0"/>
+                        </a:ext>
+                      </a:extLst>
+                    </a:blip>
+                    <a:stretch>
+                      <a:fillRect/>
+                    </a:stretch>
+                  </pic:blipFill>
+                  <pic:spPr>
+                    <a:xfrm>
+                      <a:off x="0" y="0"/>
+                      <a:ext cx="5972810" cy="1967865"/>
+                    </a:xfrm>
+                    <a:prstGeom prst="rect">
+                      <a:avLst/>
+                    </a:prstGeom>
+                  </pic:spPr>
+                </pic:pic>
+              </a:graphicData>
+            </a:graphic>
+            <wp14:sizeRelH relativeFrom="page">
+              <wp14:pctWidth>0</wp14:pctWidth>
+            </wp14:sizeRelH>
+            <wp14:sizeRelV relativeFrom="page">
+              <wp14:pctHeight>0</wp14:pctHeight>
+            </wp14:sizeRelV>
+          </wp:anchor>
+        </w:drawing>
+      </w:r>
+      <w:r>
+        <w:rPr>
+          <w:lang w:val="de-DE"/>
+        </w:rPr>
         <w:t>Klasse Alu</w:t>
       </w:r>
       <w:bookmarkEnd w:id="16"/>
     </w:p>
     <w:p>
       <w:pPr>
+        <w:rPr>
+          <w:lang w:val="de-DE"/>
+        </w:rPr>
+      </w:pPr>
+    </w:p>
+    <w:p>
+      <w:pPr>
         <w:pStyle w:val="berschrift2"/>
         <w:rPr>
           <w:lang w:val="de-DE"/>
@@ -6447,12 +6914,100 @@
         <w:rPr>
           <w:lang w:val="de-DE"/>
         </w:rPr>
+        <w:drawing>
+          <wp:anchor distT="0" distB="0" distL="114300" distR="114300" simplePos="0" relativeHeight="251691008" behindDoc="1" locked="0" layoutInCell="1" allowOverlap="1" wp14:anchorId="06CEEB5F" wp14:editId="4B285295">
+            <wp:simplePos x="0" y="0"/>
+            <wp:positionH relativeFrom="column">
+              <wp:posOffset>-3810</wp:posOffset>
+            </wp:positionH>
+            <wp:positionV relativeFrom="paragraph">
+              <wp:posOffset>523240</wp:posOffset>
+            </wp:positionV>
+            <wp:extent cx="5972810" cy="2160905"/>
+            <wp:effectExtent l="0" t="0" r="0" b="0"/>
+            <wp:wrapTight wrapText="bothSides">
+              <wp:wrapPolygon edited="0">
+                <wp:start x="0" y="0"/>
+                <wp:lineTo x="0" y="21327"/>
+                <wp:lineTo x="21563" y="21327"/>
+                <wp:lineTo x="21563" y="0"/>
+                <wp:lineTo x="0" y="0"/>
+              </wp:wrapPolygon>
+            </wp:wrapTight>
+            <wp:docPr id="18" name="Grafik 18"/>
+            <wp:cNvGraphicFramePr>
+              <a:graphicFrameLocks xmlns:a="http://schemas.openxmlformats.org/drawingml/2006/main" noChangeAspect="1"/>
+            </wp:cNvGraphicFramePr>
+            <a:graphic xmlns:a="http://schemas.openxmlformats.org/drawingml/2006/main">
+              <a:graphicData uri="http://schemas.openxmlformats.org/drawingml/2006/picture">
+                <pic:pic xmlns:pic="http://schemas.openxmlformats.org/drawingml/2006/picture">
+                  <pic:nvPicPr>
+                    <pic:cNvPr id="0" name=""/>
+                    <pic:cNvPicPr/>
+                  </pic:nvPicPr>
+                  <pic:blipFill>
+                    <a:blip r:embed="rId15">
+                      <a:extLst>
+                        <a:ext uri="{28A0092B-C50C-407E-A947-70E740481C1C}">
+                          <a14:useLocalDpi xmlns:a14="http://schemas.microsoft.com/office/drawing/2010/main" val="0"/>
+                        </a:ext>
+                      </a:extLst>
+                    </a:blip>
+                    <a:stretch>
+                      <a:fillRect/>
+                    </a:stretch>
+                  </pic:blipFill>
+                  <pic:spPr>
+                    <a:xfrm>
+                      <a:off x="0" y="0"/>
+                      <a:ext cx="5972810" cy="2160905"/>
+                    </a:xfrm>
+                    <a:prstGeom prst="rect">
+                      <a:avLst/>
+                    </a:prstGeom>
+                  </pic:spPr>
+                </pic:pic>
+              </a:graphicData>
+            </a:graphic>
+            <wp14:sizeRelH relativeFrom="page">
+              <wp14:pctWidth>0</wp14:pctWidth>
+            </wp14:sizeRelH>
+            <wp14:sizeRelV relativeFrom="page">
+              <wp14:pctHeight>0</wp14:pctHeight>
+            </wp14:sizeRelV>
+          </wp:anchor>
+        </w:drawing>
+      </w:r>
+      <w:r>
+        <w:rPr>
+          <w:lang w:val="de-DE"/>
+        </w:rPr>
         <w:t>Klasse Eeprom</w:t>
       </w:r>
       <w:bookmarkEnd w:id="17"/>
     </w:p>
     <w:p>
       <w:pPr>
+        <w:rPr>
+          <w:lang w:val="de-DE"/>
+        </w:rPr>
+      </w:pPr>
+    </w:p>
+    <w:p>
+      <w:pPr>
+        <w:rPr>
+          <w:lang w:val="de-DE"/>
+        </w:rPr>
+      </w:pPr>
+      <w:r>
+        <w:rPr>
+          <w:lang w:val="de-DE"/>
+        </w:rPr>
+        <w:br w:type="page"/>
+      </w:r>
+    </w:p>
+    <w:p>
+      <w:pPr>
         <w:pStyle w:val="berschrift2"/>
         <w:rPr>
           <w:lang w:val="de-DE"/>
@@ -6463,12 +7018,88 @@
         <w:rPr>
           <w:lang w:val="de-DE"/>
         </w:rPr>
+        <w:lastRenderedPageBreak/>
+        <w:drawing>
+          <wp:anchor distT="0" distB="0" distL="114300" distR="114300" simplePos="0" relativeHeight="251692032" behindDoc="1" locked="0" layoutInCell="1" allowOverlap="1" wp14:anchorId="299E2830" wp14:editId="337883EB">
+            <wp:simplePos x="0" y="0"/>
+            <wp:positionH relativeFrom="column">
+              <wp:posOffset>-40640</wp:posOffset>
+            </wp:positionH>
+            <wp:positionV relativeFrom="paragraph">
+              <wp:posOffset>442595</wp:posOffset>
+            </wp:positionV>
+            <wp:extent cx="5972810" cy="1313180"/>
+            <wp:effectExtent l="0" t="0" r="0" b="0"/>
+            <wp:wrapTight wrapText="bothSides">
+              <wp:wrapPolygon edited="0">
+                <wp:start x="0" y="0"/>
+                <wp:lineTo x="0" y="21308"/>
+                <wp:lineTo x="21563" y="21308"/>
+                <wp:lineTo x="21563" y="0"/>
+                <wp:lineTo x="0" y="0"/>
+              </wp:wrapPolygon>
+            </wp:wrapTight>
+            <wp:docPr id="19" name="Grafik 19"/>
+            <wp:cNvGraphicFramePr>
+              <a:graphicFrameLocks xmlns:a="http://schemas.openxmlformats.org/drawingml/2006/main" noChangeAspect="1"/>
+            </wp:cNvGraphicFramePr>
+            <a:graphic xmlns:a="http://schemas.openxmlformats.org/drawingml/2006/main">
+              <a:graphicData uri="http://schemas.openxmlformats.org/drawingml/2006/picture">
+                <pic:pic xmlns:pic="http://schemas.openxmlformats.org/drawingml/2006/picture">
+                  <pic:nvPicPr>
+                    <pic:cNvPr id="0" name=""/>
+                    <pic:cNvPicPr/>
+                  </pic:nvPicPr>
+                  <pic:blipFill>
+                    <a:blip r:embed="rId16">
+                      <a:extLst>
+                        <a:ext uri="{28A0092B-C50C-407E-A947-70E740481C1C}">
+                          <a14:useLocalDpi xmlns:a14="http://schemas.microsoft.com/office/drawing/2010/main" val="0"/>
+                        </a:ext>
+                      </a:extLst>
+                    </a:blip>
+                    <a:stretch>
+                      <a:fillRect/>
+                    </a:stretch>
+                  </pic:blipFill>
+                  <pic:spPr>
+                    <a:xfrm>
+                      <a:off x="0" y="0"/>
+                      <a:ext cx="5972810" cy="1313180"/>
+                    </a:xfrm>
+                    <a:prstGeom prst="rect">
+                      <a:avLst/>
+                    </a:prstGeom>
+                  </pic:spPr>
+                </pic:pic>
+              </a:graphicData>
+            </a:graphic>
+            <wp14:sizeRelH relativeFrom="page">
+              <wp14:pctWidth>0</wp14:pctWidth>
+            </wp14:sizeRelH>
+            <wp14:sizeRelV relativeFrom="page">
+              <wp14:pctHeight>0</wp14:pctHeight>
+            </wp14:sizeRelV>
+          </wp:anchor>
+        </w:drawing>
+      </w:r>
+      <w:r>
+        <w:rPr>
+          <w:lang w:val="de-DE"/>
+        </w:rPr>
         <w:t>Klasse EepromThread</w:t>
       </w:r>
       <w:bookmarkEnd w:id="18"/>
     </w:p>
     <w:p>
       <w:pPr>
+        <w:rPr>
+          <w:lang w:val="de-DE"/>
+        </w:rPr>
+      </w:pPr>
+    </w:p>
+    <w:p>
+      <w:pPr>
         <w:pStyle w:val="berschrift2"/>
         <w:rPr>
           <w:lang w:val="de-DE"/>
@@ -6485,6 +7116,13 @@
     </w:p>
     <w:p>
       <w:pPr>
+        <w:rPr>
+          <w:lang w:val="de-DE"/>
+        </w:rPr>
+      </w:pPr>
+    </w:p>
+    <w:p>
+      <w:pPr>
         <w:pStyle w:val="berschrift2"/>
         <w:rPr>
           <w:lang w:val="de-DE"/>
@@ -6495,10 +7133,282 @@
         <w:rPr>
           <w:lang w:val="de-DE"/>
         </w:rPr>
+        <w:t>Klasse Pic</w:t>
+      </w:r>
+      <w:bookmarkEnd w:id="20"/>
+    </w:p>
+    <w:p>
+      <w:pPr>
+        <w:pStyle w:val="berschrift2"/>
+        <w:rPr>
+          <w:lang w:val="de-DE"/>
+        </w:rPr>
+      </w:pPr>
+      <w:bookmarkStart w:id="21" w:name="_Toc102824779"/>
+      <w:r>
+        <w:rPr>
+          <w:lang w:val="de-DE"/>
+        </w:rPr>
+        <w:t>Klasse ProgramMemory</w:t>
+      </w:r>
+      <w:bookmarkEnd w:id="21"/>
+    </w:p>
+    <w:p>
+      <w:pPr>
+        <w:pStyle w:val="berschrift2"/>
+        <w:rPr>
+          <w:lang w:val="de-DE"/>
+        </w:rPr>
+      </w:pPr>
+      <w:bookmarkStart w:id="22" w:name="_Toc102824780"/>
+      <w:r>
+        <w:rPr>
+          <w:lang w:val="de-DE"/>
+        </w:rPr>
+        <w:t>Klasse Ram</w:t>
+      </w:r>
+      <w:bookmarkEnd w:id="22"/>
+    </w:p>
+    <w:p>
+      <w:pPr>
+        <w:pStyle w:val="berschrift2"/>
+        <w:rPr>
+          <w:lang w:val="de-DE"/>
+        </w:rPr>
+      </w:pPr>
+      <w:bookmarkStart w:id="23" w:name="_Toc102824781"/>
+      <w:r>
+        <w:rPr>
+          <w:lang w:val="de-DE"/>
+        </w:rPr>
+        <w:t>Klasse Stack</w:t>
+      </w:r>
+      <w:bookmarkEnd w:id="23"/>
+    </w:p>
+    <w:p>
+      <w:pPr>
+        <w:pStyle w:val="berschrift2"/>
+        <w:rPr>
+          <w:lang w:val="de-DE"/>
+        </w:rPr>
+      </w:pPr>
+      <w:bookmarkStart w:id="24" w:name="_Toc102824782"/>
+      <w:r>
+        <w:rPr>
+          <w:lang w:val="de-DE"/>
+        </w:rPr>
+        <w:t>Klasse Time</w:t>
+      </w:r>
+      <w:bookmarkEnd w:id="24"/>
+    </w:p>
+    <w:p>
+      <w:pPr>
+        <w:pStyle w:val="berschrift2"/>
+        <w:rPr>
+          <w:lang w:val="de-DE"/>
+        </w:rPr>
+      </w:pPr>
+      <w:bookmarkStart w:id="25" w:name="_Toc102824783"/>
+      <w:r>
+        <w:rPr>
+          <w:lang w:val="de-DE"/>
+        </w:rPr>
+        <w:t>Klasse ReadProgramFile</w:t>
+      </w:r>
+      <w:bookmarkEnd w:id="25"/>
+    </w:p>
+    <w:p>
+      <w:pPr>
+        <w:pStyle w:val="berschrift2"/>
+        <w:rPr>
+          <w:lang w:val="de-DE"/>
+        </w:rPr>
+      </w:pPr>
+      <w:bookmarkStart w:id="26" w:name="_Toc102824784"/>
+      <w:r>
+        <w:rPr>
+          <w:lang w:val="de-DE"/>
+        </w:rPr>
+        <w:t>Klasse MyModel</w:t>
+      </w:r>
+      <w:bookmarkEnd w:id="26"/>
+    </w:p>
+    <w:p>
+      <w:pPr>
+        <w:pStyle w:val="berschrift2"/>
+        <w:rPr>
+          <w:lang w:val="de-DE"/>
+        </w:rPr>
+      </w:pPr>
+      <w:bookmarkStart w:id="27" w:name="_Toc102824785"/>
+      <w:r>
+        <w:rPr>
+          <w:lang w:val="de-DE"/>
+        </w:rPr>
+        <w:t>Klasse MyModelData</w:t>
+      </w:r>
+      <w:bookmarkEnd w:id="27"/>
+    </w:p>
+    <w:p>
+      <w:pPr>
+        <w:pStyle w:val="berschrift2"/>
+        <w:rPr>
+          <w:lang w:val="de-DE"/>
+        </w:rPr>
+      </w:pPr>
+      <w:bookmarkStart w:id="28" w:name="_Toc102824786"/>
+      <w:r>
+        <w:rPr>
+          <w:lang w:val="de-DE"/>
+        </w:rPr>
+        <w:t>Klasse ProgramStepInformation</w:t>
+      </w:r>
+      <w:bookmarkEnd w:id="28"/>
+    </w:p>
+    <w:p>
+      <w:pPr>
+        <w:pStyle w:val="berschrift2"/>
+        <w:rPr>
+          <w:lang w:val="de-DE"/>
+        </w:rPr>
+      </w:pPr>
+      <w:bookmarkStart w:id="29" w:name="_Toc102824787"/>
+      <w:r>
+        <w:rPr>
+          <w:lang w:val="de-DE"/>
+        </w:rPr>
+        <w:t>Klasse Main</w:t>
+      </w:r>
+      <w:bookmarkEnd w:id="29"/>
+    </w:p>
+    <w:p>
+      <w:pPr>
+        <w:pStyle w:val="berschrift2"/>
+        <w:rPr>
+          <w:lang w:val="de-DE"/>
+        </w:rPr>
+      </w:pPr>
+      <w:bookmarkStart w:id="30" w:name="_Toc102824788"/>
+      <w:r>
+        <w:rPr>
+          <w:lang w:val="de-DE"/>
+        </w:rPr>
+        <w:t>Klasse GUIAbout</w:t>
+      </w:r>
+      <w:bookmarkEnd w:id="30"/>
+    </w:p>
+    <w:p>
+      <w:pPr>
+        <w:pStyle w:val="berschrift2"/>
+        <w:rPr>
+          <w:lang w:val="de-DE"/>
+        </w:rPr>
+      </w:pPr>
+      <w:bookmarkStart w:id="31" w:name="_Toc102824789"/>
+      <w:r>
+        <w:rPr>
+          <w:lang w:val="de-DE"/>
+        </w:rPr>
+        <w:t>Klasse GUIHelp</w:t>
+      </w:r>
+      <w:bookmarkEnd w:id="31"/>
+    </w:p>
+    <w:p>
+      <w:pPr>
+        <w:pStyle w:val="berschrift2"/>
+        <w:rPr>
+          <w:lang w:val="de-DE"/>
+        </w:rPr>
+      </w:pPr>
+      <w:bookmarkStart w:id="32" w:name="_Toc102824790"/>
+      <w:r>
+        <w:rPr>
+          <w:lang w:val="de-DE"/>
+        </w:rPr>
+        <w:t>Klasse GUIMainFrame</w:t>
+      </w:r>
+      <w:bookmarkEnd w:id="32"/>
+    </w:p>
+    <w:p>
+      <w:pPr>
+        <w:pStyle w:val="berschrift2"/>
+        <w:rPr>
+          <w:lang w:val="de-DE"/>
+        </w:rPr>
+      </w:pPr>
+      <w:bookmarkStart w:id="33" w:name="_Toc102824791"/>
+      <w:r>
+        <w:rPr>
+          <w:lang w:val="de-DE"/>
+        </w:rPr>
+        <w:t>Klasse GUIMCMenu</w:t>
+      </w:r>
+      <w:bookmarkEnd w:id="33"/>
+    </w:p>
+    <w:p>
+      <w:pPr>
+        <w:pStyle w:val="berschrift2"/>
+        <w:rPr>
+          <w:lang w:val="de-DE"/>
+        </w:rPr>
+      </w:pPr>
+      <w:bookmarkStart w:id="34" w:name="_Toc102824792"/>
+      <w:r>
+        <w:rPr>
+          <w:lang w:val="de-DE"/>
+        </w:rPr>
+        <w:t>Klasse GUIMenuBar</w:t>
+      </w:r>
+      <w:bookmarkEnd w:id="34"/>
+    </w:p>
+    <w:p>
+      <w:pPr>
+        <w:pStyle w:val="berschrift2"/>
+        <w:rPr>
+          <w:lang w:val="de-DE"/>
+        </w:rPr>
+      </w:pPr>
+      <w:bookmarkStart w:id="35" w:name="_Toc102824793"/>
+      <w:r>
+        <w:rPr>
+          <w:lang w:val="de-DE"/>
+        </w:rPr>
+        <w:t>Klasse GUIPorts</w:t>
+      </w:r>
+      <w:bookmarkEnd w:id="35"/>
+    </w:p>
+    <w:p>
+      <w:pPr>
+        <w:pStyle w:val="berschrift2"/>
+        <w:rPr>
+          <w:lang w:val="de-DE"/>
+        </w:rPr>
+      </w:pPr>
+      <w:bookmarkStart w:id="36" w:name="_Toc102824794"/>
+      <w:r>
+        <w:rPr>
+          <w:lang w:val="de-DE"/>
+        </w:rPr>
+        <w:t>Klasse GUIProgramMemory</w:t>
+      </w:r>
+      <w:bookmarkEnd w:id="36"/>
+    </w:p>
+    <w:p>
+      <w:pPr>
+        <w:pStyle w:val="berschrift2"/>
+        <w:rPr>
+          <w:lang w:val="de-DE"/>
+        </w:rPr>
+      </w:pPr>
+      <w:bookmarkStart w:id="37" w:name="_Toc102824795"/>
+      <w:r>
+        <w:rPr>
+          <w:lang w:val="de-DE"/>
+        </w:rPr>
         <w:lastRenderedPageBreak/>
-        <w:t>Klasse Pic</w:t>
-      </w:r>
-      <w:bookmarkEnd w:id="20"/>
+        <w:t>Klasse GUIRamTable</w:t>
+      </w:r>
+      <w:bookmarkEnd w:id="37"/>
     </w:p>
     <w:p>
       <w:pPr>
@@ -6507,14 +7417,14 @@
           <w:lang w:val="de-DE"/>
         </w:rPr>
       </w:pPr>
-      <w:bookmarkStart w:id="21" w:name="_Toc102824779"/>
-      <w:r>
-        <w:rPr>
-          <w:lang w:val="de-DE"/>
-        </w:rPr>
-        <w:t>Klasse ProgramMemory</w:t>
-      </w:r>
-      <w:bookmarkEnd w:id="21"/>
+      <w:bookmarkStart w:id="38" w:name="_Toc102824796"/>
+      <w:r>
+        <w:rPr>
+          <w:lang w:val="de-DE"/>
+        </w:rPr>
+        <w:t>Klasse GUIRegister</w:t>
+      </w:r>
+      <w:bookmarkEnd w:id="38"/>
     </w:p>
     <w:p>
       <w:pPr>
@@ -6523,14 +7433,14 @@
           <w:lang w:val="de-DE"/>
         </w:rPr>
       </w:pPr>
-      <w:bookmarkStart w:id="22" w:name="_Toc102824780"/>
-      <w:r>
-        <w:rPr>
-          <w:lang w:val="de-DE"/>
-        </w:rPr>
-        <w:t>Klasse Ram</w:t>
-      </w:r>
-      <w:bookmarkEnd w:id="22"/>
+      <w:bookmarkStart w:id="39" w:name="_Toc102824797"/>
+      <w:r>
+        <w:rPr>
+          <w:lang w:val="de-DE"/>
+        </w:rPr>
+        <w:t>Klasse GUIRegistersDetailed</w:t>
+      </w:r>
+      <w:bookmarkEnd w:id="39"/>
     </w:p>
     <w:p>
       <w:pPr>
@@ -6539,14 +7449,14 @@
           <w:lang w:val="de-DE"/>
         </w:rPr>
       </w:pPr>
-      <w:bookmarkStart w:id="23" w:name="_Toc102824781"/>
-      <w:r>
-        <w:rPr>
-          <w:lang w:val="de-DE"/>
-        </w:rPr>
-        <w:t>Klasse Stack</w:t>
-      </w:r>
-      <w:bookmarkEnd w:id="23"/>
+      <w:bookmarkStart w:id="40" w:name="_Toc102824798"/>
+      <w:r>
+        <w:rPr>
+          <w:lang w:val="de-DE"/>
+        </w:rPr>
+        <w:t>Klasse GUIStack</w:t>
+      </w:r>
+      <w:bookmarkEnd w:id="40"/>
     </w:p>
     <w:p>
       <w:pPr>
@@ -6555,14 +7465,14 @@
           <w:lang w:val="de-DE"/>
         </w:rPr>
       </w:pPr>
-      <w:bookmarkStart w:id="24" w:name="_Toc102824782"/>
-      <w:r>
-        <w:rPr>
-          <w:lang w:val="de-DE"/>
-        </w:rPr>
-        <w:t>Klasse Time</w:t>
-      </w:r>
-      <w:bookmarkEnd w:id="24"/>
+      <w:bookmarkStart w:id="41" w:name="_Toc102824799"/>
+      <w:r>
+        <w:rPr>
+          <w:lang w:val="de-DE"/>
+        </w:rPr>
+        <w:t>Klasse GUITestFileTable</w:t>
+      </w:r>
+      <w:bookmarkEnd w:id="41"/>
     </w:p>
     <w:p>
       <w:pPr>
@@ -6571,14 +7481,14 @@
           <w:lang w:val="de-DE"/>
         </w:rPr>
       </w:pPr>
-      <w:bookmarkStart w:id="25" w:name="_Toc102824783"/>
-      <w:r>
-        <w:rPr>
-          <w:lang w:val="de-DE"/>
-        </w:rPr>
-        <w:t>Klasse ReadProgramFile</w:t>
-      </w:r>
-      <w:bookmarkEnd w:id="25"/>
+      <w:bookmarkStart w:id="42" w:name="_Toc102824800"/>
+      <w:r>
+        <w:rPr>
+          <w:lang w:val="de-DE"/>
+        </w:rPr>
+        <w:t>Klasse GUITime</w:t>
+      </w:r>
+      <w:bookmarkEnd w:id="42"/>
     </w:p>
     <w:p>
       <w:pPr>
@@ -6587,14 +7497,14 @@
           <w:lang w:val="de-DE"/>
         </w:rPr>
       </w:pPr>
-      <w:bookmarkStart w:id="26" w:name="_Toc102824784"/>
-      <w:r>
-        <w:rPr>
-          <w:lang w:val="de-DE"/>
-        </w:rPr>
-        <w:t>Klasse MyModel</w:t>
-      </w:r>
-      <w:bookmarkEnd w:id="26"/>
+      <w:bookmarkStart w:id="43" w:name="_Toc102824801"/>
+      <w:r>
+        <w:rPr>
+          <w:lang w:val="de-DE"/>
+        </w:rPr>
+        <w:t>Klasse IMyView</w:t>
+      </w:r>
+      <w:bookmarkEnd w:id="43"/>
     </w:p>
     <w:p>
       <w:pPr>
@@ -6603,284 +7513,11 @@
           <w:lang w:val="de-DE"/>
         </w:rPr>
       </w:pPr>
-      <w:bookmarkStart w:id="27" w:name="_Toc102824785"/>
-      <w:r>
-        <w:rPr>
-          <w:lang w:val="de-DE"/>
-        </w:rPr>
-        <w:t>Klasse MyModelData</w:t>
-      </w:r>
-      <w:bookmarkEnd w:id="27"/>
-    </w:p>
-    <w:p>
-      <w:pPr>
-        <w:pStyle w:val="berschrift2"/>
-        <w:rPr>
-          <w:lang w:val="de-DE"/>
-        </w:rPr>
-      </w:pPr>
-      <w:bookmarkStart w:id="28" w:name="_Toc102824786"/>
-      <w:r>
-        <w:rPr>
-          <w:lang w:val="de-DE"/>
-        </w:rPr>
-        <w:t>Klasse ProgramStepInformation</w:t>
-      </w:r>
-      <w:bookmarkEnd w:id="28"/>
-    </w:p>
-    <w:p>
-      <w:pPr>
-        <w:pStyle w:val="berschrift2"/>
-        <w:rPr>
-          <w:lang w:val="de-DE"/>
-        </w:rPr>
-      </w:pPr>
-      <w:bookmarkStart w:id="29" w:name="_Toc102824787"/>
-      <w:r>
-        <w:rPr>
-          <w:lang w:val="de-DE"/>
-        </w:rPr>
-        <w:t>Klasse Main</w:t>
-      </w:r>
-      <w:bookmarkEnd w:id="29"/>
-    </w:p>
-    <w:p>
-      <w:pPr>
-        <w:pStyle w:val="berschrift2"/>
-        <w:rPr>
-          <w:lang w:val="de-DE"/>
-        </w:rPr>
-      </w:pPr>
-      <w:bookmarkStart w:id="30" w:name="_Toc102824788"/>
-      <w:r>
-        <w:rPr>
-          <w:lang w:val="de-DE"/>
-        </w:rPr>
-        <w:t>Klasse GUIAbout</w:t>
-      </w:r>
-      <w:bookmarkEnd w:id="30"/>
-    </w:p>
-    <w:p>
-      <w:pPr>
-        <w:pStyle w:val="berschrift2"/>
-        <w:rPr>
-          <w:lang w:val="de-DE"/>
-        </w:rPr>
-      </w:pPr>
-      <w:bookmarkStart w:id="31" w:name="_Toc102824789"/>
-      <w:r>
-        <w:rPr>
-          <w:lang w:val="de-DE"/>
-        </w:rPr>
-        <w:t>Klasse GUIHelp</w:t>
-      </w:r>
-      <w:bookmarkEnd w:id="31"/>
-    </w:p>
-    <w:p>
-      <w:pPr>
-        <w:pStyle w:val="berschrift2"/>
-        <w:rPr>
-          <w:lang w:val="de-DE"/>
-        </w:rPr>
-      </w:pPr>
-      <w:bookmarkStart w:id="32" w:name="_Toc102824790"/>
-      <w:r>
-        <w:rPr>
-          <w:lang w:val="de-DE"/>
-        </w:rPr>
-        <w:t>Klasse GUIMainFrame</w:t>
-      </w:r>
-      <w:bookmarkEnd w:id="32"/>
-    </w:p>
-    <w:p>
-      <w:pPr>
-        <w:pStyle w:val="berschrift2"/>
-        <w:rPr>
-          <w:lang w:val="de-DE"/>
-        </w:rPr>
-      </w:pPr>
-      <w:bookmarkStart w:id="33" w:name="_Toc102824791"/>
-      <w:r>
-        <w:rPr>
-          <w:lang w:val="de-DE"/>
-        </w:rPr>
-        <w:t>Klasse GUIMCMenu</w:t>
-      </w:r>
-      <w:bookmarkEnd w:id="33"/>
-    </w:p>
-    <w:p>
-      <w:pPr>
-        <w:pStyle w:val="berschrift2"/>
-        <w:rPr>
-          <w:lang w:val="de-DE"/>
-        </w:rPr>
-      </w:pPr>
-      <w:bookmarkStart w:id="34" w:name="_Toc102824792"/>
-      <w:r>
-        <w:rPr>
-          <w:lang w:val="de-DE"/>
-        </w:rPr>
-        <w:t>Klasse GUIMenuBar</w:t>
-      </w:r>
-      <w:bookmarkEnd w:id="34"/>
-    </w:p>
-    <w:p>
-      <w:pPr>
-        <w:pStyle w:val="berschrift2"/>
-        <w:rPr>
-          <w:lang w:val="de-DE"/>
-        </w:rPr>
-      </w:pPr>
-      <w:bookmarkStart w:id="35" w:name="_Toc102824793"/>
-      <w:r>
-        <w:rPr>
-          <w:lang w:val="de-DE"/>
-        </w:rPr>
-        <w:t>Klasse GUIPorts</w:t>
-      </w:r>
-      <w:bookmarkEnd w:id="35"/>
-    </w:p>
-    <w:p>
-      <w:pPr>
-        <w:pStyle w:val="berschrift2"/>
-        <w:rPr>
-          <w:lang w:val="de-DE"/>
-        </w:rPr>
-      </w:pPr>
-      <w:bookmarkStart w:id="36" w:name="_Toc102824794"/>
-      <w:r>
-        <w:rPr>
-          <w:lang w:val="de-DE"/>
-        </w:rPr>
-        <w:t>Klasse GUIProgramMemory</w:t>
-      </w:r>
-      <w:bookmarkEnd w:id="36"/>
-    </w:p>
-    <w:p>
-      <w:pPr>
-        <w:pStyle w:val="berschrift2"/>
-        <w:rPr>
-          <w:lang w:val="de-DE"/>
-        </w:rPr>
-      </w:pPr>
-      <w:bookmarkStart w:id="37" w:name="_Toc102824795"/>
-      <w:r>
-        <w:rPr>
-          <w:lang w:val="de-DE"/>
-        </w:rPr>
-        <w:t>Klasse GUIRamTable</w:t>
-      </w:r>
-      <w:bookmarkEnd w:id="37"/>
-    </w:p>
-    <w:p>
-      <w:pPr>
-        <w:pStyle w:val="berschrift2"/>
-        <w:rPr>
-          <w:lang w:val="de-DE"/>
-        </w:rPr>
-      </w:pPr>
-      <w:bookmarkStart w:id="38" w:name="_Toc102824796"/>
-      <w:r>
-        <w:rPr>
-          <w:lang w:val="de-DE"/>
-        </w:rPr>
-        <w:t>Klasse GUIRegister</w:t>
-      </w:r>
-      <w:bookmarkEnd w:id="38"/>
-    </w:p>
-    <w:p>
-      <w:pPr>
-        <w:pStyle w:val="berschrift2"/>
-        <w:rPr>
-          <w:lang w:val="de-DE"/>
-        </w:rPr>
-      </w:pPr>
-      <w:bookmarkStart w:id="39" w:name="_Toc102824797"/>
-      <w:r>
-        <w:rPr>
-          <w:lang w:val="de-DE"/>
-        </w:rPr>
-        <w:t>Klasse GUIRegistersDetailed</w:t>
-      </w:r>
-      <w:bookmarkEnd w:id="39"/>
-    </w:p>
-    <w:p>
-      <w:pPr>
-        <w:pStyle w:val="berschrift2"/>
-        <w:rPr>
-          <w:lang w:val="de-DE"/>
-        </w:rPr>
-      </w:pPr>
-      <w:bookmarkStart w:id="40" w:name="_Toc102824798"/>
-      <w:r>
-        <w:rPr>
-          <w:lang w:val="de-DE"/>
-        </w:rPr>
-        <w:t>Klasse GUIStack</w:t>
-      </w:r>
-      <w:bookmarkEnd w:id="40"/>
-    </w:p>
-    <w:p>
-      <w:pPr>
-        <w:pStyle w:val="berschrift2"/>
-        <w:rPr>
-          <w:lang w:val="de-DE"/>
-        </w:rPr>
-      </w:pPr>
-      <w:bookmarkStart w:id="41" w:name="_Toc102824799"/>
-      <w:r>
-        <w:rPr>
-          <w:lang w:val="de-DE"/>
-        </w:rPr>
-        <w:t>Klasse GUITestFileTable</w:t>
-      </w:r>
-      <w:bookmarkEnd w:id="41"/>
-    </w:p>
-    <w:p>
-      <w:pPr>
-        <w:pStyle w:val="berschrift2"/>
-        <w:rPr>
-          <w:lang w:val="de-DE"/>
-        </w:rPr>
-      </w:pPr>
-      <w:bookmarkStart w:id="42" w:name="_Toc102824800"/>
-      <w:r>
-        <w:rPr>
-          <w:lang w:val="de-DE"/>
-        </w:rPr>
-        <w:t>Klasse GUITime</w:t>
-      </w:r>
-      <w:bookmarkEnd w:id="42"/>
-    </w:p>
-    <w:p>
-      <w:pPr>
-        <w:pStyle w:val="berschrift2"/>
-        <w:rPr>
-          <w:lang w:val="de-DE"/>
-        </w:rPr>
-      </w:pPr>
-      <w:bookmarkStart w:id="43" w:name="_Toc102824801"/>
-      <w:r>
-        <w:rPr>
-          <w:lang w:val="de-DE"/>
-        </w:rPr>
-        <w:t>Klasse IMyView</w:t>
-      </w:r>
-      <w:bookmarkEnd w:id="43"/>
-    </w:p>
-    <w:p>
-      <w:pPr>
-        <w:pStyle w:val="berschrift2"/>
-        <w:rPr>
-          <w:lang w:val="de-DE"/>
-        </w:rPr>
-      </w:pPr>
       <w:bookmarkStart w:id="44" w:name="_Toc102824802"/>
       <w:r>
         <w:rPr>
           <w:lang w:val="de-DE"/>
         </w:rPr>
-        <w:lastRenderedPageBreak/>
         <w:t>Klasse MyColors</w:t>
       </w:r>
       <w:bookmarkEnd w:id="44"/>
@@ -6963,7 +7600,7 @@
                     <pic:cNvPicPr/>
                   </pic:nvPicPr>
                   <pic:blipFill>
-                    <a:blip r:embed="rId11">
+                    <a:blip r:embed="rId17">
                       <a:extLst>
                         <a:ext uri="{28A0092B-C50C-407E-A947-70E740481C1C}">
                           <a14:useLocalDpi xmlns:a14="http://schemas.microsoft.com/office/drawing/2010/main" val="0"/>
@@ -7031,7 +7668,7 @@
                     <pic:cNvPicPr/>
                   </pic:nvPicPr>
                   <pic:blipFill>
-                    <a:blip r:embed="rId12">
+                    <a:blip r:embed="rId18">
                       <a:extLst>
                         <a:ext uri="{28A0092B-C50C-407E-A947-70E740481C1C}">
                           <a14:useLocalDpi xmlns:a14="http://schemas.microsoft.com/office/drawing/2010/main" val="0"/>
@@ -7065,12 +7702,12 @@
       </w:r>
     </w:p>
     <w:sectPr>
-      <w:headerReference w:type="even" r:id="rId13"/>
-      <w:headerReference w:type="default" r:id="rId14"/>
-      <w:footerReference w:type="even" r:id="rId15"/>
-      <w:footerReference w:type="default" r:id="rId16"/>
-      <w:headerReference w:type="first" r:id="rId17"/>
-      <w:footerReference w:type="first" r:id="rId18"/>
+      <w:headerReference w:type="even" r:id="rId19"/>
+      <w:headerReference w:type="default" r:id="rId20"/>
+      <w:footerReference w:type="even" r:id="rId21"/>
+      <w:footerReference w:type="default" r:id="rId22"/>
+      <w:headerReference w:type="first" r:id="rId23"/>
+      <w:footerReference w:type="first" r:id="rId24"/>
       <w:pgSz w:w="11909" w:h="16834"/>
       <w:pgMar w:top="1134" w:right="1134" w:bottom="1698" w:left="1134" w:header="0" w:footer="1134" w:gutter="0"/>
       <w:pgNumType w:start="1"/>
@@ -7158,7 +7795,7 @@
         <w:noProof/>
         <w:lang w:val="de-DE"/>
       </w:rPr>
-      <w:t>9</w:t>
+      <w:t>12</w:t>
     </w:r>
     <w:r>
       <w:fldChar w:fldCharType="end"/>

--- a/documentation/WORD/Dokumentation_Final.docx
+++ b/documentation/WORD/Dokumentation_Final.docx
@@ -119,7 +119,7 @@
                     </pic:cNvPicPr>
                   </pic:nvPicPr>
                   <pic:blipFill>
-                    <a:blip r:embed="rId8"/>
+                    <a:blip r:embed="rId9"/>
                     <a:stretch>
                       <a:fillRect/>
                     </a:stretch>
@@ -380,7 +380,6 @@
           <w:szCs w:val="40"/>
         </w:rPr>
       </w:pPr>
-      <w:proofErr w:type="spellStart"/>
       <w:r>
         <w:rPr>
           <w:rFonts w:ascii="Arial" w:hAnsi="Arial"/>
@@ -388,17 +387,7 @@
           <w:sz w:val="28"/>
           <w:szCs w:val="40"/>
         </w:rPr>
-        <w:t>Matrikelnummer</w:t>
-      </w:r>
-      <w:proofErr w:type="spellEnd"/>
-      <w:r>
-        <w:rPr>
-          <w:rFonts w:ascii="Arial" w:hAnsi="Arial"/>
-          <w:color w:val="000000"/>
-          <w:sz w:val="28"/>
-          <w:szCs w:val="40"/>
-        </w:rPr>
-        <w:t>:</w:t>
+        <w:t>Matrikelnummer:</w:t>
       </w:r>
       <w:r>
         <w:rPr>
@@ -628,10 +617,13 @@
         <w:p>
           <w:pPr>
             <w:pStyle w:val="Inhaltsverzeichnisberschrift"/>
+            <w:rPr>
+              <w:rStyle w:val="berschrift1Zchn"/>
+            </w:rPr>
           </w:pPr>
           <w:r>
             <w:rPr>
-              <w:lang w:val="de-DE"/>
+              <w:rStyle w:val="berschrift1Zchn"/>
             </w:rPr>
             <w:t>Inhaltsverzeichnis</w:t>
           </w:r>
@@ -657,14 +649,13 @@
           <w:r>
             <w:fldChar w:fldCharType="separate"/>
           </w:r>
-          <w:hyperlink w:anchor="_Toc102824759" w:history="1">
+          <w:hyperlink w:anchor="_Toc102909072" w:history="1">
             <w:r>
               <w:rPr>
                 <w:rStyle w:val="Hyperlink"/>
                 <w:noProof/>
-                <w:lang w:val="de-DE"/>
-              </w:rPr>
-              <w:t>Einleitung</w:t>
+              </w:rPr>
+              <w:t>Abbildungsverzeichnis</w:t>
             </w:r>
             <w:r>
               <w:rPr>
@@ -685,7 +676,7 @@
                 <w:noProof/>
                 <w:webHidden/>
               </w:rPr>
-              <w:instrText xml:space="preserve"> PAGEREF _Toc102824759 \h </w:instrText>
+              <w:instrText xml:space="preserve"> PAGEREF _Toc102909072 \h </w:instrText>
             </w:r>
             <w:r>
               <w:rPr>
@@ -725,14 +716,14 @@
               <w:lang w:val="de-DE" w:eastAsia="de-DE" w:bidi="ar-SA"/>
             </w:rPr>
           </w:pPr>
-          <w:hyperlink w:anchor="_Toc102824760" w:history="1">
+          <w:hyperlink w:anchor="_Toc102909073" w:history="1">
             <w:r>
               <w:rPr>
                 <w:rStyle w:val="Hyperlink"/>
                 <w:noProof/>
                 <w:lang w:val="de-DE"/>
               </w:rPr>
-              <w:t>Mikrocontroller PIC16F84</w:t>
+              <w:t>Einleitung</w:t>
             </w:r>
             <w:r>
               <w:rPr>
@@ -753,7 +744,7 @@
                 <w:noProof/>
                 <w:webHidden/>
               </w:rPr>
-              <w:instrText xml:space="preserve"> PAGEREF _Toc102824760 \h </w:instrText>
+              <w:instrText xml:space="preserve"> PAGEREF _Toc102909073 \h </w:instrText>
             </w:r>
             <w:r>
               <w:rPr>
@@ -773,7 +764,7 @@
                 <w:noProof/>
                 <w:webHidden/>
               </w:rPr>
-              <w:t>4</w:t>
+              <w:t>5</w:t>
             </w:r>
             <w:r>
               <w:rPr>
@@ -793,13 +784,81 @@
               <w:lang w:val="de-DE" w:eastAsia="de-DE" w:bidi="ar-SA"/>
             </w:rPr>
           </w:pPr>
-          <w:hyperlink w:anchor="_Toc102824761" w:history="1">
+          <w:hyperlink w:anchor="_Toc102909074" w:history="1">
             <w:r>
               <w:rPr>
                 <w:rStyle w:val="Hyperlink"/>
                 <w:noProof/>
                 <w:lang w:val="de-DE"/>
               </w:rPr>
+              <w:t>Mikrocontroller PIC16F84</w:t>
+            </w:r>
+            <w:r>
+              <w:rPr>
+                <w:noProof/>
+                <w:webHidden/>
+              </w:rPr>
+              <w:tab/>
+            </w:r>
+            <w:r>
+              <w:rPr>
+                <w:noProof/>
+                <w:webHidden/>
+              </w:rPr>
+              <w:fldChar w:fldCharType="begin"/>
+            </w:r>
+            <w:r>
+              <w:rPr>
+                <w:noProof/>
+                <w:webHidden/>
+              </w:rPr>
+              <w:instrText xml:space="preserve"> PAGEREF _Toc102909074 \h </w:instrText>
+            </w:r>
+            <w:r>
+              <w:rPr>
+                <w:noProof/>
+                <w:webHidden/>
+              </w:rPr>
+            </w:r>
+            <w:r>
+              <w:rPr>
+                <w:noProof/>
+                <w:webHidden/>
+              </w:rPr>
+              <w:fldChar w:fldCharType="separate"/>
+            </w:r>
+            <w:r>
+              <w:rPr>
+                <w:noProof/>
+                <w:webHidden/>
+              </w:rPr>
+              <w:t>5</w:t>
+            </w:r>
+            <w:r>
+              <w:rPr>
+                <w:noProof/>
+                <w:webHidden/>
+              </w:rPr>
+              <w:fldChar w:fldCharType="end"/>
+            </w:r>
+          </w:hyperlink>
+        </w:p>
+        <w:p>
+          <w:pPr>
+            <w:pStyle w:val="Verzeichnis1"/>
+            <w:rPr>
+              <w:rFonts w:asciiTheme="minorHAnsi" w:eastAsiaTheme="minorEastAsia" w:hAnsiTheme="minorHAnsi" w:cstheme="minorBidi"/>
+              <w:noProof/>
+              <w:lang w:val="de-DE" w:eastAsia="de-DE" w:bidi="ar-SA"/>
+            </w:rPr>
+          </w:pPr>
+          <w:hyperlink w:anchor="_Toc102909075" w:history="1">
+            <w:r>
+              <w:rPr>
+                <w:rStyle w:val="Hyperlink"/>
+                <w:noProof/>
+                <w:lang w:val="de-DE"/>
+              </w:rPr>
               <w:t>Graphische Benutzeroberfläche des Simulators</w:t>
             </w:r>
             <w:r>
@@ -821,7 +880,7 @@
                 <w:noProof/>
                 <w:webHidden/>
               </w:rPr>
-              <w:instrText xml:space="preserve"> PAGEREF _Toc102824761 \h </w:instrText>
+              <w:instrText xml:space="preserve"> PAGEREF _Toc102909075 \h </w:instrText>
             </w:r>
             <w:r>
               <w:rPr>
@@ -841,7 +900,7 @@
                 <w:noProof/>
                 <w:webHidden/>
               </w:rPr>
-              <w:t>5</w:t>
+              <w:t>6</w:t>
             </w:r>
             <w:r>
               <w:rPr>
@@ -865,7 +924,7 @@
               <w:lang w:val="de-DE" w:eastAsia="de-DE" w:bidi="ar-SA"/>
             </w:rPr>
           </w:pPr>
-          <w:hyperlink w:anchor="_Toc102824762" w:history="1">
+          <w:hyperlink w:anchor="_Toc102909076" w:history="1">
             <w:r>
               <w:rPr>
                 <w:rStyle w:val="Hyperlink"/>
@@ -893,7 +952,7 @@
                 <w:noProof/>
                 <w:webHidden/>
               </w:rPr>
-              <w:instrText xml:space="preserve"> PAGEREF _Toc102824762 \h </w:instrText>
+              <w:instrText xml:space="preserve"> PAGEREF _Toc102909076 \h </w:instrText>
             </w:r>
             <w:r>
               <w:rPr>
@@ -913,7 +972,7 @@
                 <w:noProof/>
                 <w:webHidden/>
               </w:rPr>
-              <w:t>5</w:t>
+              <w:t>6</w:t>
             </w:r>
             <w:r>
               <w:rPr>
@@ -937,7 +996,7 @@
               <w:lang w:val="de-DE" w:eastAsia="de-DE" w:bidi="ar-SA"/>
             </w:rPr>
           </w:pPr>
-          <w:hyperlink w:anchor="_Toc102824763" w:history="1">
+          <w:hyperlink w:anchor="_Toc102909077" w:history="1">
             <w:r>
               <w:rPr>
                 <w:rStyle w:val="Hyperlink"/>
@@ -965,7 +1024,7 @@
                 <w:noProof/>
                 <w:webHidden/>
               </w:rPr>
-              <w:instrText xml:space="preserve"> PAGEREF _Toc102824763 \h </w:instrText>
+              <w:instrText xml:space="preserve"> PAGEREF _Toc102909077 \h </w:instrText>
             </w:r>
             <w:r>
               <w:rPr>
@@ -985,7 +1044,7 @@
                 <w:noProof/>
                 <w:webHidden/>
               </w:rPr>
-              <w:t>6</w:t>
+              <w:t>7</w:t>
             </w:r>
             <w:r>
               <w:rPr>
@@ -1009,7 +1068,7 @@
               <w:lang w:val="de-DE" w:eastAsia="de-DE" w:bidi="ar-SA"/>
             </w:rPr>
           </w:pPr>
-          <w:hyperlink w:anchor="_Toc102824764" w:history="1">
+          <w:hyperlink w:anchor="_Toc102909078" w:history="1">
             <w:r>
               <w:rPr>
                 <w:rStyle w:val="Hyperlink"/>
@@ -1037,7 +1096,7 @@
                 <w:noProof/>
                 <w:webHidden/>
               </w:rPr>
-              <w:instrText xml:space="preserve"> PAGEREF _Toc102824764 \h </w:instrText>
+              <w:instrText xml:space="preserve"> PAGEREF _Toc102909078 \h </w:instrText>
             </w:r>
             <w:r>
               <w:rPr>
@@ -1057,7 +1116,7 @@
                 <w:noProof/>
                 <w:webHidden/>
               </w:rPr>
-              <w:t>6</w:t>
+              <w:t>7</w:t>
             </w:r>
             <w:r>
               <w:rPr>
@@ -1081,7 +1140,7 @@
               <w:lang w:val="de-DE" w:eastAsia="de-DE" w:bidi="ar-SA"/>
             </w:rPr>
           </w:pPr>
-          <w:hyperlink w:anchor="_Toc102824765" w:history="1">
+          <w:hyperlink w:anchor="_Toc102909079" w:history="1">
             <w:r>
               <w:rPr>
                 <w:rStyle w:val="Hyperlink"/>
@@ -1109,7 +1168,7 @@
                 <w:noProof/>
                 <w:webHidden/>
               </w:rPr>
-              <w:instrText xml:space="preserve"> PAGEREF _Toc102824765 \h </w:instrText>
+              <w:instrText xml:space="preserve"> PAGEREF _Toc102909079 \h </w:instrText>
             </w:r>
             <w:r>
               <w:rPr>
@@ -1129,7 +1188,7 @@
                 <w:noProof/>
                 <w:webHidden/>
               </w:rPr>
-              <w:t>6</w:t>
+              <w:t>8</w:t>
             </w:r>
             <w:r>
               <w:rPr>
@@ -1153,7 +1212,7 @@
               <w:lang w:val="de-DE" w:eastAsia="de-DE" w:bidi="ar-SA"/>
             </w:rPr>
           </w:pPr>
-          <w:hyperlink w:anchor="_Toc102824766" w:history="1">
+          <w:hyperlink w:anchor="_Toc102909080" w:history="1">
             <w:r>
               <w:rPr>
                 <w:rStyle w:val="Hyperlink"/>
@@ -1181,7 +1240,7 @@
                 <w:noProof/>
                 <w:webHidden/>
               </w:rPr>
-              <w:instrText xml:space="preserve"> PAGEREF _Toc102824766 \h </w:instrText>
+              <w:instrText xml:space="preserve"> PAGEREF _Toc102909080 \h </w:instrText>
             </w:r>
             <w:r>
               <w:rPr>
@@ -1201,7 +1260,7 @@
                 <w:noProof/>
                 <w:webHidden/>
               </w:rPr>
-              <w:t>7</w:t>
+              <w:t>8</w:t>
             </w:r>
             <w:r>
               <w:rPr>
@@ -1225,7 +1284,7 @@
               <w:lang w:val="de-DE" w:eastAsia="de-DE" w:bidi="ar-SA"/>
             </w:rPr>
           </w:pPr>
-          <w:hyperlink w:anchor="_Toc102824767" w:history="1">
+          <w:hyperlink w:anchor="_Toc102909081" w:history="1">
             <w:r>
               <w:rPr>
                 <w:rStyle w:val="Hyperlink"/>
@@ -1253,7 +1312,7 @@
                 <w:noProof/>
                 <w:webHidden/>
               </w:rPr>
-              <w:instrText xml:space="preserve"> PAGEREF _Toc102824767 \h </w:instrText>
+              <w:instrText xml:space="preserve"> PAGEREF _Toc102909081 \h </w:instrText>
             </w:r>
             <w:r>
               <w:rPr>
@@ -1273,7 +1332,7 @@
                 <w:noProof/>
                 <w:webHidden/>
               </w:rPr>
-              <w:t>7</w:t>
+              <w:t>8</w:t>
             </w:r>
             <w:r>
               <w:rPr>
@@ -1297,7 +1356,7 @@
               <w:lang w:val="de-DE" w:eastAsia="de-DE" w:bidi="ar-SA"/>
             </w:rPr>
           </w:pPr>
-          <w:hyperlink w:anchor="_Toc102824768" w:history="1">
+          <w:hyperlink w:anchor="_Toc102909082" w:history="1">
             <w:r>
               <w:rPr>
                 <w:rStyle w:val="Hyperlink"/>
@@ -1325,7 +1384,7 @@
                 <w:noProof/>
                 <w:webHidden/>
               </w:rPr>
-              <w:instrText xml:space="preserve"> PAGEREF _Toc102824768 \h </w:instrText>
+              <w:instrText xml:space="preserve"> PAGEREF _Toc102909082 \h </w:instrText>
             </w:r>
             <w:r>
               <w:rPr>
@@ -1345,7 +1404,7 @@
                 <w:noProof/>
                 <w:webHidden/>
               </w:rPr>
-              <w:t>7</w:t>
+              <w:t>9</w:t>
             </w:r>
             <w:r>
               <w:rPr>
@@ -1369,7 +1428,7 @@
               <w:lang w:val="de-DE" w:eastAsia="de-DE" w:bidi="ar-SA"/>
             </w:rPr>
           </w:pPr>
-          <w:hyperlink w:anchor="_Toc102824769" w:history="1">
+          <w:hyperlink w:anchor="_Toc102909083" w:history="1">
             <w:r>
               <w:rPr>
                 <w:rStyle w:val="Hyperlink"/>
@@ -1397,7 +1456,7 @@
                 <w:noProof/>
                 <w:webHidden/>
               </w:rPr>
-              <w:instrText xml:space="preserve"> PAGEREF _Toc102824769 \h </w:instrText>
+              <w:instrText xml:space="preserve"> PAGEREF _Toc102909083 \h </w:instrText>
             </w:r>
             <w:r>
               <w:rPr>
@@ -1417,7 +1476,7 @@
                 <w:noProof/>
                 <w:webHidden/>
               </w:rPr>
-              <w:t>8</w:t>
+              <w:t>9</w:t>
             </w:r>
             <w:r>
               <w:rPr>
@@ -1441,7 +1500,7 @@
               <w:lang w:val="de-DE" w:eastAsia="de-DE" w:bidi="ar-SA"/>
             </w:rPr>
           </w:pPr>
-          <w:hyperlink w:anchor="_Toc102824770" w:history="1">
+          <w:hyperlink w:anchor="_Toc102909084" w:history="1">
             <w:r>
               <w:rPr>
                 <w:rStyle w:val="Hyperlink"/>
@@ -1469,7 +1528,7 @@
                 <w:noProof/>
                 <w:webHidden/>
               </w:rPr>
-              <w:instrText xml:space="preserve"> PAGEREF _Toc102824770 \h </w:instrText>
+              <w:instrText xml:space="preserve"> PAGEREF _Toc102909084 \h </w:instrText>
             </w:r>
             <w:r>
               <w:rPr>
@@ -1489,7 +1548,7 @@
                 <w:noProof/>
                 <w:webHidden/>
               </w:rPr>
-              <w:t>8</w:t>
+              <w:t>10</w:t>
             </w:r>
             <w:r>
               <w:rPr>
@@ -1509,7 +1568,7 @@
               <w:lang w:val="de-DE" w:eastAsia="de-DE" w:bidi="ar-SA"/>
             </w:rPr>
           </w:pPr>
-          <w:hyperlink w:anchor="_Toc102824771" w:history="1">
+          <w:hyperlink w:anchor="_Toc102909085" w:history="1">
             <w:r>
               <w:rPr>
                 <w:rStyle w:val="Hyperlink"/>
@@ -1537,7 +1596,7 @@
                 <w:noProof/>
                 <w:webHidden/>
               </w:rPr>
-              <w:instrText xml:space="preserve"> PAGEREF _Toc102824771 \h </w:instrText>
+              <w:instrText xml:space="preserve"> PAGEREF _Toc102909085 \h </w:instrText>
             </w:r>
             <w:r>
               <w:rPr>
@@ -1557,7 +1616,7 @@
                 <w:noProof/>
                 <w:webHidden/>
               </w:rPr>
-              <w:t>9</w:t>
+              <w:t>11</w:t>
             </w:r>
             <w:r>
               <w:rPr>
@@ -1581,7 +1640,7 @@
               <w:lang w:val="de-DE" w:eastAsia="de-DE" w:bidi="ar-SA"/>
             </w:rPr>
           </w:pPr>
-          <w:hyperlink w:anchor="_Toc102824772" w:history="1">
+          <w:hyperlink w:anchor="_Toc102909086" w:history="1">
             <w:r>
               <w:rPr>
                 <w:rStyle w:val="Hyperlink"/>
@@ -1609,7 +1668,7 @@
                 <w:noProof/>
                 <w:webHidden/>
               </w:rPr>
-              <w:instrText xml:space="preserve"> PAGEREF _Toc102824772 \h </w:instrText>
+              <w:instrText xml:space="preserve"> PAGEREF _Toc102909086 \h </w:instrText>
             </w:r>
             <w:r>
               <w:rPr>
@@ -1629,7 +1688,7 @@
                 <w:noProof/>
                 <w:webHidden/>
               </w:rPr>
-              <w:t>9</w:t>
+              <w:t>12</w:t>
             </w:r>
             <w:r>
               <w:rPr>
@@ -1653,7 +1712,7 @@
               <w:lang w:val="de-DE" w:eastAsia="de-DE" w:bidi="ar-SA"/>
             </w:rPr>
           </w:pPr>
-          <w:hyperlink w:anchor="_Toc102824773" w:history="1">
+          <w:hyperlink w:anchor="_Toc102909087" w:history="1">
             <w:r>
               <w:rPr>
                 <w:rStyle w:val="Hyperlink"/>
@@ -1681,7 +1740,7 @@
                 <w:noProof/>
                 <w:webHidden/>
               </w:rPr>
-              <w:instrText xml:space="preserve"> PAGEREF _Toc102824773 \h </w:instrText>
+              <w:instrText xml:space="preserve"> PAGEREF _Toc102909087 \h </w:instrText>
             </w:r>
             <w:r>
               <w:rPr>
@@ -1701,7 +1760,7 @@
                 <w:noProof/>
                 <w:webHidden/>
               </w:rPr>
-              <w:t>9</w:t>
+              <w:t>13</w:t>
             </w:r>
             <w:r>
               <w:rPr>
@@ -1725,7 +1784,7 @@
               <w:lang w:val="de-DE" w:eastAsia="de-DE" w:bidi="ar-SA"/>
             </w:rPr>
           </w:pPr>
-          <w:hyperlink w:anchor="_Toc102824774" w:history="1">
+          <w:hyperlink w:anchor="_Toc102909088" w:history="1">
             <w:r>
               <w:rPr>
                 <w:rStyle w:val="Hyperlink"/>
@@ -1753,7 +1812,7 @@
                 <w:noProof/>
                 <w:webHidden/>
               </w:rPr>
-              <w:instrText xml:space="preserve"> PAGEREF _Toc102824774 \h </w:instrText>
+              <w:instrText xml:space="preserve"> PAGEREF _Toc102909088 \h </w:instrText>
             </w:r>
             <w:r>
               <w:rPr>
@@ -1773,7 +1832,7 @@
                 <w:noProof/>
                 <w:webHidden/>
               </w:rPr>
-              <w:t>9</w:t>
+              <w:t>14</w:t>
             </w:r>
             <w:r>
               <w:rPr>
@@ -1797,7 +1856,7 @@
               <w:lang w:val="de-DE" w:eastAsia="de-DE" w:bidi="ar-SA"/>
             </w:rPr>
           </w:pPr>
-          <w:hyperlink w:anchor="_Toc102824775" w:history="1">
+          <w:hyperlink w:anchor="_Toc102909089" w:history="1">
             <w:r>
               <w:rPr>
                 <w:rStyle w:val="Hyperlink"/>
@@ -1825,7 +1884,7 @@
                 <w:noProof/>
                 <w:webHidden/>
               </w:rPr>
-              <w:instrText xml:space="preserve"> PAGEREF _Toc102824775 \h </w:instrText>
+              <w:instrText xml:space="preserve"> PAGEREF _Toc102909089 \h </w:instrText>
             </w:r>
             <w:r>
               <w:rPr>
@@ -1845,7 +1904,7 @@
                 <w:noProof/>
                 <w:webHidden/>
               </w:rPr>
-              <w:t>9</w:t>
+              <w:t>14</w:t>
             </w:r>
             <w:r>
               <w:rPr>
@@ -1869,7 +1928,7 @@
               <w:lang w:val="de-DE" w:eastAsia="de-DE" w:bidi="ar-SA"/>
             </w:rPr>
           </w:pPr>
-          <w:hyperlink w:anchor="_Toc102824776" w:history="1">
+          <w:hyperlink w:anchor="_Toc102909090" w:history="1">
             <w:r>
               <w:rPr>
                 <w:rStyle w:val="Hyperlink"/>
@@ -1897,7 +1956,7 @@
                 <w:noProof/>
                 <w:webHidden/>
               </w:rPr>
-              <w:instrText xml:space="preserve"> PAGEREF _Toc102824776 \h </w:instrText>
+              <w:instrText xml:space="preserve"> PAGEREF _Toc102909090 \h </w:instrText>
             </w:r>
             <w:r>
               <w:rPr>
@@ -1917,7 +1976,7 @@
                 <w:noProof/>
                 <w:webHidden/>
               </w:rPr>
-              <w:t>9</w:t>
+              <w:t>15</w:t>
             </w:r>
             <w:r>
               <w:rPr>
@@ -1941,7 +2000,7 @@
               <w:lang w:val="de-DE" w:eastAsia="de-DE" w:bidi="ar-SA"/>
             </w:rPr>
           </w:pPr>
-          <w:hyperlink w:anchor="_Toc102824777" w:history="1">
+          <w:hyperlink w:anchor="_Toc102909091" w:history="1">
             <w:r>
               <w:rPr>
                 <w:rStyle w:val="Hyperlink"/>
@@ -1969,7 +2028,7 @@
                 <w:noProof/>
                 <w:webHidden/>
               </w:rPr>
-              <w:instrText xml:space="preserve"> PAGEREF _Toc102824777 \h </w:instrText>
+              <w:instrText xml:space="preserve"> PAGEREF _Toc102909091 \h </w:instrText>
             </w:r>
             <w:r>
               <w:rPr>
@@ -1989,7 +2048,7 @@
                 <w:noProof/>
                 <w:webHidden/>
               </w:rPr>
-              <w:t>9</w:t>
+              <w:t>15</w:t>
             </w:r>
             <w:r>
               <w:rPr>
@@ -2013,7 +2072,7 @@
               <w:lang w:val="de-DE" w:eastAsia="de-DE" w:bidi="ar-SA"/>
             </w:rPr>
           </w:pPr>
-          <w:hyperlink w:anchor="_Toc102824778" w:history="1">
+          <w:hyperlink w:anchor="_Toc102909092" w:history="1">
             <w:r>
               <w:rPr>
                 <w:rStyle w:val="Hyperlink"/>
@@ -2041,7 +2100,7 @@
                 <w:noProof/>
                 <w:webHidden/>
               </w:rPr>
-              <w:instrText xml:space="preserve"> PAGEREF _Toc102824778 \h </w:instrText>
+              <w:instrText xml:space="preserve"> PAGEREF _Toc102909092 \h </w:instrText>
             </w:r>
             <w:r>
               <w:rPr>
@@ -2061,7 +2120,7 @@
                 <w:noProof/>
                 <w:webHidden/>
               </w:rPr>
-              <w:t>9</w:t>
+              <w:t>15</w:t>
             </w:r>
             <w:r>
               <w:rPr>
@@ -2085,7 +2144,7 @@
               <w:lang w:val="de-DE" w:eastAsia="de-DE" w:bidi="ar-SA"/>
             </w:rPr>
           </w:pPr>
-          <w:hyperlink w:anchor="_Toc102824779" w:history="1">
+          <w:hyperlink w:anchor="_Toc102909093" w:history="1">
             <w:r>
               <w:rPr>
                 <w:rStyle w:val="Hyperlink"/>
@@ -2113,7 +2172,7 @@
                 <w:noProof/>
                 <w:webHidden/>
               </w:rPr>
-              <w:instrText xml:space="preserve"> PAGEREF _Toc102824779 \h </w:instrText>
+              <w:instrText xml:space="preserve"> PAGEREF _Toc102909093 \h </w:instrText>
             </w:r>
             <w:r>
               <w:rPr>
@@ -2133,7 +2192,7 @@
                 <w:noProof/>
                 <w:webHidden/>
               </w:rPr>
-              <w:t>9</w:t>
+              <w:t>15</w:t>
             </w:r>
             <w:r>
               <w:rPr>
@@ -2157,7 +2216,7 @@
               <w:lang w:val="de-DE" w:eastAsia="de-DE" w:bidi="ar-SA"/>
             </w:rPr>
           </w:pPr>
-          <w:hyperlink w:anchor="_Toc102824780" w:history="1">
+          <w:hyperlink w:anchor="_Toc102909094" w:history="1">
             <w:r>
               <w:rPr>
                 <w:rStyle w:val="Hyperlink"/>
@@ -2185,7 +2244,7 @@
                 <w:noProof/>
                 <w:webHidden/>
               </w:rPr>
-              <w:instrText xml:space="preserve"> PAGEREF _Toc102824780 \h </w:instrText>
+              <w:instrText xml:space="preserve"> PAGEREF _Toc102909094 \h </w:instrText>
             </w:r>
             <w:r>
               <w:rPr>
@@ -2205,7 +2264,7 @@
                 <w:noProof/>
                 <w:webHidden/>
               </w:rPr>
-              <w:t>9</w:t>
+              <w:t>15</w:t>
             </w:r>
             <w:r>
               <w:rPr>
@@ -2229,7 +2288,7 @@
               <w:lang w:val="de-DE" w:eastAsia="de-DE" w:bidi="ar-SA"/>
             </w:rPr>
           </w:pPr>
-          <w:hyperlink w:anchor="_Toc102824781" w:history="1">
+          <w:hyperlink w:anchor="_Toc102909095" w:history="1">
             <w:r>
               <w:rPr>
                 <w:rStyle w:val="Hyperlink"/>
@@ -2257,7 +2316,7 @@
                 <w:noProof/>
                 <w:webHidden/>
               </w:rPr>
-              <w:instrText xml:space="preserve"> PAGEREF _Toc102824781 \h </w:instrText>
+              <w:instrText xml:space="preserve"> PAGEREF _Toc102909095 \h </w:instrText>
             </w:r>
             <w:r>
               <w:rPr>
@@ -2277,7 +2336,7 @@
                 <w:noProof/>
                 <w:webHidden/>
               </w:rPr>
-              <w:t>9</w:t>
+              <w:t>15</w:t>
             </w:r>
             <w:r>
               <w:rPr>
@@ -2301,7 +2360,7 @@
               <w:lang w:val="de-DE" w:eastAsia="de-DE" w:bidi="ar-SA"/>
             </w:rPr>
           </w:pPr>
-          <w:hyperlink w:anchor="_Toc102824782" w:history="1">
+          <w:hyperlink w:anchor="_Toc102909096" w:history="1">
             <w:r>
               <w:rPr>
                 <w:rStyle w:val="Hyperlink"/>
@@ -2329,7 +2388,7 @@
                 <w:noProof/>
                 <w:webHidden/>
               </w:rPr>
-              <w:instrText xml:space="preserve"> PAGEREF _Toc102824782 \h </w:instrText>
+              <w:instrText xml:space="preserve"> PAGEREF _Toc102909096 \h </w:instrText>
             </w:r>
             <w:r>
               <w:rPr>
@@ -2349,7 +2408,7 @@
                 <w:noProof/>
                 <w:webHidden/>
               </w:rPr>
-              <w:t>9</w:t>
+              <w:t>15</w:t>
             </w:r>
             <w:r>
               <w:rPr>
@@ -2373,7 +2432,7 @@
               <w:lang w:val="de-DE" w:eastAsia="de-DE" w:bidi="ar-SA"/>
             </w:rPr>
           </w:pPr>
-          <w:hyperlink w:anchor="_Toc102824783" w:history="1">
+          <w:hyperlink w:anchor="_Toc102909097" w:history="1">
             <w:r>
               <w:rPr>
                 <w:rStyle w:val="Hyperlink"/>
@@ -2401,7 +2460,7 @@
                 <w:noProof/>
                 <w:webHidden/>
               </w:rPr>
-              <w:instrText xml:space="preserve"> PAGEREF _Toc102824783 \h </w:instrText>
+              <w:instrText xml:space="preserve"> PAGEREF _Toc102909097 \h </w:instrText>
             </w:r>
             <w:r>
               <w:rPr>
@@ -2421,7 +2480,7 @@
                 <w:noProof/>
                 <w:webHidden/>
               </w:rPr>
-              <w:t>9</w:t>
+              <w:t>15</w:t>
             </w:r>
             <w:r>
               <w:rPr>
@@ -2445,7 +2504,7 @@
               <w:lang w:val="de-DE" w:eastAsia="de-DE" w:bidi="ar-SA"/>
             </w:rPr>
           </w:pPr>
-          <w:hyperlink w:anchor="_Toc102824784" w:history="1">
+          <w:hyperlink w:anchor="_Toc102909098" w:history="1">
             <w:r>
               <w:rPr>
                 <w:rStyle w:val="Hyperlink"/>
@@ -2473,7 +2532,7 @@
                 <w:noProof/>
                 <w:webHidden/>
               </w:rPr>
-              <w:instrText xml:space="preserve"> PAGEREF _Toc102824784 \h </w:instrText>
+              <w:instrText xml:space="preserve"> PAGEREF _Toc102909098 \h </w:instrText>
             </w:r>
             <w:r>
               <w:rPr>
@@ -2493,7 +2552,7 @@
                 <w:noProof/>
                 <w:webHidden/>
               </w:rPr>
-              <w:t>9</w:t>
+              <w:t>15</w:t>
             </w:r>
             <w:r>
               <w:rPr>
@@ -2517,7 +2576,7 @@
               <w:lang w:val="de-DE" w:eastAsia="de-DE" w:bidi="ar-SA"/>
             </w:rPr>
           </w:pPr>
-          <w:hyperlink w:anchor="_Toc102824785" w:history="1">
+          <w:hyperlink w:anchor="_Toc102909099" w:history="1">
             <w:r>
               <w:rPr>
                 <w:rStyle w:val="Hyperlink"/>
@@ -2545,7 +2604,7 @@
                 <w:noProof/>
                 <w:webHidden/>
               </w:rPr>
-              <w:instrText xml:space="preserve"> PAGEREF _Toc102824785 \h </w:instrText>
+              <w:instrText xml:space="preserve"> PAGEREF _Toc102909099 \h </w:instrText>
             </w:r>
             <w:r>
               <w:rPr>
@@ -2565,7 +2624,7 @@
                 <w:noProof/>
                 <w:webHidden/>
               </w:rPr>
-              <w:t>9</w:t>
+              <w:t>15</w:t>
             </w:r>
             <w:r>
               <w:rPr>
@@ -2589,7 +2648,7 @@
               <w:lang w:val="de-DE" w:eastAsia="de-DE" w:bidi="ar-SA"/>
             </w:rPr>
           </w:pPr>
-          <w:hyperlink w:anchor="_Toc102824786" w:history="1">
+          <w:hyperlink w:anchor="_Toc102909100" w:history="1">
             <w:r>
               <w:rPr>
                 <w:rStyle w:val="Hyperlink"/>
@@ -2617,7 +2676,7 @@
                 <w:noProof/>
                 <w:webHidden/>
               </w:rPr>
-              <w:instrText xml:space="preserve"> PAGEREF _Toc102824786 \h </w:instrText>
+              <w:instrText xml:space="preserve"> PAGEREF _Toc102909100 \h </w:instrText>
             </w:r>
             <w:r>
               <w:rPr>
@@ -2637,7 +2696,7 @@
                 <w:noProof/>
                 <w:webHidden/>
               </w:rPr>
-              <w:t>9</w:t>
+              <w:t>15</w:t>
             </w:r>
             <w:r>
               <w:rPr>
@@ -2661,7 +2720,7 @@
               <w:lang w:val="de-DE" w:eastAsia="de-DE" w:bidi="ar-SA"/>
             </w:rPr>
           </w:pPr>
-          <w:hyperlink w:anchor="_Toc102824787" w:history="1">
+          <w:hyperlink w:anchor="_Toc102909101" w:history="1">
             <w:r>
               <w:rPr>
                 <w:rStyle w:val="Hyperlink"/>
@@ -2689,7 +2748,7 @@
                 <w:noProof/>
                 <w:webHidden/>
               </w:rPr>
-              <w:instrText xml:space="preserve"> PAGEREF _Toc102824787 \h </w:instrText>
+              <w:instrText xml:space="preserve"> PAGEREF _Toc102909101 \h </w:instrText>
             </w:r>
             <w:r>
               <w:rPr>
@@ -2709,7 +2768,7 @@
                 <w:noProof/>
                 <w:webHidden/>
               </w:rPr>
-              <w:t>9</w:t>
+              <w:t>15</w:t>
             </w:r>
             <w:r>
               <w:rPr>
@@ -2733,7 +2792,7 @@
               <w:lang w:val="de-DE" w:eastAsia="de-DE" w:bidi="ar-SA"/>
             </w:rPr>
           </w:pPr>
-          <w:hyperlink w:anchor="_Toc102824788" w:history="1">
+          <w:hyperlink w:anchor="_Toc102909102" w:history="1">
             <w:r>
               <w:rPr>
                 <w:rStyle w:val="Hyperlink"/>
@@ -2761,7 +2820,7 @@
                 <w:noProof/>
                 <w:webHidden/>
               </w:rPr>
-              <w:instrText xml:space="preserve"> PAGEREF _Toc102824788 \h </w:instrText>
+              <w:instrText xml:space="preserve"> PAGEREF _Toc102909102 \h </w:instrText>
             </w:r>
             <w:r>
               <w:rPr>
@@ -2781,7 +2840,7 @@
                 <w:noProof/>
                 <w:webHidden/>
               </w:rPr>
-              <w:t>9</w:t>
+              <w:t>15</w:t>
             </w:r>
             <w:r>
               <w:rPr>
@@ -2805,7 +2864,7 @@
               <w:lang w:val="de-DE" w:eastAsia="de-DE" w:bidi="ar-SA"/>
             </w:rPr>
           </w:pPr>
-          <w:hyperlink w:anchor="_Toc102824789" w:history="1">
+          <w:hyperlink w:anchor="_Toc102909103" w:history="1">
             <w:r>
               <w:rPr>
                 <w:rStyle w:val="Hyperlink"/>
@@ -2833,7 +2892,7 @@
                 <w:noProof/>
                 <w:webHidden/>
               </w:rPr>
-              <w:instrText xml:space="preserve"> PAGEREF _Toc102824789 \h </w:instrText>
+              <w:instrText xml:space="preserve"> PAGEREF _Toc102909103 \h </w:instrText>
             </w:r>
             <w:r>
               <w:rPr>
@@ -2853,7 +2912,7 @@
                 <w:noProof/>
                 <w:webHidden/>
               </w:rPr>
-              <w:t>9</w:t>
+              <w:t>15</w:t>
             </w:r>
             <w:r>
               <w:rPr>
@@ -2877,7 +2936,7 @@
               <w:lang w:val="de-DE" w:eastAsia="de-DE" w:bidi="ar-SA"/>
             </w:rPr>
           </w:pPr>
-          <w:hyperlink w:anchor="_Toc102824790" w:history="1">
+          <w:hyperlink w:anchor="_Toc102909104" w:history="1">
             <w:r>
               <w:rPr>
                 <w:rStyle w:val="Hyperlink"/>
@@ -2905,7 +2964,7 @@
                 <w:noProof/>
                 <w:webHidden/>
               </w:rPr>
-              <w:instrText xml:space="preserve"> PAGEREF _Toc102824790 \h </w:instrText>
+              <w:instrText xml:space="preserve"> PAGEREF _Toc102909104 \h </w:instrText>
             </w:r>
             <w:r>
               <w:rPr>
@@ -2925,7 +2984,7 @@
                 <w:noProof/>
                 <w:webHidden/>
               </w:rPr>
-              <w:t>9</w:t>
+              <w:t>15</w:t>
             </w:r>
             <w:r>
               <w:rPr>
@@ -2949,7 +3008,7 @@
               <w:lang w:val="de-DE" w:eastAsia="de-DE" w:bidi="ar-SA"/>
             </w:rPr>
           </w:pPr>
-          <w:hyperlink w:anchor="_Toc102824791" w:history="1">
+          <w:hyperlink w:anchor="_Toc102909105" w:history="1">
             <w:r>
               <w:rPr>
                 <w:rStyle w:val="Hyperlink"/>
@@ -2977,7 +3036,7 @@
                 <w:noProof/>
                 <w:webHidden/>
               </w:rPr>
-              <w:instrText xml:space="preserve"> PAGEREF _Toc102824791 \h </w:instrText>
+              <w:instrText xml:space="preserve"> PAGEREF _Toc102909105 \h </w:instrText>
             </w:r>
             <w:r>
               <w:rPr>
@@ -2997,7 +3056,7 @@
                 <w:noProof/>
                 <w:webHidden/>
               </w:rPr>
-              <w:t>9</w:t>
+              <w:t>15</w:t>
             </w:r>
             <w:r>
               <w:rPr>
@@ -3021,7 +3080,7 @@
               <w:lang w:val="de-DE" w:eastAsia="de-DE" w:bidi="ar-SA"/>
             </w:rPr>
           </w:pPr>
-          <w:hyperlink w:anchor="_Toc102824792" w:history="1">
+          <w:hyperlink w:anchor="_Toc102909106" w:history="1">
             <w:r>
               <w:rPr>
                 <w:rStyle w:val="Hyperlink"/>
@@ -3049,7 +3108,7 @@
                 <w:noProof/>
                 <w:webHidden/>
               </w:rPr>
-              <w:instrText xml:space="preserve"> PAGEREF _Toc102824792 \h </w:instrText>
+              <w:instrText xml:space="preserve"> PAGEREF _Toc102909106 \h </w:instrText>
             </w:r>
             <w:r>
               <w:rPr>
@@ -3069,7 +3128,7 @@
                 <w:noProof/>
                 <w:webHidden/>
               </w:rPr>
-              <w:t>9</w:t>
+              <w:t>15</w:t>
             </w:r>
             <w:r>
               <w:rPr>
@@ -3093,7 +3152,7 @@
               <w:lang w:val="de-DE" w:eastAsia="de-DE" w:bidi="ar-SA"/>
             </w:rPr>
           </w:pPr>
-          <w:hyperlink w:anchor="_Toc102824793" w:history="1">
+          <w:hyperlink w:anchor="_Toc102909107" w:history="1">
             <w:r>
               <w:rPr>
                 <w:rStyle w:val="Hyperlink"/>
@@ -3121,7 +3180,7 @@
                 <w:noProof/>
                 <w:webHidden/>
               </w:rPr>
-              <w:instrText xml:space="preserve"> PAGEREF _Toc102824793 \h </w:instrText>
+              <w:instrText xml:space="preserve"> PAGEREF _Toc102909107 \h </w:instrText>
             </w:r>
             <w:r>
               <w:rPr>
@@ -3141,7 +3200,7 @@
                 <w:noProof/>
                 <w:webHidden/>
               </w:rPr>
-              <w:t>10</w:t>
+              <w:t>15</w:t>
             </w:r>
             <w:r>
               <w:rPr>
@@ -3165,7 +3224,7 @@
               <w:lang w:val="de-DE" w:eastAsia="de-DE" w:bidi="ar-SA"/>
             </w:rPr>
           </w:pPr>
-          <w:hyperlink w:anchor="_Toc102824794" w:history="1">
+          <w:hyperlink w:anchor="_Toc102909108" w:history="1">
             <w:r>
               <w:rPr>
                 <w:rStyle w:val="Hyperlink"/>
@@ -3193,7 +3252,7 @@
                 <w:noProof/>
                 <w:webHidden/>
               </w:rPr>
-              <w:instrText xml:space="preserve"> PAGEREF _Toc102824794 \h </w:instrText>
+              <w:instrText xml:space="preserve"> PAGEREF _Toc102909108 \h </w:instrText>
             </w:r>
             <w:r>
               <w:rPr>
@@ -3213,7 +3272,7 @@
                 <w:noProof/>
                 <w:webHidden/>
               </w:rPr>
-              <w:t>10</w:t>
+              <w:t>15</w:t>
             </w:r>
             <w:r>
               <w:rPr>
@@ -3237,7 +3296,7 @@
               <w:lang w:val="de-DE" w:eastAsia="de-DE" w:bidi="ar-SA"/>
             </w:rPr>
           </w:pPr>
-          <w:hyperlink w:anchor="_Toc102824795" w:history="1">
+          <w:hyperlink w:anchor="_Toc102909109" w:history="1">
             <w:r>
               <w:rPr>
                 <w:rStyle w:val="Hyperlink"/>
@@ -3265,7 +3324,7 @@
                 <w:noProof/>
                 <w:webHidden/>
               </w:rPr>
-              <w:instrText xml:space="preserve"> PAGEREF _Toc102824795 \h </w:instrText>
+              <w:instrText xml:space="preserve"> PAGEREF _Toc102909109 \h </w:instrText>
             </w:r>
             <w:r>
               <w:rPr>
@@ -3285,7 +3344,7 @@
                 <w:noProof/>
                 <w:webHidden/>
               </w:rPr>
-              <w:t>10</w:t>
+              <w:t>16</w:t>
             </w:r>
             <w:r>
               <w:rPr>
@@ -3309,7 +3368,7 @@
               <w:lang w:val="de-DE" w:eastAsia="de-DE" w:bidi="ar-SA"/>
             </w:rPr>
           </w:pPr>
-          <w:hyperlink w:anchor="_Toc102824796" w:history="1">
+          <w:hyperlink w:anchor="_Toc102909110" w:history="1">
             <w:r>
               <w:rPr>
                 <w:rStyle w:val="Hyperlink"/>
@@ -3337,7 +3396,7 @@
                 <w:noProof/>
                 <w:webHidden/>
               </w:rPr>
-              <w:instrText xml:space="preserve"> PAGEREF _Toc102824796 \h </w:instrText>
+              <w:instrText xml:space="preserve"> PAGEREF _Toc102909110 \h </w:instrText>
             </w:r>
             <w:r>
               <w:rPr>
@@ -3357,7 +3416,7 @@
                 <w:noProof/>
                 <w:webHidden/>
               </w:rPr>
-              <w:t>10</w:t>
+              <w:t>16</w:t>
             </w:r>
             <w:r>
               <w:rPr>
@@ -3381,7 +3440,7 @@
               <w:lang w:val="de-DE" w:eastAsia="de-DE" w:bidi="ar-SA"/>
             </w:rPr>
           </w:pPr>
-          <w:hyperlink w:anchor="_Toc102824797" w:history="1">
+          <w:hyperlink w:anchor="_Toc102909111" w:history="1">
             <w:r>
               <w:rPr>
                 <w:rStyle w:val="Hyperlink"/>
@@ -3409,7 +3468,7 @@
                 <w:noProof/>
                 <w:webHidden/>
               </w:rPr>
-              <w:instrText xml:space="preserve"> PAGEREF _Toc102824797 \h </w:instrText>
+              <w:instrText xml:space="preserve"> PAGEREF _Toc102909111 \h </w:instrText>
             </w:r>
             <w:r>
               <w:rPr>
@@ -3429,7 +3488,7 @@
                 <w:noProof/>
                 <w:webHidden/>
               </w:rPr>
-              <w:t>10</w:t>
+              <w:t>16</w:t>
             </w:r>
             <w:r>
               <w:rPr>
@@ -3453,7 +3512,7 @@
               <w:lang w:val="de-DE" w:eastAsia="de-DE" w:bidi="ar-SA"/>
             </w:rPr>
           </w:pPr>
-          <w:hyperlink w:anchor="_Toc102824798" w:history="1">
+          <w:hyperlink w:anchor="_Toc102909112" w:history="1">
             <w:r>
               <w:rPr>
                 <w:rStyle w:val="Hyperlink"/>
@@ -3481,7 +3540,7 @@
                 <w:noProof/>
                 <w:webHidden/>
               </w:rPr>
-              <w:instrText xml:space="preserve"> PAGEREF _Toc102824798 \h </w:instrText>
+              <w:instrText xml:space="preserve"> PAGEREF _Toc102909112 \h </w:instrText>
             </w:r>
             <w:r>
               <w:rPr>
@@ -3501,7 +3560,7 @@
                 <w:noProof/>
                 <w:webHidden/>
               </w:rPr>
-              <w:t>10</w:t>
+              <w:t>16</w:t>
             </w:r>
             <w:r>
               <w:rPr>
@@ -3525,7 +3584,7 @@
               <w:lang w:val="de-DE" w:eastAsia="de-DE" w:bidi="ar-SA"/>
             </w:rPr>
           </w:pPr>
-          <w:hyperlink w:anchor="_Toc102824799" w:history="1">
+          <w:hyperlink w:anchor="_Toc102909113" w:history="1">
             <w:r>
               <w:rPr>
                 <w:rStyle w:val="Hyperlink"/>
@@ -3553,7 +3612,7 @@
                 <w:noProof/>
                 <w:webHidden/>
               </w:rPr>
-              <w:instrText xml:space="preserve"> PAGEREF _Toc102824799 \h </w:instrText>
+              <w:instrText xml:space="preserve"> PAGEREF _Toc102909113 \h </w:instrText>
             </w:r>
             <w:r>
               <w:rPr>
@@ -3573,7 +3632,7 @@
                 <w:noProof/>
                 <w:webHidden/>
               </w:rPr>
-              <w:t>10</w:t>
+              <w:t>16</w:t>
             </w:r>
             <w:r>
               <w:rPr>
@@ -3597,7 +3656,7 @@
               <w:lang w:val="de-DE" w:eastAsia="de-DE" w:bidi="ar-SA"/>
             </w:rPr>
           </w:pPr>
-          <w:hyperlink w:anchor="_Toc102824800" w:history="1">
+          <w:hyperlink w:anchor="_Toc102909114" w:history="1">
             <w:r>
               <w:rPr>
                 <w:rStyle w:val="Hyperlink"/>
@@ -3625,7 +3684,7 @@
                 <w:noProof/>
                 <w:webHidden/>
               </w:rPr>
-              <w:instrText xml:space="preserve"> PAGEREF _Toc102824800 \h </w:instrText>
+              <w:instrText xml:space="preserve"> PAGEREF _Toc102909114 \h </w:instrText>
             </w:r>
             <w:r>
               <w:rPr>
@@ -3645,7 +3704,7 @@
                 <w:noProof/>
                 <w:webHidden/>
               </w:rPr>
-              <w:t>10</w:t>
+              <w:t>16</w:t>
             </w:r>
             <w:r>
               <w:rPr>
@@ -3669,7 +3728,7 @@
               <w:lang w:val="de-DE" w:eastAsia="de-DE" w:bidi="ar-SA"/>
             </w:rPr>
           </w:pPr>
-          <w:hyperlink w:anchor="_Toc102824801" w:history="1">
+          <w:hyperlink w:anchor="_Toc102909115" w:history="1">
             <w:r>
               <w:rPr>
                 <w:rStyle w:val="Hyperlink"/>
@@ -3697,7 +3756,7 @@
                 <w:noProof/>
                 <w:webHidden/>
               </w:rPr>
-              <w:instrText xml:space="preserve"> PAGEREF _Toc102824801 \h </w:instrText>
+              <w:instrText xml:space="preserve"> PAGEREF _Toc102909115 \h </w:instrText>
             </w:r>
             <w:r>
               <w:rPr>
@@ -3717,7 +3776,7 @@
                 <w:noProof/>
                 <w:webHidden/>
               </w:rPr>
-              <w:t>10</w:t>
+              <w:t>16</w:t>
             </w:r>
             <w:r>
               <w:rPr>
@@ -3741,7 +3800,7 @@
               <w:lang w:val="de-DE" w:eastAsia="de-DE" w:bidi="ar-SA"/>
             </w:rPr>
           </w:pPr>
-          <w:hyperlink w:anchor="_Toc102824802" w:history="1">
+          <w:hyperlink w:anchor="_Toc102909116" w:history="1">
             <w:r>
               <w:rPr>
                 <w:rStyle w:val="Hyperlink"/>
@@ -3769,7 +3828,7 @@
                 <w:noProof/>
                 <w:webHidden/>
               </w:rPr>
-              <w:instrText xml:space="preserve"> PAGEREF _Toc102824802 \h </w:instrText>
+              <w:instrText xml:space="preserve"> PAGEREF _Toc102909116 \h </w:instrText>
             </w:r>
             <w:r>
               <w:rPr>
@@ -3789,7 +3848,7 @@
                 <w:noProof/>
                 <w:webHidden/>
               </w:rPr>
-              <w:t>10</w:t>
+              <w:t>16</w:t>
             </w:r>
             <w:r>
               <w:rPr>
@@ -3813,7 +3872,7 @@
               <w:lang w:val="de-DE" w:eastAsia="de-DE" w:bidi="ar-SA"/>
             </w:rPr>
           </w:pPr>
-          <w:hyperlink w:anchor="_Toc102824803" w:history="1">
+          <w:hyperlink w:anchor="_Toc102909117" w:history="1">
             <w:r>
               <w:rPr>
                 <w:rStyle w:val="Hyperlink"/>
@@ -3841,7 +3900,7 @@
                 <w:noProof/>
                 <w:webHidden/>
               </w:rPr>
-              <w:instrText xml:space="preserve"> PAGEREF _Toc102824803 \h </w:instrText>
+              <w:instrText xml:space="preserve"> PAGEREF _Toc102909117 \h </w:instrText>
             </w:r>
             <w:r>
               <w:rPr>
@@ -3861,7 +3920,7 @@
                 <w:noProof/>
                 <w:webHidden/>
               </w:rPr>
-              <w:t>10</w:t>
+              <w:t>16</w:t>
             </w:r>
             <w:r>
               <w:rPr>
@@ -3891,9 +3950,870 @@
     <w:p>
       <w:pPr>
         <w:rPr>
-          <w:lang w:val="de-DE"/>
-        </w:rPr>
-      </w:pPr>
+          <w:noProof/>
+        </w:rPr>
+      </w:pPr>
+      <w:r>
+        <w:rPr>
+          <w:lang w:val="de-DE"/>
+        </w:rPr>
+        <w:br w:type="page"/>
+      </w:r>
+      <w:r>
+        <w:rPr>
+          <w:lang w:val="de-DE"/>
+        </w:rPr>
+        <w:fldChar w:fldCharType="begin"/>
+      </w:r>
+      <w:r>
+        <w:rPr>
+          <w:lang w:val="de-DE"/>
+        </w:rPr>
+        <w:instrText xml:space="preserve"> TOC \h \z \c "Abbildung" </w:instrText>
+      </w:r>
+      <w:r>
+        <w:rPr>
+          <w:lang w:val="de-DE"/>
+        </w:rPr>
+        <w:fldChar w:fldCharType="separate"/>
+      </w:r>
+    </w:p>
+    <w:p>
+      <w:pPr>
+        <w:pStyle w:val="berschrift1"/>
+        <w:rPr>
+          <w:rStyle w:val="Hyperlink"/>
+          <w:noProof/>
+          <w:color w:val="auto"/>
+          <w:u w:val="none"/>
+        </w:rPr>
+      </w:pPr>
+      <w:bookmarkStart w:id="0" w:name="_Toc102909072"/>
+      <w:r>
+        <w:rPr>
+          <w:rStyle w:val="Hyperlink"/>
+          <w:noProof/>
+          <w:color w:val="auto"/>
+          <w:u w:val="none"/>
+        </w:rPr>
+        <w:lastRenderedPageBreak/>
+        <w:t>Abbildungsverzeichnis</w:t>
+      </w:r>
+      <w:bookmarkEnd w:id="0"/>
+    </w:p>
+    <w:p>
+      <w:pPr>
+        <w:pStyle w:val="Abbildungsverzeichnis"/>
+        <w:tabs>
+          <w:tab w:val="right" w:leader="dot" w:pos="9631"/>
+        </w:tabs>
+        <w:rPr>
+          <w:rFonts w:asciiTheme="majorHAnsi" w:eastAsiaTheme="minorEastAsia" w:hAnsiTheme="majorHAnsi" w:cstheme="minorBidi"/>
+          <w:iCs w:val="0"/>
+          <w:noProof/>
+          <w:sz w:val="24"/>
+          <w:szCs w:val="22"/>
+          <w:lang w:val="de-DE" w:eastAsia="de-DE" w:bidi="ar-SA"/>
+        </w:rPr>
+      </w:pPr>
+      <w:hyperlink r:id="rId10" w:anchor="_Toc102907752" w:history="1">
+        <w:r>
+          <w:rPr>
+            <w:rStyle w:val="Hyperlink"/>
+            <w:rFonts w:asciiTheme="majorHAnsi" w:hAnsiTheme="majorHAnsi"/>
+            <w:noProof/>
+            <w:sz w:val="22"/>
+          </w:rPr>
+          <w:t>Abbildung 1 (Q1)</w:t>
+        </w:r>
+        <w:r>
+          <w:rPr>
+            <w:rFonts w:asciiTheme="majorHAnsi" w:hAnsiTheme="majorHAnsi"/>
+            <w:noProof/>
+            <w:webHidden/>
+            <w:sz w:val="22"/>
+          </w:rPr>
+          <w:tab/>
+        </w:r>
+        <w:r>
+          <w:rPr>
+            <w:rFonts w:asciiTheme="majorHAnsi" w:hAnsiTheme="majorHAnsi"/>
+            <w:noProof/>
+            <w:webHidden/>
+            <w:sz w:val="22"/>
+          </w:rPr>
+          <w:fldChar w:fldCharType="begin"/>
+        </w:r>
+        <w:r>
+          <w:rPr>
+            <w:rFonts w:asciiTheme="majorHAnsi" w:hAnsiTheme="majorHAnsi"/>
+            <w:noProof/>
+            <w:webHidden/>
+            <w:sz w:val="22"/>
+          </w:rPr>
+          <w:instrText xml:space="preserve"> PAGEREF _Toc102907752 \h </w:instrText>
+        </w:r>
+        <w:r>
+          <w:rPr>
+            <w:rFonts w:asciiTheme="majorHAnsi" w:hAnsiTheme="majorHAnsi"/>
+            <w:noProof/>
+            <w:webHidden/>
+            <w:sz w:val="22"/>
+          </w:rPr>
+        </w:r>
+        <w:r>
+          <w:rPr>
+            <w:rFonts w:asciiTheme="majorHAnsi" w:hAnsiTheme="majorHAnsi"/>
+            <w:noProof/>
+            <w:webHidden/>
+            <w:sz w:val="22"/>
+          </w:rPr>
+          <w:fldChar w:fldCharType="separate"/>
+        </w:r>
+        <w:r>
+          <w:rPr>
+            <w:rFonts w:asciiTheme="majorHAnsi" w:hAnsiTheme="majorHAnsi"/>
+            <w:noProof/>
+            <w:webHidden/>
+            <w:sz w:val="22"/>
+          </w:rPr>
+          <w:t>5</w:t>
+        </w:r>
+        <w:r>
+          <w:rPr>
+            <w:rFonts w:asciiTheme="majorHAnsi" w:hAnsiTheme="majorHAnsi"/>
+            <w:noProof/>
+            <w:webHidden/>
+            <w:sz w:val="22"/>
+          </w:rPr>
+          <w:fldChar w:fldCharType="end"/>
+        </w:r>
+      </w:hyperlink>
+    </w:p>
+    <w:p>
+      <w:pPr>
+        <w:pStyle w:val="Abbildungsverzeichnis"/>
+        <w:tabs>
+          <w:tab w:val="right" w:leader="dot" w:pos="9631"/>
+        </w:tabs>
+        <w:rPr>
+          <w:rFonts w:asciiTheme="majorHAnsi" w:eastAsiaTheme="minorEastAsia" w:hAnsiTheme="majorHAnsi" w:cstheme="minorBidi"/>
+          <w:iCs w:val="0"/>
+          <w:noProof/>
+          <w:sz w:val="24"/>
+          <w:szCs w:val="22"/>
+          <w:lang w:val="de-DE" w:eastAsia="de-DE" w:bidi="ar-SA"/>
+        </w:rPr>
+      </w:pPr>
+      <w:hyperlink r:id="rId11" w:anchor="_Toc102907753" w:history="1">
+        <w:r>
+          <w:rPr>
+            <w:rStyle w:val="Hyperlink"/>
+            <w:rFonts w:asciiTheme="majorHAnsi" w:hAnsiTheme="majorHAnsi"/>
+            <w:noProof/>
+            <w:sz w:val="22"/>
+          </w:rPr>
+          <w:t>Abbildung 2</w:t>
+        </w:r>
+        <w:r>
+          <w:rPr>
+            <w:rFonts w:asciiTheme="majorHAnsi" w:hAnsiTheme="majorHAnsi"/>
+            <w:noProof/>
+            <w:webHidden/>
+            <w:sz w:val="22"/>
+          </w:rPr>
+          <w:tab/>
+        </w:r>
+        <w:r>
+          <w:rPr>
+            <w:rFonts w:asciiTheme="majorHAnsi" w:hAnsiTheme="majorHAnsi"/>
+            <w:noProof/>
+            <w:webHidden/>
+            <w:sz w:val="22"/>
+          </w:rPr>
+          <w:fldChar w:fldCharType="begin"/>
+        </w:r>
+        <w:r>
+          <w:rPr>
+            <w:rFonts w:asciiTheme="majorHAnsi" w:hAnsiTheme="majorHAnsi"/>
+            <w:noProof/>
+            <w:webHidden/>
+            <w:sz w:val="22"/>
+          </w:rPr>
+          <w:instrText xml:space="preserve"> PAGEREF _Toc102907753 \h </w:instrText>
+        </w:r>
+        <w:r>
+          <w:rPr>
+            <w:rFonts w:asciiTheme="majorHAnsi" w:hAnsiTheme="majorHAnsi"/>
+            <w:noProof/>
+            <w:webHidden/>
+            <w:sz w:val="22"/>
+          </w:rPr>
+        </w:r>
+        <w:r>
+          <w:rPr>
+            <w:rFonts w:asciiTheme="majorHAnsi" w:hAnsiTheme="majorHAnsi"/>
+            <w:noProof/>
+            <w:webHidden/>
+            <w:sz w:val="22"/>
+          </w:rPr>
+          <w:fldChar w:fldCharType="separate"/>
+        </w:r>
+        <w:r>
+          <w:rPr>
+            <w:rFonts w:asciiTheme="majorHAnsi" w:hAnsiTheme="majorHAnsi"/>
+            <w:noProof/>
+            <w:webHidden/>
+            <w:sz w:val="22"/>
+          </w:rPr>
+          <w:t>6</w:t>
+        </w:r>
+        <w:r>
+          <w:rPr>
+            <w:rFonts w:asciiTheme="majorHAnsi" w:hAnsiTheme="majorHAnsi"/>
+            <w:noProof/>
+            <w:webHidden/>
+            <w:sz w:val="22"/>
+          </w:rPr>
+          <w:fldChar w:fldCharType="end"/>
+        </w:r>
+      </w:hyperlink>
+    </w:p>
+    <w:p>
+      <w:pPr>
+        <w:pStyle w:val="Abbildungsverzeichnis"/>
+        <w:tabs>
+          <w:tab w:val="right" w:leader="dot" w:pos="9631"/>
+        </w:tabs>
+        <w:rPr>
+          <w:rFonts w:asciiTheme="majorHAnsi" w:eastAsiaTheme="minorEastAsia" w:hAnsiTheme="majorHAnsi" w:cstheme="minorBidi"/>
+          <w:iCs w:val="0"/>
+          <w:noProof/>
+          <w:sz w:val="24"/>
+          <w:szCs w:val="22"/>
+          <w:lang w:val="de-DE" w:eastAsia="de-DE" w:bidi="ar-SA"/>
+        </w:rPr>
+      </w:pPr>
+      <w:hyperlink r:id="rId12" w:anchor="_Toc102907754" w:history="1">
+        <w:r>
+          <w:rPr>
+            <w:rStyle w:val="Hyperlink"/>
+            <w:rFonts w:asciiTheme="majorHAnsi" w:hAnsiTheme="majorHAnsi"/>
+            <w:noProof/>
+            <w:sz w:val="22"/>
+          </w:rPr>
+          <w:t>Abbildung 3</w:t>
+        </w:r>
+        <w:r>
+          <w:rPr>
+            <w:rFonts w:asciiTheme="majorHAnsi" w:hAnsiTheme="majorHAnsi"/>
+            <w:noProof/>
+            <w:webHidden/>
+            <w:sz w:val="22"/>
+          </w:rPr>
+          <w:tab/>
+        </w:r>
+        <w:r>
+          <w:rPr>
+            <w:rFonts w:asciiTheme="majorHAnsi" w:hAnsiTheme="majorHAnsi"/>
+            <w:noProof/>
+            <w:webHidden/>
+            <w:sz w:val="22"/>
+          </w:rPr>
+          <w:fldChar w:fldCharType="begin"/>
+        </w:r>
+        <w:r>
+          <w:rPr>
+            <w:rFonts w:asciiTheme="majorHAnsi" w:hAnsiTheme="majorHAnsi"/>
+            <w:noProof/>
+            <w:webHidden/>
+            <w:sz w:val="22"/>
+          </w:rPr>
+          <w:instrText xml:space="preserve"> PAGEREF _Toc102907754 \h </w:instrText>
+        </w:r>
+        <w:r>
+          <w:rPr>
+            <w:rFonts w:asciiTheme="majorHAnsi" w:hAnsiTheme="majorHAnsi"/>
+            <w:noProof/>
+            <w:webHidden/>
+            <w:sz w:val="22"/>
+          </w:rPr>
+        </w:r>
+        <w:r>
+          <w:rPr>
+            <w:rFonts w:asciiTheme="majorHAnsi" w:hAnsiTheme="majorHAnsi"/>
+            <w:noProof/>
+            <w:webHidden/>
+            <w:sz w:val="22"/>
+          </w:rPr>
+          <w:fldChar w:fldCharType="separate"/>
+        </w:r>
+        <w:r>
+          <w:rPr>
+            <w:rFonts w:asciiTheme="majorHAnsi" w:hAnsiTheme="majorHAnsi"/>
+            <w:noProof/>
+            <w:webHidden/>
+            <w:sz w:val="22"/>
+          </w:rPr>
+          <w:t>7</w:t>
+        </w:r>
+        <w:r>
+          <w:rPr>
+            <w:rFonts w:asciiTheme="majorHAnsi" w:hAnsiTheme="majorHAnsi"/>
+            <w:noProof/>
+            <w:webHidden/>
+            <w:sz w:val="22"/>
+          </w:rPr>
+          <w:fldChar w:fldCharType="end"/>
+        </w:r>
+      </w:hyperlink>
+    </w:p>
+    <w:p>
+      <w:pPr>
+        <w:pStyle w:val="Abbildungsverzeichnis"/>
+        <w:tabs>
+          <w:tab w:val="right" w:leader="dot" w:pos="9631"/>
+        </w:tabs>
+        <w:rPr>
+          <w:rFonts w:asciiTheme="majorHAnsi" w:eastAsiaTheme="minorEastAsia" w:hAnsiTheme="majorHAnsi" w:cstheme="minorBidi"/>
+          <w:iCs w:val="0"/>
+          <w:noProof/>
+          <w:sz w:val="24"/>
+          <w:szCs w:val="22"/>
+          <w:lang w:val="de-DE" w:eastAsia="de-DE" w:bidi="ar-SA"/>
+        </w:rPr>
+      </w:pPr>
+      <w:hyperlink r:id="rId13" w:anchor="_Toc102907755" w:history="1">
+        <w:r>
+          <w:rPr>
+            <w:rStyle w:val="Hyperlink"/>
+            <w:rFonts w:asciiTheme="majorHAnsi" w:hAnsiTheme="majorHAnsi"/>
+            <w:noProof/>
+            <w:sz w:val="22"/>
+          </w:rPr>
+          <w:t>Abbildung 4</w:t>
+        </w:r>
+        <w:r>
+          <w:rPr>
+            <w:rFonts w:asciiTheme="majorHAnsi" w:hAnsiTheme="majorHAnsi"/>
+            <w:noProof/>
+            <w:webHidden/>
+            <w:sz w:val="22"/>
+          </w:rPr>
+          <w:tab/>
+        </w:r>
+        <w:r>
+          <w:rPr>
+            <w:rFonts w:asciiTheme="majorHAnsi" w:hAnsiTheme="majorHAnsi"/>
+            <w:noProof/>
+            <w:webHidden/>
+            <w:sz w:val="22"/>
+          </w:rPr>
+          <w:fldChar w:fldCharType="begin"/>
+        </w:r>
+        <w:r>
+          <w:rPr>
+            <w:rFonts w:asciiTheme="majorHAnsi" w:hAnsiTheme="majorHAnsi"/>
+            <w:noProof/>
+            <w:webHidden/>
+            <w:sz w:val="22"/>
+          </w:rPr>
+          <w:instrText xml:space="preserve"> PAGEREF _Toc102907755 \h </w:instrText>
+        </w:r>
+        <w:r>
+          <w:rPr>
+            <w:rFonts w:asciiTheme="majorHAnsi" w:hAnsiTheme="majorHAnsi"/>
+            <w:noProof/>
+            <w:webHidden/>
+            <w:sz w:val="22"/>
+          </w:rPr>
+        </w:r>
+        <w:r>
+          <w:rPr>
+            <w:rFonts w:asciiTheme="majorHAnsi" w:hAnsiTheme="majorHAnsi"/>
+            <w:noProof/>
+            <w:webHidden/>
+            <w:sz w:val="22"/>
+          </w:rPr>
+          <w:fldChar w:fldCharType="separate"/>
+        </w:r>
+        <w:r>
+          <w:rPr>
+            <w:rFonts w:asciiTheme="majorHAnsi" w:hAnsiTheme="majorHAnsi"/>
+            <w:noProof/>
+            <w:webHidden/>
+            <w:sz w:val="22"/>
+          </w:rPr>
+          <w:t>7</w:t>
+        </w:r>
+        <w:r>
+          <w:rPr>
+            <w:rFonts w:asciiTheme="majorHAnsi" w:hAnsiTheme="majorHAnsi"/>
+            <w:noProof/>
+            <w:webHidden/>
+            <w:sz w:val="22"/>
+          </w:rPr>
+          <w:fldChar w:fldCharType="end"/>
+        </w:r>
+      </w:hyperlink>
+    </w:p>
+    <w:p>
+      <w:pPr>
+        <w:pStyle w:val="Abbildungsverzeichnis"/>
+        <w:tabs>
+          <w:tab w:val="right" w:leader="dot" w:pos="9631"/>
+        </w:tabs>
+        <w:rPr>
+          <w:rFonts w:asciiTheme="majorHAnsi" w:eastAsiaTheme="minorEastAsia" w:hAnsiTheme="majorHAnsi" w:cstheme="minorBidi"/>
+          <w:iCs w:val="0"/>
+          <w:noProof/>
+          <w:sz w:val="24"/>
+          <w:szCs w:val="22"/>
+          <w:lang w:val="de-DE" w:eastAsia="de-DE" w:bidi="ar-SA"/>
+        </w:rPr>
+      </w:pPr>
+      <w:hyperlink r:id="rId14" w:anchor="_Toc102907756" w:history="1">
+        <w:r>
+          <w:rPr>
+            <w:rStyle w:val="Hyperlink"/>
+            <w:rFonts w:asciiTheme="majorHAnsi" w:hAnsiTheme="majorHAnsi"/>
+            <w:noProof/>
+            <w:sz w:val="22"/>
+          </w:rPr>
+          <w:t>Abbildung 5</w:t>
+        </w:r>
+        <w:r>
+          <w:rPr>
+            <w:rFonts w:asciiTheme="majorHAnsi" w:hAnsiTheme="majorHAnsi"/>
+            <w:noProof/>
+            <w:webHidden/>
+            <w:sz w:val="22"/>
+          </w:rPr>
+          <w:tab/>
+        </w:r>
+        <w:r>
+          <w:rPr>
+            <w:rFonts w:asciiTheme="majorHAnsi" w:hAnsiTheme="majorHAnsi"/>
+            <w:noProof/>
+            <w:webHidden/>
+            <w:sz w:val="22"/>
+          </w:rPr>
+          <w:fldChar w:fldCharType="begin"/>
+        </w:r>
+        <w:r>
+          <w:rPr>
+            <w:rFonts w:asciiTheme="majorHAnsi" w:hAnsiTheme="majorHAnsi"/>
+            <w:noProof/>
+            <w:webHidden/>
+            <w:sz w:val="22"/>
+          </w:rPr>
+          <w:instrText xml:space="preserve"> PAGEREF _Toc102907756 \h </w:instrText>
+        </w:r>
+        <w:r>
+          <w:rPr>
+            <w:rFonts w:asciiTheme="majorHAnsi" w:hAnsiTheme="majorHAnsi"/>
+            <w:noProof/>
+            <w:webHidden/>
+            <w:sz w:val="22"/>
+          </w:rPr>
+        </w:r>
+        <w:r>
+          <w:rPr>
+            <w:rFonts w:asciiTheme="majorHAnsi" w:hAnsiTheme="majorHAnsi"/>
+            <w:noProof/>
+            <w:webHidden/>
+            <w:sz w:val="22"/>
+          </w:rPr>
+          <w:fldChar w:fldCharType="separate"/>
+        </w:r>
+        <w:r>
+          <w:rPr>
+            <w:rFonts w:asciiTheme="majorHAnsi" w:hAnsiTheme="majorHAnsi"/>
+            <w:noProof/>
+            <w:webHidden/>
+            <w:sz w:val="22"/>
+          </w:rPr>
+          <w:t>8</w:t>
+        </w:r>
+        <w:r>
+          <w:rPr>
+            <w:rFonts w:asciiTheme="majorHAnsi" w:hAnsiTheme="majorHAnsi"/>
+            <w:noProof/>
+            <w:webHidden/>
+            <w:sz w:val="22"/>
+          </w:rPr>
+          <w:fldChar w:fldCharType="end"/>
+        </w:r>
+      </w:hyperlink>
+    </w:p>
+    <w:p>
+      <w:pPr>
+        <w:pStyle w:val="Abbildungsverzeichnis"/>
+        <w:tabs>
+          <w:tab w:val="right" w:leader="dot" w:pos="9631"/>
+        </w:tabs>
+        <w:rPr>
+          <w:rFonts w:asciiTheme="majorHAnsi" w:eastAsiaTheme="minorEastAsia" w:hAnsiTheme="majorHAnsi" w:cstheme="minorBidi"/>
+          <w:iCs w:val="0"/>
+          <w:noProof/>
+          <w:sz w:val="24"/>
+          <w:szCs w:val="22"/>
+          <w:lang w:val="de-DE" w:eastAsia="de-DE" w:bidi="ar-SA"/>
+        </w:rPr>
+      </w:pPr>
+      <w:hyperlink r:id="rId15" w:anchor="_Toc102907757" w:history="1">
+        <w:r>
+          <w:rPr>
+            <w:rStyle w:val="Hyperlink"/>
+            <w:rFonts w:asciiTheme="majorHAnsi" w:hAnsiTheme="majorHAnsi"/>
+            <w:noProof/>
+            <w:sz w:val="22"/>
+          </w:rPr>
+          <w:t>Abbildung 6</w:t>
+        </w:r>
+        <w:r>
+          <w:rPr>
+            <w:rFonts w:asciiTheme="majorHAnsi" w:hAnsiTheme="majorHAnsi"/>
+            <w:noProof/>
+            <w:webHidden/>
+            <w:sz w:val="22"/>
+          </w:rPr>
+          <w:tab/>
+        </w:r>
+        <w:r>
+          <w:rPr>
+            <w:rFonts w:asciiTheme="majorHAnsi" w:hAnsiTheme="majorHAnsi"/>
+            <w:noProof/>
+            <w:webHidden/>
+            <w:sz w:val="22"/>
+          </w:rPr>
+          <w:fldChar w:fldCharType="begin"/>
+        </w:r>
+        <w:r>
+          <w:rPr>
+            <w:rFonts w:asciiTheme="majorHAnsi" w:hAnsiTheme="majorHAnsi"/>
+            <w:noProof/>
+            <w:webHidden/>
+            <w:sz w:val="22"/>
+          </w:rPr>
+          <w:instrText xml:space="preserve"> PAGEREF _Toc102907757 \h </w:instrText>
+        </w:r>
+        <w:r>
+          <w:rPr>
+            <w:rFonts w:asciiTheme="majorHAnsi" w:hAnsiTheme="majorHAnsi"/>
+            <w:noProof/>
+            <w:webHidden/>
+            <w:sz w:val="22"/>
+          </w:rPr>
+        </w:r>
+        <w:r>
+          <w:rPr>
+            <w:rFonts w:asciiTheme="majorHAnsi" w:hAnsiTheme="majorHAnsi"/>
+            <w:noProof/>
+            <w:webHidden/>
+            <w:sz w:val="22"/>
+          </w:rPr>
+          <w:fldChar w:fldCharType="separate"/>
+        </w:r>
+        <w:r>
+          <w:rPr>
+            <w:rFonts w:asciiTheme="majorHAnsi" w:hAnsiTheme="majorHAnsi"/>
+            <w:noProof/>
+            <w:webHidden/>
+            <w:sz w:val="22"/>
+          </w:rPr>
+          <w:t>8</w:t>
+        </w:r>
+        <w:r>
+          <w:rPr>
+            <w:rFonts w:asciiTheme="majorHAnsi" w:hAnsiTheme="majorHAnsi"/>
+            <w:noProof/>
+            <w:webHidden/>
+            <w:sz w:val="22"/>
+          </w:rPr>
+          <w:fldChar w:fldCharType="end"/>
+        </w:r>
+      </w:hyperlink>
+    </w:p>
+    <w:p>
+      <w:pPr>
+        <w:pStyle w:val="Abbildungsverzeichnis"/>
+        <w:tabs>
+          <w:tab w:val="right" w:leader="dot" w:pos="9631"/>
+        </w:tabs>
+        <w:rPr>
+          <w:rFonts w:asciiTheme="majorHAnsi" w:eastAsiaTheme="minorEastAsia" w:hAnsiTheme="majorHAnsi" w:cstheme="minorBidi"/>
+          <w:iCs w:val="0"/>
+          <w:noProof/>
+          <w:sz w:val="24"/>
+          <w:szCs w:val="22"/>
+          <w:lang w:val="de-DE" w:eastAsia="de-DE" w:bidi="ar-SA"/>
+        </w:rPr>
+      </w:pPr>
+      <w:hyperlink r:id="rId16" w:anchor="_Toc102907758" w:history="1">
+        <w:r>
+          <w:rPr>
+            <w:rStyle w:val="Hyperlink"/>
+            <w:rFonts w:asciiTheme="majorHAnsi" w:hAnsiTheme="majorHAnsi"/>
+            <w:noProof/>
+            <w:sz w:val="22"/>
+          </w:rPr>
+          <w:t>Abbildung 7</w:t>
+        </w:r>
+        <w:r>
+          <w:rPr>
+            <w:rFonts w:asciiTheme="majorHAnsi" w:hAnsiTheme="majorHAnsi"/>
+            <w:noProof/>
+            <w:webHidden/>
+            <w:sz w:val="22"/>
+          </w:rPr>
+          <w:tab/>
+        </w:r>
+        <w:r>
+          <w:rPr>
+            <w:rFonts w:asciiTheme="majorHAnsi" w:hAnsiTheme="majorHAnsi"/>
+            <w:noProof/>
+            <w:webHidden/>
+            <w:sz w:val="22"/>
+          </w:rPr>
+          <w:fldChar w:fldCharType="begin"/>
+        </w:r>
+        <w:r>
+          <w:rPr>
+            <w:rFonts w:asciiTheme="majorHAnsi" w:hAnsiTheme="majorHAnsi"/>
+            <w:noProof/>
+            <w:webHidden/>
+            <w:sz w:val="22"/>
+          </w:rPr>
+          <w:instrText xml:space="preserve"> PAGEREF _Toc102907758 \h </w:instrText>
+        </w:r>
+        <w:r>
+          <w:rPr>
+            <w:rFonts w:asciiTheme="majorHAnsi" w:hAnsiTheme="majorHAnsi"/>
+            <w:noProof/>
+            <w:webHidden/>
+            <w:sz w:val="22"/>
+          </w:rPr>
+        </w:r>
+        <w:r>
+          <w:rPr>
+            <w:rFonts w:asciiTheme="majorHAnsi" w:hAnsiTheme="majorHAnsi"/>
+            <w:noProof/>
+            <w:webHidden/>
+            <w:sz w:val="22"/>
+          </w:rPr>
+          <w:fldChar w:fldCharType="separate"/>
+        </w:r>
+        <w:r>
+          <w:rPr>
+            <w:rFonts w:asciiTheme="majorHAnsi" w:hAnsiTheme="majorHAnsi"/>
+            <w:noProof/>
+            <w:webHidden/>
+            <w:sz w:val="22"/>
+          </w:rPr>
+          <w:t>8</w:t>
+        </w:r>
+        <w:r>
+          <w:rPr>
+            <w:rFonts w:asciiTheme="majorHAnsi" w:hAnsiTheme="majorHAnsi"/>
+            <w:noProof/>
+            <w:webHidden/>
+            <w:sz w:val="22"/>
+          </w:rPr>
+          <w:fldChar w:fldCharType="end"/>
+        </w:r>
+      </w:hyperlink>
+    </w:p>
+    <w:p>
+      <w:pPr>
+        <w:pStyle w:val="Abbildungsverzeichnis"/>
+        <w:tabs>
+          <w:tab w:val="right" w:leader="dot" w:pos="9631"/>
+        </w:tabs>
+        <w:rPr>
+          <w:rFonts w:asciiTheme="majorHAnsi" w:eastAsiaTheme="minorEastAsia" w:hAnsiTheme="majorHAnsi" w:cstheme="minorBidi"/>
+          <w:iCs w:val="0"/>
+          <w:noProof/>
+          <w:sz w:val="24"/>
+          <w:szCs w:val="22"/>
+          <w:lang w:val="de-DE" w:eastAsia="de-DE" w:bidi="ar-SA"/>
+        </w:rPr>
+      </w:pPr>
+      <w:hyperlink r:id="rId17" w:anchor="_Toc102907759" w:history="1">
+        <w:r>
+          <w:rPr>
+            <w:rStyle w:val="Hyperlink"/>
+            <w:rFonts w:asciiTheme="majorHAnsi" w:hAnsiTheme="majorHAnsi"/>
+            <w:noProof/>
+            <w:sz w:val="22"/>
+          </w:rPr>
+          <w:t>Abbildung 8</w:t>
+        </w:r>
+        <w:r>
+          <w:rPr>
+            <w:rFonts w:asciiTheme="majorHAnsi" w:hAnsiTheme="majorHAnsi"/>
+            <w:noProof/>
+            <w:webHidden/>
+            <w:sz w:val="22"/>
+          </w:rPr>
+          <w:tab/>
+        </w:r>
+        <w:r>
+          <w:rPr>
+            <w:rFonts w:asciiTheme="majorHAnsi" w:hAnsiTheme="majorHAnsi"/>
+            <w:noProof/>
+            <w:webHidden/>
+            <w:sz w:val="22"/>
+          </w:rPr>
+          <w:fldChar w:fldCharType="begin"/>
+        </w:r>
+        <w:r>
+          <w:rPr>
+            <w:rFonts w:asciiTheme="majorHAnsi" w:hAnsiTheme="majorHAnsi"/>
+            <w:noProof/>
+            <w:webHidden/>
+            <w:sz w:val="22"/>
+          </w:rPr>
+          <w:instrText xml:space="preserve"> PAGEREF _Toc102907759 \h </w:instrText>
+        </w:r>
+        <w:r>
+          <w:rPr>
+            <w:rFonts w:asciiTheme="majorHAnsi" w:hAnsiTheme="majorHAnsi"/>
+            <w:noProof/>
+            <w:webHidden/>
+            <w:sz w:val="22"/>
+          </w:rPr>
+        </w:r>
+        <w:r>
+          <w:rPr>
+            <w:rFonts w:asciiTheme="majorHAnsi" w:hAnsiTheme="majorHAnsi"/>
+            <w:noProof/>
+            <w:webHidden/>
+            <w:sz w:val="22"/>
+          </w:rPr>
+          <w:fldChar w:fldCharType="separate"/>
+        </w:r>
+        <w:r>
+          <w:rPr>
+            <w:rFonts w:asciiTheme="majorHAnsi" w:hAnsiTheme="majorHAnsi"/>
+            <w:noProof/>
+            <w:webHidden/>
+            <w:sz w:val="22"/>
+          </w:rPr>
+          <w:t>9</w:t>
+        </w:r>
+        <w:r>
+          <w:rPr>
+            <w:rFonts w:asciiTheme="majorHAnsi" w:hAnsiTheme="majorHAnsi"/>
+            <w:noProof/>
+            <w:webHidden/>
+            <w:sz w:val="22"/>
+          </w:rPr>
+          <w:fldChar w:fldCharType="end"/>
+        </w:r>
+      </w:hyperlink>
+    </w:p>
+    <w:p>
+      <w:pPr>
+        <w:pStyle w:val="Abbildungsverzeichnis"/>
+        <w:tabs>
+          <w:tab w:val="right" w:leader="dot" w:pos="9631"/>
+        </w:tabs>
+        <w:rPr>
+          <w:rFonts w:asciiTheme="majorHAnsi" w:eastAsiaTheme="minorEastAsia" w:hAnsiTheme="majorHAnsi" w:cstheme="minorBidi"/>
+          <w:iCs w:val="0"/>
+          <w:noProof/>
+          <w:sz w:val="24"/>
+          <w:szCs w:val="22"/>
+          <w:lang w:val="de-DE" w:eastAsia="de-DE" w:bidi="ar-SA"/>
+        </w:rPr>
+      </w:pPr>
+      <w:hyperlink r:id="rId18" w:anchor="_Toc102907760" w:history="1">
+        <w:r>
+          <w:rPr>
+            <w:rStyle w:val="Hyperlink"/>
+            <w:rFonts w:asciiTheme="majorHAnsi" w:hAnsiTheme="majorHAnsi"/>
+            <w:noProof/>
+            <w:sz w:val="22"/>
+          </w:rPr>
+          <w:t>Abbildung 9</w:t>
+        </w:r>
+        <w:r>
+          <w:rPr>
+            <w:rFonts w:asciiTheme="majorHAnsi" w:hAnsiTheme="majorHAnsi"/>
+            <w:noProof/>
+            <w:webHidden/>
+            <w:sz w:val="22"/>
+          </w:rPr>
+          <w:tab/>
+        </w:r>
+        <w:r>
+          <w:rPr>
+            <w:rFonts w:asciiTheme="majorHAnsi" w:hAnsiTheme="majorHAnsi"/>
+            <w:noProof/>
+            <w:webHidden/>
+            <w:sz w:val="22"/>
+          </w:rPr>
+          <w:fldChar w:fldCharType="begin"/>
+        </w:r>
+        <w:r>
+          <w:rPr>
+            <w:rFonts w:asciiTheme="majorHAnsi" w:hAnsiTheme="majorHAnsi"/>
+            <w:noProof/>
+            <w:webHidden/>
+            <w:sz w:val="22"/>
+          </w:rPr>
+          <w:instrText xml:space="preserve"> PAGEREF _Toc102907760 \h </w:instrText>
+        </w:r>
+        <w:r>
+          <w:rPr>
+            <w:rFonts w:asciiTheme="majorHAnsi" w:hAnsiTheme="majorHAnsi"/>
+            <w:noProof/>
+            <w:webHidden/>
+            <w:sz w:val="22"/>
+          </w:rPr>
+        </w:r>
+        <w:r>
+          <w:rPr>
+            <w:rFonts w:asciiTheme="majorHAnsi" w:hAnsiTheme="majorHAnsi"/>
+            <w:noProof/>
+            <w:webHidden/>
+            <w:sz w:val="22"/>
+          </w:rPr>
+          <w:fldChar w:fldCharType="separate"/>
+        </w:r>
+        <w:r>
+          <w:rPr>
+            <w:rFonts w:asciiTheme="majorHAnsi" w:hAnsiTheme="majorHAnsi"/>
+            <w:noProof/>
+            <w:webHidden/>
+            <w:sz w:val="22"/>
+          </w:rPr>
+          <w:t>9</w:t>
+        </w:r>
+        <w:r>
+          <w:rPr>
+            <w:rFonts w:asciiTheme="majorHAnsi" w:hAnsiTheme="majorHAnsi"/>
+            <w:noProof/>
+            <w:webHidden/>
+            <w:sz w:val="22"/>
+          </w:rPr>
+          <w:fldChar w:fldCharType="end"/>
+        </w:r>
+      </w:hyperlink>
+    </w:p>
+    <w:p>
+      <w:pPr>
+        <w:rPr>
+          <w:lang w:val="de-DE"/>
+        </w:rPr>
+      </w:pPr>
+      <w:r>
+        <w:rPr>
+          <w:lang w:val="de-DE"/>
+        </w:rPr>
+        <w:fldChar w:fldCharType="end"/>
+      </w:r>
       <w:r>
         <w:rPr>
           <w:lang w:val="de-DE"/>
@@ -3921,14 +4841,14 @@
       <w:r>
         <w:fldChar w:fldCharType="end"/>
       </w:r>
-      <w:bookmarkStart w:id="0" w:name="_Toc102824759"/>
+      <w:bookmarkStart w:id="1" w:name="_Toc102909073"/>
       <w:r>
         <w:rPr>
           <w:lang w:val="de-DE"/>
         </w:rPr>
         <w:t>Einleitung</w:t>
       </w:r>
-      <w:bookmarkEnd w:id="0"/>
+      <w:bookmarkEnd w:id="1"/>
     </w:p>
     <w:p>
       <w:pPr>
@@ -3941,19 +4861,7 @@
         <w:rPr>
           <w:lang w:val="de-DE"/>
         </w:rPr>
-        <w:t>Die Aufgabe der Projektarbeit im Fach Rechnerarchitektur ist es, den Simulator eines Mikrocontrollers zu entwickeln, der dessen Funkti</w:t>
-      </w:r>
-      <w:r>
-        <w:rPr>
-          <w:lang w:val="de-DE"/>
-        </w:rPr>
-        <w:t>o</w:t>
-      </w:r>
-      <w:r>
-        <w:rPr>
-          <w:lang w:val="de-DE"/>
-        </w:rPr>
-        <w:t>nen so gut wie möglich nachbildet.</w:t>
+        <w:t>Die Aufgabe der Projektarbeit im Fach Rechnerarchitektur ist es, den Simulator eines Mikrocontrollers zu entwickeln, der dessen Funktionen so gut wie möglich nachbildet.</w:t>
       </w:r>
     </w:p>
     <w:p>
@@ -3967,19 +4875,7 @@
         <w:rPr>
           <w:lang w:val="de-DE"/>
         </w:rPr>
-        <w:t>Ein Simulator ist ein Modell eines real existierenden Objekts, welches nachgebildet werden soll. Er ist nicht als exaktes Abbild zu verstehen, sondern kann je nach Anford</w:t>
-      </w:r>
-      <w:r>
-        <w:rPr>
-          <w:lang w:val="de-DE"/>
-        </w:rPr>
-        <w:t>e</w:t>
-      </w:r>
-      <w:r>
-        <w:rPr>
-          <w:lang w:val="de-DE"/>
-        </w:rPr>
-        <w:t>rung und Aufgabe vereinfacht werden.</w:t>
+        <w:t>Ein Simulator ist ein Modell eines real existierenden Objekts, welches nachgebildet werden soll. Er ist nicht als exaktes Abbild zu verstehen, sondern kann je nach Anforderung und Aufgabe vereinfacht werden.</w:t>
       </w:r>
     </w:p>
     <w:p>
@@ -4053,116 +4949,101 @@
           <w:lang w:val="de-DE"/>
         </w:rPr>
       </w:pPr>
-      <w:bookmarkStart w:id="1" w:name="_Toc102824760"/>
-      <w:r>
-        <w:rPr>
-          <w:lang w:val="de-DE"/>
+      <w:bookmarkStart w:id="2" w:name="_Toc102909074"/>
+      <w:r>
+        <w:rPr>
+          <w:lang w:val="de-DE"/>
+        </w:rPr>
+        <w:t>Mikrocontroller PIC16F84</w:t>
+      </w:r>
+      <w:bookmarkEnd w:id="2"/>
+      <w:r>
+        <w:fldChar w:fldCharType="begin"/>
+      </w:r>
+      <w:r>
+        <w:rPr>
+          <w:lang w:val="de-DE"/>
+        </w:rPr>
+        <w:instrText>TC "2. Mikrocontroller PIC16F84" \l 1</w:instrText>
+      </w:r>
+      <w:r>
+        <w:fldChar w:fldCharType="end"/>
+      </w:r>
+    </w:p>
+    <w:p>
+      <w:pPr>
+        <w:jc w:val="both"/>
+        <w:rPr>
+          <w:noProof/>
+          <w:lang w:val="de-DE" w:eastAsia="de-DE" w:bidi="ar-SA"/>
+        </w:rPr>
+      </w:pPr>
+      <w:r>
+        <w:rPr>
+          <w:noProof/>
+        </w:rPr>
+        <w:pict>
+          <v:shapetype id="_x0000_t202" coordsize="21600,21600" o:spt="202" path="m,l,21600r21600,l21600,xe">
+            <v:stroke joinstyle="miter"/>
+            <v:path gradientshapeok="t" o:connecttype="rect"/>
+          </v:shapetype>
+          <v:shape id="_x0000_s1036" type="#_x0000_t202" style="position:absolute;left:0;text-align:left;margin-left:-5.6pt;margin-top:291.25pt;width:274.5pt;height:.05pt;z-index:251695104;mso-position-horizontal-relative:text;mso-position-vertical-relative:text" wrapcoords="-59 0 -59 21032 21600 21032 21600 0 -59 0" stroked="f">
+            <v:textbox style="mso-fit-shape-to-text:t" inset="0,0,0,0">
+              <w:txbxContent>
+                <w:p>
+                  <w:pPr>
+                    <w:pStyle w:val="Beschriftung"/>
+                    <w:rPr>
+                      <w:rFonts w:cstheme="majorBidi"/>
+                      <w:noProof/>
+                    </w:rPr>
+                  </w:pPr>
+                  <w:bookmarkStart w:id="3" w:name="_Toc102907752"/>
+                  <w:r>
+                    <w:t xml:space="preserve">Abbildung </w:t>
+                  </w:r>
+                  <w:r>
+                    <w:fldChar w:fldCharType="begin"/>
+                  </w:r>
+                  <w:r>
+                    <w:instrText xml:space="preserve"> SEQ Abbildung \* ARABIC </w:instrText>
+                  </w:r>
+                  <w:r>
+                    <w:fldChar w:fldCharType="separate"/>
+                  </w:r>
+                  <w:r>
+                    <w:rPr>
+                      <w:noProof/>
+                    </w:rPr>
+                    <w:t>1</w:t>
+                  </w:r>
+                  <w:r>
+                    <w:fldChar w:fldCharType="end"/>
+                  </w:r>
+                  <w:r>
+                    <w:t xml:space="preserve"> (Q1)</w:t>
+                  </w:r>
+                  <w:bookmarkEnd w:id="3"/>
+                </w:p>
+              </w:txbxContent>
+            </v:textbox>
+            <w10:wrap type="tight"/>
+          </v:shape>
+        </w:pict>
+      </w:r>
+      <w:r>
+        <w:rPr>
+          <w:noProof/>
+          <w:lang w:val="de-DE" w:eastAsia="de-DE" w:bidi="ar-SA"/>
         </w:rPr>
         <w:drawing>
-          <wp:anchor distT="0" distB="0" distL="114300" distR="114300" simplePos="0" relativeHeight="251694080" behindDoc="1" locked="0" layoutInCell="1" allowOverlap="1" wp14:anchorId="6970999E" wp14:editId="1FC244A0">
+          <wp:anchor distT="0" distB="0" distL="114300" distR="114300" simplePos="0" relativeHeight="251693056" behindDoc="1" locked="0" layoutInCell="1" allowOverlap="1" wp14:anchorId="7A248E6C" wp14:editId="6778AFDB">
             <wp:simplePos x="0" y="0"/>
             <wp:positionH relativeFrom="column">
-              <wp:posOffset>4860925</wp:posOffset>
+              <wp:posOffset>-71120</wp:posOffset>
             </wp:positionH>
             <wp:positionV relativeFrom="paragraph">
-              <wp:posOffset>527050</wp:posOffset>
-            </wp:positionV>
-            <wp:extent cx="1250315" cy="848360"/>
-            <wp:effectExtent l="0" t="0" r="0" b="0"/>
-            <wp:wrapTight wrapText="bothSides">
-              <wp:wrapPolygon edited="0">
-                <wp:start x="0" y="0"/>
-                <wp:lineTo x="0" y="21341"/>
-                <wp:lineTo x="21392" y="21341"/>
-                <wp:lineTo x="21392" y="0"/>
-                <wp:lineTo x="0" y="0"/>
-              </wp:wrapPolygon>
-            </wp:wrapTight>
-            <wp:docPr id="22" name="Grafik 22"/>
-            <wp:cNvGraphicFramePr>
-              <a:graphicFrameLocks xmlns:a="http://schemas.openxmlformats.org/drawingml/2006/main" noChangeAspect="1"/>
-            </wp:cNvGraphicFramePr>
-            <a:graphic xmlns:a="http://schemas.openxmlformats.org/drawingml/2006/main">
-              <a:graphicData uri="http://schemas.openxmlformats.org/drawingml/2006/picture">
-                <pic:pic xmlns:pic="http://schemas.openxmlformats.org/drawingml/2006/picture">
-                  <pic:nvPicPr>
-                    <pic:cNvPr id="0" name=""/>
-                    <pic:cNvPicPr/>
-                  </pic:nvPicPr>
-                  <pic:blipFill>
-                    <a:blip r:embed="rId9">
-                      <a:extLst>
-                        <a:ext uri="{28A0092B-C50C-407E-A947-70E740481C1C}">
-                          <a14:useLocalDpi xmlns:a14="http://schemas.microsoft.com/office/drawing/2010/main" val="0"/>
-                        </a:ext>
-                      </a:extLst>
-                    </a:blip>
-                    <a:stretch>
-                      <a:fillRect/>
-                    </a:stretch>
-                  </pic:blipFill>
-                  <pic:spPr>
-                    <a:xfrm>
-                      <a:off x="0" y="0"/>
-                      <a:ext cx="1250315" cy="848360"/>
-                    </a:xfrm>
-                    <a:prstGeom prst="rect">
-                      <a:avLst/>
-                    </a:prstGeom>
-                  </pic:spPr>
-                </pic:pic>
-              </a:graphicData>
-            </a:graphic>
-            <wp14:sizeRelH relativeFrom="page">
-              <wp14:pctWidth>0</wp14:pctWidth>
-            </wp14:sizeRelH>
-            <wp14:sizeRelV relativeFrom="page">
-              <wp14:pctHeight>0</wp14:pctHeight>
-            </wp14:sizeRelV>
-          </wp:anchor>
-        </w:drawing>
-      </w:r>
-      <w:r>
-        <w:rPr>
-          <w:lang w:val="de-DE"/>
-        </w:rPr>
-        <w:t>Mikrocontroller PIC16F84</w:t>
-      </w:r>
-      <w:bookmarkEnd w:id="1"/>
-      <w:r>
-        <w:fldChar w:fldCharType="begin"/>
-      </w:r>
-      <w:r>
-        <w:rPr>
-          <w:lang w:val="de-DE"/>
-        </w:rPr>
-        <w:instrText>TC "2. Mikrocontroller PIC16F84" \l 1</w:instrText>
-      </w:r>
-      <w:r>
-        <w:fldChar w:fldCharType="end"/>
-      </w:r>
-    </w:p>
-    <w:p>
-      <w:pPr>
-        <w:jc w:val="both"/>
-        <w:rPr>
-          <w:noProof/>
-          <w:lang w:val="de-DE" w:eastAsia="de-DE" w:bidi="ar-SA"/>
-        </w:rPr>
-      </w:pPr>
-      <w:r>
-        <w:rPr>
-          <w:noProof/>
-          <w:lang w:val="de-DE" w:eastAsia="de-DE" w:bidi="ar-SA"/>
-        </w:rPr>
-        <w:drawing>
-          <wp:anchor distT="0" distB="0" distL="114300" distR="114300" simplePos="0" relativeHeight="251693056" behindDoc="1" locked="0" layoutInCell="1" allowOverlap="1" wp14:anchorId="6468AF7B" wp14:editId="1F20F201">
-            <wp:simplePos x="0" y="0"/>
-            <wp:positionH relativeFrom="column">
-              <wp:posOffset>2628900</wp:posOffset>
-            </wp:positionH>
-            <wp:positionV relativeFrom="paragraph">
-              <wp:posOffset>1513840</wp:posOffset>
+              <wp:posOffset>1308100</wp:posOffset>
             </wp:positionV>
             <wp:extent cx="3486150" cy="2333625"/>
             <wp:effectExtent l="0" t="0" r="0" b="0"/>
@@ -4187,7 +5068,7 @@
                     <pic:cNvPicPr/>
                   </pic:nvPicPr>
                   <pic:blipFill>
-                    <a:blip r:embed="rId10">
+                    <a:blip r:embed="rId19">
                       <a:extLst>
                         <a:ext uri="{28A0092B-C50C-407E-A947-70E740481C1C}">
                           <a14:useLocalDpi xmlns:a14="http://schemas.microsoft.com/office/drawing/2010/main" val="0"/>
@@ -4223,19 +5104,7 @@
         <w:rPr>
           <w:lang w:val="de-DE"/>
         </w:rPr>
-        <w:t>Der Mikrocontroller PIC16F84 wu</w:t>
-      </w:r>
-      <w:r>
-        <w:rPr>
-          <w:lang w:val="de-DE"/>
-        </w:rPr>
-        <w:t>r</w:t>
-      </w:r>
-      <w:r>
-        <w:rPr>
-          <w:lang w:val="de-DE"/>
-        </w:rPr>
-        <w:t xml:space="preserve">de im Jahr 1998 von </w:t>
+        <w:t xml:space="preserve">Der Mikrocontroller PIC16F84 wurde im Jahr 1998 von </w:t>
       </w:r>
       <w:r>
         <w:rPr>
@@ -4249,7 +5118,19 @@
         <w:rPr>
           <w:lang w:val="de-DE"/>
         </w:rPr>
-        <w:t xml:space="preserve"> entwickelt. Er gehört zur Produktfamilie der PIC16CXX. Die interne Arch</w:t>
+        <w:t xml:space="preserve"> entwickelt. Er g</w:t>
+      </w:r>
+      <w:r>
+        <w:rPr>
+          <w:lang w:val="de-DE"/>
+        </w:rPr>
+        <w:t>e</w:t>
+      </w:r>
+      <w:r>
+        <w:rPr>
+          <w:lang w:val="de-DE"/>
+        </w:rPr>
+        <w:t>hört zur Produktfamilie der PIC16CXX. Die interne Arch</w:t>
       </w:r>
       <w:r>
         <w:rPr>
@@ -4273,31 +5154,7 @@
         <w:rPr>
           <w:lang w:val="de-DE"/>
         </w:rPr>
-        <w:t>cher vone</w:t>
-      </w:r>
-      <w:r>
-        <w:rPr>
-          <w:lang w:val="de-DE"/>
-        </w:rPr>
-        <w:t>i</w:t>
-      </w:r>
-      <w:r>
-        <w:rPr>
-          <w:lang w:val="de-DE"/>
-        </w:rPr>
-        <w:t>nander getrennt sind, dadurch entfällt das in der von-Neumann-Architektur typische Nadelöhr. Grundsätzlich umfässt die Größe des Befehl</w:t>
-      </w:r>
-      <w:r>
-        <w:rPr>
-          <w:lang w:val="de-DE"/>
-        </w:rPr>
-        <w:t>s</w:t>
-      </w:r>
-      <w:r>
-        <w:rPr>
-          <w:lang w:val="de-DE"/>
-        </w:rPr>
-        <w:t>satzes 35 Befehle, wobei beim Simulator w</w:t>
+        <w:t>cher voneinander getrennt sind, dadurch entfällt das in der von-Neumann-Architektur typische Nadelöhr. Grundsätzlich umfässt die Größe des Befehlssatzes 35 B</w:t>
       </w:r>
       <w:r>
         <w:rPr>
@@ -4309,25 +5166,25 @@
         <w:rPr>
           <w:lang w:val="de-DE"/>
         </w:rPr>
-        <w:t>nige dieser Befehle nicht implementiert sind (CLRWDT, SLEEP, TRIS, OPTION). Der Programmspeicher kann mit einem Programm geladen werden, welches</w:t>
-      </w:r>
-      <w:r>
-        <w:rPr>
-          <w:lang w:val="de-DE"/>
-        </w:rPr>
-        <w:t xml:space="preserve"> eine Reihe an Befehlen bei</w:t>
-      </w:r>
-      <w:r>
-        <w:rPr>
-          <w:lang w:val="de-DE"/>
-        </w:rPr>
-        <w:t>n</w:t>
-      </w:r>
-      <w:r>
-        <w:rPr>
-          <w:lang w:val="de-DE"/>
-        </w:rPr>
-        <w:t>haltet</w:t>
+        <w:t>fehle, wobei beim Simulator wenige dieser Befehle nicht implementiert sind (CLRWDT, SLEEP, TRIS, OPTION). Der Programmspeicher kann mit einem Programm geladen werden, welches</w:t>
+      </w:r>
+      <w:r>
+        <w:rPr>
+          <w:lang w:val="de-DE"/>
+        </w:rPr>
+        <w:t xml:space="preserve"> eine Reihe an B</w:t>
+      </w:r>
+      <w:r>
+        <w:rPr>
+          <w:lang w:val="de-DE"/>
+        </w:rPr>
+        <w:t>e</w:t>
+      </w:r>
+      <w:r>
+        <w:rPr>
+          <w:lang w:val="de-DE"/>
+        </w:rPr>
+        <w:t>fehlen beinhaltet</w:t>
       </w:r>
       <w:r>
         <w:rPr>
@@ -4349,13 +5206,62 @@
           <w:lang w:val="de-DE"/>
         </w:rPr>
       </w:pPr>
-      <w:bookmarkStart w:id="2" w:name="_Toc102824761"/>
+      <w:bookmarkStart w:id="4" w:name="_Toc102909075"/>
+      <w:r>
+        <w:rPr>
+          <w:noProof/>
+        </w:rPr>
+        <w:lastRenderedPageBreak/>
+        <w:pict>
+          <v:shape id="_x0000_s1037" type="#_x0000_t202" style="position:absolute;margin-left:.25pt;margin-top:303.75pt;width:481.3pt;height:.05pt;z-index:251697152;mso-position-horizontal-relative:text;mso-position-vertical-relative:text" wrapcoords="-34 0 -34 21032 21600 21032 21600 0 -34 0" stroked="f">
+            <v:textbox style="mso-fit-shape-to-text:t" inset="0,0,0,0">
+              <w:txbxContent>
+                <w:p>
+                  <w:pPr>
+                    <w:pStyle w:val="Beschriftung"/>
+                    <w:rPr>
+                      <w:smallCaps/>
+                      <w:noProof/>
+                      <w:spacing w:val="5"/>
+                      <w:sz w:val="36"/>
+                      <w:szCs w:val="36"/>
+                    </w:rPr>
+                  </w:pPr>
+                  <w:bookmarkStart w:id="5" w:name="_Toc102907753"/>
+                  <w:r>
+                    <w:t xml:space="preserve">Abbildung </w:t>
+                  </w:r>
+                  <w:r>
+                    <w:fldChar w:fldCharType="begin"/>
+                  </w:r>
+                  <w:r>
+                    <w:instrText xml:space="preserve"> SEQ Abbildung \* ARABIC </w:instrText>
+                  </w:r>
+                  <w:r>
+                    <w:fldChar w:fldCharType="separate"/>
+                  </w:r>
+                  <w:r>
+                    <w:rPr>
+                      <w:noProof/>
+                    </w:rPr>
+                    <w:t>2</w:t>
+                  </w:r>
+                  <w:bookmarkEnd w:id="5"/>
+                  <w:r>
+                    <w:fldChar w:fldCharType="end"/>
+                  </w:r>
+                </w:p>
+              </w:txbxContent>
+            </v:textbox>
+            <w10:wrap type="tight"/>
+          </v:shape>
+        </w:pict>
+      </w:r>
       <w:r>
         <w:rPr>
           <w:noProof/>
           <w:lang w:val="de-DE" w:eastAsia="de-DE" w:bidi="ar-SA"/>
         </w:rPr>
-        <w:lastRenderedPageBreak/>
         <w:drawing>
           <wp:anchor distT="0" distB="0" distL="114300" distR="114300" simplePos="0" relativeHeight="251658240" behindDoc="1" locked="0" layoutInCell="1" allowOverlap="1" wp14:anchorId="71297465" wp14:editId="5E633369">
             <wp:simplePos x="0" y="0"/>
@@ -4388,7 +5294,7 @@
                     <pic:cNvPicPr/>
                   </pic:nvPicPr>
                   <pic:blipFill>
-                    <a:blip r:embed="rId11">
+                    <a:blip r:embed="rId20">
                       <a:extLst>
                         <a:ext uri="{28A0092B-C50C-407E-A947-70E740481C1C}">
                           <a14:useLocalDpi xmlns:a14="http://schemas.microsoft.com/office/drawing/2010/main" val="0"/>
@@ -4444,7 +5350,7 @@
         </w:rPr>
         <w:t>s</w:t>
       </w:r>
-      <w:bookmarkEnd w:id="2"/>
+      <w:bookmarkEnd w:id="4"/>
     </w:p>
     <w:p>
       <w:pPr>
@@ -4522,14 +5428,14 @@
           <w:lang w:val="de-DE"/>
         </w:rPr>
       </w:pPr>
-      <w:bookmarkStart w:id="3" w:name="_Toc102824762"/>
+      <w:bookmarkStart w:id="6" w:name="_Toc102909076"/>
       <w:r>
         <w:rPr>
           <w:lang w:val="de-DE"/>
         </w:rPr>
         <w:t>Hauptmenü</w:t>
       </w:r>
-      <w:bookmarkEnd w:id="3"/>
+      <w:bookmarkEnd w:id="6"/>
     </w:p>
     <w:p>
       <w:pPr>
@@ -4944,7 +5850,7 @@
           <w:lang w:val="de-DE"/>
         </w:rPr>
       </w:pPr>
-      <w:bookmarkStart w:id="4" w:name="_Toc102824763"/>
+      <w:bookmarkStart w:id="7" w:name="_Toc102909077"/>
       <w:r>
         <w:rPr>
           <w:lang w:val="de-DE"/>
@@ -4952,7 +5858,7 @@
         <w:lastRenderedPageBreak/>
         <w:t>LST Anzeigefeld</w:t>
       </w:r>
-      <w:bookmarkEnd w:id="4"/>
+      <w:bookmarkEnd w:id="7"/>
     </w:p>
     <w:p>
       <w:pPr>
@@ -4968,6 +5874,52 @@
         </w:rPr>
         <w:pict>
           <v:rect id="_x0000_s1026" style="position:absolute;left:0;text-align:left;margin-left:-299.85pt;margin-top:14.7pt;width:129.75pt;height:152.3pt;z-index:251661312" filled="f" strokecolor="red" strokeweight="2.25pt"/>
+        </w:pict>
+      </w:r>
+      <w:r>
+        <w:rPr>
+          <w:noProof/>
+        </w:rPr>
+        <w:pict>
+          <v:shape id="_x0000_s1038" type="#_x0000_t202" style="position:absolute;left:0;text-align:left;margin-left:-1.35pt;margin-top:175.45pt;width:294.2pt;height:.05pt;z-index:251699200;mso-position-horizontal-relative:text;mso-position-vertical-relative:text" wrapcoords="-55 0 -55 21032 21600 21032 21600 0 -55 0" stroked="f">
+            <v:textbox style="mso-fit-shape-to-text:t" inset="0,0,0,0">
+              <w:txbxContent>
+                <w:p>
+                  <w:pPr>
+                    <w:pStyle w:val="Beschriftung"/>
+                    <w:rPr>
+                      <w:rFonts w:cstheme="majorBidi"/>
+                      <w:noProof/>
+                    </w:rPr>
+                  </w:pPr>
+                  <w:bookmarkStart w:id="8" w:name="_Toc102907754"/>
+                  <w:r>
+                    <w:t xml:space="preserve">Abbildung </w:t>
+                  </w:r>
+                  <w:r>
+                    <w:fldChar w:fldCharType="begin"/>
+                  </w:r>
+                  <w:r>
+                    <w:instrText xml:space="preserve"> SEQ Abbildung \* ARABIC </w:instrText>
+                  </w:r>
+                  <w:r>
+                    <w:fldChar w:fldCharType="separate"/>
+                  </w:r>
+                  <w:r>
+                    <w:rPr>
+                      <w:noProof/>
+                    </w:rPr>
+                    <w:t>3</w:t>
+                  </w:r>
+                  <w:bookmarkEnd w:id="8"/>
+                  <w:r>
+                    <w:fldChar w:fldCharType="end"/>
+                  </w:r>
+                </w:p>
+              </w:txbxContent>
+            </v:textbox>
+            <w10:wrap type="tight"/>
+          </v:shape>
         </w:pict>
       </w:r>
       <w:r>
@@ -5007,7 +5959,7 @@
                     <pic:cNvPicPr/>
                   </pic:nvPicPr>
                   <pic:blipFill>
-                    <a:blip r:embed="rId11" cstate="print">
+                    <a:blip r:embed="rId20" cstate="print">
                       <a:extLst>
                         <a:ext uri="{28A0092B-C50C-407E-A947-70E740481C1C}">
                           <a14:useLocalDpi xmlns:a14="http://schemas.microsoft.com/office/drawing/2010/main" val="0"/>
@@ -5121,6 +6073,22 @@
           <w:lang w:val="de-DE"/>
         </w:rPr>
       </w:pPr>
+    </w:p>
+    <w:p>
+      <w:pPr>
+        <w:jc w:val="both"/>
+        <w:rPr>
+          <w:lang w:val="de-DE"/>
+        </w:rPr>
+      </w:pPr>
+    </w:p>
+    <w:p>
+      <w:pPr>
+        <w:jc w:val="both"/>
+        <w:rPr>
+          <w:lang w:val="de-DE"/>
+        </w:rPr>
+      </w:pPr>
       <w:r>
         <w:rPr>
           <w:lang w:val="de-DE"/>
@@ -5215,8 +6183,44 @@
         <w:rPr>
           <w:lang w:val="de-DE"/>
         </w:rPr>
-        <w:t>nen .lst-Datei. Der als nächstes auszuführende Befehl wird durch eine türkise Färbung markiert.</w:t>
-      </w:r>
+        <w:t>nen .lst-Datei. Der als nächstes auszufü</w:t>
+      </w:r>
+      <w:r>
+        <w:rPr>
+          <w:lang w:val="de-DE"/>
+        </w:rPr>
+        <w:t>h</w:t>
+      </w:r>
+      <w:r>
+        <w:rPr>
+          <w:lang w:val="de-DE"/>
+        </w:rPr>
+        <w:t>rende Befehl wird durch eine türkise Färbung markiert.</w:t>
+      </w:r>
+    </w:p>
+    <w:p>
+      <w:pPr>
+        <w:jc w:val="both"/>
+        <w:rPr>
+          <w:lang w:val="de-DE"/>
+        </w:rPr>
+      </w:pPr>
+    </w:p>
+    <w:p>
+      <w:pPr>
+        <w:jc w:val="both"/>
+        <w:rPr>
+          <w:lang w:val="de-DE"/>
+        </w:rPr>
+      </w:pPr>
+    </w:p>
+    <w:p>
+      <w:pPr>
+        <w:jc w:val="both"/>
+        <w:rPr>
+          <w:lang w:val="de-DE"/>
+        </w:rPr>
+      </w:pPr>
     </w:p>
     <w:p>
       <w:pPr>
@@ -5226,7 +6230,7 @@
           <w:lang w:val="de-DE"/>
         </w:rPr>
       </w:pPr>
-      <w:bookmarkStart w:id="5" w:name="_Toc102824764"/>
+      <w:bookmarkStart w:id="9" w:name="_Toc102909078"/>
       <w:r>
         <w:rPr>
           <w:lang w:val="de-DE"/>
@@ -5257,7 +6261,7 @@
         </w:rPr>
         <w:t>Registertabelle</w:t>
       </w:r>
-      <w:bookmarkEnd w:id="5"/>
+      <w:bookmarkEnd w:id="9"/>
     </w:p>
     <w:p>
       <w:pPr>
@@ -5273,6 +6277,52 @@
         </w:rPr>
         <w:pict>
           <v:rect id="_x0000_s1027" style="position:absolute;left:0;text-align:left;margin-left:-170.15pt;margin-top:14.3pt;width:87.6pt;height:29.9pt;z-index:251664384" filled="f" strokecolor="red" strokeweight="2.25pt"/>
+        </w:pict>
+      </w:r>
+      <w:r>
+        <w:rPr>
+          <w:noProof/>
+        </w:rPr>
+        <w:pict>
+          <v:shape id="_x0000_s1039" type="#_x0000_t202" style="position:absolute;left:0;text-align:left;margin-left:-1.3pt;margin-top:175.2pt;width:294.2pt;height:.05pt;z-index:251701248;mso-position-horizontal-relative:text;mso-position-vertical-relative:text" wrapcoords="-55 0 -55 21032 21600 21032 21600 0 -55 0" stroked="f">
+            <v:textbox style="mso-fit-shape-to-text:t" inset="0,0,0,0">
+              <w:txbxContent>
+                <w:p>
+                  <w:pPr>
+                    <w:pStyle w:val="Beschriftung"/>
+                    <w:rPr>
+                      <w:rFonts w:cstheme="majorBidi"/>
+                      <w:noProof/>
+                    </w:rPr>
+                  </w:pPr>
+                  <w:bookmarkStart w:id="10" w:name="_Toc102907755"/>
+                  <w:r>
+                    <w:t xml:space="preserve">Abbildung </w:t>
+                  </w:r>
+                  <w:r>
+                    <w:fldChar w:fldCharType="begin"/>
+                  </w:r>
+                  <w:r>
+                    <w:instrText xml:space="preserve"> SEQ Abbildung \* ARABIC </w:instrText>
+                  </w:r>
+                  <w:r>
+                    <w:fldChar w:fldCharType="separate"/>
+                  </w:r>
+                  <w:r>
+                    <w:rPr>
+                      <w:noProof/>
+                    </w:rPr>
+                    <w:t>4</w:t>
+                  </w:r>
+                  <w:bookmarkEnd w:id="10"/>
+                  <w:r>
+                    <w:fldChar w:fldCharType="end"/>
+                  </w:r>
+                </w:p>
+              </w:txbxContent>
+            </v:textbox>
+            <w10:wrap type="tight"/>
+          </v:shape>
         </w:pict>
       </w:r>
       <w:r>
@@ -5312,7 +6362,7 @@
                     <pic:cNvPicPr/>
                   </pic:nvPicPr>
                   <pic:blipFill>
-                    <a:blip r:embed="rId11" cstate="print">
+                    <a:blip r:embed="rId20" cstate="print">
                       <a:extLst>
                         <a:ext uri="{28A0092B-C50C-407E-A947-70E740481C1C}">
                           <a14:useLocalDpi xmlns:a14="http://schemas.microsoft.com/office/drawing/2010/main" val="0"/>
@@ -5496,27 +6546,55 @@
         </w:rPr>
         <w:t>schenergebnisse zu speichern und ist flüchtig.</w:t>
       </w:r>
-    </w:p>
-    <w:p>
-      <w:pPr>
-        <w:jc w:val="both"/>
-        <w:rPr>
-          <w:lang w:val="de-DE"/>
-        </w:rPr>
-      </w:pPr>
-      <w:r>
-        <w:rPr>
-          <w:lang w:val="de-DE"/>
-        </w:rPr>
-        <w:t>Alle Werte werden in der Tabelle als Dezimalwerte angezeigt.</w:t>
-      </w:r>
-    </w:p>
-    <w:p>
-      <w:pPr>
-        <w:rPr>
-          <w:lang w:val="de-DE"/>
-        </w:rPr>
-      </w:pPr>
+      <w:r>
+        <w:rPr>
+          <w:lang w:val="de-DE"/>
+        </w:rPr>
+        <w:t xml:space="preserve"> </w:t>
+      </w:r>
+      <w:r>
+        <w:rPr>
+          <w:lang w:val="de-DE"/>
+        </w:rPr>
+        <w:t xml:space="preserve">Alle </w:t>
+      </w:r>
+      <w:r>
+        <w:rPr>
+          <w:lang w:val="de-DE"/>
+        </w:rPr>
+        <w:t>Werte werden in der T</w:t>
+      </w:r>
+      <w:r>
+        <w:rPr>
+          <w:lang w:val="de-DE"/>
+        </w:rPr>
+        <w:t>a</w:t>
+      </w:r>
+      <w:r>
+        <w:rPr>
+          <w:lang w:val="de-DE"/>
+        </w:rPr>
+        <w:t xml:space="preserve">belle als </w:t>
+      </w:r>
+      <w:r>
+        <w:rPr>
+          <w:lang w:val="de-DE"/>
+        </w:rPr>
+        <w:t>Dezimalwerte angezeigt.</w:t>
+      </w:r>
+    </w:p>
+    <w:p>
+      <w:pPr>
+        <w:rPr>
+          <w:lang w:val="de-DE"/>
+        </w:rPr>
+      </w:pPr>
+      <w:r>
+        <w:rPr>
+          <w:lang w:val="de-DE"/>
+        </w:rPr>
+        <w:br w:type="page"/>
+      </w:r>
     </w:p>
     <w:p>
       <w:pPr>
@@ -5525,14 +6603,15 @@
           <w:lang w:val="de-DE"/>
         </w:rPr>
       </w:pPr>
-      <w:bookmarkStart w:id="6" w:name="_Toc102824765"/>
-      <w:r>
-        <w:rPr>
-          <w:lang w:val="de-DE"/>
-        </w:rPr>
+      <w:bookmarkStart w:id="11" w:name="_Toc102909079"/>
+      <w:r>
+        <w:rPr>
+          <w:lang w:val="de-DE"/>
+        </w:rPr>
+        <w:lastRenderedPageBreak/>
         <w:t>STATUS, OPTION und INTCON Registertabelle</w:t>
       </w:r>
-      <w:bookmarkEnd w:id="6"/>
+      <w:bookmarkEnd w:id="11"/>
     </w:p>
     <w:p>
       <w:pPr>
@@ -5553,10 +6632,56 @@
       <w:r>
         <w:rPr>
           <w:noProof/>
+        </w:rPr>
+        <w:pict>
+          <v:shape id="_x0000_s1040" type="#_x0000_t202" style="position:absolute;left:0;text-align:left;margin-left:-1.7pt;margin-top:176.35pt;width:294.2pt;height:.05pt;z-index:251703296;mso-position-horizontal-relative:text;mso-position-vertical-relative:text" wrapcoords="-55 0 -55 21032 21600 21032 21600 0 -55 0" stroked="f">
+            <v:textbox style="mso-next-textbox:#_x0000_s1040;mso-fit-shape-to-text:t" inset="0,0,0,0">
+              <w:txbxContent>
+                <w:p>
+                  <w:pPr>
+                    <w:pStyle w:val="Beschriftung"/>
+                    <w:rPr>
+                      <w:rFonts w:cstheme="majorBidi"/>
+                      <w:noProof/>
+                    </w:rPr>
+                  </w:pPr>
+                  <w:bookmarkStart w:id="12" w:name="_Toc102907756"/>
+                  <w:r>
+                    <w:t xml:space="preserve">Abbildung </w:t>
+                  </w:r>
+                  <w:r>
+                    <w:fldChar w:fldCharType="begin"/>
+                  </w:r>
+                  <w:r>
+                    <w:instrText xml:space="preserve"> SEQ Abbildung \* ARABIC </w:instrText>
+                  </w:r>
+                  <w:r>
+                    <w:fldChar w:fldCharType="separate"/>
+                  </w:r>
+                  <w:r>
+                    <w:rPr>
+                      <w:noProof/>
+                    </w:rPr>
+                    <w:t>5</w:t>
+                  </w:r>
+                  <w:bookmarkEnd w:id="12"/>
+                  <w:r>
+                    <w:fldChar w:fldCharType="end"/>
+                  </w:r>
+                </w:p>
+              </w:txbxContent>
+            </v:textbox>
+            <w10:wrap type="tight"/>
+          </v:shape>
+        </w:pict>
+      </w:r>
+      <w:r>
+        <w:rPr>
+          <w:noProof/>
           <w:lang w:val="de-DE" w:eastAsia="de-DE" w:bidi="ar-SA"/>
         </w:rPr>
         <w:drawing>
-          <wp:anchor distT="0" distB="0" distL="114300" distR="114300" simplePos="0" relativeHeight="251666432" behindDoc="1" locked="0" layoutInCell="1" allowOverlap="1" wp14:anchorId="2F4CA0A8" wp14:editId="29BC1CC2">
+          <wp:anchor distT="0" distB="0" distL="114300" distR="114300" simplePos="0" relativeHeight="251666432" behindDoc="1" locked="0" layoutInCell="1" allowOverlap="1" wp14:anchorId="62504036" wp14:editId="3BBC46AA">
             <wp:simplePos x="0" y="0"/>
             <wp:positionH relativeFrom="column">
               <wp:posOffset>-21590</wp:posOffset>
@@ -5587,7 +6712,7 @@
                     <pic:cNvPicPr/>
                   </pic:nvPicPr>
                   <pic:blipFill>
-                    <a:blip r:embed="rId11" cstate="print">
+                    <a:blip r:embed="rId20" cstate="print">
                       <a:extLst>
                         <a:ext uri="{28A0092B-C50C-407E-A947-70E740481C1C}">
                           <a14:useLocalDpi xmlns:a14="http://schemas.microsoft.com/office/drawing/2010/main" val="0"/>
@@ -5665,26 +6790,16 @@
         <w:rPr>
           <w:lang w:val="de-DE"/>
         </w:rPr>
-        <w:t xml:space="preserve"> Eine 0 entspricht einem logischen Fa</w:t>
-      </w:r>
-      <w:r>
-        <w:rPr>
-          <w:lang w:val="de-DE"/>
-        </w:rPr>
-        <w:t>l</w:t>
-      </w:r>
-      <w:r>
-        <w:rPr>
-          <w:lang w:val="de-DE"/>
-        </w:rPr>
-        <w:t>se (clear) und eine 1 dem logischen True (set).</w:t>
-      </w:r>
-      <w:r>
-        <w:rPr>
-          <w:lang w:val="de-DE"/>
-        </w:rPr>
-        <w:br w:type="page"/>
-      </w:r>
+        <w:t xml:space="preserve"> Eine 0 entspricht einem logischen False (clear) und eine 1 dem logischen True (set).</w:t>
+      </w:r>
+    </w:p>
+    <w:p>
+      <w:pPr>
+        <w:jc w:val="both"/>
+        <w:rPr>
+          <w:lang w:val="de-DE"/>
+        </w:rPr>
+      </w:pPr>
     </w:p>
     <w:p>
       <w:pPr>
@@ -5693,15 +6808,103 @@
           <w:lang w:val="de-DE"/>
         </w:rPr>
       </w:pPr>
-      <w:bookmarkStart w:id="7" w:name="_Toc102824766"/>
+    </w:p>
+    <w:p>
+      <w:pPr>
+        <w:rPr>
+          <w:lang w:val="de-DE"/>
+        </w:rPr>
+      </w:pPr>
+    </w:p>
+    <w:p>
+      <w:pPr>
+        <w:pStyle w:val="berschrift2"/>
+        <w:jc w:val="both"/>
+        <w:rPr>
+          <w:lang w:val="de-DE"/>
+        </w:rPr>
+      </w:pPr>
+      <w:bookmarkStart w:id="13" w:name="_Toc102909080"/>
+      <w:r>
+        <w:rPr>
+          <w:lang w:val="de-DE"/>
+        </w:rPr>
+        <w:t>RAM (Datenspeicher)</w:t>
+      </w:r>
+      <w:r>
+        <w:rPr>
+          <w:lang w:val="de-DE"/>
+        </w:rPr>
+        <w:t xml:space="preserve"> </w:t>
+      </w:r>
+      <w:r>
+        <w:rPr>
+          <w:lang w:val="de-DE"/>
+        </w:rPr>
+        <w:t>Tabelle</w:t>
+      </w:r>
+      <w:bookmarkEnd w:id="13"/>
+    </w:p>
+    <w:p>
+      <w:pPr>
+        <w:jc w:val="both"/>
+        <w:rPr>
+          <w:lang w:val="de-DE"/>
+        </w:rPr>
+      </w:pPr>
       <w:r>
         <w:rPr>
           <w:noProof/>
           <w:lang w:val="de-DE" w:eastAsia="de-DE" w:bidi="ar-SA"/>
         </w:rPr>
-        <w:lastRenderedPageBreak/>
         <w:pict>
-          <v:rect id="_x0000_s1029" style="position:absolute;margin-left:129.9pt;margin-top:106.4pt;width:73.2pt;height:79.4pt;z-index:251670528" filled="f" strokecolor="red" strokeweight="2.25pt"/>
+          <v:rect id="_x0000_s1029" style="position:absolute;left:0;text-align:left;margin-left:-169.9pt;margin-top:89.1pt;width:69.95pt;height:79.4pt;z-index:251670528" filled="f" strokecolor="red" strokeweight="2.25pt"/>
+        </w:pict>
+      </w:r>
+      <w:r>
+        <w:rPr>
+          <w:noProof/>
+        </w:rPr>
+        <w:pict>
+          <v:shape id="_x0000_s1041" type="#_x0000_t202" style="position:absolute;left:0;text-align:left;margin-left:-1.55pt;margin-top:175.6pt;width:294.2pt;height:.05pt;z-index:251705344;mso-position-horizontal-relative:text;mso-position-vertical-relative:text" wrapcoords="-55 0 -55 21032 21600 21032 21600 0 -55 0" stroked="f">
+            <v:textbox style="mso-fit-shape-to-text:t" inset="0,0,0,0">
+              <w:txbxContent>
+                <w:p>
+                  <w:pPr>
+                    <w:pStyle w:val="Beschriftung"/>
+                    <w:rPr>
+                      <w:rFonts w:cstheme="majorBidi"/>
+                      <w:noProof/>
+                    </w:rPr>
+                  </w:pPr>
+                  <w:bookmarkStart w:id="14" w:name="_Toc102907757"/>
+                  <w:r>
+                    <w:t xml:space="preserve">Abbildung </w:t>
+                  </w:r>
+                  <w:r>
+                    <w:fldChar w:fldCharType="begin"/>
+                  </w:r>
+                  <w:r>
+                    <w:instrText xml:space="preserve"> SEQ Abbildung \* ARABIC </w:instrText>
+                  </w:r>
+                  <w:r>
+                    <w:fldChar w:fldCharType="separate"/>
+                  </w:r>
+                  <w:r>
+                    <w:rPr>
+                      <w:noProof/>
+                    </w:rPr>
+                    <w:t>6</w:t>
+                  </w:r>
+                  <w:bookmarkEnd w:id="14"/>
+                  <w:r>
+                    <w:fldChar w:fldCharType="end"/>
+                  </w:r>
+                </w:p>
+              </w:txbxContent>
+            </v:textbox>
+            <w10:wrap type="tight"/>
+          </v:shape>
         </w:pict>
       </w:r>
       <w:r>
@@ -5710,13 +6913,13 @@
           <w:lang w:val="de-DE" w:eastAsia="de-DE" w:bidi="ar-SA"/>
         </w:rPr>
         <w:drawing>
-          <wp:anchor distT="0" distB="0" distL="114300" distR="114300" simplePos="0" relativeHeight="251669504" behindDoc="1" locked="0" layoutInCell="1" allowOverlap="1" wp14:anchorId="0DD22D93" wp14:editId="532B21F7">
+          <wp:anchor distT="0" distB="0" distL="114300" distR="114300" simplePos="0" relativeHeight="251669504" behindDoc="1" locked="0" layoutInCell="1" allowOverlap="1" wp14:anchorId="22D214CC" wp14:editId="7074AB3A">
             <wp:simplePos x="0" y="0"/>
             <wp:positionH relativeFrom="column">
-              <wp:posOffset>-1905</wp:posOffset>
+              <wp:posOffset>-19685</wp:posOffset>
             </wp:positionH>
             <wp:positionV relativeFrom="paragraph">
-              <wp:posOffset>244475</wp:posOffset>
+              <wp:posOffset>37465</wp:posOffset>
             </wp:positionV>
             <wp:extent cx="3736340" cy="2135505"/>
             <wp:effectExtent l="0" t="0" r="0" b="0"/>
@@ -5741,7 +6944,7 @@
                     <pic:cNvPicPr/>
                   </pic:nvPicPr>
                   <pic:blipFill>
-                    <a:blip r:embed="rId11" cstate="print">
+                    <a:blip r:embed="rId20" cstate="print">
                       <a:extLst>
                         <a:ext uri="{28A0092B-C50C-407E-A947-70E740481C1C}">
                           <a14:useLocalDpi xmlns:a14="http://schemas.microsoft.com/office/drawing/2010/main" val="0"/>
@@ -5777,21 +6980,92 @@
         <w:rPr>
           <w:lang w:val="de-DE"/>
         </w:rPr>
-        <w:t>RAM (Datenspeicher)</w:t>
-      </w:r>
-      <w:r>
-        <w:rPr>
-          <w:lang w:val="de-DE"/>
-        </w:rPr>
-        <w:t xml:space="preserve"> </w:t>
-      </w:r>
-      <w:r>
-        <w:rPr>
-          <w:lang w:val="de-DE"/>
-        </w:rPr>
-        <w:t>Tabelle</w:t>
-      </w:r>
-      <w:bookmarkEnd w:id="7"/>
+        <w:t>Das</w:t>
+      </w:r>
+      <w:r>
+        <w:rPr>
+          <w:lang w:val="de-DE"/>
+        </w:rPr>
+        <w:t xml:space="preserve"> RAM ist der Datenspeicher fü</w:t>
+      </w:r>
+      <w:r>
+        <w:rPr>
+          <w:lang w:val="de-DE"/>
+        </w:rPr>
+        <w:t xml:space="preserve">r Werte, die eine </w:t>
+      </w:r>
+      <w:r>
+        <w:rPr>
+          <w:lang w:val="de-DE"/>
+        </w:rPr>
+        <w:t>längere</w:t>
+      </w:r>
+      <w:r>
+        <w:rPr>
+          <w:lang w:val="de-DE"/>
+        </w:rPr>
+        <w:t xml:space="preserve"> Zeit gespe</w:t>
+      </w:r>
+      <w:r>
+        <w:rPr>
+          <w:lang w:val="de-DE"/>
+        </w:rPr>
+        <w:t>i</w:t>
+      </w:r>
+      <w:r>
+        <w:rPr>
+          <w:lang w:val="de-DE"/>
+        </w:rPr>
+        <w:t>chert werden sollen</w:t>
+      </w:r>
+      <w:r>
+        <w:rPr>
+          <w:lang w:val="de-DE"/>
+        </w:rPr>
+        <w:t xml:space="preserve"> und später ve</w:t>
+      </w:r>
+      <w:r>
+        <w:rPr>
+          <w:lang w:val="de-DE"/>
+        </w:rPr>
+        <w:t>r</w:t>
+      </w:r>
+      <w:r>
+        <w:rPr>
+          <w:lang w:val="de-DE"/>
+        </w:rPr>
+        <w:t>wendet werden.</w:t>
+      </w:r>
+      <w:r>
+        <w:rPr>
+          <w:lang w:val="de-DE"/>
+        </w:rPr>
+        <w:t xml:space="preserve"> Er besteht aus zwei Bänken, die allerdings in der GUI vis</w:t>
+      </w:r>
+      <w:r>
+        <w:rPr>
+          <w:lang w:val="de-DE"/>
+        </w:rPr>
+        <w:t>u</w:t>
+      </w:r>
+      <w:r>
+        <w:rPr>
+          <w:lang w:val="de-DE"/>
+        </w:rPr>
+        <w:t>ell nicht leicht voneinander unte</w:t>
+      </w:r>
+      <w:r>
+        <w:rPr>
+          <w:lang w:val="de-DE"/>
+        </w:rPr>
+        <w:t>r</w:t>
+      </w:r>
+      <w:r>
+        <w:rPr>
+          <w:lang w:val="de-DE"/>
+        </w:rPr>
+        <w:t>schieden werden können. Jede Bank umfässt eine Speicherkapazität von 128 Byte. Wobei bei einem Byte der Wertebereich auf 0 – 255 begrenzt ist.</w:t>
+      </w:r>
     </w:p>
     <w:p>
       <w:pPr>
@@ -5800,108 +7074,6 @@
           <w:lang w:val="de-DE"/>
         </w:rPr>
       </w:pPr>
-      <w:r>
-        <w:rPr>
-          <w:lang w:val="de-DE"/>
-        </w:rPr>
-        <w:t>Das</w:t>
-      </w:r>
-      <w:r>
-        <w:rPr>
-          <w:lang w:val="de-DE"/>
-        </w:rPr>
-        <w:t xml:space="preserve"> RAM ist der Datenspeicher fü</w:t>
-      </w:r>
-      <w:r>
-        <w:rPr>
-          <w:lang w:val="de-DE"/>
-        </w:rPr>
-        <w:t xml:space="preserve">r Werte, die eine </w:t>
-      </w:r>
-      <w:r>
-        <w:rPr>
-          <w:lang w:val="de-DE"/>
-        </w:rPr>
-        <w:t>längere</w:t>
-      </w:r>
-      <w:r>
-        <w:rPr>
-          <w:lang w:val="de-DE"/>
-        </w:rPr>
-        <w:t xml:space="preserve"> Zeit gespe</w:t>
-      </w:r>
-      <w:r>
-        <w:rPr>
-          <w:lang w:val="de-DE"/>
-        </w:rPr>
-        <w:t>i</w:t>
-      </w:r>
-      <w:r>
-        <w:rPr>
-          <w:lang w:val="de-DE"/>
-        </w:rPr>
-        <w:t>chert werden sollen</w:t>
-      </w:r>
-      <w:r>
-        <w:rPr>
-          <w:lang w:val="de-DE"/>
-        </w:rPr>
-        <w:t xml:space="preserve"> und später ve</w:t>
-      </w:r>
-      <w:r>
-        <w:rPr>
-          <w:lang w:val="de-DE"/>
-        </w:rPr>
-        <w:t>r</w:t>
-      </w:r>
-      <w:r>
-        <w:rPr>
-          <w:lang w:val="de-DE"/>
-        </w:rPr>
-        <w:t>wendet werden.</w:t>
-      </w:r>
-      <w:r>
-        <w:rPr>
-          <w:lang w:val="de-DE"/>
-        </w:rPr>
-        <w:t xml:space="preserve"> Er besteht aus zwei Bänken, die allerdings in der GUI v</w:t>
-      </w:r>
-      <w:r>
-        <w:rPr>
-          <w:lang w:val="de-DE"/>
-        </w:rPr>
-        <w:t>i</w:t>
-      </w:r>
-      <w:r>
-        <w:rPr>
-          <w:lang w:val="de-DE"/>
-        </w:rPr>
-        <w:t>suell nicht leicht voneinander unte</w:t>
-      </w:r>
-      <w:r>
-        <w:rPr>
-          <w:lang w:val="de-DE"/>
-        </w:rPr>
-        <w:t>r</w:t>
-      </w:r>
-      <w:r>
-        <w:rPr>
-          <w:lang w:val="de-DE"/>
-        </w:rPr>
-        <w:t>schieden werden können. Jede Bank umfässt eine Speicherkapazität von 128 Byte. Wobei bei einem Byte der Werteb</w:t>
-      </w:r>
-      <w:r>
-        <w:rPr>
-          <w:lang w:val="de-DE"/>
-        </w:rPr>
-        <w:t>e</w:t>
-      </w:r>
-      <w:r>
-        <w:rPr>
-          <w:lang w:val="de-DE"/>
-        </w:rPr>
-        <w:t>reich auf 0 – 255 begrenzt ist.</w:t>
-      </w:r>
     </w:p>
     <w:p>
       <w:pPr>
@@ -5926,7 +7098,7 @@
           <w:lang w:val="de-DE"/>
         </w:rPr>
       </w:pPr>
-      <w:bookmarkStart w:id="8" w:name="_Toc102824767"/>
+      <w:bookmarkStart w:id="15" w:name="_Toc102909081"/>
       <w:r>
         <w:rPr>
           <w:noProof/>
@@ -5942,7 +7114,7 @@
           <w:lang w:val="de-DE" w:eastAsia="de-DE" w:bidi="ar-SA"/>
         </w:rPr>
         <w:drawing>
-          <wp:anchor distT="0" distB="0" distL="114300" distR="114300" simplePos="0" relativeHeight="251672576" behindDoc="1" locked="0" layoutInCell="1" allowOverlap="1" wp14:anchorId="4C0A4F24" wp14:editId="428AEB2C">
+          <wp:anchor distT="0" distB="0" distL="114300" distR="114300" simplePos="0" relativeHeight="251672576" behindDoc="1" locked="0" layoutInCell="1" allowOverlap="1" wp14:anchorId="11FE05A5" wp14:editId="592B410A">
             <wp:simplePos x="0" y="0"/>
             <wp:positionH relativeFrom="column">
               <wp:posOffset>-3175</wp:posOffset>
@@ -5973,7 +7145,7 @@
                     <pic:cNvPicPr/>
                   </pic:nvPicPr>
                   <pic:blipFill>
-                    <a:blip r:embed="rId11" cstate="print">
+                    <a:blip r:embed="rId20" cstate="print">
                       <a:extLst>
                         <a:ext uri="{28A0092B-C50C-407E-A947-70E740481C1C}">
                           <a14:useLocalDpi xmlns:a14="http://schemas.microsoft.com/office/drawing/2010/main" val="0"/>
@@ -6017,19 +7189,116 @@
         </w:rPr>
         <w:t xml:space="preserve"> Feld</w:t>
       </w:r>
-      <w:bookmarkEnd w:id="8"/>
-    </w:p>
-    <w:p>
-      <w:pPr>
-        <w:rPr>
-          <w:lang w:val="de-DE"/>
-        </w:rPr>
-      </w:pPr>
-      <w:r>
-        <w:rPr>
-          <w:lang w:val="de-DE"/>
-        </w:rPr>
-        <w:t>Port A und B sind … Jeder Port ist ei</w:t>
+      <w:bookmarkEnd w:id="15"/>
+    </w:p>
+    <w:p>
+      <w:pPr>
+        <w:jc w:val="both"/>
+        <w:rPr>
+          <w:lang w:val="de-DE"/>
+        </w:rPr>
+      </w:pPr>
+      <w:r>
+        <w:rPr>
+          <w:noProof/>
+        </w:rPr>
+        <w:pict>
+          <v:shape id="_x0000_s1042" type="#_x0000_t202" style="position:absolute;left:0;text-align:left;margin-left:-301.45pt;margin-top:168.75pt;width:294.2pt;height:28.2pt;z-index:251707392;mso-position-horizontal-relative:text;mso-position-vertical-relative:text" wrapcoords="-55 0 -55 21032 21600 21032 21600 0 -55 0" stroked="f">
+            <v:textbox style="mso-fit-shape-to-text:t" inset="0,0,0,0">
+              <w:txbxContent>
+                <w:p>
+                  <w:pPr>
+                    <w:pStyle w:val="Beschriftung"/>
+                    <w:rPr>
+                      <w:smallCaps/>
+                      <w:noProof/>
+                      <w:sz w:val="28"/>
+                      <w:szCs w:val="28"/>
+                    </w:rPr>
+                  </w:pPr>
+                  <w:bookmarkStart w:id="16" w:name="_Toc102907758"/>
+                  <w:r>
+                    <w:t xml:space="preserve">Abbildung </w:t>
+                  </w:r>
+                  <w:r>
+                    <w:fldChar w:fldCharType="begin"/>
+                  </w:r>
+                  <w:r>
+                    <w:instrText xml:space="preserve"> SEQ Abbildung \* ARABIC </w:instrText>
+                  </w:r>
+                  <w:r>
+                    <w:fldChar w:fldCharType="separate"/>
+                  </w:r>
+                  <w:r>
+                    <w:rPr>
+                      <w:noProof/>
+                    </w:rPr>
+                    <w:t>7</w:t>
+                  </w:r>
+                  <w:bookmarkEnd w:id="16"/>
+                  <w:r>
+                    <w:fldChar w:fldCharType="end"/>
+                  </w:r>
+                </w:p>
+              </w:txbxContent>
+            </v:textbox>
+            <w10:wrap type="tight"/>
+          </v:shape>
+        </w:pict>
+      </w:r>
+      <w:r>
+        <w:rPr>
+          <w:lang w:val="de-DE"/>
+        </w:rPr>
+        <w:t xml:space="preserve">Port A und B </w:t>
+      </w:r>
+      <w:r>
+        <w:rPr>
+          <w:lang w:val="de-DE"/>
+        </w:rPr>
+        <w:t>bestehen aus einem R</w:t>
+      </w:r>
+      <w:r>
+        <w:rPr>
+          <w:lang w:val="de-DE"/>
+        </w:rPr>
+        <w:t>e</w:t>
+      </w:r>
+      <w:r>
+        <w:rPr>
+          <w:lang w:val="de-DE"/>
+        </w:rPr>
+        <w:t>gister für die Ein- und Ausgänge und einem Register, welches b</w:t>
+      </w:r>
+      <w:r>
+        <w:rPr>
+          <w:lang w:val="de-DE"/>
+        </w:rPr>
+        <w:t>e</w:t>
+      </w:r>
+      <w:r>
+        <w:rPr>
+          <w:lang w:val="de-DE"/>
+        </w:rPr>
+        <w:t>stimmt, ob die Ein-/Ausgänge als Ein- oder Au</w:t>
+      </w:r>
+      <w:r>
+        <w:rPr>
+          <w:lang w:val="de-DE"/>
+        </w:rPr>
+        <w:t>s</w:t>
+      </w:r>
+      <w:r>
+        <w:rPr>
+          <w:lang w:val="de-DE"/>
+        </w:rPr>
+        <w:t>gang definiert sind. Pin 4 von Port A wird auch</w:t>
+      </w:r>
+      <w:r>
+        <w:rPr>
+          <w:lang w:val="de-DE"/>
+        </w:rPr>
+        <w:t xml:space="preserve"> „externer Zählerei</w:t>
       </w:r>
       <w:r>
         <w:rPr>
@@ -6041,53 +7310,91 @@
         <w:rPr>
           <w:lang w:val="de-DE"/>
         </w:rPr>
-        <w:t>geteilt in Pin und Tris …</w:t>
-      </w:r>
-    </w:p>
-    <w:p>
-      <w:pPr>
-        <w:rPr>
-          <w:lang w:val="de-DE"/>
-        </w:rPr>
-      </w:pPr>
-    </w:p>
-    <w:p>
-      <w:pPr>
-        <w:rPr>
-          <w:lang w:val="de-DE"/>
-        </w:rPr>
-      </w:pPr>
-    </w:p>
-    <w:p>
-      <w:pPr>
-        <w:rPr>
-          <w:lang w:val="de-DE"/>
-        </w:rPr>
-      </w:pPr>
-    </w:p>
-    <w:p>
-      <w:pPr>
-        <w:rPr>
-          <w:lang w:val="de-DE"/>
-        </w:rPr>
-      </w:pPr>
-    </w:p>
-    <w:p>
-      <w:pPr>
-        <w:rPr>
-          <w:lang w:val="de-DE"/>
-        </w:rPr>
-      </w:pPr>
-    </w:p>
-    <w:p>
-      <w:pPr>
-        <w:rPr>
-          <w:lang w:val="de-DE"/>
-        </w:rPr>
-      </w:pPr>
-    </w:p>
-    <w:p>
-      <w:pPr>
+        <w:t>gang“ genannt, denn er kann dazu genutzt werden den Timer0 zu i</w:t>
+      </w:r>
+      <w:r>
+        <w:rPr>
+          <w:lang w:val="de-DE"/>
+        </w:rPr>
+        <w:t>n</w:t>
+      </w:r>
+      <w:r>
+        <w:rPr>
+          <w:lang w:val="de-DE"/>
+        </w:rPr>
+        <w:t>krementieren, falls das T0CS-Bit Pin 4 zugewiesen ist.</w:t>
+      </w:r>
+      <w:r>
+        <w:rPr>
+          <w:lang w:val="de-DE"/>
+        </w:rPr>
+        <w:t xml:space="preserve"> </w:t>
+      </w:r>
+      <w:r>
+        <w:rPr>
+          <w:lang w:val="de-DE"/>
+        </w:rPr>
+        <w:t>Außerdem ist Pin 0 von Port B der „externe Interruptei</w:t>
+      </w:r>
+      <w:r>
+        <w:rPr>
+          <w:lang w:val="de-DE"/>
+        </w:rPr>
+        <w:t>n</w:t>
+      </w:r>
+      <w:r>
+        <w:rPr>
+          <w:lang w:val="de-DE"/>
+        </w:rPr>
+        <w:t xml:space="preserve">gang“, der abhängig vom INTEDG-Bit </w:t>
+      </w:r>
+      <w:r>
+        <w:rPr>
+          <w:lang w:val="de-DE"/>
+        </w:rPr>
+        <w:lastRenderedPageBreak/>
+        <w:t>bei einer steigenden oder einer fa</w:t>
+      </w:r>
+      <w:r>
+        <w:rPr>
+          <w:lang w:val="de-DE"/>
+        </w:rPr>
+        <w:t>l</w:t>
+      </w:r>
+      <w:r>
+        <w:rPr>
+          <w:lang w:val="de-DE"/>
+        </w:rPr>
+        <w:t>lenden Flanke einen Interrupt auslöst.</w:t>
+      </w:r>
+      <w:r>
+        <w:rPr>
+          <w:lang w:val="de-DE"/>
+        </w:rPr>
+        <w:t xml:space="preserve"> Zusätzlich wird ein Interrupt ausgelöst, wenn an einem der vier Pins 4 bis 7 von Port B eine Zustandsänderung stattfindet.</w:t>
+      </w:r>
+      <w:r>
+        <w:rPr>
+          <w:lang w:val="de-DE"/>
+        </w:rPr>
+        <w:t xml:space="preserve"> Alle</w:t>
+      </w:r>
+      <w:r>
+        <w:rPr>
+          <w:lang w:val="de-DE"/>
+        </w:rPr>
+        <w:t>r</w:t>
+      </w:r>
+      <w:r>
+        <w:rPr>
+          <w:lang w:val="de-DE"/>
+        </w:rPr>
+        <w:t>dings müssen noch die Bits GIE und INTE oder RBIE gesetzt sein.</w:t>
+      </w:r>
+    </w:p>
+    <w:p>
+      <w:pPr>
+        <w:jc w:val="both"/>
         <w:rPr>
           <w:lang w:val="de-DE"/>
         </w:rPr>
@@ -6101,7 +7408,7 @@
           <w:lang w:val="de-DE"/>
         </w:rPr>
       </w:pPr>
-      <w:bookmarkStart w:id="9" w:name="_Toc102824768"/>
+      <w:bookmarkStart w:id="17" w:name="_Toc102909082"/>
       <w:r>
         <w:rPr>
           <w:noProof/>
@@ -6114,10 +7421,58 @@
       <w:r>
         <w:rPr>
           <w:noProof/>
+        </w:rPr>
+        <w:pict>
+          <v:shape id="_x0000_s1043" type="#_x0000_t202" style="position:absolute;left:0;text-align:left;margin-left:-.35pt;margin-top:194.1pt;width:294.2pt;height:.05pt;z-index:251709440;mso-position-horizontal-relative:text;mso-position-vertical-relative:text" wrapcoords="-55 0 -55 21032 21600 21032 21600 0 -55 0" stroked="f">
+            <v:textbox style="mso-fit-shape-to-text:t" inset="0,0,0,0">
+              <w:txbxContent>
+                <w:p>
+                  <w:pPr>
+                    <w:pStyle w:val="Beschriftung"/>
+                    <w:rPr>
+                      <w:smallCaps/>
+                      <w:noProof/>
+                      <w:sz w:val="28"/>
+                      <w:szCs w:val="28"/>
+                    </w:rPr>
+                  </w:pPr>
+                  <w:bookmarkStart w:id="18" w:name="_Toc102907759"/>
+                  <w:r>
+                    <w:t xml:space="preserve">Abbildung </w:t>
+                  </w:r>
+                  <w:r>
+                    <w:fldChar w:fldCharType="begin"/>
+                  </w:r>
+                  <w:r>
+                    <w:instrText xml:space="preserve"> SEQ Abbildung \* ARABIC </w:instrText>
+                  </w:r>
+                  <w:r>
+                    <w:fldChar w:fldCharType="separate"/>
+                  </w:r>
+                  <w:r>
+                    <w:rPr>
+                      <w:noProof/>
+                    </w:rPr>
+                    <w:t>8</w:t>
+                  </w:r>
+                  <w:bookmarkEnd w:id="18"/>
+                  <w:r>
+                    <w:fldChar w:fldCharType="end"/>
+                  </w:r>
+                </w:p>
+              </w:txbxContent>
+            </v:textbox>
+            <w10:wrap type="tight"/>
+          </v:shape>
+        </w:pict>
+      </w:r>
+      <w:r>
+        <w:rPr>
+          <w:noProof/>
           <w:lang w:val="de-DE" w:eastAsia="de-DE" w:bidi="ar-SA"/>
         </w:rPr>
         <w:drawing>
-          <wp:anchor distT="0" distB="0" distL="114300" distR="114300" simplePos="0" relativeHeight="251675648" behindDoc="1" locked="0" layoutInCell="1" allowOverlap="1" wp14:anchorId="59D90D17" wp14:editId="76D8117B">
+          <wp:anchor distT="0" distB="0" distL="114300" distR="114300" simplePos="0" relativeHeight="251675648" behindDoc="1" locked="0" layoutInCell="1" allowOverlap="1" wp14:anchorId="2BFB4390" wp14:editId="615BBE2E">
             <wp:simplePos x="0" y="0"/>
             <wp:positionH relativeFrom="column">
               <wp:posOffset>-4445</wp:posOffset>
@@ -6148,7 +7503,7 @@
                     <pic:cNvPicPr/>
                   </pic:nvPicPr>
                   <pic:blipFill>
-                    <a:blip r:embed="rId11" cstate="print">
+                    <a:blip r:embed="rId20" cstate="print">
                       <a:extLst>
                         <a:ext uri="{28A0092B-C50C-407E-A947-70E740481C1C}">
                           <a14:useLocalDpi xmlns:a14="http://schemas.microsoft.com/office/drawing/2010/main" val="0"/>
@@ -6192,7 +7547,7 @@
         </w:rPr>
         <w:t xml:space="preserve"> Tabelle</w:t>
       </w:r>
-      <w:bookmarkEnd w:id="9"/>
+      <w:bookmarkEnd w:id="17"/>
     </w:p>
     <w:p>
       <w:pPr>
@@ -6235,8 +7590,44 @@
         <w:rPr>
           <w:lang w:val="de-DE"/>
         </w:rPr>
-        <w:br w:type="page"/>
-      </w:r>
+        <w:t xml:space="preserve"> Ansonsten wird der Eintrag, auf den der Stackpointer zeigt, aus dem Stack geholt und in den Pr</w:t>
+      </w:r>
+      <w:r>
+        <w:rPr>
+          <w:lang w:val="de-DE"/>
+        </w:rPr>
+        <w:t>o</w:t>
+      </w:r>
+      <w:r>
+        <w:rPr>
+          <w:lang w:val="de-DE"/>
+        </w:rPr>
+        <w:t>grammzähler geschrieben.</w:t>
+      </w:r>
+    </w:p>
+    <w:p>
+      <w:pPr>
+        <w:jc w:val="both"/>
+        <w:rPr>
+          <w:lang w:val="de-DE"/>
+        </w:rPr>
+      </w:pPr>
+    </w:p>
+    <w:p>
+      <w:pPr>
+        <w:jc w:val="both"/>
+        <w:rPr>
+          <w:lang w:val="de-DE"/>
+        </w:rPr>
+      </w:pPr>
+    </w:p>
+    <w:p>
+      <w:pPr>
+        <w:jc w:val="both"/>
+        <w:rPr>
+          <w:lang w:val="de-DE"/>
+        </w:rPr>
+      </w:pPr>
     </w:p>
     <w:p>
       <w:pPr>
@@ -6245,13 +7636,12 @@
           <w:lang w:val="de-DE"/>
         </w:rPr>
       </w:pPr>
-      <w:bookmarkStart w:id="10" w:name="_Toc102824769"/>
+      <w:bookmarkStart w:id="19" w:name="_Toc102909083"/>
       <w:r>
         <w:rPr>
           <w:noProof/>
           <w:lang w:val="de-DE" w:eastAsia="de-DE" w:bidi="ar-SA"/>
         </w:rPr>
-        <w:lastRenderedPageBreak/>
         <w:pict>
           <v:rect id="_x0000_s1033" style="position:absolute;margin-left:244.45pt;margin-top:66.9pt;width:49.65pt;height:35.3pt;z-index:251679744" filled="f" strokecolor="red" strokeweight="2.25pt"/>
         </w:pict>
@@ -6259,10 +7649,58 @@
       <w:r>
         <w:rPr>
           <w:noProof/>
+        </w:rPr>
+        <w:pict>
+          <v:shape id="_x0000_s1044" type="#_x0000_t202" style="position:absolute;margin-left:-1.1pt;margin-top:193.1pt;width:294.2pt;height:.05pt;z-index:251711488;mso-position-horizontal-relative:text;mso-position-vertical-relative:text" wrapcoords="-55 0 -55 21032 21600 21032 21600 0 -55 0" stroked="f">
+            <v:textbox style="mso-fit-shape-to-text:t" inset="0,0,0,0">
+              <w:txbxContent>
+                <w:p>
+                  <w:pPr>
+                    <w:pStyle w:val="Beschriftung"/>
+                    <w:rPr>
+                      <w:smallCaps/>
+                      <w:noProof/>
+                      <w:sz w:val="28"/>
+                      <w:szCs w:val="28"/>
+                    </w:rPr>
+                  </w:pPr>
+                  <w:bookmarkStart w:id="20" w:name="_Toc102907760"/>
+                  <w:r>
+                    <w:t xml:space="preserve">Abbildung </w:t>
+                  </w:r>
+                  <w:r>
+                    <w:fldChar w:fldCharType="begin"/>
+                  </w:r>
+                  <w:r>
+                    <w:instrText xml:space="preserve"> SEQ Abbildung \* ARABIC </w:instrText>
+                  </w:r>
+                  <w:r>
+                    <w:fldChar w:fldCharType="separate"/>
+                  </w:r>
+                  <w:r>
+                    <w:rPr>
+                      <w:noProof/>
+                    </w:rPr>
+                    <w:t>9</w:t>
+                  </w:r>
+                  <w:bookmarkEnd w:id="20"/>
+                  <w:r>
+                    <w:fldChar w:fldCharType="end"/>
+                  </w:r>
+                </w:p>
+              </w:txbxContent>
+            </v:textbox>
+            <w10:wrap type="tight"/>
+          </v:shape>
+        </w:pict>
+      </w:r>
+      <w:r>
+        <w:rPr>
+          <w:noProof/>
           <w:lang w:val="de-DE" w:eastAsia="de-DE" w:bidi="ar-SA"/>
         </w:rPr>
         <w:drawing>
-          <wp:anchor distT="0" distB="0" distL="114300" distR="114300" simplePos="0" relativeHeight="251678720" behindDoc="1" locked="0" layoutInCell="1" allowOverlap="1" wp14:anchorId="2A56A8AC" wp14:editId="59919B5C">
+          <wp:anchor distT="0" distB="0" distL="114300" distR="114300" simplePos="0" relativeHeight="251678720" behindDoc="1" locked="0" layoutInCell="1" allowOverlap="1" wp14:anchorId="7E75CFCF" wp14:editId="08B22AB2">
             <wp:simplePos x="0" y="0"/>
             <wp:positionH relativeFrom="column">
               <wp:posOffset>-13970</wp:posOffset>
@@ -6293,7 +7731,7 @@
                     <pic:cNvPicPr/>
                   </pic:nvPicPr>
                   <pic:blipFill>
-                    <a:blip r:embed="rId11" cstate="print">
+                    <a:blip r:embed="rId20" cstate="print">
                       <a:extLst>
                         <a:ext uri="{28A0092B-C50C-407E-A947-70E740481C1C}">
                           <a14:useLocalDpi xmlns:a14="http://schemas.microsoft.com/office/drawing/2010/main" val="0"/>
@@ -6349,70 +7787,131 @@
         </w:rPr>
         <w:t xml:space="preserve"> Feld und Quarzfrequenz Drop-Down</w:t>
       </w:r>
-      <w:bookmarkEnd w:id="10"/>
-    </w:p>
-    <w:p>
-      <w:pPr>
-        <w:rPr>
-          <w:lang w:val="de-DE"/>
-        </w:rPr>
-      </w:pPr>
-    </w:p>
-    <w:p>
-      <w:pPr>
-        <w:rPr>
-          <w:lang w:val="de-DE"/>
-        </w:rPr>
-      </w:pPr>
-    </w:p>
-    <w:p>
-      <w:pPr>
-        <w:rPr>
-          <w:lang w:val="de-DE"/>
-        </w:rPr>
-      </w:pPr>
-    </w:p>
-    <w:p>
-      <w:pPr>
-        <w:rPr>
-          <w:lang w:val="de-DE"/>
-        </w:rPr>
-      </w:pPr>
-    </w:p>
-    <w:p>
-      <w:pPr>
-        <w:rPr>
-          <w:lang w:val="de-DE"/>
-        </w:rPr>
-      </w:pPr>
-    </w:p>
-    <w:p>
-      <w:pPr>
-        <w:rPr>
-          <w:lang w:val="de-DE"/>
-        </w:rPr>
-      </w:pPr>
-    </w:p>
-    <w:p>
-      <w:pPr>
-        <w:rPr>
-          <w:lang w:val="de-DE"/>
-        </w:rPr>
-      </w:pPr>
-    </w:p>
-    <w:p>
-      <w:pPr>
-        <w:rPr>
-          <w:lang w:val="de-DE"/>
-        </w:rPr>
-      </w:pPr>
-    </w:p>
-    <w:p>
-      <w:pPr>
-        <w:rPr>
-          <w:lang w:val="de-DE"/>
-        </w:rPr>
-      </w:pPr>
+      <w:bookmarkEnd w:id="19"/>
+    </w:p>
+    <w:p>
+      <w:pPr>
+        <w:rPr>
+          <w:lang w:val="de-DE"/>
+        </w:rPr>
+      </w:pPr>
+      <w:r>
+        <w:rPr>
+          <w:lang w:val="de-DE"/>
+        </w:rPr>
+        <w:t>Der Laufzeitzähler ist ein Aufwärt</w:t>
+      </w:r>
+      <w:r>
+        <w:rPr>
+          <w:lang w:val="de-DE"/>
+        </w:rPr>
+        <w:t>s</w:t>
+      </w:r>
+      <w:r>
+        <w:rPr>
+          <w:lang w:val="de-DE"/>
+        </w:rPr>
+        <w:t>zähler</w:t>
+      </w:r>
+      <w:r>
+        <w:rPr>
+          <w:lang w:val="de-DE"/>
+        </w:rPr>
+        <w:t xml:space="preserve"> im Mill</w:t>
+      </w:r>
+      <w:r>
+        <w:rPr>
+          <w:lang w:val="de-DE"/>
+        </w:rPr>
+        <w:t>i</w:t>
+      </w:r>
+      <w:r>
+        <w:rPr>
+          <w:lang w:val="de-DE"/>
+        </w:rPr>
+        <w:t>sekundenbereich</w:t>
+      </w:r>
+      <w:r>
+        <w:rPr>
+          <w:lang w:val="de-DE"/>
+        </w:rPr>
+        <w:t xml:space="preserve">, der ab 0 beginnt zu zählen. </w:t>
+      </w:r>
+      <w:r>
+        <w:rPr>
+          <w:lang w:val="de-DE"/>
+        </w:rPr>
+        <w:t>Der Wert, der hi</w:t>
+      </w:r>
+      <w:r>
+        <w:rPr>
+          <w:lang w:val="de-DE"/>
+        </w:rPr>
+        <w:t>n</w:t>
+      </w:r>
+      <w:r>
+        <w:rPr>
+          <w:lang w:val="de-DE"/>
+        </w:rPr>
+        <w:t>zuaddiert wird, ist abhängig von der eingestellten Quarzfrequenz</w:t>
+      </w:r>
+      <w:r>
+        <w:rPr>
+          <w:lang w:val="de-DE"/>
+        </w:rPr>
+        <w:t xml:space="preserve"> und der Zykluszeit eines Befehls</w:t>
+      </w:r>
+      <w:bookmarkStart w:id="21" w:name="_GoBack"/>
+      <w:bookmarkEnd w:id="21"/>
+      <w:r>
+        <w:rPr>
+          <w:lang w:val="de-DE"/>
+        </w:rPr>
+        <w:t>. Die Mö</w:t>
+      </w:r>
+      <w:r>
+        <w:rPr>
+          <w:lang w:val="de-DE"/>
+        </w:rPr>
+        <w:t>g</w:t>
+      </w:r>
+      <w:r>
+        <w:rPr>
+          <w:lang w:val="de-DE"/>
+        </w:rPr>
+        <w:t>lichkeiten sind:</w:t>
+      </w:r>
+      <w:r>
+        <w:rPr>
+          <w:lang w:val="de-DE"/>
+        </w:rPr>
+        <w:t xml:space="preserve"> 32kHz =&gt; 0.125ms, 100kHz =&gt; 0.04ms, 500kHz =&gt; 0.008ms, 1MHz =&gt; 0.004ms, 2MHz =&gt; 0.002ms, 4MHz =&gt; 0.001ms, 8MHz =&gt; 0.0005ms, 12MHz =&gt; 0.0003ms</w:t>
+      </w:r>
+      <w:r>
+        <w:rPr>
+          <w:lang w:val="de-DE"/>
+        </w:rPr>
+        <w:t>, 16MHz =&gt; 0.00025ms und</w:t>
+      </w:r>
+      <w:r>
+        <w:rPr>
+          <w:lang w:val="de-DE"/>
+        </w:rPr>
+        <w:t xml:space="preserve"> 20MHz =&gt; 0.0002ms.</w:t>
+      </w:r>
+    </w:p>
+    <w:p>
+      <w:pPr>
+        <w:rPr>
+          <w:lang w:val="de-DE"/>
+        </w:rPr>
+      </w:pPr>
+      <w:r>
+        <w:rPr>
+          <w:lang w:val="de-DE"/>
+        </w:rPr>
+        <w:br w:type="page"/>
+      </w:r>
     </w:p>
     <w:p>
       <w:pPr>
@@ -6421,12 +7920,13 @@
           <w:lang w:val="de-DE"/>
         </w:rPr>
       </w:pPr>
-      <w:bookmarkStart w:id="11" w:name="_Toc102824770"/>
+      <w:bookmarkStart w:id="22" w:name="_Toc102909084"/>
       <w:r>
         <w:rPr>
           <w:noProof/>
           <w:lang w:val="de-DE" w:eastAsia="de-DE" w:bidi="ar-SA"/>
         </w:rPr>
+        <w:lastRenderedPageBreak/>
         <w:pict>
           <v:rect id="_x0000_s1034" style="position:absolute;margin-left:235.7pt;margin-top:114.4pt;width:34.2pt;height:23.2pt;z-index:251682816" filled="f" strokecolor="red" strokeweight="2.25pt"/>
         </w:pict>
@@ -6437,7 +7937,7 @@
           <w:lang w:val="de-DE" w:eastAsia="de-DE" w:bidi="ar-SA"/>
         </w:rPr>
         <w:drawing>
-          <wp:anchor distT="0" distB="0" distL="114300" distR="114300" simplePos="0" relativeHeight="251681792" behindDoc="1" locked="0" layoutInCell="1" allowOverlap="1" wp14:anchorId="593D2FA8" wp14:editId="1B5A2377">
+          <wp:anchor distT="0" distB="0" distL="114300" distR="114300" simplePos="0" relativeHeight="251681792" behindDoc="1" locked="0" layoutInCell="1" allowOverlap="1" wp14:anchorId="48D538AF" wp14:editId="36EC79F3">
             <wp:simplePos x="0" y="0"/>
             <wp:positionH relativeFrom="column">
               <wp:posOffset>-8255</wp:posOffset>
@@ -6468,7 +7968,7 @@
                     <pic:cNvPicPr/>
                   </pic:nvPicPr>
                   <pic:blipFill>
-                    <a:blip r:embed="rId11" cstate="print">
+                    <a:blip r:embed="rId20" cstate="print">
                       <a:extLst>
                         <a:ext uri="{28A0092B-C50C-407E-A947-70E740481C1C}">
                           <a14:useLocalDpi xmlns:a14="http://schemas.microsoft.com/office/drawing/2010/main" val="0"/>
@@ -6504,7 +8004,19 @@
         <w:rPr>
           <w:lang w:val="de-DE"/>
         </w:rPr>
-        <w:t>Simulatorsteuerun</w:t>
+        <w:t>S</w:t>
+      </w:r>
+      <w:r>
+        <w:rPr>
+          <w:lang w:val="de-DE"/>
+        </w:rPr>
+        <w:t>i</w:t>
+      </w:r>
+      <w:r>
+        <w:rPr>
+          <w:lang w:val="de-DE"/>
+        </w:rPr>
+        <w:t>mulatorsteuerun</w:t>
       </w:r>
       <w:r>
         <w:rPr>
@@ -6512,16 +8024,111 @@
         </w:rPr>
         <w:t>gsfeld</w:t>
       </w:r>
-      <w:bookmarkStart w:id="12" w:name="_GoBack"/>
-      <w:bookmarkEnd w:id="11"/>
-      <w:bookmarkEnd w:id="12"/>
-    </w:p>
-    <w:p>
-      <w:pPr>
-        <w:rPr>
-          <w:lang w:val="de-DE"/>
-        </w:rPr>
-      </w:pPr>
+      <w:bookmarkEnd w:id="22"/>
+    </w:p>
+    <w:p>
+      <w:pPr>
+        <w:jc w:val="both"/>
+        <w:rPr>
+          <w:lang w:val="de-DE"/>
+        </w:rPr>
+      </w:pPr>
+      <w:r>
+        <w:rPr>
+          <w:lang w:val="de-DE"/>
+        </w:rPr>
+        <w:t>Das Simulatorsteuerungsfeld besteht aus 4 Schaltflächen. „Start“ startet die Programmausführung, wobei der S</w:t>
+      </w:r>
+      <w:r>
+        <w:rPr>
+          <w:lang w:val="de-DE"/>
+        </w:rPr>
+        <w:t>i</w:t>
+      </w:r>
+      <w:r>
+        <w:rPr>
+          <w:lang w:val="de-DE"/>
+        </w:rPr>
+        <w:t>mulator Schritt für Schritt durch den Programmspeicher läuft, der die B</w:t>
+      </w:r>
+      <w:r>
+        <w:rPr>
+          <w:lang w:val="de-DE"/>
+        </w:rPr>
+        <w:t>e</w:t>
+      </w:r>
+      <w:r>
+        <w:rPr>
+          <w:lang w:val="de-DE"/>
+        </w:rPr>
+        <w:t>fehle der vorher gel</w:t>
+      </w:r>
+      <w:r>
+        <w:rPr>
+          <w:lang w:val="de-DE"/>
+        </w:rPr>
+        <w:t>a</w:t>
+      </w:r>
+      <w:r>
+        <w:rPr>
+          <w:lang w:val="de-DE"/>
+        </w:rPr>
+        <w:t xml:space="preserve">denen Testdatei </w:t>
+      </w:r>
+      <w:r>
+        <w:rPr>
+          <w:lang w:val="de-DE"/>
+        </w:rPr>
+        <w:t>enth</w:t>
+      </w:r>
+      <w:r>
+        <w:rPr>
+          <w:lang w:val="de-DE"/>
+        </w:rPr>
+        <w:t>ä</w:t>
+      </w:r>
+      <w:r>
+        <w:rPr>
+          <w:lang w:val="de-DE"/>
+        </w:rPr>
+        <w:t>lt</w:t>
+      </w:r>
+      <w:r>
+        <w:rPr>
+          <w:lang w:val="de-DE"/>
+        </w:rPr>
+        <w:t>.</w:t>
+      </w:r>
+      <w:r>
+        <w:rPr>
+          <w:lang w:val="de-DE"/>
+        </w:rPr>
+        <w:t xml:space="preserve"> Falls kein Breakpoint gesetzt ist, l</w:t>
+      </w:r>
+      <w:r>
+        <w:rPr>
+          <w:lang w:val="de-DE"/>
+        </w:rPr>
+        <w:t>ä</w:t>
+      </w:r>
+      <w:r>
+        <w:rPr>
+          <w:lang w:val="de-DE"/>
+        </w:rPr>
+        <w:t>uft das Programm weiter, bis es terminiert oder in einer Endlosschle</w:t>
+      </w:r>
+      <w:r>
+        <w:rPr>
+          <w:lang w:val="de-DE"/>
+        </w:rPr>
+        <w:t>i</w:t>
+      </w:r>
+      <w:r>
+        <w:rPr>
+          <w:lang w:val="de-DE"/>
+        </w:rPr>
+        <w:t xml:space="preserve">fe. </w:t>
+      </w:r>
       <w:r>
         <w:rPr>
           <w:lang w:val="de-DE"/>
@@ -6536,7 +8143,7 @@
           <w:lang w:val="de-DE"/>
         </w:rPr>
       </w:pPr>
-      <w:bookmarkStart w:id="13" w:name="_Toc102824771"/>
+      <w:bookmarkStart w:id="23" w:name="_Toc102909085"/>
       <w:r>
         <w:rPr>
           <w:lang w:val="de-DE"/>
@@ -6544,7 +8151,7 @@
         <w:lastRenderedPageBreak/>
         <w:t>Implementierung</w:t>
       </w:r>
-      <w:bookmarkEnd w:id="13"/>
+      <w:bookmarkEnd w:id="23"/>
     </w:p>
     <w:p>
       <w:pPr>
@@ -6604,10 +8211,11 @@
           <w:lang w:val="de-DE"/>
         </w:rPr>
       </w:pPr>
-      <w:bookmarkStart w:id="14" w:name="_Toc102824772"/>
-      <w:r>
-        <w:rPr>
-          <w:lang w:val="de-DE"/>
+      <w:bookmarkStart w:id="24" w:name="_Toc102909086"/>
+      <w:r>
+        <w:rPr>
+          <w:noProof/>
+          <w:lang w:val="de-DE" w:eastAsia="de-DE" w:bidi="ar-SA"/>
         </w:rPr>
         <w:lastRenderedPageBreak/>
         <w:drawing>
@@ -6642,7 +8250,7 @@
                     <pic:cNvPicPr/>
                   </pic:nvPicPr>
                   <pic:blipFill>
-                    <a:blip r:embed="rId12">
+                    <a:blip r:embed="rId21">
                       <a:extLst>
                         <a:ext uri="{28A0092B-C50C-407E-A947-70E740481C1C}">
                           <a14:useLocalDpi xmlns:a14="http://schemas.microsoft.com/office/drawing/2010/main" val="0"/>
@@ -6680,7 +8288,7 @@
         </w:rPr>
         <w:t>Klasse MyControlModel</w:t>
       </w:r>
-      <w:bookmarkEnd w:id="14"/>
+      <w:bookmarkEnd w:id="24"/>
     </w:p>
     <w:p>
       <w:pPr>
@@ -6709,7 +8317,7 @@
           <w:lang w:val="de-DE"/>
         </w:rPr>
       </w:pPr>
-      <w:bookmarkStart w:id="15" w:name="_Toc102824773"/>
+      <w:bookmarkStart w:id="25" w:name="_Toc102909087"/>
       <w:r>
         <w:rPr>
           <w:lang w:val="de-DE"/>
@@ -6717,17 +8325,18 @@
         <w:lastRenderedPageBreak/>
         <w:t>Klasse MyControlView</w:t>
       </w:r>
-      <w:bookmarkEnd w:id="15"/>
-    </w:p>
-    <w:p>
-      <w:pPr>
-        <w:rPr>
-          <w:lang w:val="de-DE"/>
-        </w:rPr>
-      </w:pPr>
-      <w:r>
-        <w:rPr>
-          <w:lang w:val="de-DE"/>
+      <w:bookmarkEnd w:id="25"/>
+    </w:p>
+    <w:p>
+      <w:pPr>
+        <w:rPr>
+          <w:lang w:val="de-DE"/>
+        </w:rPr>
+      </w:pPr>
+      <w:r>
+        <w:rPr>
+          <w:noProof/>
+          <w:lang w:val="de-DE" w:eastAsia="de-DE" w:bidi="ar-SA"/>
         </w:rPr>
         <w:drawing>
           <wp:anchor distT="0" distB="0" distL="114300" distR="114300" simplePos="0" relativeHeight="251688960" behindDoc="1" locked="0" layoutInCell="1" allowOverlap="1" wp14:anchorId="0A234603" wp14:editId="06419339">
@@ -6761,7 +8370,7 @@
                     <pic:cNvPicPr/>
                   </pic:nvPicPr>
                   <pic:blipFill>
-                    <a:blip r:embed="rId13">
+                    <a:blip r:embed="rId22">
                       <a:extLst>
                         <a:ext uri="{28A0092B-C50C-407E-A947-70E740481C1C}">
                           <a14:useLocalDpi xmlns:a14="http://schemas.microsoft.com/office/drawing/2010/main" val="0"/>
@@ -6817,10 +8426,11 @@
           <w:lang w:val="de-DE"/>
         </w:rPr>
       </w:pPr>
-      <w:bookmarkStart w:id="16" w:name="_Toc102824774"/>
-      <w:r>
-        <w:rPr>
-          <w:lang w:val="de-DE"/>
+      <w:bookmarkStart w:id="26" w:name="_Toc102909088"/>
+      <w:r>
+        <w:rPr>
+          <w:noProof/>
+          <w:lang w:val="de-DE" w:eastAsia="de-DE" w:bidi="ar-SA"/>
         </w:rPr>
         <w:lastRenderedPageBreak/>
         <w:drawing>
@@ -6855,7 +8465,7 @@
                     <pic:cNvPicPr/>
                   </pic:nvPicPr>
                   <pic:blipFill>
-                    <a:blip r:embed="rId14">
+                    <a:blip r:embed="rId23">
                       <a:extLst>
                         <a:ext uri="{28A0092B-C50C-407E-A947-70E740481C1C}">
                           <a14:useLocalDpi xmlns:a14="http://schemas.microsoft.com/office/drawing/2010/main" val="0"/>
@@ -6893,7 +8503,7 @@
         </w:rPr>
         <w:t>Klasse Alu</w:t>
       </w:r>
-      <w:bookmarkEnd w:id="16"/>
+      <w:bookmarkEnd w:id="26"/>
     </w:p>
     <w:p>
       <w:pPr>
@@ -6909,10 +8519,11 @@
           <w:lang w:val="de-DE"/>
         </w:rPr>
       </w:pPr>
-      <w:bookmarkStart w:id="17" w:name="_Toc102824775"/>
-      <w:r>
-        <w:rPr>
-          <w:lang w:val="de-DE"/>
+      <w:bookmarkStart w:id="27" w:name="_Toc102909089"/>
+      <w:r>
+        <w:rPr>
+          <w:noProof/>
+          <w:lang w:val="de-DE" w:eastAsia="de-DE" w:bidi="ar-SA"/>
         </w:rPr>
         <w:drawing>
           <wp:anchor distT="0" distB="0" distL="114300" distR="114300" simplePos="0" relativeHeight="251691008" behindDoc="1" locked="0" layoutInCell="1" allowOverlap="1" wp14:anchorId="06CEEB5F" wp14:editId="4B285295">
@@ -6946,7 +8557,7 @@
                     <pic:cNvPicPr/>
                   </pic:nvPicPr>
                   <pic:blipFill>
-                    <a:blip r:embed="rId15">
+                    <a:blip r:embed="rId24">
                       <a:extLst>
                         <a:ext uri="{28A0092B-C50C-407E-A947-70E740481C1C}">
                           <a14:useLocalDpi xmlns:a14="http://schemas.microsoft.com/office/drawing/2010/main" val="0"/>
@@ -6984,7 +8595,7 @@
         </w:rPr>
         <w:t>Klasse Eeprom</w:t>
       </w:r>
-      <w:bookmarkEnd w:id="17"/>
+      <w:bookmarkEnd w:id="27"/>
     </w:p>
     <w:p>
       <w:pPr>
@@ -7013,10 +8624,11 @@
           <w:lang w:val="de-DE"/>
         </w:rPr>
       </w:pPr>
-      <w:bookmarkStart w:id="18" w:name="_Toc102824776"/>
-      <w:r>
-        <w:rPr>
-          <w:lang w:val="de-DE"/>
+      <w:bookmarkStart w:id="28" w:name="_Toc102909090"/>
+      <w:r>
+        <w:rPr>
+          <w:noProof/>
+          <w:lang w:val="de-DE" w:eastAsia="de-DE" w:bidi="ar-SA"/>
         </w:rPr>
         <w:lastRenderedPageBreak/>
         <w:drawing>
@@ -7051,7 +8663,7 @@
                     <pic:cNvPicPr/>
                   </pic:nvPicPr>
                   <pic:blipFill>
-                    <a:blip r:embed="rId16">
+                    <a:blip r:embed="rId25">
                       <a:extLst>
                         <a:ext uri="{28A0092B-C50C-407E-A947-70E740481C1C}">
                           <a14:useLocalDpi xmlns:a14="http://schemas.microsoft.com/office/drawing/2010/main" val="0"/>
@@ -7089,7 +8701,7 @@
         </w:rPr>
         <w:t>Klasse EepromThread</w:t>
       </w:r>
-      <w:bookmarkEnd w:id="18"/>
+      <w:bookmarkEnd w:id="28"/>
     </w:p>
     <w:p>
       <w:pPr>
@@ -7105,21 +8717,98 @@
           <w:lang w:val="de-DE"/>
         </w:rPr>
       </w:pPr>
-      <w:bookmarkStart w:id="19" w:name="_Toc102824777"/>
+      <w:bookmarkStart w:id="29" w:name="_Toc102909091"/>
+      <w:r>
+        <w:rPr>
+          <w:lang w:val="de-DE"/>
+        </w:rPr>
+        <w:drawing>
+          <wp:anchor distT="0" distB="0" distL="114300" distR="114300" simplePos="0" relativeHeight="251712512" behindDoc="1" locked="0" layoutInCell="1" allowOverlap="1" wp14:anchorId="3E475857" wp14:editId="5214CACF">
+            <wp:simplePos x="0" y="0"/>
+            <wp:positionH relativeFrom="column">
+              <wp:posOffset>-35560</wp:posOffset>
+            </wp:positionH>
+            <wp:positionV relativeFrom="paragraph">
+              <wp:posOffset>263525</wp:posOffset>
+            </wp:positionV>
+            <wp:extent cx="5972810" cy="1051560"/>
+            <wp:effectExtent l="0" t="0" r="0" b="0"/>
+            <wp:wrapTight wrapText="bothSides">
+              <wp:wrapPolygon edited="0">
+                <wp:start x="0" y="0"/>
+                <wp:lineTo x="0" y="21130"/>
+                <wp:lineTo x="21563" y="21130"/>
+                <wp:lineTo x="21563" y="0"/>
+                <wp:lineTo x="0" y="0"/>
+              </wp:wrapPolygon>
+            </wp:wrapTight>
+            <wp:docPr id="20" name="Grafik 20"/>
+            <wp:cNvGraphicFramePr>
+              <a:graphicFrameLocks xmlns:a="http://schemas.openxmlformats.org/drawingml/2006/main" noChangeAspect="1"/>
+            </wp:cNvGraphicFramePr>
+            <a:graphic xmlns:a="http://schemas.openxmlformats.org/drawingml/2006/main">
+              <a:graphicData uri="http://schemas.openxmlformats.org/drawingml/2006/picture">
+                <pic:pic xmlns:pic="http://schemas.openxmlformats.org/drawingml/2006/picture">
+                  <pic:nvPicPr>
+                    <pic:cNvPr id="0" name=""/>
+                    <pic:cNvPicPr/>
+                  </pic:nvPicPr>
+                  <pic:blipFill>
+                    <a:blip r:embed="rId26">
+                      <a:extLst>
+                        <a:ext uri="{28A0092B-C50C-407E-A947-70E740481C1C}">
+                          <a14:useLocalDpi xmlns:a14="http://schemas.microsoft.com/office/drawing/2010/main" val="0"/>
+                        </a:ext>
+                      </a:extLst>
+                    </a:blip>
+                    <a:stretch>
+                      <a:fillRect/>
+                    </a:stretch>
+                  </pic:blipFill>
+                  <pic:spPr>
+                    <a:xfrm>
+                      <a:off x="0" y="0"/>
+                      <a:ext cx="5972810" cy="1051560"/>
+                    </a:xfrm>
+                    <a:prstGeom prst="rect">
+                      <a:avLst/>
+                    </a:prstGeom>
+                  </pic:spPr>
+                </pic:pic>
+              </a:graphicData>
+            </a:graphic>
+            <wp14:sizeRelH relativeFrom="page">
+              <wp14:pctWidth>0</wp14:pctWidth>
+            </wp14:sizeRelH>
+            <wp14:sizeRelV relativeFrom="page">
+              <wp14:pctHeight>0</wp14:pctHeight>
+            </wp14:sizeRelV>
+          </wp:anchor>
+        </w:drawing>
+      </w:r>
       <w:r>
         <w:rPr>
           <w:lang w:val="de-DE"/>
         </w:rPr>
         <w:t>Klasse InstructionDecoder</w:t>
       </w:r>
-      <w:bookmarkEnd w:id="19"/>
-    </w:p>
-    <w:p>
-      <w:pPr>
-        <w:rPr>
-          <w:lang w:val="de-DE"/>
-        </w:rPr>
-      </w:pPr>
+      <w:bookmarkEnd w:id="29"/>
+    </w:p>
+    <w:p>
+      <w:pPr>
+        <w:rPr>
+          <w:smallCaps/>
+          <w:sz w:val="28"/>
+          <w:szCs w:val="28"/>
+          <w:lang w:val="de-DE"/>
+        </w:rPr>
+      </w:pPr>
+      <w:r>
+        <w:rPr>
+          <w:lang w:val="de-DE"/>
+        </w:rPr>
+        <w:br w:type="page"/>
+      </w:r>
     </w:p>
     <w:p>
       <w:pPr>
@@ -7128,14 +8817,22 @@
           <w:lang w:val="de-DE"/>
         </w:rPr>
       </w:pPr>
-      <w:bookmarkStart w:id="20" w:name="_Toc102824778"/>
-      <w:r>
-        <w:rPr>
-          <w:lang w:val="de-DE"/>
-        </w:rPr>
+      <w:bookmarkStart w:id="30" w:name="_Toc102909092"/>
+      <w:r>
+        <w:rPr>
+          <w:lang w:val="de-DE"/>
+        </w:rPr>
+        <w:lastRenderedPageBreak/>
         <w:t>Klasse Pic</w:t>
       </w:r>
-      <w:bookmarkEnd w:id="20"/>
+      <w:bookmarkEnd w:id="30"/>
+    </w:p>
+    <w:p>
+      <w:pPr>
+        <w:rPr>
+          <w:lang w:val="de-DE"/>
+        </w:rPr>
+      </w:pPr>
     </w:p>
     <w:p>
       <w:pPr>
@@ -7144,14 +8841,14 @@
           <w:lang w:val="de-DE"/>
         </w:rPr>
       </w:pPr>
-      <w:bookmarkStart w:id="21" w:name="_Toc102824779"/>
+      <w:bookmarkStart w:id="31" w:name="_Toc102909093"/>
       <w:r>
         <w:rPr>
           <w:lang w:val="de-DE"/>
         </w:rPr>
         <w:t>Klasse ProgramMemory</w:t>
       </w:r>
-      <w:bookmarkEnd w:id="21"/>
+      <w:bookmarkEnd w:id="31"/>
     </w:p>
     <w:p>
       <w:pPr>
@@ -7160,14 +8857,14 @@
           <w:lang w:val="de-DE"/>
         </w:rPr>
       </w:pPr>
-      <w:bookmarkStart w:id="22" w:name="_Toc102824780"/>
+      <w:bookmarkStart w:id="32" w:name="_Toc102909094"/>
       <w:r>
         <w:rPr>
           <w:lang w:val="de-DE"/>
         </w:rPr>
         <w:t>Klasse Ram</w:t>
       </w:r>
-      <w:bookmarkEnd w:id="22"/>
+      <w:bookmarkEnd w:id="32"/>
     </w:p>
     <w:p>
       <w:pPr>
@@ -7176,14 +8873,14 @@
           <w:lang w:val="de-DE"/>
         </w:rPr>
       </w:pPr>
-      <w:bookmarkStart w:id="23" w:name="_Toc102824781"/>
+      <w:bookmarkStart w:id="33" w:name="_Toc102909095"/>
       <w:r>
         <w:rPr>
           <w:lang w:val="de-DE"/>
         </w:rPr>
         <w:t>Klasse Stack</w:t>
       </w:r>
-      <w:bookmarkEnd w:id="23"/>
+      <w:bookmarkEnd w:id="33"/>
     </w:p>
     <w:p>
       <w:pPr>
@@ -7192,14 +8889,14 @@
           <w:lang w:val="de-DE"/>
         </w:rPr>
       </w:pPr>
-      <w:bookmarkStart w:id="24" w:name="_Toc102824782"/>
+      <w:bookmarkStart w:id="34" w:name="_Toc102909096"/>
       <w:r>
         <w:rPr>
           <w:lang w:val="de-DE"/>
         </w:rPr>
         <w:t>Klasse Time</w:t>
       </w:r>
-      <w:bookmarkEnd w:id="24"/>
+      <w:bookmarkEnd w:id="34"/>
     </w:p>
     <w:p>
       <w:pPr>
@@ -7208,14 +8905,14 @@
           <w:lang w:val="de-DE"/>
         </w:rPr>
       </w:pPr>
-      <w:bookmarkStart w:id="25" w:name="_Toc102824783"/>
+      <w:bookmarkStart w:id="35" w:name="_Toc102909097"/>
       <w:r>
         <w:rPr>
           <w:lang w:val="de-DE"/>
         </w:rPr>
         <w:t>Klasse ReadProgramFile</w:t>
       </w:r>
-      <w:bookmarkEnd w:id="25"/>
+      <w:bookmarkEnd w:id="35"/>
     </w:p>
     <w:p>
       <w:pPr>
@@ -7224,14 +8921,14 @@
           <w:lang w:val="de-DE"/>
         </w:rPr>
       </w:pPr>
-      <w:bookmarkStart w:id="26" w:name="_Toc102824784"/>
+      <w:bookmarkStart w:id="36" w:name="_Toc102909098"/>
       <w:r>
         <w:rPr>
           <w:lang w:val="de-DE"/>
         </w:rPr>
         <w:t>Klasse MyModel</w:t>
       </w:r>
-      <w:bookmarkEnd w:id="26"/>
+      <w:bookmarkEnd w:id="36"/>
     </w:p>
     <w:p>
       <w:pPr>
@@ -7240,14 +8937,14 @@
           <w:lang w:val="de-DE"/>
         </w:rPr>
       </w:pPr>
-      <w:bookmarkStart w:id="27" w:name="_Toc102824785"/>
+      <w:bookmarkStart w:id="37" w:name="_Toc102909099"/>
       <w:r>
         <w:rPr>
           <w:lang w:val="de-DE"/>
         </w:rPr>
         <w:t>Klasse MyModelData</w:t>
       </w:r>
-      <w:bookmarkEnd w:id="27"/>
+      <w:bookmarkEnd w:id="37"/>
     </w:p>
     <w:p>
       <w:pPr>
@@ -7256,14 +8953,14 @@
           <w:lang w:val="de-DE"/>
         </w:rPr>
       </w:pPr>
-      <w:bookmarkStart w:id="28" w:name="_Toc102824786"/>
+      <w:bookmarkStart w:id="38" w:name="_Toc102909100"/>
       <w:r>
         <w:rPr>
           <w:lang w:val="de-DE"/>
         </w:rPr>
         <w:t>Klasse ProgramStepInformation</w:t>
       </w:r>
-      <w:bookmarkEnd w:id="28"/>
+      <w:bookmarkEnd w:id="38"/>
     </w:p>
     <w:p>
       <w:pPr>
@@ -7272,14 +8969,14 @@
           <w:lang w:val="de-DE"/>
         </w:rPr>
       </w:pPr>
-      <w:bookmarkStart w:id="29" w:name="_Toc102824787"/>
+      <w:bookmarkStart w:id="39" w:name="_Toc102909101"/>
       <w:r>
         <w:rPr>
           <w:lang w:val="de-DE"/>
         </w:rPr>
         <w:t>Klasse Main</w:t>
       </w:r>
-      <w:bookmarkEnd w:id="29"/>
+      <w:bookmarkEnd w:id="39"/>
     </w:p>
     <w:p>
       <w:pPr>
@@ -7288,14 +8985,14 @@
           <w:lang w:val="de-DE"/>
         </w:rPr>
       </w:pPr>
-      <w:bookmarkStart w:id="30" w:name="_Toc102824788"/>
+      <w:bookmarkStart w:id="40" w:name="_Toc102909102"/>
       <w:r>
         <w:rPr>
           <w:lang w:val="de-DE"/>
         </w:rPr>
         <w:t>Klasse GUIAbout</w:t>
       </w:r>
-      <w:bookmarkEnd w:id="30"/>
+      <w:bookmarkEnd w:id="40"/>
     </w:p>
     <w:p>
       <w:pPr>
@@ -7304,14 +9001,14 @@
           <w:lang w:val="de-DE"/>
         </w:rPr>
       </w:pPr>
-      <w:bookmarkStart w:id="31" w:name="_Toc102824789"/>
+      <w:bookmarkStart w:id="41" w:name="_Toc102909103"/>
       <w:r>
         <w:rPr>
           <w:lang w:val="de-DE"/>
         </w:rPr>
         <w:t>Klasse GUIHelp</w:t>
       </w:r>
-      <w:bookmarkEnd w:id="31"/>
+      <w:bookmarkEnd w:id="41"/>
     </w:p>
     <w:p>
       <w:pPr>
@@ -7320,14 +9017,14 @@
           <w:lang w:val="de-DE"/>
         </w:rPr>
       </w:pPr>
-      <w:bookmarkStart w:id="32" w:name="_Toc102824790"/>
+      <w:bookmarkStart w:id="42" w:name="_Toc102909104"/>
       <w:r>
         <w:rPr>
           <w:lang w:val="de-DE"/>
         </w:rPr>
         <w:t>Klasse GUIMainFrame</w:t>
       </w:r>
-      <w:bookmarkEnd w:id="32"/>
+      <w:bookmarkEnd w:id="42"/>
     </w:p>
     <w:p>
       <w:pPr>
@@ -7336,14 +9033,14 @@
           <w:lang w:val="de-DE"/>
         </w:rPr>
       </w:pPr>
-      <w:bookmarkStart w:id="33" w:name="_Toc102824791"/>
+      <w:bookmarkStart w:id="43" w:name="_Toc102909105"/>
       <w:r>
         <w:rPr>
           <w:lang w:val="de-DE"/>
         </w:rPr>
         <w:t>Klasse GUIMCMenu</w:t>
       </w:r>
-      <w:bookmarkEnd w:id="33"/>
+      <w:bookmarkEnd w:id="43"/>
     </w:p>
     <w:p>
       <w:pPr>
@@ -7352,14 +9049,14 @@
           <w:lang w:val="de-DE"/>
         </w:rPr>
       </w:pPr>
-      <w:bookmarkStart w:id="34" w:name="_Toc102824792"/>
+      <w:bookmarkStart w:id="44" w:name="_Toc102909106"/>
       <w:r>
         <w:rPr>
           <w:lang w:val="de-DE"/>
         </w:rPr>
         <w:t>Klasse GUIMenuBar</w:t>
       </w:r>
-      <w:bookmarkEnd w:id="34"/>
+      <w:bookmarkEnd w:id="44"/>
     </w:p>
     <w:p>
       <w:pPr>
@@ -7368,14 +9065,14 @@
           <w:lang w:val="de-DE"/>
         </w:rPr>
       </w:pPr>
-      <w:bookmarkStart w:id="35" w:name="_Toc102824793"/>
+      <w:bookmarkStart w:id="45" w:name="_Toc102909107"/>
       <w:r>
         <w:rPr>
           <w:lang w:val="de-DE"/>
         </w:rPr>
         <w:t>Klasse GUIPorts</w:t>
       </w:r>
-      <w:bookmarkEnd w:id="35"/>
+      <w:bookmarkEnd w:id="45"/>
     </w:p>
     <w:p>
       <w:pPr>
@@ -7384,14 +9081,14 @@
           <w:lang w:val="de-DE"/>
         </w:rPr>
       </w:pPr>
-      <w:bookmarkStart w:id="36" w:name="_Toc102824794"/>
+      <w:bookmarkStart w:id="46" w:name="_Toc102909108"/>
       <w:r>
         <w:rPr>
           <w:lang w:val="de-DE"/>
         </w:rPr>
         <w:t>Klasse GUIProgramMemory</w:t>
       </w:r>
-      <w:bookmarkEnd w:id="36"/>
+      <w:bookmarkEnd w:id="46"/>
     </w:p>
     <w:p>
       <w:pPr>
@@ -7400,15 +9097,111 @@
           <w:lang w:val="de-DE"/>
         </w:rPr>
       </w:pPr>
-      <w:bookmarkStart w:id="37" w:name="_Toc102824795"/>
+      <w:bookmarkStart w:id="47" w:name="_Toc102909109"/>
+      <w:r>
+        <w:rPr>
+          <w:lang w:val="de-DE"/>
+        </w:rPr>
+        <w:t>Klasse GUIRamTable</w:t>
+      </w:r>
+      <w:bookmarkEnd w:id="47"/>
+    </w:p>
+    <w:p>
+      <w:pPr>
+        <w:pStyle w:val="berschrift2"/>
+        <w:rPr>
+          <w:lang w:val="de-DE"/>
+        </w:rPr>
+      </w:pPr>
+      <w:bookmarkStart w:id="48" w:name="_Toc102909110"/>
+      <w:r>
+        <w:rPr>
+          <w:lang w:val="de-DE"/>
+        </w:rPr>
+        <w:t>Klasse GUIRegister</w:t>
+      </w:r>
+      <w:bookmarkEnd w:id="48"/>
+    </w:p>
+    <w:p>
+      <w:pPr>
+        <w:pStyle w:val="berschrift2"/>
+        <w:rPr>
+          <w:lang w:val="de-DE"/>
+        </w:rPr>
+      </w:pPr>
+      <w:bookmarkStart w:id="49" w:name="_Toc102909111"/>
+      <w:r>
+        <w:rPr>
+          <w:lang w:val="de-DE"/>
+        </w:rPr>
+        <w:t>Klasse GUIRegistersDetailed</w:t>
+      </w:r>
+      <w:bookmarkEnd w:id="49"/>
+    </w:p>
+    <w:p>
+      <w:pPr>
+        <w:pStyle w:val="berschrift2"/>
+        <w:rPr>
+          <w:lang w:val="de-DE"/>
+        </w:rPr>
+      </w:pPr>
+      <w:bookmarkStart w:id="50" w:name="_Toc102909112"/>
+      <w:r>
+        <w:rPr>
+          <w:lang w:val="de-DE"/>
+        </w:rPr>
+        <w:t>Klasse GUIStack</w:t>
+      </w:r>
+      <w:bookmarkEnd w:id="50"/>
+    </w:p>
+    <w:p>
+      <w:pPr>
+        <w:pStyle w:val="berschrift2"/>
+        <w:rPr>
+          <w:lang w:val="de-DE"/>
+        </w:rPr>
+      </w:pPr>
+      <w:bookmarkStart w:id="51" w:name="_Toc102909113"/>
+      <w:r>
+        <w:rPr>
+          <w:lang w:val="de-DE"/>
+        </w:rPr>
+        <w:t>Klasse GUITestFileTable</w:t>
+      </w:r>
+      <w:bookmarkEnd w:id="51"/>
+    </w:p>
+    <w:p>
+      <w:pPr>
+        <w:pStyle w:val="berschrift2"/>
+        <w:rPr>
+          <w:lang w:val="de-DE"/>
+        </w:rPr>
+      </w:pPr>
+      <w:bookmarkStart w:id="52" w:name="_Toc102909114"/>
+      <w:r>
+        <w:rPr>
+          <w:lang w:val="de-DE"/>
+        </w:rPr>
+        <w:t>Klasse GUITime</w:t>
+      </w:r>
+      <w:bookmarkEnd w:id="52"/>
+    </w:p>
+    <w:p>
+      <w:pPr>
+        <w:pStyle w:val="berschrift2"/>
+        <w:rPr>
+          <w:lang w:val="de-DE"/>
+        </w:rPr>
+      </w:pPr>
+      <w:bookmarkStart w:id="53" w:name="_Toc102909115"/>
       <w:r>
         <w:rPr>
           <w:lang w:val="de-DE"/>
         </w:rPr>
         <w:lastRenderedPageBreak/>
-        <w:t>Klasse GUIRamTable</w:t>
-      </w:r>
-      <w:bookmarkEnd w:id="37"/>
+        <w:t>Klasse IMyView</w:t>
+      </w:r>
+      <w:bookmarkEnd w:id="53"/>
     </w:p>
     <w:p>
       <w:pPr>
@@ -7417,14 +9210,14 @@
           <w:lang w:val="de-DE"/>
         </w:rPr>
       </w:pPr>
-      <w:bookmarkStart w:id="38" w:name="_Toc102824796"/>
-      <w:r>
-        <w:rPr>
-          <w:lang w:val="de-DE"/>
-        </w:rPr>
-        <w:t>Klasse GUIRegister</w:t>
-      </w:r>
-      <w:bookmarkEnd w:id="38"/>
+      <w:bookmarkStart w:id="54" w:name="_Toc102909116"/>
+      <w:r>
+        <w:rPr>
+          <w:lang w:val="de-DE"/>
+        </w:rPr>
+        <w:t>Klasse MyColors</w:t>
+      </w:r>
+      <w:bookmarkEnd w:id="54"/>
     </w:p>
     <w:p>
       <w:pPr>
@@ -7433,110 +9226,14 @@
           <w:lang w:val="de-DE"/>
         </w:rPr>
       </w:pPr>
-      <w:bookmarkStart w:id="39" w:name="_Toc102824797"/>
-      <w:r>
-        <w:rPr>
-          <w:lang w:val="de-DE"/>
-        </w:rPr>
-        <w:t>Klasse GUIRegistersDetailed</w:t>
-      </w:r>
-      <w:bookmarkEnd w:id="39"/>
-    </w:p>
-    <w:p>
-      <w:pPr>
-        <w:pStyle w:val="berschrift2"/>
-        <w:rPr>
-          <w:lang w:val="de-DE"/>
-        </w:rPr>
-      </w:pPr>
-      <w:bookmarkStart w:id="40" w:name="_Toc102824798"/>
-      <w:r>
-        <w:rPr>
-          <w:lang w:val="de-DE"/>
-        </w:rPr>
-        <w:t>Klasse GUIStack</w:t>
-      </w:r>
-      <w:bookmarkEnd w:id="40"/>
-    </w:p>
-    <w:p>
-      <w:pPr>
-        <w:pStyle w:val="berschrift2"/>
-        <w:rPr>
-          <w:lang w:val="de-DE"/>
-        </w:rPr>
-      </w:pPr>
-      <w:bookmarkStart w:id="41" w:name="_Toc102824799"/>
-      <w:r>
-        <w:rPr>
-          <w:lang w:val="de-DE"/>
-        </w:rPr>
-        <w:t>Klasse GUITestFileTable</w:t>
-      </w:r>
-      <w:bookmarkEnd w:id="41"/>
-    </w:p>
-    <w:p>
-      <w:pPr>
-        <w:pStyle w:val="berschrift2"/>
-        <w:rPr>
-          <w:lang w:val="de-DE"/>
-        </w:rPr>
-      </w:pPr>
-      <w:bookmarkStart w:id="42" w:name="_Toc102824800"/>
-      <w:r>
-        <w:rPr>
-          <w:lang w:val="de-DE"/>
-        </w:rPr>
-        <w:t>Klasse GUITime</w:t>
-      </w:r>
-      <w:bookmarkEnd w:id="42"/>
-    </w:p>
-    <w:p>
-      <w:pPr>
-        <w:pStyle w:val="berschrift2"/>
-        <w:rPr>
-          <w:lang w:val="de-DE"/>
-        </w:rPr>
-      </w:pPr>
-      <w:bookmarkStart w:id="43" w:name="_Toc102824801"/>
-      <w:r>
-        <w:rPr>
-          <w:lang w:val="de-DE"/>
-        </w:rPr>
-        <w:t>Klasse IMyView</w:t>
-      </w:r>
-      <w:bookmarkEnd w:id="43"/>
-    </w:p>
-    <w:p>
-      <w:pPr>
-        <w:pStyle w:val="berschrift2"/>
-        <w:rPr>
-          <w:lang w:val="de-DE"/>
-        </w:rPr>
-      </w:pPr>
-      <w:bookmarkStart w:id="44" w:name="_Toc102824802"/>
-      <w:r>
-        <w:rPr>
-          <w:lang w:val="de-DE"/>
-        </w:rPr>
-        <w:t>Klasse MyColors</w:t>
-      </w:r>
-      <w:bookmarkEnd w:id="44"/>
-    </w:p>
-    <w:p>
-      <w:pPr>
-        <w:pStyle w:val="berschrift2"/>
-        <w:rPr>
-          <w:lang w:val="de-DE"/>
-        </w:rPr>
-      </w:pPr>
-      <w:bookmarkStart w:id="45" w:name="_Toc102824803"/>
+      <w:bookmarkStart w:id="55" w:name="_Toc102909117"/>
       <w:r>
         <w:rPr>
           <w:lang w:val="de-DE"/>
         </w:rPr>
         <w:t>Klasse MyView</w:t>
       </w:r>
-      <w:bookmarkEnd w:id="45"/>
+      <w:bookmarkEnd w:id="55"/>
     </w:p>
     <w:p>
       <w:pPr>
@@ -7566,7 +9263,8 @@
       </w:pPr>
       <w:r>
         <w:rPr>
-          <w:lang w:val="de-DE"/>
+          <w:noProof/>
+          <w:lang w:val="de-DE" w:eastAsia="de-DE" w:bidi="ar-SA"/>
         </w:rPr>
         <w:drawing>
           <wp:anchor distT="0" distB="0" distL="114300" distR="114300" simplePos="0" relativeHeight="251684864" behindDoc="1" locked="0" layoutInCell="1" allowOverlap="1" wp14:anchorId="77070B96" wp14:editId="64547D37">
@@ -7600,7 +9298,7 @@
                     <pic:cNvPicPr/>
                   </pic:nvPicPr>
                   <pic:blipFill>
-                    <a:blip r:embed="rId17">
+                    <a:blip r:embed="rId27">
                       <a:extLst>
                         <a:ext uri="{28A0092B-C50C-407E-A947-70E740481C1C}">
                           <a14:useLocalDpi xmlns:a14="http://schemas.microsoft.com/office/drawing/2010/main" val="0"/>
@@ -7634,7 +9332,8 @@
       </w:r>
       <w:r>
         <w:rPr>
-          <w:lang w:val="de-DE"/>
+          <w:noProof/>
+          <w:lang w:val="de-DE" w:eastAsia="de-DE" w:bidi="ar-SA"/>
         </w:rPr>
         <w:drawing>
           <wp:anchor distT="0" distB="0" distL="114300" distR="114300" simplePos="0" relativeHeight="251683840" behindDoc="1" locked="0" layoutInCell="1" allowOverlap="1" wp14:anchorId="1BD237CB" wp14:editId="6AB32E60">
@@ -7668,7 +9367,7 @@
                     <pic:cNvPicPr/>
                   </pic:nvPicPr>
                   <pic:blipFill>
-                    <a:blip r:embed="rId18">
+                    <a:blip r:embed="rId28">
                       <a:extLst>
                         <a:ext uri="{28A0092B-C50C-407E-A947-70E740481C1C}">
                           <a14:useLocalDpi xmlns:a14="http://schemas.microsoft.com/office/drawing/2010/main" val="0"/>
@@ -7702,12 +9401,12 @@
       </w:r>
     </w:p>
     <w:sectPr>
-      <w:headerReference w:type="even" r:id="rId19"/>
-      <w:headerReference w:type="default" r:id="rId20"/>
-      <w:footerReference w:type="even" r:id="rId21"/>
-      <w:footerReference w:type="default" r:id="rId22"/>
-      <w:headerReference w:type="first" r:id="rId23"/>
-      <w:footerReference w:type="first" r:id="rId24"/>
+      <w:headerReference w:type="even" r:id="rId29"/>
+      <w:headerReference w:type="default" r:id="rId30"/>
+      <w:footerReference w:type="even" r:id="rId31"/>
+      <w:footerReference w:type="default" r:id="rId32"/>
+      <w:headerReference w:type="first" r:id="rId33"/>
+      <w:footerReference w:type="first" r:id="rId34"/>
       <w:pgSz w:w="11909" w:h="16834"/>
       <w:pgMar w:top="1134" w:right="1134" w:bottom="1698" w:left="1134" w:header="0" w:footer="1134" w:gutter="0"/>
       <w:pgNumType w:start="1"/>
@@ -7795,7 +9494,7 @@
         <w:noProof/>
         <w:lang w:val="de-DE"/>
       </w:rPr>
-      <w:t>12</w:t>
+      <w:t>9</w:t>
     </w:r>
     <w:r>
       <w:fldChar w:fldCharType="end"/>
@@ -9096,6 +10795,43 @@
       <w:szCs w:val="20"/>
     </w:rPr>
   </w:style>
+  <w:style w:type="table" w:styleId="Tabellenraster">
+    <w:name w:val="Table Grid"/>
+    <w:basedOn w:val="NormaleTabelle"/>
+    <w:uiPriority w:val="59"/>
+    <w:rsid w:val="00447460"/>
+    <w:pPr>
+      <w:spacing w:after="0" w:line="240" w:lineRule="auto"/>
+    </w:pPr>
+    <w:tblPr>
+      <w:tblBorders>
+        <w:top w:val="single" w:sz="4" w:space="0" w:color="auto"/>
+        <w:left w:val="single" w:sz="4" w:space="0" w:color="auto"/>
+        <w:bottom w:val="single" w:sz="4" w:space="0" w:color="auto"/>
+        <w:right w:val="single" w:sz="4" w:space="0" w:color="auto"/>
+        <w:insideH w:val="single" w:sz="4" w:space="0" w:color="auto"/>
+        <w:insideV w:val="single" w:sz="4" w:space="0" w:color="auto"/>
+      </w:tblBorders>
+    </w:tblPr>
+  </w:style>
+  <w:style w:type="paragraph" w:styleId="Abbildungsverzeichnis">
+    <w:name w:val="table of figures"/>
+    <w:basedOn w:val="Standard"/>
+    <w:next w:val="Standard"/>
+    <w:uiPriority w:val="99"/>
+    <w:unhideWhenUsed/>
+    <w:rsid w:val="00755A15"/>
+    <w:pPr>
+      <w:spacing w:after="0"/>
+    </w:pPr>
+    <w:rPr>
+      <w:rFonts w:asciiTheme="minorHAnsi" w:hAnsiTheme="minorHAnsi" w:cstheme="minorHAnsi"/>
+      <w:i/>
+      <w:iCs/>
+      <w:sz w:val="20"/>
+      <w:szCs w:val="20"/>
+    </w:rPr>
+  </w:style>
 </w:styles>
 </file>
 
@@ -9572,4 +11308,16 @@
   <a:objectDefaults/>
   <a:extraClrSchemeLst/>
 </a:theme>
+</file>
+
+<file path=customXml/item1.xml><?xml version="1.0" encoding="utf-8"?>
+<b:Sources xmlns:b="http://schemas.openxmlformats.org/officeDocument/2006/bibliography" xmlns="http://schemas.openxmlformats.org/officeDocument/2006/bibliography" SelectedStyle="\APA.XSL" StyleName="APA"/>
+</file>
+
+<file path=customXml/itemProps1.xml><?xml version="1.0" encoding="utf-8"?>
+<ds:datastoreItem xmlns:ds="http://schemas.openxmlformats.org/officeDocument/2006/customXml" ds:itemID="{695384F7-E328-4ED9-9958-78F73A6C438E}">
+  <ds:schemaRefs>
+    <ds:schemaRef ds:uri="http://schemas.openxmlformats.org/officeDocument/2006/bibliography"/>
+  </ds:schemaRefs>
+</ds:datastoreItem>
 </file>
--- a/documentation/WORD/Dokumentation_Final.docx
+++ b/documentation/WORD/Dokumentation_Final.docx
@@ -5002,24 +5002,14 @@
                   <w:r>
                     <w:t xml:space="preserve">Abbildung </w:t>
                   </w:r>
-                  <w:r>
-                    <w:fldChar w:fldCharType="begin"/>
-                  </w:r>
-                  <w:r>
-                    <w:instrText xml:space="preserve"> SEQ Abbildung \* ARABIC </w:instrText>
-                  </w:r>
-                  <w:r>
-                    <w:fldChar w:fldCharType="separate"/>
-                  </w:r>
-                  <w:r>
-                    <w:rPr>
-                      <w:noProof/>
-                    </w:rPr>
-                    <w:t>1</w:t>
-                  </w:r>
-                  <w:r>
-                    <w:fldChar w:fldCharType="end"/>
-                  </w:r>
+                  <w:fldSimple w:instr=" SEQ Abbildung \* ARABIC ">
+                    <w:r>
+                      <w:rPr>
+                        <w:noProof/>
+                      </w:rPr>
+                      <w:t>1</w:t>
+                    </w:r>
+                  </w:fldSimple>
                   <w:r>
                     <w:t xml:space="preserve"> (Q1)</w:t>
                   </w:r>
@@ -5106,13 +5096,23 @@
         </w:rPr>
         <w:t xml:space="preserve">Der Mikrocontroller PIC16F84 wurde im Jahr 1998 von </w:t>
       </w:r>
+      <w:proofErr w:type="spellStart"/>
       <w:r>
         <w:rPr>
           <w:i/>
           <w:iCs/>
           <w:lang w:val="de-DE"/>
         </w:rPr>
-        <w:t>Microchip Technology Inc.</w:t>
+        <w:t>Microchip</w:t>
+      </w:r>
+      <w:proofErr w:type="spellEnd"/>
+      <w:r>
+        <w:rPr>
+          <w:i/>
+          <w:iCs/>
+          <w:lang w:val="de-DE"/>
+        </w:rPr>
+        <w:t xml:space="preserve"> Technology Inc.</w:t>
       </w:r>
       <w:r>
         <w:rPr>
@@ -5130,31 +5130,7 @@
         <w:rPr>
           <w:lang w:val="de-DE"/>
         </w:rPr>
-        <w:t>hört zur Produktfamilie der PIC16CXX. Die interne Arch</w:t>
-      </w:r>
-      <w:r>
-        <w:rPr>
-          <w:lang w:val="de-DE"/>
-        </w:rPr>
-        <w:t>i</w:t>
-      </w:r>
-      <w:r>
-        <w:rPr>
-          <w:lang w:val="de-DE"/>
-        </w:rPr>
-        <w:t>tektur entspricht der Harvard-Architektur, bei der Daten- und Programmspe</w:t>
-      </w:r>
-      <w:r>
-        <w:rPr>
-          <w:lang w:val="de-DE"/>
-        </w:rPr>
-        <w:t>i</w:t>
-      </w:r>
-      <w:r>
-        <w:rPr>
-          <w:lang w:val="de-DE"/>
-        </w:rPr>
-        <w:t>cher voneinander getrennt sind, dadurch entfällt das in der von-Neumann-Architektur typische Nadelöhr. Grundsätzlich umfässt die Größe des Befehlssatzes 35 B</w:t>
+        <w:t>hört zur Produktfamilie der PIC16CXX. Die interne Architektur entspricht der Harvard-Architektur, bei der Daten- und Programmspeicher voneinander getrennt sind, dadurch entfällt das in der von-Neumann-Architektur typische Nadelöhr. Grundsätzlich umfässt die Größe des Befehlssatzes 35 B</w:t>
       </w:r>
       <w:r>
         <w:rPr>
@@ -5172,19 +5148,7 @@
         <w:rPr>
           <w:lang w:val="de-DE"/>
         </w:rPr>
-        <w:t xml:space="preserve"> eine Reihe an B</w:t>
-      </w:r>
-      <w:r>
-        <w:rPr>
-          <w:lang w:val="de-DE"/>
-        </w:rPr>
-        <w:t>e</w:t>
-      </w:r>
-      <w:r>
-        <w:rPr>
-          <w:lang w:val="de-DE"/>
-        </w:rPr>
-        <w:t>fehlen beinhaltet</w:t>
+        <w:t xml:space="preserve"> eine Reihe an Befehlen beinhaltet</w:t>
       </w:r>
       <w:r>
         <w:rPr>
@@ -5231,25 +5195,15 @@
                   <w:r>
                     <w:t xml:space="preserve">Abbildung </w:t>
                   </w:r>
-                  <w:r>
-                    <w:fldChar w:fldCharType="begin"/>
-                  </w:r>
-                  <w:r>
-                    <w:instrText xml:space="preserve"> SEQ Abbildung \* ARABIC </w:instrText>
-                  </w:r>
-                  <w:r>
-                    <w:fldChar w:fldCharType="separate"/>
-                  </w:r>
-                  <w:r>
-                    <w:rPr>
-                      <w:noProof/>
-                    </w:rPr>
-                    <w:t>2</w:t>
-                  </w:r>
-                  <w:bookmarkEnd w:id="5"/>
-                  <w:r>
-                    <w:fldChar w:fldCharType="end"/>
-                  </w:r>
+                  <w:fldSimple w:instr=" SEQ Abbildung \* ARABIC ">
+                    <w:r>
+                      <w:rPr>
+                        <w:noProof/>
+                      </w:rPr>
+                      <w:t>2</w:t>
+                    </w:r>
+                    <w:bookmarkEnd w:id="5"/>
+                  </w:fldSimple>
                 </w:p>
               </w:txbxContent>
             </v:textbox>
@@ -5706,7 +5660,45 @@
         <w:rPr>
           <w:lang w:val="de-DE"/>
         </w:rPr>
-        <w:t xml:space="preserve">vier Punkte zum Steuern der Simulation (Programm starten, Programm pausieren, Programm zuruecksetzen, Schritt fuer Schritt). Außerdem gibt es einen Unterpunkt „Bearbeitungsintervall“, über den die </w:t>
+        <w:t xml:space="preserve">vier Punkte zum Steuern der Simulation (Programm starten, </w:t>
+      </w:r>
+      <w:proofErr w:type="gramStart"/>
+      <w:r>
+        <w:rPr>
+          <w:lang w:val="de-DE"/>
+        </w:rPr>
+        <w:t>Programm</w:t>
+      </w:r>
+      <w:proofErr w:type="gramEnd"/>
+      <w:r>
+        <w:rPr>
+          <w:lang w:val="de-DE"/>
+        </w:rPr>
+        <w:t xml:space="preserve"> pausieren, Programm </w:t>
+      </w:r>
+      <w:r>
+        <w:rPr>
+          <w:lang w:val="de-DE"/>
+        </w:rPr>
+        <w:t>zurücksetzen</w:t>
+      </w:r>
+      <w:r>
+        <w:rPr>
+          <w:lang w:val="de-DE"/>
+        </w:rPr>
+        <w:t xml:space="preserve">, Schritt </w:t>
+      </w:r>
+      <w:r>
+        <w:rPr>
+          <w:lang w:val="de-DE"/>
+        </w:rPr>
+        <w:t>für</w:t>
+      </w:r>
+      <w:r>
+        <w:rPr>
+          <w:lang w:val="de-DE"/>
+        </w:rPr>
+        <w:t xml:space="preserve"> Schritt). Außerdem gibt es einen Unterpunkt „Bearbeitungsintervall“, über den die </w:t>
       </w:r>
       <w:r>
         <w:rPr>
@@ -5822,6 +5814,7 @@
         <w:rPr>
           <w:lang w:val="de-DE"/>
         </w:rPr>
+        <w:lastRenderedPageBreak/>
         <w:t>Der Punkt „Hilfe“ enthält die Unterpunkte „Sprache“, „Anleitung“ und „Ueber“.  Wobei der Punkt „A</w:t>
       </w:r>
       <w:r>
@@ -5896,25 +5889,15 @@
                   <w:r>
                     <w:t xml:space="preserve">Abbildung </w:t>
                   </w:r>
-                  <w:r>
-                    <w:fldChar w:fldCharType="begin"/>
-                  </w:r>
-                  <w:r>
-                    <w:instrText xml:space="preserve"> SEQ Abbildung \* ARABIC </w:instrText>
-                  </w:r>
-                  <w:r>
-                    <w:fldChar w:fldCharType="separate"/>
-                  </w:r>
-                  <w:r>
-                    <w:rPr>
-                      <w:noProof/>
-                    </w:rPr>
-                    <w:t>3</w:t>
-                  </w:r>
-                  <w:bookmarkEnd w:id="8"/>
-                  <w:r>
-                    <w:fldChar w:fldCharType="end"/>
-                  </w:r>
+                  <w:fldSimple w:instr=" SEQ Abbildung \* ARABIC ">
+                    <w:r>
+                      <w:rPr>
+                        <w:noProof/>
+                      </w:rPr>
+                      <w:t>3</w:t>
+                    </w:r>
+                    <w:bookmarkEnd w:id="8"/>
+                  </w:fldSimple>
                 </w:p>
               </w:txbxContent>
             </v:textbox>
@@ -6007,7 +5990,21 @@
         <w:rPr>
           <w:lang w:val="de-DE"/>
         </w:rPr>
-        <w:t>mulieren zu lassen, muss eine nach bestimmten Regeln formatierte Datei mit .lst-Endung geladen werden. Um dies zu tun, klickt man im Hauptfen</w:t>
+        <w:t>mulieren zu lassen, muss eine nach bestimmten Regeln formatierte Datei mit .</w:t>
+      </w:r>
+      <w:proofErr w:type="spellStart"/>
+      <w:r>
+        <w:rPr>
+          <w:lang w:val="de-DE"/>
+        </w:rPr>
+        <w:t>lst</w:t>
+      </w:r>
+      <w:proofErr w:type="spellEnd"/>
+      <w:r>
+        <w:rPr>
+          <w:lang w:val="de-DE"/>
+        </w:rPr>
+        <w:t>-Endung geladen werden. Um dies zu tun, klickt man im Hauptfen</w:t>
       </w:r>
       <w:r>
         <w:rPr>
@@ -6183,19 +6180,21 @@
         <w:rPr>
           <w:lang w:val="de-DE"/>
         </w:rPr>
-        <w:t>nen .lst-Datei. Der als nächstes auszufü</w:t>
-      </w:r>
-      <w:r>
-        <w:rPr>
-          <w:lang w:val="de-DE"/>
-        </w:rPr>
-        <w:t>h</w:t>
-      </w:r>
-      <w:r>
-        <w:rPr>
-          <w:lang w:val="de-DE"/>
-        </w:rPr>
-        <w:t>rende Befehl wird durch eine türkise Färbung markiert.</w:t>
+        <w:t>nen .</w:t>
+      </w:r>
+      <w:proofErr w:type="spellStart"/>
+      <w:r>
+        <w:rPr>
+          <w:lang w:val="de-DE"/>
+        </w:rPr>
+        <w:t>lst</w:t>
+      </w:r>
+      <w:proofErr w:type="spellEnd"/>
+      <w:r>
+        <w:rPr>
+          <w:lang w:val="de-DE"/>
+        </w:rPr>
+        <w:t>-Datei. Der als nächstes auszuführende Befehl wird durch eine türkise Färbung markiert.</w:t>
       </w:r>
     </w:p>
     <w:p>
@@ -6299,25 +6298,15 @@
                   <w:r>
                     <w:t xml:space="preserve">Abbildung </w:t>
                   </w:r>
-                  <w:r>
-                    <w:fldChar w:fldCharType="begin"/>
-                  </w:r>
-                  <w:r>
-                    <w:instrText xml:space="preserve"> SEQ Abbildung \* ARABIC </w:instrText>
-                  </w:r>
-                  <w:r>
-                    <w:fldChar w:fldCharType="separate"/>
-                  </w:r>
-                  <w:r>
-                    <w:rPr>
-                      <w:noProof/>
-                    </w:rPr>
-                    <w:t>4</w:t>
-                  </w:r>
-                  <w:bookmarkEnd w:id="10"/>
-                  <w:r>
-                    <w:fldChar w:fldCharType="end"/>
-                  </w:r>
+                  <w:fldSimple w:instr=" SEQ Abbildung \* ARABIC ">
+                    <w:r>
+                      <w:rPr>
+                        <w:noProof/>
+                      </w:rPr>
+                      <w:t>4</w:t>
+                    </w:r>
+                    <w:bookmarkEnd w:id="10"/>
+                  </w:fldSimple>
                 </w:p>
               </w:txbxContent>
             </v:textbox>
@@ -6562,19 +6551,7 @@
         <w:rPr>
           <w:lang w:val="de-DE"/>
         </w:rPr>
-        <w:t>Werte werden in der T</w:t>
-      </w:r>
-      <w:r>
-        <w:rPr>
-          <w:lang w:val="de-DE"/>
-        </w:rPr>
-        <w:t>a</w:t>
-      </w:r>
-      <w:r>
-        <w:rPr>
-          <w:lang w:val="de-DE"/>
-        </w:rPr>
-        <w:t xml:space="preserve">belle als </w:t>
+        <w:t xml:space="preserve">Werte werden in der Tabelle als </w:t>
       </w:r>
       <w:r>
         <w:rPr>
@@ -6649,25 +6626,15 @@
                   <w:r>
                     <w:t xml:space="preserve">Abbildung </w:t>
                   </w:r>
-                  <w:r>
-                    <w:fldChar w:fldCharType="begin"/>
-                  </w:r>
-                  <w:r>
-                    <w:instrText xml:space="preserve"> SEQ Abbildung \* ARABIC </w:instrText>
-                  </w:r>
-                  <w:r>
-                    <w:fldChar w:fldCharType="separate"/>
-                  </w:r>
-                  <w:r>
-                    <w:rPr>
-                      <w:noProof/>
-                    </w:rPr>
-                    <w:t>5</w:t>
-                  </w:r>
-                  <w:bookmarkEnd w:id="12"/>
-                  <w:r>
-                    <w:fldChar w:fldCharType="end"/>
-                  </w:r>
+                  <w:fldSimple w:instr=" SEQ Abbildung \* ARABIC ">
+                    <w:r>
+                      <w:rPr>
+                        <w:noProof/>
+                      </w:rPr>
+                      <w:t>5</w:t>
+                    </w:r>
+                    <w:bookmarkEnd w:id="12"/>
+                  </w:fldSimple>
                 </w:p>
               </w:txbxContent>
             </v:textbox>
@@ -6881,25 +6848,15 @@
                   <w:r>
                     <w:t xml:space="preserve">Abbildung </w:t>
                   </w:r>
-                  <w:r>
-                    <w:fldChar w:fldCharType="begin"/>
-                  </w:r>
-                  <w:r>
-                    <w:instrText xml:space="preserve"> SEQ Abbildung \* ARABIC </w:instrText>
-                  </w:r>
-                  <w:r>
-                    <w:fldChar w:fldCharType="separate"/>
-                  </w:r>
-                  <w:r>
-                    <w:rPr>
-                      <w:noProof/>
-                    </w:rPr>
-                    <w:t>6</w:t>
-                  </w:r>
-                  <w:bookmarkEnd w:id="14"/>
-                  <w:r>
-                    <w:fldChar w:fldCharType="end"/>
-                  </w:r>
+                  <w:fldSimple w:instr=" SEQ Abbildung \* ARABIC ">
+                    <w:r>
+                      <w:rPr>
+                        <w:noProof/>
+                      </w:rPr>
+                      <w:t>6</w:t>
+                    </w:r>
+                    <w:bookmarkEnd w:id="14"/>
+                  </w:fldSimple>
                 </w:p>
               </w:txbxContent>
             </v:textbox>
@@ -7220,25 +7177,15 @@
                   <w:r>
                     <w:t xml:space="preserve">Abbildung </w:t>
                   </w:r>
-                  <w:r>
-                    <w:fldChar w:fldCharType="begin"/>
-                  </w:r>
-                  <w:r>
-                    <w:instrText xml:space="preserve"> SEQ Abbildung \* ARABIC </w:instrText>
-                  </w:r>
-                  <w:r>
-                    <w:fldChar w:fldCharType="separate"/>
-                  </w:r>
-                  <w:r>
-                    <w:rPr>
-                      <w:noProof/>
-                    </w:rPr>
-                    <w:t>7</w:t>
-                  </w:r>
-                  <w:bookmarkEnd w:id="16"/>
-                  <w:r>
-                    <w:fldChar w:fldCharType="end"/>
-                  </w:r>
+                  <w:fldSimple w:instr=" SEQ Abbildung \* ARABIC ">
+                    <w:r>
+                      <w:rPr>
+                        <w:noProof/>
+                      </w:rPr>
+                      <w:t>7</w:t>
+                    </w:r>
+                    <w:bookmarkEnd w:id="16"/>
+                  </w:fldSimple>
                 </w:p>
               </w:txbxContent>
             </v:textbox>
@@ -7292,7 +7239,21 @@
         <w:rPr>
           <w:lang w:val="de-DE"/>
         </w:rPr>
-        <w:t>gang definiert sind. Pin 4 von Port A wird auch</w:t>
+        <w:t xml:space="preserve">gang definiert </w:t>
+      </w:r>
+      <w:proofErr w:type="gramStart"/>
+      <w:r>
+        <w:rPr>
+          <w:lang w:val="de-DE"/>
+        </w:rPr>
+        <w:t>sind</w:t>
+      </w:r>
+      <w:proofErr w:type="gramEnd"/>
+      <w:r>
+        <w:rPr>
+          <w:lang w:val="de-DE"/>
+        </w:rPr>
+        <w:t>. Pin 4 von Port A wird auch</w:t>
       </w:r>
       <w:r>
         <w:rPr>
@@ -7440,25 +7401,15 @@
                   <w:r>
                     <w:t xml:space="preserve">Abbildung </w:t>
                   </w:r>
-                  <w:r>
-                    <w:fldChar w:fldCharType="begin"/>
-                  </w:r>
-                  <w:r>
-                    <w:instrText xml:space="preserve"> SEQ Abbildung \* ARABIC </w:instrText>
-                  </w:r>
-                  <w:r>
-                    <w:fldChar w:fldCharType="separate"/>
-                  </w:r>
-                  <w:r>
-                    <w:rPr>
-                      <w:noProof/>
-                    </w:rPr>
-                    <w:t>8</w:t>
-                  </w:r>
-                  <w:bookmarkEnd w:id="18"/>
-                  <w:r>
-                    <w:fldChar w:fldCharType="end"/>
-                  </w:r>
+                  <w:fldSimple w:instr=" SEQ Abbildung \* ARABIC ">
+                    <w:r>
+                      <w:rPr>
+                        <w:noProof/>
+                      </w:rPr>
+                      <w:t>8</w:t>
+                    </w:r>
+                    <w:bookmarkEnd w:id="18"/>
+                  </w:fldSimple>
                 </w:p>
               </w:txbxContent>
             </v:textbox>
@@ -7668,25 +7619,15 @@
                   <w:r>
                     <w:t xml:space="preserve">Abbildung </w:t>
                   </w:r>
-                  <w:r>
-                    <w:fldChar w:fldCharType="begin"/>
-                  </w:r>
-                  <w:r>
-                    <w:instrText xml:space="preserve"> SEQ Abbildung \* ARABIC </w:instrText>
-                  </w:r>
-                  <w:r>
-                    <w:fldChar w:fldCharType="separate"/>
-                  </w:r>
-                  <w:r>
-                    <w:rPr>
-                      <w:noProof/>
-                    </w:rPr>
-                    <w:t>9</w:t>
-                  </w:r>
-                  <w:bookmarkEnd w:id="20"/>
-                  <w:r>
-                    <w:fldChar w:fldCharType="end"/>
-                  </w:r>
+                  <w:fldSimple w:instr=" SEQ Abbildung \* ARABIC ">
+                    <w:r>
+                      <w:rPr>
+                        <w:noProof/>
+                      </w:rPr>
+                      <w:t>9</w:t>
+                    </w:r>
+                    <w:bookmarkEnd w:id="20"/>
+                  </w:fldSimple>
                 </w:p>
               </w:txbxContent>
             </v:textbox>
@@ -7817,19 +7758,7 @@
         <w:rPr>
           <w:lang w:val="de-DE"/>
         </w:rPr>
-        <w:t xml:space="preserve"> im Mill</w:t>
-      </w:r>
-      <w:r>
-        <w:rPr>
-          <w:lang w:val="de-DE"/>
-        </w:rPr>
-        <w:t>i</w:t>
-      </w:r>
-      <w:r>
-        <w:rPr>
-          <w:lang w:val="de-DE"/>
-        </w:rPr>
-        <w:t>sekundenbereich</w:t>
+        <w:t xml:space="preserve"> im Millisekundenbereich</w:t>
       </w:r>
       <w:r>
         <w:rPr>
@@ -7841,19 +7770,7 @@
         <w:rPr>
           <w:lang w:val="de-DE"/>
         </w:rPr>
-        <w:t>Der Wert, der hi</w:t>
-      </w:r>
-      <w:r>
-        <w:rPr>
-          <w:lang w:val="de-DE"/>
-        </w:rPr>
-        <w:t>n</w:t>
-      </w:r>
-      <w:r>
-        <w:rPr>
-          <w:lang w:val="de-DE"/>
-        </w:rPr>
-        <w:t>zuaddiert wird, ist abhängig von der eingestellten Quarzfrequenz</w:t>
+        <w:t>Der Wert, der hinzuaddiert wird, ist abhängig von der eingestellten Quarzfrequenz</w:t>
       </w:r>
       <w:r>
         <w:rPr>
@@ -7861,8 +7778,6 @@
         </w:rPr>
         <w:t xml:space="preserve"> und der Zykluszeit eines Befehls</w:t>
       </w:r>
-      <w:bookmarkStart w:id="21" w:name="_GoBack"/>
-      <w:bookmarkEnd w:id="21"/>
       <w:r>
         <w:rPr>
           <w:lang w:val="de-DE"/>
@@ -7920,7 +7835,7 @@
           <w:lang w:val="de-DE"/>
         </w:rPr>
       </w:pPr>
-      <w:bookmarkStart w:id="22" w:name="_Toc102909084"/>
+      <w:bookmarkStart w:id="21" w:name="_Toc102909084"/>
       <w:r>
         <w:rPr>
           <w:noProof/>
@@ -8004,7 +7919,28 @@
         <w:rPr>
           <w:lang w:val="de-DE"/>
         </w:rPr>
-        <w:t>S</w:t>
+        <w:t>Simulatorsteuerun</w:t>
+      </w:r>
+      <w:r>
+        <w:rPr>
+          <w:lang w:val="de-DE"/>
+        </w:rPr>
+        <w:t>gsfeld</w:t>
+      </w:r>
+      <w:bookmarkEnd w:id="21"/>
+    </w:p>
+    <w:p>
+      <w:pPr>
+        <w:jc w:val="both"/>
+        <w:rPr>
+          <w:lang w:val="de-DE"/>
+        </w:rPr>
+      </w:pPr>
+      <w:r>
+        <w:rPr>
+          <w:lang w:val="de-DE"/>
+        </w:rPr>
+        <w:t>Das Simulatorsteuerungsfeld besteht aus 4 Schaltflächen. „Start“ startet die Programmausführung, wobei der S</w:t>
       </w:r>
       <w:r>
         <w:rPr>
@@ -8016,28 +7952,37 @@
         <w:rPr>
           <w:lang w:val="de-DE"/>
         </w:rPr>
-        <w:t>mulatorsteuerun</w:t>
-      </w:r>
-      <w:r>
-        <w:rPr>
-          <w:lang w:val="de-DE"/>
-        </w:rPr>
-        <w:t>gsfeld</w:t>
-      </w:r>
-      <w:bookmarkEnd w:id="22"/>
-    </w:p>
-    <w:p>
-      <w:pPr>
-        <w:jc w:val="both"/>
-        <w:rPr>
-          <w:lang w:val="de-DE"/>
-        </w:rPr>
-      </w:pPr>
-      <w:r>
-        <w:rPr>
-          <w:lang w:val="de-DE"/>
-        </w:rPr>
-        <w:t>Das Simulatorsteuerungsfeld besteht aus 4 Schaltflächen. „Start“ startet die Programmausführung, wobei der S</w:t>
+        <w:t>mulator Schritt für Schritt durch den Programmspeicher läuft, der die B</w:t>
+      </w:r>
+      <w:r>
+        <w:rPr>
+          <w:lang w:val="de-DE"/>
+        </w:rPr>
+        <w:t>e</w:t>
+      </w:r>
+      <w:r>
+        <w:rPr>
+          <w:lang w:val="de-DE"/>
+        </w:rPr>
+        <w:t xml:space="preserve">fehle der vorher geladenen Testdatei </w:t>
+      </w:r>
+      <w:r>
+        <w:rPr>
+          <w:lang w:val="de-DE"/>
+        </w:rPr>
+        <w:t>enthält</w:t>
+      </w:r>
+      <w:r>
+        <w:rPr>
+          <w:lang w:val="de-DE"/>
+        </w:rPr>
+        <w:t>.</w:t>
+      </w:r>
+      <w:r>
+        <w:rPr>
+          <w:lang w:val="de-DE"/>
+        </w:rPr>
+        <w:t xml:space="preserve"> Falls kein Breakpoint gesetzt ist, läuft das Programm weiter, bis es terminiert oder in einer Endlosschle</w:t>
       </w:r>
       <w:r>
         <w:rPr>
@@ -8049,84 +7994,6 @@
         <w:rPr>
           <w:lang w:val="de-DE"/>
         </w:rPr>
-        <w:t>mulator Schritt für Schritt durch den Programmspeicher läuft, der die B</w:t>
-      </w:r>
-      <w:r>
-        <w:rPr>
-          <w:lang w:val="de-DE"/>
-        </w:rPr>
-        <w:t>e</w:t>
-      </w:r>
-      <w:r>
-        <w:rPr>
-          <w:lang w:val="de-DE"/>
-        </w:rPr>
-        <w:t>fehle der vorher gel</w:t>
-      </w:r>
-      <w:r>
-        <w:rPr>
-          <w:lang w:val="de-DE"/>
-        </w:rPr>
-        <w:t>a</w:t>
-      </w:r>
-      <w:r>
-        <w:rPr>
-          <w:lang w:val="de-DE"/>
-        </w:rPr>
-        <w:t xml:space="preserve">denen Testdatei </w:t>
-      </w:r>
-      <w:r>
-        <w:rPr>
-          <w:lang w:val="de-DE"/>
-        </w:rPr>
-        <w:t>enth</w:t>
-      </w:r>
-      <w:r>
-        <w:rPr>
-          <w:lang w:val="de-DE"/>
-        </w:rPr>
-        <w:t>ä</w:t>
-      </w:r>
-      <w:r>
-        <w:rPr>
-          <w:lang w:val="de-DE"/>
-        </w:rPr>
-        <w:t>lt</w:t>
-      </w:r>
-      <w:r>
-        <w:rPr>
-          <w:lang w:val="de-DE"/>
-        </w:rPr>
-        <w:t>.</w:t>
-      </w:r>
-      <w:r>
-        <w:rPr>
-          <w:lang w:val="de-DE"/>
-        </w:rPr>
-        <w:t xml:space="preserve"> Falls kein Breakpoint gesetzt ist, l</w:t>
-      </w:r>
-      <w:r>
-        <w:rPr>
-          <w:lang w:val="de-DE"/>
-        </w:rPr>
-        <w:t>ä</w:t>
-      </w:r>
-      <w:r>
-        <w:rPr>
-          <w:lang w:val="de-DE"/>
-        </w:rPr>
-        <w:t>uft das Programm weiter, bis es terminiert oder in einer Endlosschle</w:t>
-      </w:r>
-      <w:r>
-        <w:rPr>
-          <w:lang w:val="de-DE"/>
-        </w:rPr>
-        <w:t>i</w:t>
-      </w:r>
-      <w:r>
-        <w:rPr>
-          <w:lang w:val="de-DE"/>
-        </w:rPr>
         <w:t xml:space="preserve">fe. </w:t>
       </w:r>
       <w:r>
@@ -8143,7 +8010,7 @@
           <w:lang w:val="de-DE"/>
         </w:rPr>
       </w:pPr>
-      <w:bookmarkStart w:id="23" w:name="_Toc102909085"/>
+      <w:bookmarkStart w:id="22" w:name="_Toc102909085"/>
       <w:r>
         <w:rPr>
           <w:lang w:val="de-DE"/>
@@ -8151,7 +8018,7 @@
         <w:lastRenderedPageBreak/>
         <w:t>Implementierung</w:t>
       </w:r>
-      <w:bookmarkEnd w:id="23"/>
+      <w:bookmarkEnd w:id="22"/>
     </w:p>
     <w:p>
       <w:pPr>
@@ -8211,7 +8078,7 @@
           <w:lang w:val="de-DE"/>
         </w:rPr>
       </w:pPr>
-      <w:bookmarkStart w:id="24" w:name="_Toc102909086"/>
+      <w:bookmarkStart w:id="23" w:name="_Toc102909086"/>
       <w:r>
         <w:rPr>
           <w:noProof/>
@@ -8288,7 +8155,7 @@
         </w:rPr>
         <w:t>Klasse MyControlModel</w:t>
       </w:r>
-      <w:bookmarkEnd w:id="24"/>
+      <w:bookmarkEnd w:id="23"/>
     </w:p>
     <w:p>
       <w:pPr>
@@ -8317,7 +8184,7 @@
           <w:lang w:val="de-DE"/>
         </w:rPr>
       </w:pPr>
-      <w:bookmarkStart w:id="25" w:name="_Toc102909087"/>
+      <w:bookmarkStart w:id="24" w:name="_Toc102909087"/>
       <w:r>
         <w:rPr>
           <w:lang w:val="de-DE"/>
@@ -8325,7 +8192,7 @@
         <w:lastRenderedPageBreak/>
         <w:t>Klasse MyControlView</w:t>
       </w:r>
-      <w:bookmarkEnd w:id="25"/>
+      <w:bookmarkEnd w:id="24"/>
     </w:p>
     <w:p>
       <w:pPr>
@@ -8426,7 +8293,7 @@
           <w:lang w:val="de-DE"/>
         </w:rPr>
       </w:pPr>
-      <w:bookmarkStart w:id="26" w:name="_Toc102909088"/>
+      <w:bookmarkStart w:id="25" w:name="_Toc102909088"/>
       <w:r>
         <w:rPr>
           <w:noProof/>
@@ -8503,7 +8370,7 @@
         </w:rPr>
         <w:t>Klasse Alu</w:t>
       </w:r>
-      <w:bookmarkEnd w:id="26"/>
+      <w:bookmarkEnd w:id="25"/>
     </w:p>
     <w:p>
       <w:pPr>
@@ -8519,7 +8386,7 @@
           <w:lang w:val="de-DE"/>
         </w:rPr>
       </w:pPr>
-      <w:bookmarkStart w:id="27" w:name="_Toc102909089"/>
+      <w:bookmarkStart w:id="26" w:name="_Toc102909089"/>
       <w:r>
         <w:rPr>
           <w:noProof/>
@@ -8595,7 +8462,7 @@
         </w:rPr>
         <w:t>Klasse Eeprom</w:t>
       </w:r>
-      <w:bookmarkEnd w:id="27"/>
+      <w:bookmarkEnd w:id="26"/>
     </w:p>
     <w:p>
       <w:pPr>
@@ -8624,7 +8491,7 @@
           <w:lang w:val="de-DE"/>
         </w:rPr>
       </w:pPr>
-      <w:bookmarkStart w:id="28" w:name="_Toc102909090"/>
+      <w:bookmarkStart w:id="27" w:name="_Toc102909090"/>
       <w:r>
         <w:rPr>
           <w:noProof/>
@@ -8701,7 +8568,7 @@
         </w:rPr>
         <w:t>Klasse EepromThread</w:t>
       </w:r>
-      <w:bookmarkEnd w:id="28"/>
+      <w:bookmarkEnd w:id="27"/>
     </w:p>
     <w:p>
       <w:pPr>
@@ -8717,10 +8584,11 @@
           <w:lang w:val="de-DE"/>
         </w:rPr>
       </w:pPr>
-      <w:bookmarkStart w:id="29" w:name="_Toc102909091"/>
-      <w:r>
-        <w:rPr>
-          <w:lang w:val="de-DE"/>
+      <w:bookmarkStart w:id="28" w:name="_Toc102909091"/>
+      <w:r>
+        <w:rPr>
+          <w:noProof/>
+          <w:lang w:val="de-DE" w:eastAsia="de-DE" w:bidi="ar-SA"/>
         </w:rPr>
         <w:drawing>
           <wp:anchor distT="0" distB="0" distL="114300" distR="114300" simplePos="0" relativeHeight="251712512" behindDoc="1" locked="0" layoutInCell="1" allowOverlap="1" wp14:anchorId="3E475857" wp14:editId="5214CACF">
@@ -8792,7 +8660,7 @@
         </w:rPr>
         <w:t>Klasse InstructionDecoder</w:t>
       </w:r>
-      <w:bookmarkEnd w:id="29"/>
+      <w:bookmarkEnd w:id="28"/>
     </w:p>
     <w:p>
       <w:pPr>
@@ -8817,22 +8685,290 @@
           <w:lang w:val="de-DE"/>
         </w:rPr>
       </w:pPr>
-      <w:bookmarkStart w:id="30" w:name="_Toc102909092"/>
+      <w:bookmarkStart w:id="29" w:name="_Toc102909092"/>
       <w:r>
         <w:rPr>
           <w:lang w:val="de-DE"/>
         </w:rPr>
         <w:lastRenderedPageBreak/>
-        <w:t>Klasse Pic</w:t>
+        <w:t>Kla</w:t>
+      </w:r>
+      <w:r>
+        <w:rPr>
+          <w:lang w:val="de-DE"/>
+        </w:rPr>
+        <w:t>s</w:t>
+      </w:r>
+      <w:r>
+        <w:rPr>
+          <w:lang w:val="de-DE"/>
+        </w:rPr>
+        <w:t>se Pic</w:t>
+      </w:r>
+      <w:bookmarkEnd w:id="29"/>
+    </w:p>
+    <w:p>
+      <w:pPr>
+        <w:pStyle w:val="berschrift2"/>
+        <w:rPr>
+          <w:lang w:val="de-DE"/>
+        </w:rPr>
+      </w:pPr>
+      <w:r>
+        <w:rPr>
+          <w:lang w:val="de-DE"/>
+        </w:rPr>
+        <w:drawing>
+          <wp:anchor distT="0" distB="0" distL="114300" distR="114300" simplePos="0" relativeHeight="251713536" behindDoc="1" locked="0" layoutInCell="1" allowOverlap="1" wp14:anchorId="7500D1E7" wp14:editId="3B817D7C">
+            <wp:simplePos x="0" y="0"/>
+            <wp:positionH relativeFrom="column">
+              <wp:posOffset>3175</wp:posOffset>
+            </wp:positionH>
+            <wp:positionV relativeFrom="paragraph">
+              <wp:posOffset>-1905</wp:posOffset>
+            </wp:positionV>
+            <wp:extent cx="5563235" cy="8373110"/>
+            <wp:effectExtent l="0" t="0" r="0" b="0"/>
+            <wp:wrapTight wrapText="bothSides">
+              <wp:wrapPolygon edited="0">
+                <wp:start x="0" y="0"/>
+                <wp:lineTo x="0" y="21574"/>
+                <wp:lineTo x="21524" y="21574"/>
+                <wp:lineTo x="21524" y="0"/>
+                <wp:lineTo x="0" y="0"/>
+              </wp:wrapPolygon>
+            </wp:wrapTight>
+            <wp:docPr id="13" name="Grafik 13"/>
+            <wp:cNvGraphicFramePr>
+              <a:graphicFrameLocks xmlns:a="http://schemas.openxmlformats.org/drawingml/2006/main" noChangeAspect="1"/>
+            </wp:cNvGraphicFramePr>
+            <a:graphic xmlns:a="http://schemas.openxmlformats.org/drawingml/2006/main">
+              <a:graphicData uri="http://schemas.openxmlformats.org/drawingml/2006/picture">
+                <pic:pic xmlns:pic="http://schemas.openxmlformats.org/drawingml/2006/picture">
+                  <pic:nvPicPr>
+                    <pic:cNvPr id="0" name=""/>
+                    <pic:cNvPicPr/>
+                  </pic:nvPicPr>
+                  <pic:blipFill>
+                    <a:blip r:embed="rId27">
+                      <a:extLst>
+                        <a:ext uri="{28A0092B-C50C-407E-A947-70E740481C1C}">
+                          <a14:useLocalDpi xmlns:a14="http://schemas.microsoft.com/office/drawing/2010/main" val="0"/>
+                        </a:ext>
+                      </a:extLst>
+                    </a:blip>
+                    <a:stretch>
+                      <a:fillRect/>
+                    </a:stretch>
+                  </pic:blipFill>
+                  <pic:spPr>
+                    <a:xfrm>
+                      <a:off x="0" y="0"/>
+                      <a:ext cx="5563235" cy="8373110"/>
+                    </a:xfrm>
+                    <a:prstGeom prst="rect">
+                      <a:avLst/>
+                    </a:prstGeom>
+                  </pic:spPr>
+                </pic:pic>
+              </a:graphicData>
+            </a:graphic>
+            <wp14:sizeRelH relativeFrom="page">
+              <wp14:pctWidth>0</wp14:pctWidth>
+            </wp14:sizeRelH>
+            <wp14:sizeRelV relativeFrom="page">
+              <wp14:pctHeight>0</wp14:pctHeight>
+            </wp14:sizeRelV>
+          </wp:anchor>
+        </w:drawing>
+      </w:r>
+      <w:bookmarkStart w:id="30" w:name="_Toc102909093"/>
+      <w:r>
+        <w:rPr>
+          <w:lang w:val="de-DE"/>
+        </w:rPr>
+        <w:br w:type="page"/>
+      </w:r>
+    </w:p>
+    <w:p>
+      <w:pPr>
+        <w:pStyle w:val="berschrift2"/>
+        <w:rPr>
+          <w:lang w:val="de-DE"/>
+        </w:rPr>
+      </w:pPr>
+      <w:r>
+        <w:rPr>
+          <w:lang w:val="de-DE"/>
+        </w:rPr>
+        <w:lastRenderedPageBreak/>
+        <w:drawing>
+          <wp:anchor distT="0" distB="0" distL="114300" distR="114300" simplePos="0" relativeHeight="251715584" behindDoc="1" locked="0" layoutInCell="1" allowOverlap="1" wp14:anchorId="1FDA27E1" wp14:editId="0F38AA4C">
+            <wp:simplePos x="0" y="0"/>
+            <wp:positionH relativeFrom="column">
+              <wp:posOffset>3175</wp:posOffset>
+            </wp:positionH>
+            <wp:positionV relativeFrom="paragraph">
+              <wp:posOffset>3357880</wp:posOffset>
+            </wp:positionV>
+            <wp:extent cx="5972810" cy="2640330"/>
+            <wp:effectExtent l="0" t="0" r="0" b="0"/>
+            <wp:wrapTight wrapText="bothSides">
+              <wp:wrapPolygon edited="0">
+                <wp:start x="0" y="0"/>
+                <wp:lineTo x="0" y="21506"/>
+                <wp:lineTo x="21563" y="21506"/>
+                <wp:lineTo x="21563" y="0"/>
+                <wp:lineTo x="0" y="0"/>
+              </wp:wrapPolygon>
+            </wp:wrapTight>
+            <wp:docPr id="22" name="Grafik 22"/>
+            <wp:cNvGraphicFramePr>
+              <a:graphicFrameLocks xmlns:a="http://schemas.openxmlformats.org/drawingml/2006/main" noChangeAspect="1"/>
+            </wp:cNvGraphicFramePr>
+            <a:graphic xmlns:a="http://schemas.openxmlformats.org/drawingml/2006/main">
+              <a:graphicData uri="http://schemas.openxmlformats.org/drawingml/2006/picture">
+                <pic:pic xmlns:pic="http://schemas.openxmlformats.org/drawingml/2006/picture">
+                  <pic:nvPicPr>
+                    <pic:cNvPr id="0" name=""/>
+                    <pic:cNvPicPr/>
+                  </pic:nvPicPr>
+                  <pic:blipFill>
+                    <a:blip r:embed="rId28">
+                      <a:extLst>
+                        <a:ext uri="{28A0092B-C50C-407E-A947-70E740481C1C}">
+                          <a14:useLocalDpi xmlns:a14="http://schemas.microsoft.com/office/drawing/2010/main" val="0"/>
+                        </a:ext>
+                      </a:extLst>
+                    </a:blip>
+                    <a:stretch>
+                      <a:fillRect/>
+                    </a:stretch>
+                  </pic:blipFill>
+                  <pic:spPr>
+                    <a:xfrm>
+                      <a:off x="0" y="0"/>
+                      <a:ext cx="5972810" cy="2640330"/>
+                    </a:xfrm>
+                    <a:prstGeom prst="rect">
+                      <a:avLst/>
+                    </a:prstGeom>
+                  </pic:spPr>
+                </pic:pic>
+              </a:graphicData>
+            </a:graphic>
+            <wp14:sizeRelH relativeFrom="page">
+              <wp14:pctWidth>0</wp14:pctWidth>
+            </wp14:sizeRelH>
+            <wp14:sizeRelV relativeFrom="page">
+              <wp14:pctHeight>0</wp14:pctHeight>
+            </wp14:sizeRelV>
+          </wp:anchor>
+        </w:drawing>
+      </w:r>
+      <w:r>
+        <w:rPr>
+          <w:lang w:val="de-DE"/>
+        </w:rPr>
+        <w:drawing>
+          <wp:anchor distT="0" distB="0" distL="114300" distR="114300" simplePos="0" relativeHeight="251714560" behindDoc="1" locked="0" layoutInCell="1" allowOverlap="1" wp14:anchorId="19A573E8" wp14:editId="7B5C529C">
+            <wp:simplePos x="0" y="0"/>
+            <wp:positionH relativeFrom="column">
+              <wp:posOffset>3175</wp:posOffset>
+            </wp:positionH>
+            <wp:positionV relativeFrom="paragraph">
+              <wp:posOffset>3175</wp:posOffset>
+            </wp:positionV>
+            <wp:extent cx="5972810" cy="2750820"/>
+            <wp:effectExtent l="0" t="0" r="0" b="0"/>
+            <wp:wrapTight wrapText="bothSides">
+              <wp:wrapPolygon edited="0">
+                <wp:start x="0" y="0"/>
+                <wp:lineTo x="0" y="21391"/>
+                <wp:lineTo x="21563" y="21391"/>
+                <wp:lineTo x="21563" y="0"/>
+                <wp:lineTo x="0" y="0"/>
+              </wp:wrapPolygon>
+            </wp:wrapTight>
+            <wp:docPr id="14" name="Grafik 14"/>
+            <wp:cNvGraphicFramePr>
+              <a:graphicFrameLocks xmlns:a="http://schemas.openxmlformats.org/drawingml/2006/main" noChangeAspect="1"/>
+            </wp:cNvGraphicFramePr>
+            <a:graphic xmlns:a="http://schemas.openxmlformats.org/drawingml/2006/main">
+              <a:graphicData uri="http://schemas.openxmlformats.org/drawingml/2006/picture">
+                <pic:pic xmlns:pic="http://schemas.openxmlformats.org/drawingml/2006/picture">
+                  <pic:nvPicPr>
+                    <pic:cNvPr id="0" name=""/>
+                    <pic:cNvPicPr/>
+                  </pic:nvPicPr>
+                  <pic:blipFill>
+                    <a:blip r:embed="rId29">
+                      <a:extLst>
+                        <a:ext uri="{28A0092B-C50C-407E-A947-70E740481C1C}">
+                          <a14:useLocalDpi xmlns:a14="http://schemas.microsoft.com/office/drawing/2010/main" val="0"/>
+                        </a:ext>
+                      </a:extLst>
+                    </a:blip>
+                    <a:stretch>
+                      <a:fillRect/>
+                    </a:stretch>
+                  </pic:blipFill>
+                  <pic:spPr>
+                    <a:xfrm>
+                      <a:off x="0" y="0"/>
+                      <a:ext cx="5972810" cy="2750820"/>
+                    </a:xfrm>
+                    <a:prstGeom prst="rect">
+                      <a:avLst/>
+                    </a:prstGeom>
+                  </pic:spPr>
+                </pic:pic>
+              </a:graphicData>
+            </a:graphic>
+            <wp14:sizeRelH relativeFrom="page">
+              <wp14:pctWidth>0</wp14:pctWidth>
+            </wp14:sizeRelH>
+            <wp14:sizeRelV relativeFrom="page">
+              <wp14:pctHeight>0</wp14:pctHeight>
+            </wp14:sizeRelV>
+          </wp:anchor>
+        </w:drawing>
+      </w:r>
+      <w:r>
+        <w:rPr>
+          <w:lang w:val="de-DE"/>
+        </w:rPr>
+        <w:t>Klasse Pr</w:t>
+      </w:r>
+      <w:r>
+        <w:rPr>
+          <w:lang w:val="de-DE"/>
+        </w:rPr>
+        <w:t>o</w:t>
+      </w:r>
+      <w:r>
+        <w:rPr>
+          <w:lang w:val="de-DE"/>
+        </w:rPr>
+        <w:t>gramMemory</w:t>
       </w:r>
       <w:bookmarkEnd w:id="30"/>
     </w:p>
     <w:p>
       <w:pPr>
         <w:rPr>
-          <w:lang w:val="de-DE"/>
-        </w:rPr>
-      </w:pPr>
+          <w:smallCaps/>
+          <w:sz w:val="28"/>
+          <w:szCs w:val="28"/>
+          <w:lang w:val="de-DE"/>
+        </w:rPr>
+      </w:pPr>
+      <w:r>
+        <w:rPr>
+          <w:lang w:val="de-DE"/>
+        </w:rPr>
+        <w:br w:type="page"/>
+      </w:r>
     </w:p>
     <w:p>
       <w:pPr>
@@ -8841,30 +8977,94 @@
           <w:lang w:val="de-DE"/>
         </w:rPr>
       </w:pPr>
-      <w:bookmarkStart w:id="31" w:name="_Toc102909093"/>
-      <w:r>
-        <w:rPr>
-          <w:lang w:val="de-DE"/>
-        </w:rPr>
-        <w:t>Klasse ProgramMemory</w:t>
+      <w:bookmarkStart w:id="31" w:name="_Toc102909094"/>
+      <w:r>
+        <w:rPr>
+          <w:lang w:val="de-DE"/>
+        </w:rPr>
+        <w:lastRenderedPageBreak/>
+        <w:t>Klasse Ram</w:t>
       </w:r>
       <w:bookmarkEnd w:id="31"/>
     </w:p>
     <w:p>
       <w:pPr>
+        <w:rPr>
+          <w:lang w:val="de-DE"/>
+        </w:rPr>
+      </w:pPr>
+      <w:r>
+        <w:rPr>
+          <w:lang w:val="de-DE"/>
+        </w:rPr>
+        <w:drawing>
+          <wp:inline distT="0" distB="0" distL="0" distR="0" wp14:anchorId="6E57B06A" wp14:editId="6A8609B2">
+            <wp:extent cx="5344271" cy="7792538"/>
+            <wp:effectExtent l="0" t="0" r="8890" b="0"/>
+            <wp:docPr id="23" name="Grafik 23"/>
+            <wp:cNvGraphicFramePr>
+              <a:graphicFrameLocks xmlns:a="http://schemas.openxmlformats.org/drawingml/2006/main" noChangeAspect="1"/>
+            </wp:cNvGraphicFramePr>
+            <a:graphic xmlns:a="http://schemas.openxmlformats.org/drawingml/2006/main">
+              <a:graphicData uri="http://schemas.openxmlformats.org/drawingml/2006/picture">
+                <pic:pic xmlns:pic="http://schemas.openxmlformats.org/drawingml/2006/picture">
+                  <pic:nvPicPr>
+                    <pic:cNvPr id="0" name=""/>
+                    <pic:cNvPicPr/>
+                  </pic:nvPicPr>
+                  <pic:blipFill>
+                    <a:blip r:embed="rId30"/>
+                    <a:stretch>
+                      <a:fillRect/>
+                    </a:stretch>
+                  </pic:blipFill>
+                  <pic:spPr>
+                    <a:xfrm>
+                      <a:off x="0" y="0"/>
+                      <a:ext cx="5344271" cy="7792538"/>
+                    </a:xfrm>
+                    <a:prstGeom prst="rect">
+                      <a:avLst/>
+                    </a:prstGeom>
+                  </pic:spPr>
+                </pic:pic>
+              </a:graphicData>
+            </a:graphic>
+          </wp:inline>
+        </w:drawing>
+      </w:r>
+    </w:p>
+    <w:p>
+      <w:pPr>
+        <w:rPr>
+          <w:lang w:val="de-DE"/>
+        </w:rPr>
+      </w:pPr>
+      <w:r>
+        <w:rPr>
+          <w:lang w:val="de-DE"/>
+        </w:rPr>
+        <w:br w:type="page"/>
+      </w:r>
+    </w:p>
+    <w:p>
+      <w:pPr>
         <w:pStyle w:val="berschrift2"/>
         <w:rPr>
           <w:lang w:val="de-DE"/>
         </w:rPr>
       </w:pPr>
-      <w:bookmarkStart w:id="32" w:name="_Toc102909094"/>
-      <w:r>
-        <w:rPr>
-          <w:lang w:val="de-DE"/>
-        </w:rPr>
-        <w:t>Klasse Ram</w:t>
-      </w:r>
+      <w:bookmarkStart w:id="32" w:name="_Toc102909095"/>
+      <w:r>
+        <w:rPr>
+          <w:lang w:val="de-DE"/>
+        </w:rPr>
+        <w:lastRenderedPageBreak/>
+        <w:t>Klasse Stack</w:t>
+      </w:r>
+      <w:bookmarkStart w:id="33" w:name="_GoBack"/>
       <w:bookmarkEnd w:id="32"/>
+      <w:bookmarkEnd w:id="33"/>
     </w:p>
     <w:p>
       <w:pPr>
@@ -8873,14 +9073,14 @@
           <w:lang w:val="de-DE"/>
         </w:rPr>
       </w:pPr>
-      <w:bookmarkStart w:id="33" w:name="_Toc102909095"/>
-      <w:r>
-        <w:rPr>
-          <w:lang w:val="de-DE"/>
-        </w:rPr>
-        <w:t>Klasse Stack</w:t>
-      </w:r>
-      <w:bookmarkEnd w:id="33"/>
+      <w:bookmarkStart w:id="34" w:name="_Toc102909096"/>
+      <w:r>
+        <w:rPr>
+          <w:lang w:val="de-DE"/>
+        </w:rPr>
+        <w:t>Klasse Time</w:t>
+      </w:r>
+      <w:bookmarkEnd w:id="34"/>
     </w:p>
     <w:p>
       <w:pPr>
@@ -8889,14 +9089,14 @@
           <w:lang w:val="de-DE"/>
         </w:rPr>
       </w:pPr>
-      <w:bookmarkStart w:id="34" w:name="_Toc102909096"/>
-      <w:r>
-        <w:rPr>
-          <w:lang w:val="de-DE"/>
-        </w:rPr>
-        <w:t>Klasse Time</w:t>
-      </w:r>
-      <w:bookmarkEnd w:id="34"/>
+      <w:bookmarkStart w:id="35" w:name="_Toc102909097"/>
+      <w:r>
+        <w:rPr>
+          <w:lang w:val="de-DE"/>
+        </w:rPr>
+        <w:t>Klasse ReadProgramFile</w:t>
+      </w:r>
+      <w:bookmarkEnd w:id="35"/>
     </w:p>
     <w:p>
       <w:pPr>
@@ -8905,14 +9105,14 @@
           <w:lang w:val="de-DE"/>
         </w:rPr>
       </w:pPr>
-      <w:bookmarkStart w:id="35" w:name="_Toc102909097"/>
-      <w:r>
-        <w:rPr>
-          <w:lang w:val="de-DE"/>
-        </w:rPr>
-        <w:t>Klasse ReadProgramFile</w:t>
-      </w:r>
-      <w:bookmarkEnd w:id="35"/>
+      <w:bookmarkStart w:id="36" w:name="_Toc102909098"/>
+      <w:r>
+        <w:rPr>
+          <w:lang w:val="de-DE"/>
+        </w:rPr>
+        <w:t>Klasse MyModel</w:t>
+      </w:r>
+      <w:bookmarkEnd w:id="36"/>
     </w:p>
     <w:p>
       <w:pPr>
@@ -8921,14 +9121,14 @@
           <w:lang w:val="de-DE"/>
         </w:rPr>
       </w:pPr>
-      <w:bookmarkStart w:id="36" w:name="_Toc102909098"/>
-      <w:r>
-        <w:rPr>
-          <w:lang w:val="de-DE"/>
-        </w:rPr>
-        <w:t>Klasse MyModel</w:t>
-      </w:r>
-      <w:bookmarkEnd w:id="36"/>
+      <w:bookmarkStart w:id="37" w:name="_Toc102909099"/>
+      <w:r>
+        <w:rPr>
+          <w:lang w:val="de-DE"/>
+        </w:rPr>
+        <w:t>Klasse MyModelData</w:t>
+      </w:r>
+      <w:bookmarkEnd w:id="37"/>
     </w:p>
     <w:p>
       <w:pPr>
@@ -8937,14 +9137,14 @@
           <w:lang w:val="de-DE"/>
         </w:rPr>
       </w:pPr>
-      <w:bookmarkStart w:id="37" w:name="_Toc102909099"/>
-      <w:r>
-        <w:rPr>
-          <w:lang w:val="de-DE"/>
-        </w:rPr>
-        <w:t>Klasse MyModelData</w:t>
-      </w:r>
-      <w:bookmarkEnd w:id="37"/>
+      <w:bookmarkStart w:id="38" w:name="_Toc102909100"/>
+      <w:r>
+        <w:rPr>
+          <w:lang w:val="de-DE"/>
+        </w:rPr>
+        <w:t>Klasse ProgramStepInformation</w:t>
+      </w:r>
+      <w:bookmarkEnd w:id="38"/>
     </w:p>
     <w:p>
       <w:pPr>
@@ -8953,14 +9153,14 @@
           <w:lang w:val="de-DE"/>
         </w:rPr>
       </w:pPr>
-      <w:bookmarkStart w:id="38" w:name="_Toc102909100"/>
-      <w:r>
-        <w:rPr>
-          <w:lang w:val="de-DE"/>
-        </w:rPr>
-        <w:t>Klasse ProgramStepInformation</w:t>
-      </w:r>
-      <w:bookmarkEnd w:id="38"/>
+      <w:bookmarkStart w:id="39" w:name="_Toc102909101"/>
+      <w:r>
+        <w:rPr>
+          <w:lang w:val="de-DE"/>
+        </w:rPr>
+        <w:t>Klasse Main</w:t>
+      </w:r>
+      <w:bookmarkEnd w:id="39"/>
     </w:p>
     <w:p>
       <w:pPr>
@@ -8969,14 +9169,14 @@
           <w:lang w:val="de-DE"/>
         </w:rPr>
       </w:pPr>
-      <w:bookmarkStart w:id="39" w:name="_Toc102909101"/>
-      <w:r>
-        <w:rPr>
-          <w:lang w:val="de-DE"/>
-        </w:rPr>
-        <w:t>Klasse Main</w:t>
-      </w:r>
-      <w:bookmarkEnd w:id="39"/>
+      <w:bookmarkStart w:id="40" w:name="_Toc102909102"/>
+      <w:r>
+        <w:rPr>
+          <w:lang w:val="de-DE"/>
+        </w:rPr>
+        <w:t>Klasse GUIAbout</w:t>
+      </w:r>
+      <w:bookmarkEnd w:id="40"/>
     </w:p>
     <w:p>
       <w:pPr>
@@ -8985,14 +9185,14 @@
           <w:lang w:val="de-DE"/>
         </w:rPr>
       </w:pPr>
-      <w:bookmarkStart w:id="40" w:name="_Toc102909102"/>
-      <w:r>
-        <w:rPr>
-          <w:lang w:val="de-DE"/>
-        </w:rPr>
-        <w:t>Klasse GUIAbout</w:t>
-      </w:r>
-      <w:bookmarkEnd w:id="40"/>
+      <w:bookmarkStart w:id="41" w:name="_Toc102909103"/>
+      <w:r>
+        <w:rPr>
+          <w:lang w:val="de-DE"/>
+        </w:rPr>
+        <w:t>Klasse GUIHelp</w:t>
+      </w:r>
+      <w:bookmarkEnd w:id="41"/>
     </w:p>
     <w:p>
       <w:pPr>
@@ -9001,14 +9201,14 @@
           <w:lang w:val="de-DE"/>
         </w:rPr>
       </w:pPr>
-      <w:bookmarkStart w:id="41" w:name="_Toc102909103"/>
-      <w:r>
-        <w:rPr>
-          <w:lang w:val="de-DE"/>
-        </w:rPr>
-        <w:t>Klasse GUIHelp</w:t>
-      </w:r>
-      <w:bookmarkEnd w:id="41"/>
+      <w:bookmarkStart w:id="42" w:name="_Toc102909104"/>
+      <w:r>
+        <w:rPr>
+          <w:lang w:val="de-DE"/>
+        </w:rPr>
+        <w:t>Klasse GUIMainFrame</w:t>
+      </w:r>
+      <w:bookmarkEnd w:id="42"/>
     </w:p>
     <w:p>
       <w:pPr>
@@ -9017,14 +9217,14 @@
           <w:lang w:val="de-DE"/>
         </w:rPr>
       </w:pPr>
-      <w:bookmarkStart w:id="42" w:name="_Toc102909104"/>
-      <w:r>
-        <w:rPr>
-          <w:lang w:val="de-DE"/>
-        </w:rPr>
-        <w:t>Klasse GUIMainFrame</w:t>
-      </w:r>
-      <w:bookmarkEnd w:id="42"/>
+      <w:bookmarkStart w:id="43" w:name="_Toc102909105"/>
+      <w:r>
+        <w:rPr>
+          <w:lang w:val="de-DE"/>
+        </w:rPr>
+        <w:t>Klasse GUIMCMenu</w:t>
+      </w:r>
+      <w:bookmarkEnd w:id="43"/>
     </w:p>
     <w:p>
       <w:pPr>
@@ -9033,14 +9233,14 @@
           <w:lang w:val="de-DE"/>
         </w:rPr>
       </w:pPr>
-      <w:bookmarkStart w:id="43" w:name="_Toc102909105"/>
-      <w:r>
-        <w:rPr>
-          <w:lang w:val="de-DE"/>
-        </w:rPr>
-        <w:t>Klasse GUIMCMenu</w:t>
-      </w:r>
-      <w:bookmarkEnd w:id="43"/>
+      <w:bookmarkStart w:id="44" w:name="_Toc102909106"/>
+      <w:r>
+        <w:rPr>
+          <w:lang w:val="de-DE"/>
+        </w:rPr>
+        <w:t>Klasse GUIMenuBar</w:t>
+      </w:r>
+      <w:bookmarkEnd w:id="44"/>
     </w:p>
     <w:p>
       <w:pPr>
@@ -9049,14 +9249,14 @@
           <w:lang w:val="de-DE"/>
         </w:rPr>
       </w:pPr>
-      <w:bookmarkStart w:id="44" w:name="_Toc102909106"/>
-      <w:r>
-        <w:rPr>
-          <w:lang w:val="de-DE"/>
-        </w:rPr>
-        <w:t>Klasse GUIMenuBar</w:t>
-      </w:r>
-      <w:bookmarkEnd w:id="44"/>
+      <w:bookmarkStart w:id="45" w:name="_Toc102909107"/>
+      <w:r>
+        <w:rPr>
+          <w:lang w:val="de-DE"/>
+        </w:rPr>
+        <w:t>Klasse GUIPorts</w:t>
+      </w:r>
+      <w:bookmarkEnd w:id="45"/>
     </w:p>
     <w:p>
       <w:pPr>
@@ -9065,14 +9265,14 @@
           <w:lang w:val="de-DE"/>
         </w:rPr>
       </w:pPr>
-      <w:bookmarkStart w:id="45" w:name="_Toc102909107"/>
-      <w:r>
-        <w:rPr>
-          <w:lang w:val="de-DE"/>
-        </w:rPr>
-        <w:t>Klasse GUIPorts</w:t>
-      </w:r>
-      <w:bookmarkEnd w:id="45"/>
+      <w:bookmarkStart w:id="46" w:name="_Toc102909108"/>
+      <w:r>
+        <w:rPr>
+          <w:lang w:val="de-DE"/>
+        </w:rPr>
+        <w:t>Klasse GUIProgramMemory</w:t>
+      </w:r>
+      <w:bookmarkEnd w:id="46"/>
     </w:p>
     <w:p>
       <w:pPr>
@@ -9081,14 +9281,14 @@
           <w:lang w:val="de-DE"/>
         </w:rPr>
       </w:pPr>
-      <w:bookmarkStart w:id="46" w:name="_Toc102909108"/>
-      <w:r>
-        <w:rPr>
-          <w:lang w:val="de-DE"/>
-        </w:rPr>
-        <w:t>Klasse GUIProgramMemory</w:t>
-      </w:r>
-      <w:bookmarkEnd w:id="46"/>
+      <w:bookmarkStart w:id="47" w:name="_Toc102909109"/>
+      <w:r>
+        <w:rPr>
+          <w:lang w:val="de-DE"/>
+        </w:rPr>
+        <w:t>Klasse GUIRamTable</w:t>
+      </w:r>
+      <w:bookmarkEnd w:id="47"/>
     </w:p>
     <w:p>
       <w:pPr>
@@ -9097,14 +9297,14 @@
           <w:lang w:val="de-DE"/>
         </w:rPr>
       </w:pPr>
-      <w:bookmarkStart w:id="47" w:name="_Toc102909109"/>
-      <w:r>
-        <w:rPr>
-          <w:lang w:val="de-DE"/>
-        </w:rPr>
-        <w:t>Klasse GUIRamTable</w:t>
-      </w:r>
-      <w:bookmarkEnd w:id="47"/>
+      <w:bookmarkStart w:id="48" w:name="_Toc102909110"/>
+      <w:r>
+        <w:rPr>
+          <w:lang w:val="de-DE"/>
+        </w:rPr>
+        <w:t>Klasse GUIRegister</w:t>
+      </w:r>
+      <w:bookmarkEnd w:id="48"/>
     </w:p>
     <w:p>
       <w:pPr>
@@ -9113,14 +9313,14 @@
           <w:lang w:val="de-DE"/>
         </w:rPr>
       </w:pPr>
-      <w:bookmarkStart w:id="48" w:name="_Toc102909110"/>
-      <w:r>
-        <w:rPr>
-          <w:lang w:val="de-DE"/>
-        </w:rPr>
-        <w:t>Klasse GUIRegister</w:t>
-      </w:r>
-      <w:bookmarkEnd w:id="48"/>
+      <w:bookmarkStart w:id="49" w:name="_Toc102909111"/>
+      <w:r>
+        <w:rPr>
+          <w:lang w:val="de-DE"/>
+        </w:rPr>
+        <w:t>Klasse GUIRegistersDetailed</w:t>
+      </w:r>
+      <w:bookmarkEnd w:id="49"/>
     </w:p>
     <w:p>
       <w:pPr>
@@ -9129,14 +9329,14 @@
           <w:lang w:val="de-DE"/>
         </w:rPr>
       </w:pPr>
-      <w:bookmarkStart w:id="49" w:name="_Toc102909111"/>
-      <w:r>
-        <w:rPr>
-          <w:lang w:val="de-DE"/>
-        </w:rPr>
-        <w:t>Klasse GUIRegistersDetailed</w:t>
-      </w:r>
-      <w:bookmarkEnd w:id="49"/>
+      <w:bookmarkStart w:id="50" w:name="_Toc102909112"/>
+      <w:r>
+        <w:rPr>
+          <w:lang w:val="de-DE"/>
+        </w:rPr>
+        <w:t>Klasse GUIStack</w:t>
+      </w:r>
+      <w:bookmarkEnd w:id="50"/>
     </w:p>
     <w:p>
       <w:pPr>
@@ -9145,14 +9345,14 @@
           <w:lang w:val="de-DE"/>
         </w:rPr>
       </w:pPr>
-      <w:bookmarkStart w:id="50" w:name="_Toc102909112"/>
-      <w:r>
-        <w:rPr>
-          <w:lang w:val="de-DE"/>
-        </w:rPr>
-        <w:t>Klasse GUIStack</w:t>
-      </w:r>
-      <w:bookmarkEnd w:id="50"/>
+      <w:bookmarkStart w:id="51" w:name="_Toc102909113"/>
+      <w:r>
+        <w:rPr>
+          <w:lang w:val="de-DE"/>
+        </w:rPr>
+        <w:t>Klasse GUITestFileTable</w:t>
+      </w:r>
+      <w:bookmarkEnd w:id="51"/>
     </w:p>
     <w:p>
       <w:pPr>
@@ -9161,14 +9361,14 @@
           <w:lang w:val="de-DE"/>
         </w:rPr>
       </w:pPr>
-      <w:bookmarkStart w:id="51" w:name="_Toc102909113"/>
-      <w:r>
-        <w:rPr>
-          <w:lang w:val="de-DE"/>
-        </w:rPr>
-        <w:t>Klasse GUITestFileTable</w:t>
-      </w:r>
-      <w:bookmarkEnd w:id="51"/>
+      <w:bookmarkStart w:id="52" w:name="_Toc102909114"/>
+      <w:r>
+        <w:rPr>
+          <w:lang w:val="de-DE"/>
+        </w:rPr>
+        <w:t>Klasse GUITime</w:t>
+      </w:r>
+      <w:bookmarkEnd w:id="52"/>
     </w:p>
     <w:p>
       <w:pPr>
@@ -9177,28 +9377,11 @@
           <w:lang w:val="de-DE"/>
         </w:rPr>
       </w:pPr>
-      <w:bookmarkStart w:id="52" w:name="_Toc102909114"/>
-      <w:r>
-        <w:rPr>
-          <w:lang w:val="de-DE"/>
-        </w:rPr>
-        <w:t>Klasse GUITime</w:t>
-      </w:r>
-      <w:bookmarkEnd w:id="52"/>
-    </w:p>
-    <w:p>
-      <w:pPr>
-        <w:pStyle w:val="berschrift2"/>
-        <w:rPr>
-          <w:lang w:val="de-DE"/>
-        </w:rPr>
-      </w:pPr>
       <w:bookmarkStart w:id="53" w:name="_Toc102909115"/>
       <w:r>
         <w:rPr>
           <w:lang w:val="de-DE"/>
         </w:rPr>
-        <w:lastRenderedPageBreak/>
         <w:t>Klasse IMyView</w:t>
       </w:r>
       <w:bookmarkEnd w:id="53"/>
@@ -9298,7 +9481,7 @@
                     <pic:cNvPicPr/>
                   </pic:nvPicPr>
                   <pic:blipFill>
-                    <a:blip r:embed="rId27">
+                    <a:blip r:embed="rId31">
                       <a:extLst>
                         <a:ext uri="{28A0092B-C50C-407E-A947-70E740481C1C}">
                           <a14:useLocalDpi xmlns:a14="http://schemas.microsoft.com/office/drawing/2010/main" val="0"/>
@@ -9367,7 +9550,7 @@
                     <pic:cNvPicPr/>
                   </pic:nvPicPr>
                   <pic:blipFill>
-                    <a:blip r:embed="rId28">
+                    <a:blip r:embed="rId32">
                       <a:extLst>
                         <a:ext uri="{28A0092B-C50C-407E-A947-70E740481C1C}">
                           <a14:useLocalDpi xmlns:a14="http://schemas.microsoft.com/office/drawing/2010/main" val="0"/>
@@ -9401,12 +9584,12 @@
       </w:r>
     </w:p>
     <w:sectPr>
-      <w:headerReference w:type="even" r:id="rId29"/>
-      <w:headerReference w:type="default" r:id="rId30"/>
-      <w:footerReference w:type="even" r:id="rId31"/>
-      <w:footerReference w:type="default" r:id="rId32"/>
-      <w:headerReference w:type="first" r:id="rId33"/>
-      <w:footerReference w:type="first" r:id="rId34"/>
+      <w:headerReference w:type="even" r:id="rId33"/>
+      <w:headerReference w:type="default" r:id="rId34"/>
+      <w:footerReference w:type="even" r:id="rId35"/>
+      <w:footerReference w:type="default" r:id="rId36"/>
+      <w:headerReference w:type="first" r:id="rId37"/>
+      <w:footerReference w:type="first" r:id="rId38"/>
       <w:pgSz w:w="11909" w:h="16834"/>
       <w:pgMar w:top="1134" w:right="1134" w:bottom="1698" w:left="1134" w:header="0" w:footer="1134" w:gutter="0"/>
       <w:pgNumType w:start="1"/>
@@ -9494,7 +9677,7 @@
         <w:noProof/>
         <w:lang w:val="de-DE"/>
       </w:rPr>
-      <w:t>9</w:t>
+      <w:t>21</w:t>
     </w:r>
     <w:r>
       <w:fldChar w:fldCharType="end"/>
@@ -11315,7 +11498,7 @@
 </file>
 
 <file path=customXml/itemProps1.xml><?xml version="1.0" encoding="utf-8"?>
-<ds:datastoreItem xmlns:ds="http://schemas.openxmlformats.org/officeDocument/2006/customXml" ds:itemID="{695384F7-E328-4ED9-9958-78F73A6C438E}">
+<ds:datastoreItem xmlns:ds="http://schemas.openxmlformats.org/officeDocument/2006/customXml" ds:itemID="{93EDF158-996D-49B6-9514-106506125A47}">
   <ds:schemaRefs>
     <ds:schemaRef ds:uri="http://schemas.openxmlformats.org/officeDocument/2006/bibliography"/>
   </ds:schemaRefs>

--- a/documentation/WORD/Dokumentation_Final.docx
+++ b/documentation/WORD/Dokumentation_Final.docx
@@ -5814,7 +5814,6 @@
         <w:rPr>
           <w:lang w:val="de-DE"/>
         </w:rPr>
-        <w:lastRenderedPageBreak/>
         <w:t>Der Punkt „Hilfe“ enthält die Unterpunkte „Sprache“, „Anleitung“ und „Ueber“.  Wobei der Punkt „A</w:t>
       </w:r>
       <w:r>
@@ -7603,7 +7602,7 @@
         </w:rPr>
         <w:pict>
           <v:shape id="_x0000_s1044" type="#_x0000_t202" style="position:absolute;margin-left:-1.1pt;margin-top:193.1pt;width:294.2pt;height:.05pt;z-index:251711488;mso-position-horizontal-relative:text;mso-position-vertical-relative:text" wrapcoords="-55 0 -55 21032 21600 21032 21600 0 -55 0" stroked="f">
-            <v:textbox style="mso-fit-shape-to-text:t" inset="0,0,0,0">
+            <v:textbox style="mso-next-textbox:#_x0000_s1044;mso-fit-shape-to-text:t" inset="0,0,0,0">
               <w:txbxContent>
                 <w:p>
                   <w:pPr>
@@ -7641,7 +7640,7 @@
           <w:lang w:val="de-DE" w:eastAsia="de-DE" w:bidi="ar-SA"/>
         </w:rPr>
         <w:drawing>
-          <wp:anchor distT="0" distB="0" distL="114300" distR="114300" simplePos="0" relativeHeight="251678720" behindDoc="1" locked="0" layoutInCell="1" allowOverlap="1" wp14:anchorId="7E75CFCF" wp14:editId="08B22AB2">
+          <wp:anchor distT="0" distB="0" distL="114300" distR="114300" simplePos="0" relativeHeight="251678720" behindDoc="1" locked="0" layoutInCell="1" allowOverlap="1" wp14:anchorId="06D6DF1A" wp14:editId="7C398E0E">
             <wp:simplePos x="0" y="0"/>
             <wp:positionH relativeFrom="column">
               <wp:posOffset>-13970</wp:posOffset>
@@ -8998,10 +8997,10 @@
           <w:lang w:val="de-DE"/>
         </w:rPr>
         <w:drawing>
-          <wp:inline distT="0" distB="0" distL="0" distR="0" wp14:anchorId="6E57B06A" wp14:editId="6A8609B2">
-            <wp:extent cx="5344271" cy="7792538"/>
-            <wp:effectExtent l="0" t="0" r="8890" b="0"/>
-            <wp:docPr id="23" name="Grafik 23"/>
+          <wp:inline distT="0" distB="0" distL="0" distR="0" wp14:anchorId="679994B8" wp14:editId="09EB3A34">
+            <wp:extent cx="5315692" cy="7830643"/>
+            <wp:effectExtent l="0" t="0" r="0" b="0"/>
+            <wp:docPr id="24" name="Grafik 24"/>
             <wp:cNvGraphicFramePr>
               <a:graphicFrameLocks xmlns:a="http://schemas.openxmlformats.org/drawingml/2006/main" noChangeAspect="1"/>
             </wp:cNvGraphicFramePr>
@@ -9021,7 +9020,7 @@
                   <pic:spPr>
                     <a:xfrm>
                       <a:off x="0" y="0"/>
-                      <a:ext cx="5344271" cy="7792538"/>
+                      <a:ext cx="5315692" cy="7830643"/>
                     </a:xfrm>
                     <a:prstGeom prst="rect">
                       <a:avLst/>
@@ -9060,11 +9059,260 @@
           <w:lang w:val="de-DE"/>
         </w:rPr>
         <w:lastRenderedPageBreak/>
+        <w:drawing>
+          <wp:anchor distT="0" distB="0" distL="114300" distR="114300" simplePos="0" relativeHeight="251716608" behindDoc="1" locked="0" layoutInCell="1" allowOverlap="1" wp14:anchorId="65F007D5" wp14:editId="44696FFD">
+            <wp:simplePos x="0" y="0"/>
+            <wp:positionH relativeFrom="column">
+              <wp:posOffset>27305</wp:posOffset>
+            </wp:positionH>
+            <wp:positionV relativeFrom="paragraph">
+              <wp:posOffset>34925</wp:posOffset>
+            </wp:positionV>
+            <wp:extent cx="5175885" cy="7467600"/>
+            <wp:effectExtent l="0" t="0" r="0" b="0"/>
+            <wp:wrapTight wrapText="bothSides">
+              <wp:wrapPolygon edited="0">
+                <wp:start x="0" y="0"/>
+                <wp:lineTo x="0" y="21545"/>
+                <wp:lineTo x="21544" y="21545"/>
+                <wp:lineTo x="21544" y="0"/>
+                <wp:lineTo x="0" y="0"/>
+              </wp:wrapPolygon>
+            </wp:wrapTight>
+            <wp:docPr id="25" name="Grafik 25"/>
+            <wp:cNvGraphicFramePr>
+              <a:graphicFrameLocks xmlns:a="http://schemas.openxmlformats.org/drawingml/2006/main" noChangeAspect="1"/>
+            </wp:cNvGraphicFramePr>
+            <a:graphic xmlns:a="http://schemas.openxmlformats.org/drawingml/2006/main">
+              <a:graphicData uri="http://schemas.openxmlformats.org/drawingml/2006/picture">
+                <pic:pic xmlns:pic="http://schemas.openxmlformats.org/drawingml/2006/picture">
+                  <pic:nvPicPr>
+                    <pic:cNvPr id="0" name=""/>
+                    <pic:cNvPicPr/>
+                  </pic:nvPicPr>
+                  <pic:blipFill>
+                    <a:blip r:embed="rId31">
+                      <a:extLst>
+                        <a:ext uri="{28A0092B-C50C-407E-A947-70E740481C1C}">
+                          <a14:useLocalDpi xmlns:a14="http://schemas.microsoft.com/office/drawing/2010/main" val="0"/>
+                        </a:ext>
+                      </a:extLst>
+                    </a:blip>
+                    <a:stretch>
+                      <a:fillRect/>
+                    </a:stretch>
+                  </pic:blipFill>
+                  <pic:spPr>
+                    <a:xfrm>
+                      <a:off x="0" y="0"/>
+                      <a:ext cx="5175885" cy="7467600"/>
+                    </a:xfrm>
+                    <a:prstGeom prst="rect">
+                      <a:avLst/>
+                    </a:prstGeom>
+                  </pic:spPr>
+                </pic:pic>
+              </a:graphicData>
+            </a:graphic>
+            <wp14:sizeRelH relativeFrom="page">
+              <wp14:pctWidth>0</wp14:pctWidth>
+            </wp14:sizeRelH>
+            <wp14:sizeRelV relativeFrom="page">
+              <wp14:pctHeight>0</wp14:pctHeight>
+            </wp14:sizeRelV>
+          </wp:anchor>
+        </w:drawing>
+      </w:r>
+    </w:p>
+    <w:p>
+      <w:pPr>
+        <w:rPr>
+          <w:smallCaps/>
+          <w:sz w:val="28"/>
+          <w:szCs w:val="28"/>
+          <w:lang w:val="de-DE"/>
+        </w:rPr>
+      </w:pPr>
+      <w:r>
+        <w:rPr>
+          <w:lang w:val="de-DE"/>
+        </w:rPr>
+        <w:br w:type="page"/>
+      </w:r>
+    </w:p>
+    <w:p>
+      <w:pPr>
+        <w:pStyle w:val="berschrift2"/>
+        <w:rPr>
+          <w:lang w:val="de-DE"/>
+        </w:rPr>
+      </w:pPr>
+      <w:r>
+        <w:rPr>
+          <w:lang w:val="de-DE"/>
+        </w:rPr>
+        <w:lastRenderedPageBreak/>
+        <w:drawing>
+          <wp:inline distT="0" distB="0" distL="0" distR="0" wp14:anchorId="1BFA0F2F" wp14:editId="6325427B">
+            <wp:extent cx="5972810" cy="7776845"/>
+            <wp:effectExtent l="0" t="0" r="8890" b="0"/>
+            <wp:docPr id="27" name="Grafik 27"/>
+            <wp:cNvGraphicFramePr>
+              <a:graphicFrameLocks xmlns:a="http://schemas.openxmlformats.org/drawingml/2006/main" noChangeAspect="1"/>
+            </wp:cNvGraphicFramePr>
+            <a:graphic xmlns:a="http://schemas.openxmlformats.org/drawingml/2006/main">
+              <a:graphicData uri="http://schemas.openxmlformats.org/drawingml/2006/picture">
+                <pic:pic xmlns:pic="http://schemas.openxmlformats.org/drawingml/2006/picture">
+                  <pic:nvPicPr>
+                    <pic:cNvPr id="0" name=""/>
+                    <pic:cNvPicPr/>
+                  </pic:nvPicPr>
+                  <pic:blipFill>
+                    <a:blip r:embed="rId32"/>
+                    <a:stretch>
+                      <a:fillRect/>
+                    </a:stretch>
+                  </pic:blipFill>
+                  <pic:spPr>
+                    <a:xfrm>
+                      <a:off x="0" y="0"/>
+                      <a:ext cx="5972810" cy="7776845"/>
+                    </a:xfrm>
+                    <a:prstGeom prst="rect">
+                      <a:avLst/>
+                    </a:prstGeom>
+                  </pic:spPr>
+                </pic:pic>
+              </a:graphicData>
+            </a:graphic>
+          </wp:inline>
+        </w:drawing>
+      </w:r>
+    </w:p>
+    <w:p>
+      <w:pPr>
+        <w:rPr>
+          <w:smallCaps/>
+          <w:sz w:val="28"/>
+          <w:szCs w:val="28"/>
+          <w:lang w:val="de-DE"/>
+        </w:rPr>
+      </w:pPr>
+      <w:r>
+        <w:rPr>
+          <w:lang w:val="de-DE"/>
+        </w:rPr>
+        <w:br w:type="page"/>
+      </w:r>
+    </w:p>
+    <w:p>
+      <w:pPr>
+        <w:pStyle w:val="berschrift2"/>
+        <w:rPr>
+          <w:lang w:val="de-DE"/>
+        </w:rPr>
+      </w:pPr>
+      <w:r>
+        <w:rPr>
+          <w:lang w:val="de-DE"/>
+        </w:rPr>
+        <w:lastRenderedPageBreak/>
+        <w:drawing>
+          <wp:anchor distT="0" distB="0" distL="114300" distR="114300" simplePos="0" relativeHeight="251717632" behindDoc="1" locked="0" layoutInCell="1" allowOverlap="1" wp14:anchorId="1545BB46" wp14:editId="2F2E1EB5">
+            <wp:simplePos x="0" y="0"/>
+            <wp:positionH relativeFrom="column">
+              <wp:posOffset>3175</wp:posOffset>
+            </wp:positionH>
+            <wp:positionV relativeFrom="paragraph">
+              <wp:posOffset>471805</wp:posOffset>
+            </wp:positionV>
+            <wp:extent cx="5972810" cy="2874010"/>
+            <wp:effectExtent l="0" t="0" r="0" b="0"/>
+            <wp:wrapTight wrapText="bothSides">
+              <wp:wrapPolygon edited="0">
+                <wp:start x="0" y="0"/>
+                <wp:lineTo x="0" y="21476"/>
+                <wp:lineTo x="21563" y="21476"/>
+                <wp:lineTo x="21563" y="0"/>
+                <wp:lineTo x="0" y="0"/>
+              </wp:wrapPolygon>
+            </wp:wrapTight>
+            <wp:docPr id="28" name="Grafik 28"/>
+            <wp:cNvGraphicFramePr>
+              <a:graphicFrameLocks xmlns:a="http://schemas.openxmlformats.org/drawingml/2006/main" noChangeAspect="1"/>
+            </wp:cNvGraphicFramePr>
+            <a:graphic xmlns:a="http://schemas.openxmlformats.org/drawingml/2006/main">
+              <a:graphicData uri="http://schemas.openxmlformats.org/drawingml/2006/picture">
+                <pic:pic xmlns:pic="http://schemas.openxmlformats.org/drawingml/2006/picture">
+                  <pic:nvPicPr>
+                    <pic:cNvPr id="0" name=""/>
+                    <pic:cNvPicPr/>
+                  </pic:nvPicPr>
+                  <pic:blipFill>
+                    <a:blip r:embed="rId33">
+                      <a:extLst>
+                        <a:ext uri="{28A0092B-C50C-407E-A947-70E740481C1C}">
+                          <a14:useLocalDpi xmlns:a14="http://schemas.microsoft.com/office/drawing/2010/main" val="0"/>
+                        </a:ext>
+                      </a:extLst>
+                    </a:blip>
+                    <a:stretch>
+                      <a:fillRect/>
+                    </a:stretch>
+                  </pic:blipFill>
+                  <pic:spPr>
+                    <a:xfrm>
+                      <a:off x="0" y="0"/>
+                      <a:ext cx="5972810" cy="2874010"/>
+                    </a:xfrm>
+                    <a:prstGeom prst="rect">
+                      <a:avLst/>
+                    </a:prstGeom>
+                  </pic:spPr>
+                </pic:pic>
+              </a:graphicData>
+            </a:graphic>
+            <wp14:sizeRelH relativeFrom="page">
+              <wp14:pctWidth>0</wp14:pctWidth>
+            </wp14:sizeRelH>
+            <wp14:sizeRelV relativeFrom="page">
+              <wp14:pctHeight>0</wp14:pctHeight>
+            </wp14:sizeRelV>
+          </wp:anchor>
+        </w:drawing>
+      </w:r>
+      <w:r>
+        <w:rPr>
+          <w:lang w:val="de-DE"/>
+        </w:rPr>
         <w:t>Klasse Stack</w:t>
       </w:r>
-      <w:bookmarkStart w:id="33" w:name="_GoBack"/>
       <w:bookmarkEnd w:id="32"/>
+    </w:p>
+    <w:p>
+      <w:pPr>
+        <w:rPr>
+          <w:lang w:val="de-DE"/>
+        </w:rPr>
+      </w:pPr>
+    </w:p>
+    <w:p>
+      <w:pPr>
+        <w:pStyle w:val="berschrift2"/>
+        <w:rPr>
+          <w:lang w:val="de-DE"/>
+        </w:rPr>
+      </w:pPr>
+      <w:bookmarkStart w:id="33" w:name="_Toc102909096"/>
+      <w:r>
+        <w:rPr>
+          <w:lang w:val="de-DE"/>
+        </w:rPr>
+        <w:t>Klasse Time</w:t>
+      </w:r>
+      <w:bookmarkStart w:id="34" w:name="_GoBack"/>
       <w:bookmarkEnd w:id="33"/>
+      <w:bookmarkEnd w:id="34"/>
     </w:p>
     <w:p>
       <w:pPr>
@@ -9073,14 +9321,14 @@
           <w:lang w:val="de-DE"/>
         </w:rPr>
       </w:pPr>
-      <w:bookmarkStart w:id="34" w:name="_Toc102909096"/>
-      <w:r>
-        <w:rPr>
-          <w:lang w:val="de-DE"/>
-        </w:rPr>
-        <w:t>Klasse Time</w:t>
-      </w:r>
-      <w:bookmarkEnd w:id="34"/>
+      <w:bookmarkStart w:id="35" w:name="_Toc102909097"/>
+      <w:r>
+        <w:rPr>
+          <w:lang w:val="de-DE"/>
+        </w:rPr>
+        <w:t>Klasse ReadProgramFile</w:t>
+      </w:r>
+      <w:bookmarkEnd w:id="35"/>
     </w:p>
     <w:p>
       <w:pPr>
@@ -9089,14 +9337,14 @@
           <w:lang w:val="de-DE"/>
         </w:rPr>
       </w:pPr>
-      <w:bookmarkStart w:id="35" w:name="_Toc102909097"/>
-      <w:r>
-        <w:rPr>
-          <w:lang w:val="de-DE"/>
-        </w:rPr>
-        <w:t>Klasse ReadProgramFile</w:t>
-      </w:r>
-      <w:bookmarkEnd w:id="35"/>
+      <w:bookmarkStart w:id="36" w:name="_Toc102909098"/>
+      <w:r>
+        <w:rPr>
+          <w:lang w:val="de-DE"/>
+        </w:rPr>
+        <w:t>Klasse MyModel</w:t>
+      </w:r>
+      <w:bookmarkEnd w:id="36"/>
     </w:p>
     <w:p>
       <w:pPr>
@@ -9105,14 +9353,14 @@
           <w:lang w:val="de-DE"/>
         </w:rPr>
       </w:pPr>
-      <w:bookmarkStart w:id="36" w:name="_Toc102909098"/>
-      <w:r>
-        <w:rPr>
-          <w:lang w:val="de-DE"/>
-        </w:rPr>
-        <w:t>Klasse MyModel</w:t>
-      </w:r>
-      <w:bookmarkEnd w:id="36"/>
+      <w:bookmarkStart w:id="37" w:name="_Toc102909099"/>
+      <w:r>
+        <w:rPr>
+          <w:lang w:val="de-DE"/>
+        </w:rPr>
+        <w:t>Klasse MyModelData</w:t>
+      </w:r>
+      <w:bookmarkEnd w:id="37"/>
     </w:p>
     <w:p>
       <w:pPr>
@@ -9121,14 +9369,14 @@
           <w:lang w:val="de-DE"/>
         </w:rPr>
       </w:pPr>
-      <w:bookmarkStart w:id="37" w:name="_Toc102909099"/>
-      <w:r>
-        <w:rPr>
-          <w:lang w:val="de-DE"/>
-        </w:rPr>
-        <w:t>Klasse MyModelData</w:t>
-      </w:r>
-      <w:bookmarkEnd w:id="37"/>
+      <w:bookmarkStart w:id="38" w:name="_Toc102909100"/>
+      <w:r>
+        <w:rPr>
+          <w:lang w:val="de-DE"/>
+        </w:rPr>
+        <w:t>Klasse ProgramStepInformation</w:t>
+      </w:r>
+      <w:bookmarkEnd w:id="38"/>
     </w:p>
     <w:p>
       <w:pPr>
@@ -9137,14 +9385,14 @@
           <w:lang w:val="de-DE"/>
         </w:rPr>
       </w:pPr>
-      <w:bookmarkStart w:id="38" w:name="_Toc102909100"/>
-      <w:r>
-        <w:rPr>
-          <w:lang w:val="de-DE"/>
-        </w:rPr>
-        <w:t>Klasse ProgramStepInformation</w:t>
-      </w:r>
-      <w:bookmarkEnd w:id="38"/>
+      <w:bookmarkStart w:id="39" w:name="_Toc102909101"/>
+      <w:r>
+        <w:rPr>
+          <w:lang w:val="de-DE"/>
+        </w:rPr>
+        <w:t>Klasse Main</w:t>
+      </w:r>
+      <w:bookmarkEnd w:id="39"/>
     </w:p>
     <w:p>
       <w:pPr>
@@ -9153,14 +9401,14 @@
           <w:lang w:val="de-DE"/>
         </w:rPr>
       </w:pPr>
-      <w:bookmarkStart w:id="39" w:name="_Toc102909101"/>
-      <w:r>
-        <w:rPr>
-          <w:lang w:val="de-DE"/>
-        </w:rPr>
-        <w:t>Klasse Main</w:t>
-      </w:r>
-      <w:bookmarkEnd w:id="39"/>
+      <w:bookmarkStart w:id="40" w:name="_Toc102909102"/>
+      <w:r>
+        <w:rPr>
+          <w:lang w:val="de-DE"/>
+        </w:rPr>
+        <w:t>Klasse GUIAbout</w:t>
+      </w:r>
+      <w:bookmarkEnd w:id="40"/>
     </w:p>
     <w:p>
       <w:pPr>
@@ -9169,14 +9417,14 @@
           <w:lang w:val="de-DE"/>
         </w:rPr>
       </w:pPr>
-      <w:bookmarkStart w:id="40" w:name="_Toc102909102"/>
-      <w:r>
-        <w:rPr>
-          <w:lang w:val="de-DE"/>
-        </w:rPr>
-        <w:t>Klasse GUIAbout</w:t>
-      </w:r>
-      <w:bookmarkEnd w:id="40"/>
+      <w:bookmarkStart w:id="41" w:name="_Toc102909103"/>
+      <w:r>
+        <w:rPr>
+          <w:lang w:val="de-DE"/>
+        </w:rPr>
+        <w:t>Klasse GUIHelp</w:t>
+      </w:r>
+      <w:bookmarkEnd w:id="41"/>
     </w:p>
     <w:p>
       <w:pPr>
@@ -9185,14 +9433,14 @@
           <w:lang w:val="de-DE"/>
         </w:rPr>
       </w:pPr>
-      <w:bookmarkStart w:id="41" w:name="_Toc102909103"/>
-      <w:r>
-        <w:rPr>
-          <w:lang w:val="de-DE"/>
-        </w:rPr>
-        <w:t>Klasse GUIHelp</w:t>
-      </w:r>
-      <w:bookmarkEnd w:id="41"/>
+      <w:bookmarkStart w:id="42" w:name="_Toc102909104"/>
+      <w:r>
+        <w:rPr>
+          <w:lang w:val="de-DE"/>
+        </w:rPr>
+        <w:t>Klasse GUIMainFrame</w:t>
+      </w:r>
+      <w:bookmarkEnd w:id="42"/>
     </w:p>
     <w:p>
       <w:pPr>
@@ -9201,14 +9449,14 @@
           <w:lang w:val="de-DE"/>
         </w:rPr>
       </w:pPr>
-      <w:bookmarkStart w:id="42" w:name="_Toc102909104"/>
-      <w:r>
-        <w:rPr>
-          <w:lang w:val="de-DE"/>
-        </w:rPr>
-        <w:t>Klasse GUIMainFrame</w:t>
-      </w:r>
-      <w:bookmarkEnd w:id="42"/>
+      <w:bookmarkStart w:id="43" w:name="_Toc102909105"/>
+      <w:r>
+        <w:rPr>
+          <w:lang w:val="de-DE"/>
+        </w:rPr>
+        <w:t>Klasse GUIMCMenu</w:t>
+      </w:r>
+      <w:bookmarkEnd w:id="43"/>
     </w:p>
     <w:p>
       <w:pPr>
@@ -9217,14 +9465,14 @@
           <w:lang w:val="de-DE"/>
         </w:rPr>
       </w:pPr>
-      <w:bookmarkStart w:id="43" w:name="_Toc102909105"/>
-      <w:r>
-        <w:rPr>
-          <w:lang w:val="de-DE"/>
-        </w:rPr>
-        <w:t>Klasse GUIMCMenu</w:t>
-      </w:r>
-      <w:bookmarkEnd w:id="43"/>
+      <w:bookmarkStart w:id="44" w:name="_Toc102909106"/>
+      <w:r>
+        <w:rPr>
+          <w:lang w:val="de-DE"/>
+        </w:rPr>
+        <w:t>Klasse GUIMenuBar</w:t>
+      </w:r>
+      <w:bookmarkEnd w:id="44"/>
     </w:p>
     <w:p>
       <w:pPr>
@@ -9233,14 +9481,14 @@
           <w:lang w:val="de-DE"/>
         </w:rPr>
       </w:pPr>
-      <w:bookmarkStart w:id="44" w:name="_Toc102909106"/>
-      <w:r>
-        <w:rPr>
-          <w:lang w:val="de-DE"/>
-        </w:rPr>
-        <w:t>Klasse GUIMenuBar</w:t>
-      </w:r>
-      <w:bookmarkEnd w:id="44"/>
+      <w:bookmarkStart w:id="45" w:name="_Toc102909107"/>
+      <w:r>
+        <w:rPr>
+          <w:lang w:val="de-DE"/>
+        </w:rPr>
+        <w:t>Klasse GUIPorts</w:t>
+      </w:r>
+      <w:bookmarkEnd w:id="45"/>
     </w:p>
     <w:p>
       <w:pPr>
@@ -9249,14 +9497,14 @@
           <w:lang w:val="de-DE"/>
         </w:rPr>
       </w:pPr>
-      <w:bookmarkStart w:id="45" w:name="_Toc102909107"/>
-      <w:r>
-        <w:rPr>
-          <w:lang w:val="de-DE"/>
-        </w:rPr>
-        <w:t>Klasse GUIPorts</w:t>
-      </w:r>
-      <w:bookmarkEnd w:id="45"/>
+      <w:bookmarkStart w:id="46" w:name="_Toc102909108"/>
+      <w:r>
+        <w:rPr>
+          <w:lang w:val="de-DE"/>
+        </w:rPr>
+        <w:t>Klasse GUIProgramMemory</w:t>
+      </w:r>
+      <w:bookmarkEnd w:id="46"/>
     </w:p>
     <w:p>
       <w:pPr>
@@ -9265,14 +9513,14 @@
           <w:lang w:val="de-DE"/>
         </w:rPr>
       </w:pPr>
-      <w:bookmarkStart w:id="46" w:name="_Toc102909108"/>
-      <w:r>
-        <w:rPr>
-          <w:lang w:val="de-DE"/>
-        </w:rPr>
-        <w:t>Klasse GUIProgramMemory</w:t>
-      </w:r>
-      <w:bookmarkEnd w:id="46"/>
+      <w:bookmarkStart w:id="47" w:name="_Toc102909109"/>
+      <w:r>
+        <w:rPr>
+          <w:lang w:val="de-DE"/>
+        </w:rPr>
+        <w:t>Klasse GUIRamTable</w:t>
+      </w:r>
+      <w:bookmarkEnd w:id="47"/>
     </w:p>
     <w:p>
       <w:pPr>
@@ -9281,27 +9529,12 @@
           <w:lang w:val="de-DE"/>
         </w:rPr>
       </w:pPr>
-      <w:bookmarkStart w:id="47" w:name="_Toc102909109"/>
-      <w:r>
-        <w:rPr>
-          <w:lang w:val="de-DE"/>
-        </w:rPr>
-        <w:t>Klasse GUIRamTable</w:t>
-      </w:r>
-      <w:bookmarkEnd w:id="47"/>
-    </w:p>
-    <w:p>
-      <w:pPr>
-        <w:pStyle w:val="berschrift2"/>
-        <w:rPr>
-          <w:lang w:val="de-DE"/>
-        </w:rPr>
-      </w:pPr>
       <w:bookmarkStart w:id="48" w:name="_Toc102909110"/>
       <w:r>
         <w:rPr>
           <w:lang w:val="de-DE"/>
         </w:rPr>
+        <w:lastRenderedPageBreak/>
         <w:t>Klasse GUIRegister</w:t>
       </w:r>
       <w:bookmarkEnd w:id="48"/>
@@ -9481,7 +9714,7 @@
                     <pic:cNvPicPr/>
                   </pic:nvPicPr>
                   <pic:blipFill>
-                    <a:blip r:embed="rId31">
+                    <a:blip r:embed="rId34">
                       <a:extLst>
                         <a:ext uri="{28A0092B-C50C-407E-A947-70E740481C1C}">
                           <a14:useLocalDpi xmlns:a14="http://schemas.microsoft.com/office/drawing/2010/main" val="0"/>
@@ -9550,7 +9783,7 @@
                     <pic:cNvPicPr/>
                   </pic:nvPicPr>
                   <pic:blipFill>
-                    <a:blip r:embed="rId32">
+                    <a:blip r:embed="rId35">
                       <a:extLst>
                         <a:ext uri="{28A0092B-C50C-407E-A947-70E740481C1C}">
                           <a14:useLocalDpi xmlns:a14="http://schemas.microsoft.com/office/drawing/2010/main" val="0"/>
@@ -9584,12 +9817,12 @@
       </w:r>
     </w:p>
     <w:sectPr>
-      <w:headerReference w:type="even" r:id="rId33"/>
-      <w:headerReference w:type="default" r:id="rId34"/>
-      <w:footerReference w:type="even" r:id="rId35"/>
-      <w:footerReference w:type="default" r:id="rId36"/>
-      <w:headerReference w:type="first" r:id="rId37"/>
-      <w:footerReference w:type="first" r:id="rId38"/>
+      <w:headerReference w:type="even" r:id="rId36"/>
+      <w:headerReference w:type="default" r:id="rId37"/>
+      <w:footerReference w:type="even" r:id="rId38"/>
+      <w:footerReference w:type="default" r:id="rId39"/>
+      <w:headerReference w:type="first" r:id="rId40"/>
+      <w:footerReference w:type="first" r:id="rId41"/>
       <w:pgSz w:w="11909" w:h="16834"/>
       <w:pgMar w:top="1134" w:right="1134" w:bottom="1698" w:left="1134" w:header="0" w:footer="1134" w:gutter="0"/>
       <w:pgNumType w:start="1"/>
@@ -9677,7 +9910,7 @@
         <w:noProof/>
         <w:lang w:val="de-DE"/>
       </w:rPr>
-      <w:t>21</w:t>
+      <w:t>20</w:t>
     </w:r>
     <w:r>
       <w:fldChar w:fldCharType="end"/>
@@ -11498,7 +11731,7 @@
 </file>
 
 <file path=customXml/itemProps1.xml><?xml version="1.0" encoding="utf-8"?>
-<ds:datastoreItem xmlns:ds="http://schemas.openxmlformats.org/officeDocument/2006/customXml" ds:itemID="{93EDF158-996D-49B6-9514-106506125A47}">
+<ds:datastoreItem xmlns:ds="http://schemas.openxmlformats.org/officeDocument/2006/customXml" ds:itemID="{0B96D24B-00FB-4060-BCA4-E6267095711D}">
   <ds:schemaRefs>
     <ds:schemaRef ds:uri="http://schemas.openxmlformats.org/officeDocument/2006/bibliography"/>
   </ds:schemaRefs>
